--- a/docs/report/Report.docx
+++ b/docs/report/Report.docx
@@ -10,6 +10,8 @@
           <w:lang w:val="en-US"/>
         </w:rPr>
       </w:pPr>
+      <w:bookmarkStart w:id="0" w:name="_Hlk515623560"/>
+      <w:bookmarkEnd w:id="0"/>
       <w:r>
         <w:rPr>
           <w:noProof/>
@@ -2060,8 +2062,8 @@
         </w:rPr>
         <w:br w:type="page"/>
       </w:r>
-      <w:bookmarkStart w:id="0" w:name="_Toc219883670"/>
-      <w:bookmarkStart w:id="1" w:name="_Toc219883669"/>
+      <w:bookmarkStart w:id="1" w:name="_Toc219883670"/>
+      <w:bookmarkStart w:id="2" w:name="_Toc219883669"/>
       <w:r>
         <w:rPr>
           <w:b/>
@@ -2072,7 +2074,7 @@
         <w:lastRenderedPageBreak/>
         <w:t>ABSTRACT</w:t>
       </w:r>
-      <w:bookmarkEnd w:id="0"/>
+      <w:bookmarkEnd w:id="1"/>
     </w:p>
     <w:p>
       <w:pPr>
@@ -2340,7 +2342,19 @@
         <w:rPr>
           <w:lang w:val="en-US"/>
         </w:rPr>
-        <w:t>Static analysis of Chrome extension code</w:t>
+        <w:t>Static analysis of Chrome extension</w:t>
+      </w:r>
+      <w:r>
+        <w:rPr>
+          <w:lang w:val="en-US"/>
+        </w:rPr>
+        <w:t>s</w:t>
+      </w:r>
+      <w:r>
+        <w:rPr>
+          <w:lang w:val="en-US"/>
+        </w:rPr>
+        <w:t xml:space="preserve"> code</w:t>
       </w:r>
     </w:p>
     <w:p>
@@ -2361,25 +2375,13 @@
         <w:rPr>
           <w:lang w:val="en-US"/>
         </w:rPr>
-        <w:t xml:space="preserve">: </w:t>
-      </w:r>
-      <w:r>
-        <w:t>π</w:t>
-      </w:r>
-      <w:r>
-        <w:rPr>
-          <w:lang w:val="en-US"/>
-        </w:rPr>
-        <w:t>.</w:t>
-      </w:r>
-      <w:r>
-        <w:t>χ</w:t>
-      </w:r>
-      <w:r>
-        <w:rPr>
-          <w:lang w:val="en-US"/>
-        </w:rPr>
-        <w:t xml:space="preserve">. </w:t>
+        <w:t>:</w:t>
+      </w:r>
+      <w:r>
+        <w:rPr>
+          <w:lang w:val="en-US"/>
+        </w:rPr>
+        <w:t xml:space="preserve"> </w:t>
       </w:r>
       <w:r>
         <w:rPr>
@@ -2415,7 +2417,7 @@
         <w:lastRenderedPageBreak/>
         <w:t>ΠΕΡΙΛΗΨΗ</w:t>
       </w:r>
-      <w:bookmarkEnd w:id="1"/>
+      <w:bookmarkEnd w:id="2"/>
     </w:p>
     <w:p>
       <w:pPr>
@@ -2888,9 +2890,6 @@
         </w:rPr>
       </w:pPr>
       <w:r>
-        <w:rPr>
-          <w:lang w:val="en-US"/>
-        </w:rPr>
         <w:br w:type="page"/>
       </w:r>
       <w:r>
@@ -2911,7 +2910,7 @@
         <w:jc w:val="center"/>
       </w:pPr>
     </w:p>
-    <w:bookmarkStart w:id="2" w:name="_Toc219883672"/>
+    <w:bookmarkStart w:id="3" w:name="_Toc219883672"/>
     <w:p>
       <w:pPr>
         <w:pStyle w:val="TOC1"/>
@@ -7255,8 +7254,6 @@
           <w:lang w:val="en-US"/>
         </w:rPr>
       </w:pPr>
-      <w:bookmarkStart w:id="3" w:name="_GoBack"/>
-      <w:bookmarkEnd w:id="3"/>
       <w:r>
         <w:rPr>
           <w:b/>
@@ -7273,8 +7270,10 @@
           <w:tab w:val="right" w:leader="dot" w:pos="9345"/>
         </w:tabs>
         <w:rPr>
-          <w:rFonts w:eastAsiaTheme="minorEastAsia"/>
+          <w:rFonts w:asciiTheme="minorHAnsi" w:eastAsiaTheme="minorEastAsia" w:hAnsiTheme="minorHAnsi" w:cstheme="minorBidi"/>
           <w:noProof/>
+          <w:sz w:val="22"/>
+          <w:szCs w:val="22"/>
           <w:lang w:val="en-US"/>
         </w:rPr>
       </w:pPr>
@@ -7299,7 +7298,7 @@
         </w:rPr>
         <w:fldChar w:fldCharType="separate"/>
       </w:r>
-      <w:hyperlink r:id="rId9" w:anchor="_Toc514844215" w:history="1">
+      <w:hyperlink w:anchor="_Toc515623934" w:history="1">
         <w:r>
           <w:rPr>
             <w:rStyle w:val="Hyperlink"/>
@@ -7313,14 +7312,7 @@
             <w:noProof/>
             <w:lang w:val="en-US"/>
           </w:rPr>
-          <w:t xml:space="preserve">: </w:t>
-        </w:r>
-        <w:r>
-          <w:rPr>
-            <w:rStyle w:val="Hyperlink"/>
-            <w:noProof/>
-          </w:rPr>
-          <w:t>manifest.json file.</w:t>
+          <w:t>: manifest.json file.</w:t>
         </w:r>
         <w:r>
           <w:rPr>
@@ -7341,7 +7333,7 @@
             <w:noProof/>
             <w:webHidden/>
           </w:rPr>
-          <w:instrText xml:space="preserve"> PAGEREF _Toc514844215 \h </w:instrText>
+          <w:instrText xml:space="preserve"> PAGEREF _Toc515623934 \h </w:instrText>
         </w:r>
         <w:r>
           <w:rPr>
@@ -7379,12 +7371,14 @@
           <w:tab w:val="right" w:leader="dot" w:pos="9345"/>
         </w:tabs>
         <w:rPr>
-          <w:rFonts w:eastAsiaTheme="minorEastAsia"/>
+          <w:rFonts w:asciiTheme="minorHAnsi" w:eastAsiaTheme="minorEastAsia" w:hAnsiTheme="minorHAnsi" w:cstheme="minorBidi"/>
           <w:noProof/>
-          <w:lang w:val="en-US"/>
-        </w:rPr>
-      </w:pPr>
-      <w:hyperlink w:anchor="_Toc514844216" w:history="1">
+          <w:sz w:val="22"/>
+          <w:szCs w:val="22"/>
+          <w:lang w:val="en-US"/>
+        </w:rPr>
+      </w:pPr>
+      <w:hyperlink w:anchor="_Toc515623935" w:history="1">
         <w:r>
           <w:rPr>
             <w:rStyle w:val="Hyperlink"/>
@@ -7412,7 +7406,7 @@
             <w:noProof/>
             <w:webHidden/>
           </w:rPr>
-          <w:instrText xml:space="preserve"> PAGEREF _Toc514844216 \h </w:instrText>
+          <w:instrText xml:space="preserve"> PAGEREF _Toc515623935 \h </w:instrText>
         </w:r>
         <w:r>
           <w:rPr>
@@ -7450,19 +7444,21 @@
           <w:tab w:val="right" w:leader="dot" w:pos="9345"/>
         </w:tabs>
         <w:rPr>
-          <w:rFonts w:eastAsiaTheme="minorEastAsia"/>
+          <w:rFonts w:asciiTheme="minorHAnsi" w:eastAsiaTheme="minorEastAsia" w:hAnsiTheme="minorHAnsi" w:cstheme="minorBidi"/>
           <w:noProof/>
-          <w:lang w:val="en-US"/>
-        </w:rPr>
-      </w:pPr>
-      <w:hyperlink w:anchor="_Toc514844217" w:history="1">
+          <w:sz w:val="22"/>
+          <w:szCs w:val="22"/>
+          <w:lang w:val="en-US"/>
+        </w:rPr>
+      </w:pPr>
+      <w:hyperlink w:anchor="_Toc515623936" w:history="1">
         <w:r>
           <w:rPr>
             <w:rStyle w:val="Hyperlink"/>
             <w:noProof/>
             <w:lang w:val="en-US"/>
           </w:rPr>
-          <w:t>Figure 3: Access to Chrome’s extensions configuration page.</w:t>
+          <w:t>Figure 3: Connecting to native messaging host.</w:t>
         </w:r>
         <w:r>
           <w:rPr>
@@ -7483,7 +7479,7 @@
             <w:noProof/>
             <w:webHidden/>
           </w:rPr>
-          <w:instrText xml:space="preserve"> PAGEREF _Toc514844217 \h </w:instrText>
+          <w:instrText xml:space="preserve"> PAGEREF _Toc515623936 \h </w:instrText>
         </w:r>
         <w:r>
           <w:rPr>
@@ -7503,7 +7499,7 @@
             <w:noProof/>
             <w:webHidden/>
           </w:rPr>
-          <w:t>23</w:t>
+          <w:t>22</w:t>
         </w:r>
         <w:r>
           <w:rPr>
@@ -7521,18 +7517,28 @@
           <w:tab w:val="right" w:leader="dot" w:pos="9345"/>
         </w:tabs>
         <w:rPr>
-          <w:rFonts w:eastAsiaTheme="minorEastAsia"/>
+          <w:rFonts w:asciiTheme="minorHAnsi" w:eastAsiaTheme="minorEastAsia" w:hAnsiTheme="minorHAnsi" w:cstheme="minorBidi"/>
           <w:noProof/>
-          <w:lang w:val="en-US"/>
-        </w:rPr>
-      </w:pPr>
-      <w:hyperlink w:anchor="_Toc514844218" w:history="1">
+          <w:sz w:val="22"/>
+          <w:szCs w:val="22"/>
+          <w:lang w:val="en-US"/>
+        </w:rPr>
+      </w:pPr>
+      <w:hyperlink w:anchor="_Toc515623937" w:history="1">
         <w:r>
           <w:rPr>
             <w:rStyle w:val="Hyperlink"/>
             <w:noProof/>
           </w:rPr>
-          <w:t>Figure 4: DoS.</w:t>
+          <w:t>Figure 4</w:t>
+        </w:r>
+        <w:r>
+          <w:rPr>
+            <w:rStyle w:val="Hyperlink"/>
+            <w:noProof/>
+            <w:lang w:val="en-US"/>
+          </w:rPr>
+          <w:t>: Running the analysis.</w:t>
         </w:r>
         <w:r>
           <w:rPr>
@@ -7553,7 +7559,7 @@
             <w:noProof/>
             <w:webHidden/>
           </w:rPr>
-          <w:instrText xml:space="preserve"> PAGEREF _Toc514844218 \h </w:instrText>
+          <w:instrText xml:space="preserve"> PAGEREF _Toc515623937 \h </w:instrText>
         </w:r>
         <w:r>
           <w:rPr>
@@ -7573,7 +7579,7 @@
             <w:noProof/>
             <w:webHidden/>
           </w:rPr>
-          <w:t>23</w:t>
+          <w:t>22</w:t>
         </w:r>
         <w:r>
           <w:rPr>
@@ -7591,19 +7597,21 @@
           <w:tab w:val="right" w:leader="dot" w:pos="9345"/>
         </w:tabs>
         <w:rPr>
-          <w:rFonts w:eastAsiaTheme="minorEastAsia"/>
+          <w:rFonts w:asciiTheme="minorHAnsi" w:eastAsiaTheme="minorEastAsia" w:hAnsiTheme="minorHAnsi" w:cstheme="minorBidi"/>
           <w:noProof/>
-          <w:lang w:val="en-US"/>
-        </w:rPr>
-      </w:pPr>
-      <w:hyperlink w:anchor="_Toc514844219" w:history="1">
+          <w:sz w:val="22"/>
+          <w:szCs w:val="22"/>
+          <w:lang w:val="en-US"/>
+        </w:rPr>
+      </w:pPr>
+      <w:hyperlink w:anchor="_Toc515623938" w:history="1">
         <w:r>
           <w:rPr>
             <w:rStyle w:val="Hyperlink"/>
             <w:noProof/>
             <w:lang w:val="en-US"/>
           </w:rPr>
-          <w:t>Figure 5: Extension installation/uninstallation.</w:t>
+          <w:t>Figure 5: Running the analysis (after clicking).</w:t>
         </w:r>
         <w:r>
           <w:rPr>
@@ -7624,7 +7632,7 @@
             <w:noProof/>
             <w:webHidden/>
           </w:rPr>
-          <w:instrText xml:space="preserve"> PAGEREF _Toc514844219 \h </w:instrText>
+          <w:instrText xml:space="preserve"> PAGEREF _Toc515623938 \h </w:instrText>
         </w:r>
         <w:r>
           <w:rPr>
@@ -7644,7 +7652,7 @@
             <w:noProof/>
             <w:webHidden/>
           </w:rPr>
-          <w:t>24</w:t>
+          <w:t>23</w:t>
         </w:r>
         <w:r>
           <w:rPr>
@@ -7662,19 +7670,28 @@
           <w:tab w:val="right" w:leader="dot" w:pos="9345"/>
         </w:tabs>
         <w:rPr>
-          <w:rFonts w:eastAsiaTheme="minorEastAsia"/>
+          <w:rFonts w:asciiTheme="minorHAnsi" w:eastAsiaTheme="minorEastAsia" w:hAnsiTheme="minorHAnsi" w:cstheme="minorBidi"/>
           <w:noProof/>
-          <w:lang w:val="en-US"/>
-        </w:rPr>
-      </w:pPr>
-      <w:hyperlink w:anchor="_Toc514844220" w:history="1">
+          <w:sz w:val="22"/>
+          <w:szCs w:val="22"/>
+          <w:lang w:val="en-US"/>
+        </w:rPr>
+      </w:pPr>
+      <w:hyperlink w:anchor="_Toc515623939" w:history="1">
         <w:r>
           <w:rPr>
             <w:rStyle w:val="Hyperlink"/>
             <w:noProof/>
+          </w:rPr>
+          <w:t>Figure 6</w:t>
+        </w:r>
+        <w:r>
+          <w:rPr>
+            <w:rStyle w:val="Hyperlink"/>
+            <w:noProof/>
             <w:lang w:val="en-US"/>
           </w:rPr>
-          <w:t>Figure 6: HTTP response header security options.</w:t>
+          <w:t>: Window with results.</w:t>
         </w:r>
         <w:r>
           <w:rPr>
@@ -7695,7 +7712,7 @@
             <w:noProof/>
             <w:webHidden/>
           </w:rPr>
-          <w:instrText xml:space="preserve"> PAGEREF _Toc514844220 \h </w:instrText>
+          <w:instrText xml:space="preserve"> PAGEREF _Toc515623939 \h </w:instrText>
         </w:r>
         <w:r>
           <w:rPr>
@@ -7715,7 +7732,7 @@
             <w:noProof/>
             <w:webHidden/>
           </w:rPr>
-          <w:t>24</w:t>
+          <w:t>23</w:t>
         </w:r>
         <w:r>
           <w:rPr>
@@ -7733,19 +7750,21 @@
           <w:tab w:val="right" w:leader="dot" w:pos="9345"/>
         </w:tabs>
         <w:rPr>
-          <w:rFonts w:eastAsiaTheme="minorEastAsia"/>
+          <w:rFonts w:asciiTheme="minorHAnsi" w:eastAsiaTheme="minorEastAsia" w:hAnsiTheme="minorHAnsi" w:cstheme="minorBidi"/>
           <w:noProof/>
-          <w:lang w:val="en-US"/>
-        </w:rPr>
-      </w:pPr>
-      <w:hyperlink w:anchor="_Toc514844221" w:history="1">
+          <w:sz w:val="22"/>
+          <w:szCs w:val="22"/>
+          <w:lang w:val="en-US"/>
+        </w:rPr>
+      </w:pPr>
+      <w:hyperlink w:anchor="_Toc515623940" w:history="1">
         <w:r>
           <w:rPr>
             <w:rStyle w:val="Hyperlink"/>
             <w:noProof/>
             <w:lang w:val="en-US"/>
           </w:rPr>
-          <w:t>Figure 7: URL redirection.</w:t>
+          <w:t>Figure 7: Access to Chrome’s extensions configuration page.</w:t>
         </w:r>
         <w:r>
           <w:rPr>
@@ -7766,7 +7785,7 @@
             <w:noProof/>
             <w:webHidden/>
           </w:rPr>
-          <w:instrText xml:space="preserve"> PAGEREF _Toc514844221 \h </w:instrText>
+          <w:instrText xml:space="preserve"> PAGEREF _Toc515623940 \h </w:instrText>
         </w:r>
         <w:r>
           <w:rPr>
@@ -7786,7 +7805,7 @@
             <w:noProof/>
             <w:webHidden/>
           </w:rPr>
-          <w:t>25</w:t>
+          <w:t>24</w:t>
         </w:r>
         <w:r>
           <w:rPr>
@@ -7804,19 +7823,21 @@
           <w:tab w:val="right" w:leader="dot" w:pos="9345"/>
         </w:tabs>
         <w:rPr>
-          <w:rFonts w:eastAsiaTheme="minorEastAsia"/>
+          <w:rFonts w:asciiTheme="minorHAnsi" w:eastAsiaTheme="minorEastAsia" w:hAnsiTheme="minorHAnsi" w:cstheme="minorBidi"/>
           <w:noProof/>
-          <w:lang w:val="en-US"/>
-        </w:rPr>
-      </w:pPr>
-      <w:hyperlink w:anchor="_Toc514844222" w:history="1">
+          <w:sz w:val="22"/>
+          <w:szCs w:val="22"/>
+          <w:lang w:val="en-US"/>
+        </w:rPr>
+      </w:pPr>
+      <w:hyperlink w:anchor="_Toc515623941" w:history="1">
         <w:r>
           <w:rPr>
             <w:rStyle w:val="Hyperlink"/>
             <w:noProof/>
             <w:lang w:val="en-US"/>
           </w:rPr>
-          <w:t>Figure 8: Access to websites blocked.</w:t>
+          <w:t>Figure 8: DoS.</w:t>
         </w:r>
         <w:r>
           <w:rPr>
@@ -7837,7 +7858,7 @@
             <w:noProof/>
             <w:webHidden/>
           </w:rPr>
-          <w:instrText xml:space="preserve"> PAGEREF _Toc514844222 \h </w:instrText>
+          <w:instrText xml:space="preserve"> PAGEREF _Toc515623941 \h </w:instrText>
         </w:r>
         <w:r>
           <w:rPr>
@@ -7857,7 +7878,7 @@
             <w:noProof/>
             <w:webHidden/>
           </w:rPr>
-          <w:t>25</w:t>
+          <w:t>24</w:t>
         </w:r>
         <w:r>
           <w:rPr>
@@ -7875,19 +7896,21 @@
           <w:tab w:val="right" w:leader="dot" w:pos="9345"/>
         </w:tabs>
         <w:rPr>
-          <w:rFonts w:eastAsiaTheme="minorEastAsia"/>
+          <w:rFonts w:asciiTheme="minorHAnsi" w:eastAsiaTheme="minorEastAsia" w:hAnsiTheme="minorHAnsi" w:cstheme="minorBidi"/>
           <w:noProof/>
-          <w:lang w:val="en-US"/>
-        </w:rPr>
-      </w:pPr>
-      <w:hyperlink w:anchor="_Toc514844223" w:history="1">
+          <w:sz w:val="22"/>
+          <w:szCs w:val="22"/>
+          <w:lang w:val="en-US"/>
+        </w:rPr>
+      </w:pPr>
+      <w:hyperlink w:anchor="_Toc515623942" w:history="1">
         <w:r>
           <w:rPr>
             <w:rStyle w:val="Hyperlink"/>
             <w:noProof/>
             <w:lang w:val="en-US"/>
           </w:rPr>
-          <w:t>Figure 9: Information from submit requests.</w:t>
+          <w:t>Figure 9: Extension installation/uninstallation.</w:t>
         </w:r>
         <w:r>
           <w:rPr>
@@ -7908,7 +7931,7 @@
             <w:noProof/>
             <w:webHidden/>
           </w:rPr>
-          <w:instrText xml:space="preserve"> PAGEREF _Toc514844223 \h </w:instrText>
+          <w:instrText xml:space="preserve"> PAGEREF _Toc515623942 \h </w:instrText>
         </w:r>
         <w:r>
           <w:rPr>
@@ -7928,7 +7951,7 @@
             <w:noProof/>
             <w:webHidden/>
           </w:rPr>
-          <w:t>26</w:t>
+          <w:t>25</w:t>
         </w:r>
         <w:r>
           <w:rPr>
@@ -7946,19 +7969,21 @@
           <w:tab w:val="right" w:leader="dot" w:pos="9345"/>
         </w:tabs>
         <w:rPr>
-          <w:rFonts w:eastAsiaTheme="minorEastAsia"/>
+          <w:rFonts w:asciiTheme="minorHAnsi" w:eastAsiaTheme="minorEastAsia" w:hAnsiTheme="minorHAnsi" w:cstheme="minorBidi"/>
           <w:noProof/>
-          <w:lang w:val="en-US"/>
-        </w:rPr>
-      </w:pPr>
-      <w:hyperlink w:anchor="_Toc514844224" w:history="1">
+          <w:sz w:val="22"/>
+          <w:szCs w:val="22"/>
+          <w:lang w:val="en-US"/>
+        </w:rPr>
+      </w:pPr>
+      <w:hyperlink w:anchor="_Toc515623943" w:history="1">
         <w:r>
           <w:rPr>
             <w:rStyle w:val="Hyperlink"/>
             <w:noProof/>
             <w:lang w:val="en-US"/>
           </w:rPr>
-          <w:t>Figure 10: User’s CPU information.</w:t>
+          <w:t>Figure 10: HTTP response header security options.</w:t>
         </w:r>
         <w:r>
           <w:rPr>
@@ -7979,7 +8004,7 @@
             <w:noProof/>
             <w:webHidden/>
           </w:rPr>
-          <w:instrText xml:space="preserve"> PAGEREF _Toc514844224 \h </w:instrText>
+          <w:instrText xml:space="preserve"> PAGEREF _Toc515623943 \h </w:instrText>
         </w:r>
         <w:r>
           <w:rPr>
@@ -7999,7 +8024,7 @@
             <w:noProof/>
             <w:webHidden/>
           </w:rPr>
-          <w:t>26</w:t>
+          <w:t>25</w:t>
         </w:r>
         <w:r>
           <w:rPr>
@@ -8017,19 +8042,21 @@
           <w:tab w:val="right" w:leader="dot" w:pos="9345"/>
         </w:tabs>
         <w:rPr>
-          <w:rFonts w:eastAsiaTheme="minorEastAsia"/>
+          <w:rFonts w:asciiTheme="minorHAnsi" w:eastAsiaTheme="minorEastAsia" w:hAnsiTheme="minorHAnsi" w:cstheme="minorBidi"/>
           <w:noProof/>
-          <w:lang w:val="en-US"/>
-        </w:rPr>
-      </w:pPr>
-      <w:hyperlink w:anchor="_Toc514844225" w:history="1">
+          <w:sz w:val="22"/>
+          <w:szCs w:val="22"/>
+          <w:lang w:val="en-US"/>
+        </w:rPr>
+      </w:pPr>
+      <w:hyperlink w:anchor="_Toc515623944" w:history="1">
         <w:r>
           <w:rPr>
             <w:rStyle w:val="Hyperlink"/>
             <w:noProof/>
             <w:lang w:val="en-US"/>
           </w:rPr>
-          <w:t>Figure 11: User’s number of displays.</w:t>
+          <w:t>Figure 11: URL redirection.</w:t>
         </w:r>
         <w:r>
           <w:rPr>
@@ -8050,7 +8077,7 @@
             <w:noProof/>
             <w:webHidden/>
           </w:rPr>
-          <w:instrText xml:space="preserve"> PAGEREF _Toc514844225 \h </w:instrText>
+          <w:instrText xml:space="preserve"> PAGEREF _Toc515623944 \h </w:instrText>
         </w:r>
         <w:r>
           <w:rPr>
@@ -8070,7 +8097,7 @@
             <w:noProof/>
             <w:webHidden/>
           </w:rPr>
-          <w:t>27</w:t>
+          <w:t>26</w:t>
         </w:r>
         <w:r>
           <w:rPr>
@@ -8088,19 +8115,21 @@
           <w:tab w:val="right" w:leader="dot" w:pos="9345"/>
         </w:tabs>
         <w:rPr>
-          <w:rFonts w:eastAsiaTheme="minorEastAsia"/>
+          <w:rFonts w:asciiTheme="minorHAnsi" w:eastAsiaTheme="minorEastAsia" w:hAnsiTheme="minorHAnsi" w:cstheme="minorBidi"/>
           <w:noProof/>
-          <w:lang w:val="en-US"/>
-        </w:rPr>
-      </w:pPr>
-      <w:hyperlink w:anchor="_Toc514844226" w:history="1">
+          <w:sz w:val="22"/>
+          <w:szCs w:val="22"/>
+          <w:lang w:val="en-US"/>
+        </w:rPr>
+      </w:pPr>
+      <w:hyperlink w:anchor="_Toc515623945" w:history="1">
         <w:r>
           <w:rPr>
             <w:rStyle w:val="Hyperlink"/>
             <w:noProof/>
             <w:lang w:val="en-US"/>
           </w:rPr>
-          <w:t>Figure 12: User’s sessions information.</w:t>
+          <w:t>Figure 12: Access to websites blocked.</w:t>
         </w:r>
         <w:r>
           <w:rPr>
@@ -8121,7 +8150,7 @@
             <w:noProof/>
             <w:webHidden/>
           </w:rPr>
-          <w:instrText xml:space="preserve"> PAGEREF _Toc514844226 \h </w:instrText>
+          <w:instrText xml:space="preserve"> PAGEREF _Toc515623945 \h </w:instrText>
         </w:r>
         <w:r>
           <w:rPr>
@@ -8141,7 +8170,7 @@
             <w:noProof/>
             <w:webHidden/>
           </w:rPr>
-          <w:t>27</w:t>
+          <w:t>26</w:t>
         </w:r>
         <w:r>
           <w:rPr>
@@ -8151,76 +8180,6 @@
           <w:fldChar w:fldCharType="end"/>
         </w:r>
       </w:hyperlink>
-    </w:p>
-    <w:p>
-      <w:pPr>
-        <w:jc w:val="left"/>
-        <w:rPr>
-          <w:lang w:val="en-US"/>
-        </w:rPr>
-      </w:pPr>
-      <w:r>
-        <w:rPr>
-          <w:u w:val="dotted"/>
-          <w:lang w:val="en-US"/>
-        </w:rPr>
-        <w:fldChar w:fldCharType="end"/>
-      </w:r>
-      <w:r>
-        <w:rPr>
-          <w:lang w:val="en-US"/>
-        </w:rPr>
-        <w:t xml:space="preserve"> </w:t>
-      </w:r>
-    </w:p>
-    <w:p>
-      <w:pPr>
-        <w:jc w:val="left"/>
-        <w:rPr>
-          <w:lang w:val="en-US"/>
-        </w:rPr>
-      </w:pPr>
-    </w:p>
-    <w:p>
-      <w:pPr>
-        <w:rPr>
-          <w:lang w:val="en-US"/>
-        </w:rPr>
-      </w:pPr>
-    </w:p>
-    <w:p>
-      <w:pPr>
-        <w:rPr>
-          <w:lang w:val="en-US"/>
-        </w:rPr>
-      </w:pPr>
-      <w:r>
-        <w:rPr>
-          <w:lang w:val="en-US"/>
-        </w:rPr>
-        <w:br w:type="page"/>
-      </w:r>
-    </w:p>
-    <w:p>
-      <w:pPr>
-        <w:jc w:val="center"/>
-        <w:rPr>
-          <w:b/>
-          <w:sz w:val="28"/>
-          <w:szCs w:val="28"/>
-          <w:lang w:val="en-US"/>
-        </w:rPr>
-      </w:pPr>
-      <w:r>
-        <w:rPr>
-          <w:b/>
-          <w:sz w:val="28"/>
-          <w:szCs w:val="28"/>
-          <w:lang w:val="en-US"/>
-        </w:rPr>
-        <w:lastRenderedPageBreak/>
-        <w:t>LIST OF TABLES</w:t>
-      </w:r>
     </w:p>
     <w:p>
       <w:pPr>
@@ -8236,23 +8195,14 @@
           <w:lang w:val="en-US"/>
         </w:rPr>
       </w:pPr>
-      <w:r>
-        <w:fldChar w:fldCharType="begin"/>
-      </w:r>
-      <w:r>
-        <w:instrText xml:space="preserve"> TOC \h \z \c "Table" </w:instrText>
-      </w:r>
-      <w:r>
-        <w:fldChar w:fldCharType="separate"/>
-      </w:r>
-      <w:hyperlink w:anchor="_Toc514844248" w:history="1">
+      <w:hyperlink w:anchor="_Toc515623946" w:history="1">
         <w:r>
           <w:rPr>
             <w:rStyle w:val="Hyperlink"/>
             <w:noProof/>
             <w:lang w:val="en-US"/>
           </w:rPr>
-          <w:t>Table 1: All available extension permissions.</w:t>
+          <w:t>Figure 13: Information from submit requests.</w:t>
         </w:r>
         <w:r>
           <w:rPr>
@@ -8273,7 +8223,7 @@
             <w:noProof/>
             <w:webHidden/>
           </w:rPr>
-          <w:instrText xml:space="preserve"> PAGEREF _Toc514844248 \h </w:instrText>
+          <w:instrText xml:space="preserve"> PAGEREF _Toc515623946 \h </w:instrText>
         </w:r>
         <w:r>
           <w:rPr>
@@ -8293,7 +8243,7 @@
             <w:noProof/>
             <w:webHidden/>
           </w:rPr>
-          <w:t>16</w:t>
+          <w:t>27</w:t>
         </w:r>
         <w:r>
           <w:rPr>
@@ -8318,6 +8268,377 @@
           <w:lang w:val="en-US"/>
         </w:rPr>
       </w:pPr>
+      <w:hyperlink w:anchor="_Toc515623947" w:history="1">
+        <w:r>
+          <w:rPr>
+            <w:rStyle w:val="Hyperlink"/>
+            <w:noProof/>
+            <w:lang w:val="en-US"/>
+          </w:rPr>
+          <w:t>Figure 14: User’s CPU information.</w:t>
+        </w:r>
+        <w:r>
+          <w:rPr>
+            <w:noProof/>
+            <w:webHidden/>
+          </w:rPr>
+          <w:tab/>
+        </w:r>
+        <w:r>
+          <w:rPr>
+            <w:noProof/>
+            <w:webHidden/>
+          </w:rPr>
+          <w:fldChar w:fldCharType="begin"/>
+        </w:r>
+        <w:r>
+          <w:rPr>
+            <w:noProof/>
+            <w:webHidden/>
+          </w:rPr>
+          <w:instrText xml:space="preserve"> PAGEREF _Toc515623947 \h </w:instrText>
+        </w:r>
+        <w:r>
+          <w:rPr>
+            <w:noProof/>
+            <w:webHidden/>
+          </w:rPr>
+        </w:r>
+        <w:r>
+          <w:rPr>
+            <w:noProof/>
+            <w:webHidden/>
+          </w:rPr>
+          <w:fldChar w:fldCharType="separate"/>
+        </w:r>
+        <w:r>
+          <w:rPr>
+            <w:noProof/>
+            <w:webHidden/>
+          </w:rPr>
+          <w:t>27</w:t>
+        </w:r>
+        <w:r>
+          <w:rPr>
+            <w:noProof/>
+            <w:webHidden/>
+          </w:rPr>
+          <w:fldChar w:fldCharType="end"/>
+        </w:r>
+      </w:hyperlink>
+    </w:p>
+    <w:p>
+      <w:pPr>
+        <w:pStyle w:val="TableofFigures"/>
+        <w:tabs>
+          <w:tab w:val="right" w:leader="dot" w:pos="9345"/>
+        </w:tabs>
+        <w:rPr>
+          <w:rFonts w:asciiTheme="minorHAnsi" w:eastAsiaTheme="minorEastAsia" w:hAnsiTheme="minorHAnsi" w:cstheme="minorBidi"/>
+          <w:noProof/>
+          <w:sz w:val="22"/>
+          <w:szCs w:val="22"/>
+          <w:lang w:val="en-US"/>
+        </w:rPr>
+      </w:pPr>
+      <w:hyperlink w:anchor="_Toc515623948" w:history="1">
+        <w:r>
+          <w:rPr>
+            <w:rStyle w:val="Hyperlink"/>
+            <w:noProof/>
+            <w:lang w:val="en-US"/>
+          </w:rPr>
+          <w:t>Figure 15: User’s number of displays.</w:t>
+        </w:r>
+        <w:r>
+          <w:rPr>
+            <w:noProof/>
+            <w:webHidden/>
+          </w:rPr>
+          <w:tab/>
+        </w:r>
+        <w:r>
+          <w:rPr>
+            <w:noProof/>
+            <w:webHidden/>
+          </w:rPr>
+          <w:fldChar w:fldCharType="begin"/>
+        </w:r>
+        <w:r>
+          <w:rPr>
+            <w:noProof/>
+            <w:webHidden/>
+          </w:rPr>
+          <w:instrText xml:space="preserve"> PAGEREF _Toc515623948 \h </w:instrText>
+        </w:r>
+        <w:r>
+          <w:rPr>
+            <w:noProof/>
+            <w:webHidden/>
+          </w:rPr>
+        </w:r>
+        <w:r>
+          <w:rPr>
+            <w:noProof/>
+            <w:webHidden/>
+          </w:rPr>
+          <w:fldChar w:fldCharType="separate"/>
+        </w:r>
+        <w:r>
+          <w:rPr>
+            <w:noProof/>
+            <w:webHidden/>
+          </w:rPr>
+          <w:t>28</w:t>
+        </w:r>
+        <w:r>
+          <w:rPr>
+            <w:noProof/>
+            <w:webHidden/>
+          </w:rPr>
+          <w:fldChar w:fldCharType="end"/>
+        </w:r>
+      </w:hyperlink>
+    </w:p>
+    <w:p>
+      <w:pPr>
+        <w:pStyle w:val="TableofFigures"/>
+        <w:tabs>
+          <w:tab w:val="right" w:leader="dot" w:pos="9345"/>
+        </w:tabs>
+        <w:rPr>
+          <w:rFonts w:asciiTheme="minorHAnsi" w:eastAsiaTheme="minorEastAsia" w:hAnsiTheme="minorHAnsi" w:cstheme="minorBidi"/>
+          <w:noProof/>
+          <w:sz w:val="22"/>
+          <w:szCs w:val="22"/>
+          <w:lang w:val="en-US"/>
+        </w:rPr>
+      </w:pPr>
+      <w:hyperlink w:anchor="_Toc515623949" w:history="1">
+        <w:r>
+          <w:rPr>
+            <w:rStyle w:val="Hyperlink"/>
+            <w:noProof/>
+            <w:lang w:val="en-US"/>
+          </w:rPr>
+          <w:t>Figure 16: User’s sessions information.</w:t>
+        </w:r>
+        <w:r>
+          <w:rPr>
+            <w:noProof/>
+            <w:webHidden/>
+          </w:rPr>
+          <w:tab/>
+        </w:r>
+        <w:r>
+          <w:rPr>
+            <w:noProof/>
+            <w:webHidden/>
+          </w:rPr>
+          <w:fldChar w:fldCharType="begin"/>
+        </w:r>
+        <w:r>
+          <w:rPr>
+            <w:noProof/>
+            <w:webHidden/>
+          </w:rPr>
+          <w:instrText xml:space="preserve"> PAGEREF _Toc515623949 \h </w:instrText>
+        </w:r>
+        <w:r>
+          <w:rPr>
+            <w:noProof/>
+            <w:webHidden/>
+          </w:rPr>
+        </w:r>
+        <w:r>
+          <w:rPr>
+            <w:noProof/>
+            <w:webHidden/>
+          </w:rPr>
+          <w:fldChar w:fldCharType="separate"/>
+        </w:r>
+        <w:r>
+          <w:rPr>
+            <w:noProof/>
+            <w:webHidden/>
+          </w:rPr>
+          <w:t>28</w:t>
+        </w:r>
+        <w:r>
+          <w:rPr>
+            <w:noProof/>
+            <w:webHidden/>
+          </w:rPr>
+          <w:fldChar w:fldCharType="end"/>
+        </w:r>
+      </w:hyperlink>
+    </w:p>
+    <w:p>
+      <w:pPr>
+        <w:jc w:val="left"/>
+        <w:rPr>
+          <w:lang w:val="en-US"/>
+        </w:rPr>
+      </w:pPr>
+      <w:r>
+        <w:rPr>
+          <w:u w:val="dotted"/>
+          <w:lang w:val="en-US"/>
+        </w:rPr>
+        <w:fldChar w:fldCharType="end"/>
+      </w:r>
+      <w:r>
+        <w:rPr>
+          <w:lang w:val="en-US"/>
+        </w:rPr>
+        <w:t xml:space="preserve"> </w:t>
+      </w:r>
+    </w:p>
+    <w:p>
+      <w:pPr>
+        <w:jc w:val="left"/>
+        <w:rPr>
+          <w:lang w:val="en-US"/>
+        </w:rPr>
+      </w:pPr>
+    </w:p>
+    <w:p>
+      <w:pPr>
+        <w:rPr>
+          <w:lang w:val="en-US"/>
+        </w:rPr>
+      </w:pPr>
+    </w:p>
+    <w:p>
+      <w:pPr>
+        <w:rPr>
+          <w:lang w:val="en-US"/>
+        </w:rPr>
+      </w:pPr>
+      <w:r>
+        <w:rPr>
+          <w:lang w:val="en-US"/>
+        </w:rPr>
+        <w:br w:type="page"/>
+      </w:r>
+    </w:p>
+    <w:p>
+      <w:pPr>
+        <w:jc w:val="center"/>
+        <w:rPr>
+          <w:b/>
+          <w:sz w:val="28"/>
+          <w:szCs w:val="28"/>
+          <w:lang w:val="en-US"/>
+        </w:rPr>
+      </w:pPr>
+      <w:r>
+        <w:rPr>
+          <w:b/>
+          <w:sz w:val="28"/>
+          <w:szCs w:val="28"/>
+          <w:lang w:val="en-US"/>
+        </w:rPr>
+        <w:lastRenderedPageBreak/>
+        <w:t>LIST OF TABLES</w:t>
+      </w:r>
+    </w:p>
+    <w:p>
+      <w:pPr>
+        <w:pStyle w:val="TableofFigures"/>
+        <w:tabs>
+          <w:tab w:val="right" w:leader="dot" w:pos="9345"/>
+        </w:tabs>
+        <w:rPr>
+          <w:rFonts w:asciiTheme="minorHAnsi" w:eastAsiaTheme="minorEastAsia" w:hAnsiTheme="minorHAnsi" w:cstheme="minorBidi"/>
+          <w:noProof/>
+          <w:sz w:val="22"/>
+          <w:szCs w:val="22"/>
+          <w:lang w:val="en-US"/>
+        </w:rPr>
+      </w:pPr>
+      <w:r>
+        <w:fldChar w:fldCharType="begin"/>
+      </w:r>
+      <w:r>
+        <w:instrText xml:space="preserve"> TOC \h \z \c "Table" </w:instrText>
+      </w:r>
+      <w:r>
+        <w:fldChar w:fldCharType="separate"/>
+      </w:r>
+      <w:hyperlink w:anchor="_Toc514844248" w:history="1">
+        <w:r>
+          <w:rPr>
+            <w:rStyle w:val="Hyperlink"/>
+            <w:noProof/>
+            <w:lang w:val="en-US"/>
+          </w:rPr>
+          <w:t>Table 1: All available extension permissions.</w:t>
+        </w:r>
+        <w:r>
+          <w:rPr>
+            <w:noProof/>
+            <w:webHidden/>
+          </w:rPr>
+          <w:tab/>
+        </w:r>
+        <w:r>
+          <w:rPr>
+            <w:noProof/>
+            <w:webHidden/>
+          </w:rPr>
+          <w:fldChar w:fldCharType="begin"/>
+        </w:r>
+        <w:r>
+          <w:rPr>
+            <w:noProof/>
+            <w:webHidden/>
+          </w:rPr>
+          <w:instrText xml:space="preserve"> PAGEREF _Toc514844248 \h </w:instrText>
+        </w:r>
+        <w:r>
+          <w:rPr>
+            <w:noProof/>
+            <w:webHidden/>
+          </w:rPr>
+        </w:r>
+        <w:r>
+          <w:rPr>
+            <w:noProof/>
+            <w:webHidden/>
+          </w:rPr>
+          <w:fldChar w:fldCharType="separate"/>
+        </w:r>
+        <w:r>
+          <w:rPr>
+            <w:noProof/>
+            <w:webHidden/>
+          </w:rPr>
+          <w:t>16</w:t>
+        </w:r>
+        <w:r>
+          <w:rPr>
+            <w:noProof/>
+            <w:webHidden/>
+          </w:rPr>
+          <w:fldChar w:fldCharType="end"/>
+        </w:r>
+      </w:hyperlink>
+    </w:p>
+    <w:p>
+      <w:pPr>
+        <w:pStyle w:val="TableofFigures"/>
+        <w:tabs>
+          <w:tab w:val="right" w:leader="dot" w:pos="9345"/>
+        </w:tabs>
+        <w:rPr>
+          <w:rFonts w:asciiTheme="minorHAnsi" w:eastAsiaTheme="minorEastAsia" w:hAnsiTheme="minorHAnsi" w:cstheme="minorBidi"/>
+          <w:noProof/>
+          <w:sz w:val="22"/>
+          <w:szCs w:val="22"/>
+          <w:lang w:val="en-US"/>
+        </w:rPr>
+      </w:pPr>
       <w:hyperlink w:anchor="_Toc514844249" w:history="1">
         <w:r>
           <w:rPr>
@@ -8402,7 +8723,7 @@
       </w:pPr>
       <w:bookmarkStart w:id="4" w:name="_Toc460936756"/>
       <w:bookmarkStart w:id="5" w:name="_Toc514844758"/>
-      <w:bookmarkEnd w:id="2"/>
+      <w:bookmarkEnd w:id="3"/>
       <w:r>
         <w:rPr>
           <w:lang w:val="en-US"/>
@@ -8534,17 +8855,17 @@
         </w:rPr>
       </w:pPr>
       <w:bookmarkStart w:id="6" w:name="_Toc460936757"/>
-      <w:bookmarkStart w:id="7" w:name="_Toc219883673"/>
-      <w:bookmarkStart w:id="8" w:name="_Toc220232047"/>
-      <w:bookmarkStart w:id="9" w:name="_Ref514844322"/>
-      <w:bookmarkStart w:id="10" w:name="_Ref514844341"/>
-      <w:bookmarkStart w:id="11" w:name="_Ref514844349"/>
-      <w:bookmarkStart w:id="12" w:name="_Ref514844366"/>
-      <w:bookmarkStart w:id="13" w:name="_Ref514844376"/>
-      <w:bookmarkStart w:id="14" w:name="_Ref514844441"/>
-      <w:bookmarkStart w:id="15" w:name="_Ref514844465"/>
-      <w:bookmarkStart w:id="16" w:name="_Ref514844631"/>
-      <w:bookmarkStart w:id="17" w:name="_Toc514844759"/>
+      <w:bookmarkStart w:id="7" w:name="_Ref514844322"/>
+      <w:bookmarkStart w:id="8" w:name="_Ref514844341"/>
+      <w:bookmarkStart w:id="9" w:name="_Ref514844349"/>
+      <w:bookmarkStart w:id="10" w:name="_Ref514844366"/>
+      <w:bookmarkStart w:id="11" w:name="_Ref514844376"/>
+      <w:bookmarkStart w:id="12" w:name="_Ref514844441"/>
+      <w:bookmarkStart w:id="13" w:name="_Ref514844465"/>
+      <w:bookmarkStart w:id="14" w:name="_Ref514844631"/>
+      <w:bookmarkStart w:id="15" w:name="_Toc514844759"/>
+      <w:bookmarkStart w:id="16" w:name="_Toc219883673"/>
+      <w:bookmarkStart w:id="17" w:name="_Toc220232047"/>
       <w:r>
         <w:rPr>
           <w:lang w:val="en-US"/>
@@ -8553,6 +8874,8 @@
         <w:t>INTRODUCTION</w:t>
       </w:r>
       <w:bookmarkEnd w:id="6"/>
+      <w:bookmarkEnd w:id="7"/>
+      <w:bookmarkEnd w:id="8"/>
       <w:bookmarkEnd w:id="9"/>
       <w:bookmarkEnd w:id="10"/>
       <w:bookmarkEnd w:id="11"/>
@@ -8560,26 +8883,24 @@
       <w:bookmarkEnd w:id="13"/>
       <w:bookmarkEnd w:id="14"/>
       <w:bookmarkEnd w:id="15"/>
+    </w:p>
+    <w:p>
+      <w:pPr>
+        <w:pStyle w:val="Heading2"/>
+      </w:pPr>
+      <w:bookmarkStart w:id="18" w:name="_Ref514844482"/>
+      <w:bookmarkStart w:id="19" w:name="_Toc514844760"/>
+      <w:bookmarkStart w:id="20" w:name="_Hlk513029350"/>
       <w:bookmarkEnd w:id="16"/>
       <w:bookmarkEnd w:id="17"/>
-    </w:p>
-    <w:p>
-      <w:pPr>
-        <w:pStyle w:val="Heading2"/>
-      </w:pPr>
-      <w:bookmarkStart w:id="18" w:name="_Hlk513029350"/>
-      <w:bookmarkStart w:id="19" w:name="_Ref514844482"/>
-      <w:bookmarkStart w:id="20" w:name="_Toc514844760"/>
-      <w:bookmarkEnd w:id="7"/>
-      <w:bookmarkEnd w:id="8"/>
       <w:r>
         <w:rPr>
           <w:lang w:val="en-US"/>
         </w:rPr>
         <w:t>Chrome Extension Composition</w:t>
       </w:r>
+      <w:bookmarkEnd w:id="18"/>
       <w:bookmarkEnd w:id="19"/>
-      <w:bookmarkEnd w:id="20"/>
     </w:p>
     <w:p>
       <w:pPr>
@@ -8665,224 +8986,19 @@
     </w:p>
     <w:p>
       <w:pPr>
+        <w:keepNext/>
         <w:spacing w:before="0" w:line="240" w:lineRule="auto"/>
-        <w:rPr>
-          <w:lang w:val="en-US"/>
-        </w:rPr>
+        <w:jc w:val="center"/>
       </w:pPr>
       <w:r>
         <w:rPr>
           <w:noProof/>
         </w:rPr>
-        <mc:AlternateContent>
-          <mc:Choice Requires="wps">
-            <w:drawing>
-              <wp:anchor distT="0" distB="0" distL="114300" distR="114300" simplePos="0" relativeHeight="251660288" behindDoc="0" locked="0" layoutInCell="1" allowOverlap="1" wp14:anchorId="7F16DC3F" wp14:editId="2B0C523A">
-                <wp:simplePos x="0" y="0"/>
-                <wp:positionH relativeFrom="column">
-                  <wp:posOffset>0</wp:posOffset>
-                </wp:positionH>
-                <wp:positionV relativeFrom="paragraph">
-                  <wp:posOffset>3357880</wp:posOffset>
-                </wp:positionV>
-                <wp:extent cx="2926080" cy="635"/>
-                <wp:effectExtent l="0" t="0" r="0" b="0"/>
-                <wp:wrapTopAndBottom/>
-                <wp:docPr id="16" name="Text Box 16"/>
-                <wp:cNvGraphicFramePr/>
-                <a:graphic xmlns:a="http://schemas.openxmlformats.org/drawingml/2006/main">
-                  <a:graphicData uri="http://schemas.microsoft.com/office/word/2010/wordprocessingShape">
-                    <wps:wsp>
-                      <wps:cNvSpPr txBox="1"/>
-                      <wps:spPr>
-                        <a:xfrm>
-                          <a:off x="0" y="0"/>
-                          <a:ext cx="2926080" cy="635"/>
-                        </a:xfrm>
-                        <a:prstGeom prst="rect">
-                          <a:avLst/>
-                        </a:prstGeom>
-                        <a:solidFill>
-                          <a:prstClr val="white"/>
-                        </a:solidFill>
-                        <a:ln>
-                          <a:noFill/>
-                        </a:ln>
-                      </wps:spPr>
-                      <wps:txbx>
-                        <w:txbxContent>
-                          <w:p>
-                            <w:pPr>
-                              <w:pStyle w:val="Caption"/>
-                              <w:rPr>
-                                <w:noProof/>
-                                <w:sz w:val="24"/>
-                                <w:szCs w:val="24"/>
-                                <w:lang w:val="en-US"/>
-                              </w:rPr>
-                            </w:pPr>
-                            <w:bookmarkStart w:id="21" w:name="_Ref514842162"/>
-                            <w:bookmarkStart w:id="22" w:name="_Toc514843394"/>
-                            <w:bookmarkStart w:id="23" w:name="_Toc514843650"/>
-                            <w:bookmarkStart w:id="24" w:name="_Toc514844215"/>
-                            <w:r>
-                              <w:t xml:space="preserve">Figure </w:t>
-                            </w:r>
-                            <w:r>
-                              <w:fldChar w:fldCharType="begin"/>
-                            </w:r>
-                            <w:r>
-                              <w:instrText xml:space="preserve"> SEQ Figure \* ARABIC </w:instrText>
-                            </w:r>
-                            <w:r>
-                              <w:fldChar w:fldCharType="separate"/>
-                            </w:r>
-                            <w:r>
-                              <w:rPr>
-                                <w:noProof/>
-                              </w:rPr>
-                              <w:t>1</w:t>
-                            </w:r>
-                            <w:r>
-                              <w:fldChar w:fldCharType="end"/>
-                            </w:r>
-                            <w:bookmarkEnd w:id="21"/>
-                            <w:r>
-                              <w:rPr>
-                                <w:lang w:val="en-US"/>
-                              </w:rPr>
-                              <w:t xml:space="preserve">: </w:t>
-                            </w:r>
-                            <w:proofErr w:type="spellStart"/>
-                            <w:r>
-                              <w:t>manifest.json</w:t>
-                            </w:r>
-                            <w:proofErr w:type="spellEnd"/>
-                            <w:r>
-                              <w:t xml:space="preserve"> </w:t>
-                            </w:r>
-                            <w:proofErr w:type="spellStart"/>
-                            <w:r>
-                              <w:t>file</w:t>
-                            </w:r>
-                            <w:proofErr w:type="spellEnd"/>
-                            <w:r>
-                              <w:t>.</w:t>
-                            </w:r>
-                            <w:bookmarkEnd w:id="22"/>
-                            <w:bookmarkEnd w:id="23"/>
-                            <w:bookmarkEnd w:id="24"/>
-                          </w:p>
-                        </w:txbxContent>
-                      </wps:txbx>
-                      <wps:bodyPr rot="0" spcFirstLastPara="0" vertOverflow="overflow" horzOverflow="overflow" vert="horz" wrap="square" lIns="0" tIns="0" rIns="0" bIns="0" numCol="1" spcCol="0" rtlCol="0" fromWordArt="0" anchor="t" anchorCtr="0" forceAA="0" compatLnSpc="1">
-                        <a:prstTxWarp prst="textNoShape">
-                          <a:avLst/>
-                        </a:prstTxWarp>
-                        <a:spAutoFit/>
-                      </wps:bodyPr>
-                    </wps:wsp>
-                  </a:graphicData>
-                </a:graphic>
-              </wp:anchor>
-            </w:drawing>
-          </mc:Choice>
-          <mc:Fallback>
-            <w:pict>
-              <v:shapetype w14:anchorId="7F16DC3F" id="_x0000_t202" coordsize="21600,21600" o:spt="202" path="m,l,21600r21600,l21600,xe">
-                <v:stroke joinstyle="miter"/>
-                <v:path gradientshapeok="t" o:connecttype="rect"/>
-              </v:shapetype>
-              <v:shape id="Text Box 16" o:spid="_x0000_s1026" type="#_x0000_t202" style="position:absolute;left:0;text-align:left;margin-left:0;margin-top:264.4pt;width:230.4pt;height:.05pt;z-index:251660288;visibility:visible;mso-wrap-style:square;mso-wrap-distance-left:9pt;mso-wrap-distance-top:0;mso-wrap-distance-right:9pt;mso-wrap-distance-bottom:0;mso-position-horizontal:absolute;mso-position-horizontal-relative:text;mso-position-vertical:absolute;mso-position-vertical-relative:text;v-text-anchor:top" o:gfxdata="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" stroked="f">
-                <v:textbox style="mso-fit-shape-to-text:t" inset="0,0,0,0">
-                  <w:txbxContent>
-                    <w:p>
-                      <w:pPr>
-                        <w:pStyle w:val="Caption"/>
-                        <w:rPr>
-                          <w:noProof/>
-                          <w:sz w:val="24"/>
-                          <w:szCs w:val="24"/>
-                          <w:lang w:val="en-US"/>
-                        </w:rPr>
-                      </w:pPr>
-                      <w:bookmarkStart w:id="25" w:name="_Ref514842162"/>
-                      <w:bookmarkStart w:id="26" w:name="_Toc514843394"/>
-                      <w:bookmarkStart w:id="27" w:name="_Toc514843650"/>
-                      <w:bookmarkStart w:id="28" w:name="_Toc514844215"/>
-                      <w:r>
-                        <w:t xml:space="preserve">Figure </w:t>
-                      </w:r>
-                      <w:r>
-                        <w:fldChar w:fldCharType="begin"/>
-                      </w:r>
-                      <w:r>
-                        <w:instrText xml:space="preserve"> SEQ Figure \* ARABIC </w:instrText>
-                      </w:r>
-                      <w:r>
-                        <w:fldChar w:fldCharType="separate"/>
-                      </w:r>
-                      <w:r>
-                        <w:rPr>
-                          <w:noProof/>
-                        </w:rPr>
-                        <w:t>1</w:t>
-                      </w:r>
-                      <w:r>
-                        <w:fldChar w:fldCharType="end"/>
-                      </w:r>
-                      <w:bookmarkEnd w:id="25"/>
-                      <w:r>
-                        <w:rPr>
-                          <w:lang w:val="en-US"/>
-                        </w:rPr>
-                        <w:t xml:space="preserve">: </w:t>
-                      </w:r>
-                      <w:proofErr w:type="spellStart"/>
-                      <w:r>
-                        <w:t>manifest.json</w:t>
-                      </w:r>
-                      <w:proofErr w:type="spellEnd"/>
-                      <w:r>
-                        <w:t xml:space="preserve"> </w:t>
-                      </w:r>
-                      <w:proofErr w:type="spellStart"/>
-                      <w:r>
-                        <w:t>file</w:t>
-                      </w:r>
-                      <w:proofErr w:type="spellEnd"/>
-                      <w:r>
-                        <w:t>.</w:t>
-                      </w:r>
-                      <w:bookmarkEnd w:id="26"/>
-                      <w:bookmarkEnd w:id="27"/>
-                      <w:bookmarkEnd w:id="28"/>
-                    </w:p>
-                  </w:txbxContent>
-                </v:textbox>
-                <w10:wrap type="topAndBottom"/>
-              </v:shape>
-            </w:pict>
-          </mc:Fallback>
-        </mc:AlternateContent>
-      </w:r>
-      <w:r>
-        <w:rPr>
-          <w:noProof/>
-        </w:rPr>
         <w:drawing>
-          <wp:anchor distT="0" distB="0" distL="114300" distR="114300" simplePos="0" relativeHeight="251658240" behindDoc="0" locked="0" layoutInCell="1" allowOverlap="1" wp14:anchorId="778C9D2B">
-            <wp:simplePos x="0" y="0"/>
-            <wp:positionH relativeFrom="margin">
-              <wp:posOffset>0</wp:posOffset>
-            </wp:positionH>
-            <wp:positionV relativeFrom="paragraph">
-              <wp:posOffset>374650</wp:posOffset>
-            </wp:positionV>
-            <wp:extent cx="2926080" cy="2926080"/>
-            <wp:effectExtent l="0" t="0" r="7620" b="7620"/>
-            <wp:wrapTopAndBottom/>
-            <wp:docPr id="5" name="Picture 5"/>
+          <wp:inline distT="0" distB="0" distL="0" distR="0">
+            <wp:extent cx="2924175" cy="2924175"/>
+            <wp:effectExtent l="0" t="0" r="9525" b="9525"/>
+            <wp:docPr id="20" name="Picture 20"/>
             <wp:cNvGraphicFramePr>
               <a:graphicFrameLocks xmlns:a="http://schemas.openxmlformats.org/drawingml/2006/main" noChangeAspect="1"/>
             </wp:cNvGraphicFramePr>
@@ -8890,48 +9006,108 @@
               <a:graphicData uri="http://schemas.openxmlformats.org/drawingml/2006/picture">
                 <pic:pic xmlns:pic="http://schemas.openxmlformats.org/drawingml/2006/picture">
                   <pic:nvPicPr>
-                    <pic:cNvPr id="1" name=""/>
-                    <pic:cNvPicPr/>
+                    <pic:cNvPr id="0" name="Picture 9"/>
+                    <pic:cNvPicPr>
+                      <a:picLocks noChangeAspect="1" noChangeArrowheads="1"/>
+                    </pic:cNvPicPr>
                   </pic:nvPicPr>
                   <pic:blipFill>
-                    <a:blip r:embed="rId10">
+                    <a:blip r:embed="rId9">
                       <a:extLst>
                         <a:ext uri="{28A0092B-C50C-407E-A947-70E740481C1C}">
                           <a14:useLocalDpi xmlns:a14="http://schemas.microsoft.com/office/drawing/2010/main" val="0"/>
                         </a:ext>
                       </a:extLst>
                     </a:blip>
+                    <a:srcRect/>
                     <a:stretch>
                       <a:fillRect/>
                     </a:stretch>
                   </pic:blipFill>
-                  <pic:spPr>
+                  <pic:spPr bwMode="auto">
                     <a:xfrm>
                       <a:off x="0" y="0"/>
-                      <a:ext cx="2926080" cy="2926080"/>
+                      <a:ext cx="2924175" cy="2924175"/>
                     </a:xfrm>
                     <a:prstGeom prst="rect">
                       <a:avLst/>
                     </a:prstGeom>
+                    <a:noFill/>
+                    <a:ln>
+                      <a:noFill/>
+                    </a:ln>
                   </pic:spPr>
                 </pic:pic>
               </a:graphicData>
             </a:graphic>
-            <wp14:sizeRelH relativeFrom="margin">
-              <wp14:pctWidth>0</wp14:pctWidth>
-            </wp14:sizeRelH>
-            <wp14:sizeRelV relativeFrom="margin">
-              <wp14:pctHeight>0</wp14:pctHeight>
-            </wp14:sizeRelV>
-          </wp:anchor>
+          </wp:inline>
         </w:drawing>
       </w:r>
     </w:p>
     <w:p>
       <w:pPr>
+        <w:pStyle w:val="Caption"/>
+        <w:jc w:val="center"/>
+        <w:rPr>
+          <w:lang w:val="en-US"/>
+        </w:rPr>
+      </w:pPr>
+      <w:bookmarkStart w:id="21" w:name="_Toc515623934"/>
+      <w:r>
+        <w:t xml:space="preserve">Figure </w:t>
+      </w:r>
+      <w:r>
+        <w:fldChar w:fldCharType="begin"/>
+      </w:r>
+      <w:r>
+        <w:instrText xml:space="preserve"> SEQ Figure \* ARABIC </w:instrText>
+      </w:r>
+      <w:r>
+        <w:fldChar w:fldCharType="separate"/>
+      </w:r>
+      <w:r>
+        <w:rPr>
+          <w:noProof/>
+        </w:rPr>
+        <w:t>1</w:t>
+      </w:r>
+      <w:r>
+        <w:fldChar w:fldCharType="end"/>
+      </w:r>
+      <w:r>
+        <w:rPr>
+          <w:lang w:val="en-US"/>
+        </w:rPr>
+        <w:t xml:space="preserve">: </w:t>
+      </w:r>
+      <w:proofErr w:type="spellStart"/>
+      <w:r>
+        <w:rPr>
+          <w:lang w:val="en-US"/>
+        </w:rPr>
+        <w:t>manifest.json</w:t>
+      </w:r>
+      <w:proofErr w:type="spellEnd"/>
+      <w:r>
+        <w:rPr>
+          <w:lang w:val="en-US"/>
+        </w:rPr>
+        <w:t xml:space="preserve"> file.</w:t>
+      </w:r>
+      <w:bookmarkEnd w:id="21"/>
+    </w:p>
+    <w:p>
+      <w:pPr>
+        <w:rPr>
+          <w:lang w:val="en-US"/>
+        </w:rPr>
+      </w:pPr>
+    </w:p>
+    <w:p>
+      <w:pPr>
         <w:pStyle w:val="Heading2"/>
       </w:pPr>
-      <w:bookmarkStart w:id="29" w:name="_Toc514844761"/>
+      <w:bookmarkStart w:id="22" w:name="_Toc514844761"/>
       <w:r>
         <w:rPr>
           <w:lang w:val="en-US"/>
@@ -8944,7 +9120,7 @@
         </w:rPr>
         <w:t>Extensions</w:t>
       </w:r>
-      <w:bookmarkEnd w:id="29"/>
+      <w:bookmarkEnd w:id="22"/>
     </w:p>
     <w:p>
       <w:pPr>
@@ -8983,8 +9159,8 @@
           <w:lang w:val="en-US"/>
         </w:rPr>
       </w:pPr>
-      <w:bookmarkStart w:id="30" w:name="_Toc514844762"/>
-      <w:bookmarkEnd w:id="18"/>
+      <w:bookmarkStart w:id="23" w:name="_Toc514844762"/>
+      <w:bookmarkEnd w:id="20"/>
       <w:r>
         <w:rPr>
           <w:lang w:val="en-US"/>
@@ -8992,7 +9168,7 @@
         <w:lastRenderedPageBreak/>
         <w:t>Access Control Settings</w:t>
       </w:r>
-      <w:bookmarkEnd w:id="30"/>
+      <w:bookmarkEnd w:id="23"/>
     </w:p>
     <w:p>
       <w:pPr>
@@ -9001,10 +9177,10 @@
           <w:lang w:val="en-US"/>
         </w:rPr>
       </w:pPr>
-      <w:bookmarkStart w:id="31" w:name="_Toc219883676"/>
-      <w:bookmarkStart w:id="32" w:name="_Toc220232050"/>
-      <w:bookmarkStart w:id="33" w:name="_Toc225155172"/>
-      <w:bookmarkStart w:id="34" w:name="_Toc225155311"/>
+      <w:bookmarkStart w:id="24" w:name="_Toc219883676"/>
+      <w:bookmarkStart w:id="25" w:name="_Toc220232050"/>
+      <w:bookmarkStart w:id="26" w:name="_Toc225155172"/>
+      <w:bookmarkStart w:id="27" w:name="_Toc225155311"/>
       <w:r>
         <w:rPr>
           <w:lang w:val="en-US"/>
@@ -9030,6 +9206,7 @@
       <w:pPr>
         <w:keepNext/>
         <w:spacing w:before="0" w:line="240" w:lineRule="auto"/>
+        <w:jc w:val="center"/>
       </w:pPr>
       <w:r>
         <w:rPr>
@@ -9051,7 +9228,7 @@
                     <pic:cNvPicPr/>
                   </pic:nvPicPr>
                   <pic:blipFill>
-                    <a:blip r:embed="rId11"/>
+                    <a:blip r:embed="rId10"/>
                     <a:stretch>
                       <a:fillRect/>
                     </a:stretch>
@@ -9075,14 +9252,14 @@
     <w:p>
       <w:pPr>
         <w:pStyle w:val="Caption"/>
-        <w:jc w:val="left"/>
-        <w:rPr>
-          <w:lang w:val="en-US"/>
-        </w:rPr>
-      </w:pPr>
-      <w:bookmarkStart w:id="35" w:name="_Ref514843166"/>
-      <w:bookmarkStart w:id="36" w:name="_Toc514843395"/>
-      <w:bookmarkStart w:id="37" w:name="_Toc514844216"/>
+        <w:jc w:val="center"/>
+        <w:rPr>
+          <w:lang w:val="en-US"/>
+        </w:rPr>
+      </w:pPr>
+      <w:bookmarkStart w:id="28" w:name="_Ref514843166"/>
+      <w:bookmarkStart w:id="29" w:name="_Toc514843395"/>
+      <w:bookmarkStart w:id="30" w:name="_Toc515623935"/>
       <w:r>
         <w:rPr>
           <w:lang w:val="en-US"/>
@@ -9117,18 +9294,12 @@
         </w:rPr>
         <w:t>:</w:t>
       </w:r>
-      <w:bookmarkStart w:id="38" w:name="_Hlk514841428"/>
-      <w:r>
-        <w:rPr>
-          <w:lang w:val="en-US"/>
-        </w:rPr>
-        <w:t xml:space="preserve"> </w:t>
-      </w:r>
-      <w:r>
-        <w:rPr>
-          <w:lang w:val="en-US"/>
-        </w:rPr>
-        <w:t>Example of manifest containing API permissions,</w:t>
+      <w:bookmarkStart w:id="31" w:name="_Hlk514841428"/>
+      <w:r>
+        <w:rPr>
+          <w:lang w:val="en-US"/>
+        </w:rPr>
+        <w:t xml:space="preserve"> Example of manifest containing API permissions,</w:t>
       </w:r>
       <w:r>
         <w:rPr>
@@ -9137,16 +9308,16 @@
         <w:br/>
         <w:t>content scripts, background script and CSP</w:t>
       </w:r>
-      <w:bookmarkEnd w:id="38"/>
+      <w:bookmarkEnd w:id="31"/>
       <w:r>
         <w:rPr>
           <w:lang w:val="en-US"/>
         </w:rPr>
         <w:t>.</w:t>
       </w:r>
-      <w:bookmarkEnd w:id="35"/>
-      <w:bookmarkEnd w:id="36"/>
-      <w:bookmarkEnd w:id="37"/>
+      <w:bookmarkEnd w:id="28"/>
+      <w:bookmarkEnd w:id="29"/>
+      <w:bookmarkEnd w:id="30"/>
     </w:p>
     <w:p>
       <w:pPr>
@@ -9155,14 +9326,14 @@
           <w:lang w:val="en-US"/>
         </w:rPr>
       </w:pPr>
-      <w:bookmarkStart w:id="39" w:name="_Toc514844763"/>
+      <w:bookmarkStart w:id="32" w:name="_Toc514844763"/>
       <w:r>
         <w:rPr>
           <w:lang w:val="en-US"/>
         </w:rPr>
         <w:t>Permissions</w:t>
       </w:r>
-      <w:bookmarkEnd w:id="39"/>
+      <w:bookmarkEnd w:id="32"/>
     </w:p>
     <w:p>
       <w:pPr>
@@ -9229,6 +9400,30 @@
         </w:rPr>
         <w:t>Table 1 shows all available permissions.</w:t>
       </w:r>
+    </w:p>
+    <w:p>
+      <w:pPr>
+        <w:spacing w:before="0" w:line="240" w:lineRule="auto"/>
+        <w:rPr>
+          <w:lang w:val="en-US"/>
+        </w:rPr>
+      </w:pPr>
+    </w:p>
+    <w:p>
+      <w:pPr>
+        <w:spacing w:before="0" w:line="240" w:lineRule="auto"/>
+        <w:rPr>
+          <w:lang w:val="en-US"/>
+        </w:rPr>
+      </w:pPr>
+    </w:p>
+    <w:p>
+      <w:pPr>
+        <w:spacing w:before="0" w:line="240" w:lineRule="auto"/>
+        <w:rPr>
+          <w:lang w:val="en-US"/>
+        </w:rPr>
+      </w:pPr>
     </w:p>
     <w:p>
       <w:pPr>
@@ -9287,16 +9482,18 @@
           <w:lang w:val="en-US"/>
         </w:rPr>
       </w:pPr>
-      <w:bookmarkStart w:id="40" w:name="_Ref514844181"/>
-      <w:bookmarkStart w:id="41" w:name="_Toc514844248"/>
-      <w:r>
-        <w:rPr>
-          <w:lang w:val="en-US"/>
-        </w:rPr>
-        <w:lastRenderedPageBreak/>
+      <w:bookmarkStart w:id="33" w:name="_Ref514844181"/>
+      <w:bookmarkStart w:id="34" w:name="_Toc514844248"/>
+      <w:r>
+        <w:rPr>
+          <w:lang w:val="en-US"/>
+        </w:rPr>
         <w:t xml:space="preserve">Table </w:t>
       </w:r>
       <w:r>
+        <w:rPr>
+          <w:lang w:val="en-US"/>
+        </w:rPr>
         <w:fldChar w:fldCharType="begin"/>
       </w:r>
       <w:r>
@@ -9306,6 +9503,9 @@
         <w:instrText xml:space="preserve"> SEQ Table \* ARABIC </w:instrText>
       </w:r>
       <w:r>
+        <w:rPr>
+          <w:lang w:val="en-US"/>
+        </w:rPr>
         <w:fldChar w:fldCharType="separate"/>
       </w:r>
       <w:r>
@@ -9316,6 +9516,9 @@
         <w:t>1</w:t>
       </w:r>
       <w:r>
+        <w:rPr>
+          <w:lang w:val="en-US"/>
+        </w:rPr>
         <w:fldChar w:fldCharType="end"/>
       </w:r>
       <w:r>
@@ -9324,8 +9527,8 @@
         </w:rPr>
         <w:t>: All available extension permissions.</w:t>
       </w:r>
-      <w:bookmarkEnd w:id="40"/>
-      <w:bookmarkEnd w:id="41"/>
+      <w:bookmarkEnd w:id="33"/>
+      <w:bookmarkEnd w:id="34"/>
     </w:p>
     <w:tbl>
       <w:tblPr>
@@ -10340,14 +10543,14 @@
           <w:lang w:val="en-US"/>
         </w:rPr>
       </w:pPr>
-      <w:bookmarkStart w:id="42" w:name="_Toc514844764"/>
+      <w:bookmarkStart w:id="35" w:name="_Toc514844764"/>
       <w:r>
         <w:rPr>
           <w:lang w:val="en-US"/>
         </w:rPr>
         <w:t>Content Scripts</w:t>
       </w:r>
-      <w:bookmarkEnd w:id="42"/>
+      <w:bookmarkEnd w:id="35"/>
     </w:p>
     <w:p>
       <w:pPr>
@@ -10416,14 +10619,14 @@
           <w:lang w:val="en-US"/>
         </w:rPr>
       </w:pPr>
-      <w:bookmarkStart w:id="43" w:name="_Toc514844765"/>
+      <w:bookmarkStart w:id="36" w:name="_Toc514844765"/>
       <w:r>
         <w:rPr>
           <w:lang w:val="en-US"/>
         </w:rPr>
         <w:t>Background Pages</w:t>
       </w:r>
-      <w:bookmarkEnd w:id="43"/>
+      <w:bookmarkEnd w:id="36"/>
     </w:p>
     <w:p>
       <w:pPr>
@@ -10508,14 +10711,14 @@
           <w:lang w:val="en-US"/>
         </w:rPr>
       </w:pPr>
-      <w:bookmarkStart w:id="44" w:name="_Toc514844766"/>
+      <w:bookmarkStart w:id="37" w:name="_Toc514844766"/>
       <w:r>
         <w:rPr>
           <w:lang w:val="en-US"/>
         </w:rPr>
         <w:t>Content Security Policy</w:t>
       </w:r>
-      <w:bookmarkEnd w:id="44"/>
+      <w:bookmarkEnd w:id="37"/>
     </w:p>
     <w:p>
       <w:pPr>
@@ -10612,10 +10815,10 @@
         </w:rPr>
       </w:pPr>
     </w:p>
-    <w:bookmarkEnd w:id="31"/>
-    <w:bookmarkEnd w:id="32"/>
-    <w:bookmarkEnd w:id="33"/>
-    <w:bookmarkEnd w:id="34"/>
+    <w:bookmarkEnd w:id="24"/>
+    <w:bookmarkEnd w:id="25"/>
+    <w:bookmarkEnd w:id="26"/>
+    <w:bookmarkEnd w:id="27"/>
     <w:p>
       <w:pPr>
         <w:spacing w:before="0" w:line="240" w:lineRule="auto"/>
@@ -10639,14 +10842,8 @@
           <w:lang w:val="en-US"/>
         </w:rPr>
       </w:pPr>
-    </w:p>
-    <w:p>
-      <w:pPr>
-        <w:spacing w:before="0" w:line="240" w:lineRule="auto"/>
-        <w:rPr>
-          <w:lang w:val="en-US"/>
-        </w:rPr>
-      </w:pPr>
+      <w:bookmarkStart w:id="38" w:name="_GoBack"/>
+      <w:bookmarkEnd w:id="38"/>
     </w:p>
     <w:p>
       <w:pPr>
@@ -10655,9 +10852,8 @@
           <w:lang w:val="en-US"/>
         </w:rPr>
       </w:pPr>
-      <w:bookmarkStart w:id="45" w:name="_Toc514844767"/>
-      <w:r>
-        <w:lastRenderedPageBreak/>
+      <w:bookmarkStart w:id="39" w:name="_Toc514844767"/>
+      <w:r>
         <w:t>R</w:t>
       </w:r>
       <w:r>
@@ -10666,7 +10862,7 @@
         </w:rPr>
         <w:t>ELATED WORK</w:t>
       </w:r>
-      <w:bookmarkEnd w:id="45"/>
+      <w:bookmarkEnd w:id="39"/>
     </w:p>
     <w:p>
       <w:pPr>
@@ -10759,14 +10955,14 @@
           <w:lang w:val="en-US"/>
         </w:rPr>
       </w:pPr>
-      <w:bookmarkStart w:id="46" w:name="_Toc514844768"/>
+      <w:bookmarkStart w:id="40" w:name="_Toc514844768"/>
       <w:r>
         <w:rPr>
           <w:lang w:val="en-US"/>
         </w:rPr>
         <w:t>Hulk Architecture</w:t>
       </w:r>
-      <w:bookmarkEnd w:id="46"/>
+      <w:bookmarkEnd w:id="40"/>
     </w:p>
     <w:p>
       <w:pPr>
@@ -10809,14 +11005,14 @@
           <w:lang w:val="en-US" w:bidi="he-IL"/>
         </w:rPr>
       </w:pPr>
-      <w:bookmarkStart w:id="47" w:name="_Toc514844769"/>
+      <w:bookmarkStart w:id="41" w:name="_Toc514844769"/>
       <w:r>
         <w:rPr>
           <w:lang w:val="en-US" w:bidi="he-IL"/>
         </w:rPr>
         <w:t>HoneyPages</w:t>
       </w:r>
-      <w:bookmarkEnd w:id="47"/>
+      <w:bookmarkEnd w:id="41"/>
     </w:p>
     <w:p>
       <w:pPr>
@@ -10859,14 +11055,14 @@
           <w:lang w:val="en-US" w:bidi="he-IL"/>
         </w:rPr>
       </w:pPr>
-      <w:bookmarkStart w:id="48" w:name="_Toc514844770"/>
+      <w:bookmarkStart w:id="42" w:name="_Toc514844770"/>
       <w:r>
         <w:rPr>
           <w:lang w:val="en-US" w:bidi="he-IL"/>
         </w:rPr>
         <w:t>Fuzzer</w:t>
       </w:r>
-      <w:bookmarkEnd w:id="48"/>
+      <w:bookmarkEnd w:id="42"/>
     </w:p>
     <w:p>
       <w:pPr>
@@ -10951,7 +11147,7 @@
           <w:lang w:val="en-US"/>
         </w:rPr>
       </w:pPr>
-      <w:bookmarkStart w:id="49" w:name="_Toc514844771"/>
+      <w:bookmarkStart w:id="43" w:name="_Toc514844771"/>
       <w:r>
         <w:rPr>
           <w:lang w:val="en-US"/>
@@ -10959,7 +11155,7 @@
         <w:lastRenderedPageBreak/>
         <w:t>Malicious Behavior Detection</w:t>
       </w:r>
-      <w:bookmarkEnd w:id="49"/>
+      <w:bookmarkEnd w:id="43"/>
     </w:p>
     <w:p>
       <w:pPr>
@@ -11275,14 +11471,14 @@
           <w:lang w:val="en-US"/>
         </w:rPr>
       </w:pPr>
-      <w:bookmarkStart w:id="50" w:name="_Toc514844772"/>
+      <w:bookmarkStart w:id="44" w:name="_Toc514844772"/>
       <w:r>
         <w:rPr>
           <w:lang w:val="en-US"/>
         </w:rPr>
         <w:t>Chroak Extension</w:t>
       </w:r>
-      <w:bookmarkEnd w:id="50"/>
+      <w:bookmarkEnd w:id="44"/>
     </w:p>
     <w:p>
       <w:pPr>
@@ -11315,8 +11511,8 @@
           <w:lang w:val="en-US"/>
         </w:rPr>
       </w:pPr>
-      <w:bookmarkStart w:id="51" w:name="_Ref514844192"/>
-      <w:bookmarkStart w:id="52" w:name="_Toc514844249"/>
+      <w:bookmarkStart w:id="45" w:name="_Ref514844192"/>
+      <w:bookmarkStart w:id="46" w:name="_Toc514844249"/>
       <w:r>
         <w:rPr>
           <w:lang w:val="en-US"/>
@@ -11324,6 +11520,9 @@
         <w:t xml:space="preserve">Table </w:t>
       </w:r>
       <w:r>
+        <w:rPr>
+          <w:lang w:val="en-US"/>
+        </w:rPr>
         <w:fldChar w:fldCharType="begin"/>
       </w:r>
       <w:r>
@@ -11333,6 +11532,9 @@
         <w:instrText xml:space="preserve"> SEQ Table \* ARABIC </w:instrText>
       </w:r>
       <w:r>
+        <w:rPr>
+          <w:lang w:val="en-US"/>
+        </w:rPr>
         <w:fldChar w:fldCharType="separate"/>
       </w:r>
       <w:r>
@@ -11343,6 +11545,9 @@
         <w:t>2</w:t>
       </w:r>
       <w:r>
+        <w:rPr>
+          <w:lang w:val="en-US"/>
+        </w:rPr>
         <w:fldChar w:fldCharType="end"/>
       </w:r>
       <w:r>
@@ -11351,8 +11556,8 @@
         </w:rPr>
         <w:t>: “Non-special” extension permissions.</w:t>
       </w:r>
-      <w:bookmarkEnd w:id="51"/>
-      <w:bookmarkEnd w:id="52"/>
+      <w:bookmarkEnd w:id="45"/>
+      <w:bookmarkEnd w:id="46"/>
     </w:p>
     <w:tbl>
       <w:tblPr>
@@ -12484,14 +12689,14 @@
           <w:lang w:val="en-US"/>
         </w:rPr>
       </w:pPr>
-      <w:bookmarkStart w:id="53" w:name="_Toc514844773"/>
+      <w:bookmarkStart w:id="47" w:name="_Toc514844773"/>
       <w:r>
         <w:rPr>
           <w:lang w:val="en-US"/>
         </w:rPr>
         <w:t>Information Gathered</w:t>
       </w:r>
-      <w:bookmarkEnd w:id="53"/>
+      <w:bookmarkEnd w:id="47"/>
     </w:p>
     <w:p>
       <w:pPr>
@@ -12653,7 +12858,7 @@
           <w:lang w:val="en-US"/>
         </w:rPr>
       </w:pPr>
-      <w:bookmarkStart w:id="54" w:name="_Toc514844774"/>
+      <w:bookmarkStart w:id="48" w:name="_Toc514844774"/>
       <w:r>
         <w:rPr>
           <w:lang w:val="en-US"/>
@@ -12666,7 +12871,7 @@
         </w:rPr>
         <w:t xml:space="preserve"> Performed</w:t>
       </w:r>
-      <w:bookmarkEnd w:id="54"/>
+      <w:bookmarkEnd w:id="48"/>
     </w:p>
     <w:p>
       <w:pPr>
@@ -12965,7 +13170,7 @@
           <w:lang w:val="en-US"/>
         </w:rPr>
       </w:pPr>
-      <w:bookmarkStart w:id="55" w:name="_Toc514844775"/>
+      <w:bookmarkStart w:id="49" w:name="_Toc514844775"/>
       <w:r>
         <w:rPr>
           <w:lang w:val="en-US"/>
@@ -12973,83 +13178,859 @@
         <w:lastRenderedPageBreak/>
         <w:t>DESIGN</w:t>
       </w:r>
+      <w:bookmarkEnd w:id="49"/>
+    </w:p>
+    <w:p>
+      <w:pPr>
+        <w:pStyle w:val="Heading2"/>
+        <w:rPr>
+          <w:lang w:val="en-US" w:bidi="he-IL"/>
+        </w:rPr>
+      </w:pPr>
+      <w:bookmarkStart w:id="50" w:name="_Toc514844776"/>
+      <w:r>
+        <w:rPr>
+          <w:lang w:val="en-US" w:bidi="he-IL"/>
+        </w:rPr>
+        <w:t>Architecture</w:t>
+      </w:r>
+      <w:bookmarkEnd w:id="50"/>
+    </w:p>
+    <w:p>
+      <w:pPr>
+        <w:spacing w:line="240" w:lineRule="auto"/>
+        <w:rPr>
+          <w:lang w:val="en-US" w:bidi="he-IL"/>
+        </w:rPr>
+      </w:pPr>
+      <w:r>
+        <w:rPr>
+          <w:lang w:val="en-US" w:bidi="he-IL"/>
+        </w:rPr>
+        <w:t>The application consists of four parts. The first part receive</w:t>
+      </w:r>
+      <w:r>
+        <w:rPr>
+          <w:lang w:val="en-US" w:bidi="he-IL"/>
+        </w:rPr>
+        <w:t>s</w:t>
+      </w:r>
+      <w:r>
+        <w:rPr>
+          <w:lang w:val="en-US" w:bidi="he-IL"/>
+        </w:rPr>
+        <w:t xml:space="preserve"> the message/information from the user. That message is the URL which contains the ID of the extension chosen by the user from the Chrome web store. </w:t>
+      </w:r>
+    </w:p>
+    <w:p>
+      <w:pPr>
+        <w:spacing w:line="240" w:lineRule="auto"/>
+        <w:rPr>
+          <w:lang w:val="en-US" w:bidi="he-IL"/>
+        </w:rPr>
+      </w:pPr>
+      <w:r>
+        <w:rPr>
+          <w:lang w:val="en-US" w:bidi="he-IL"/>
+        </w:rPr>
+        <w:t>The second part is the one that use</w:t>
+      </w:r>
+      <w:r>
+        <w:rPr>
+          <w:lang w:val="en-US" w:bidi="he-IL"/>
+        </w:rPr>
+        <w:t>s</w:t>
+      </w:r>
+      <w:r>
+        <w:rPr>
+          <w:lang w:val="en-US" w:bidi="he-IL"/>
+        </w:rPr>
+        <w:t xml:space="preserve"> the extension ID to download the source code of the extension. Once the .crx file is downloaded, it will extract all its files in the “\extensions” directory. </w:t>
+      </w:r>
+    </w:p>
+    <w:p>
+      <w:pPr>
+        <w:spacing w:line="240" w:lineRule="auto"/>
+        <w:rPr>
+          <w:lang w:val="en-US" w:bidi="he-IL"/>
+        </w:rPr>
+      </w:pPr>
+      <w:r>
+        <w:rPr>
+          <w:lang w:val="en-US" w:bidi="he-IL"/>
+        </w:rPr>
+        <w:t xml:space="preserve">The third part is about parsing the source code. After all .js and .html file are listed with their </w:t>
+      </w:r>
+      <w:r>
+        <w:rPr>
+          <w:lang w:val="en-US" w:bidi="he-IL"/>
+        </w:rPr>
+        <w:t>relative</w:t>
+      </w:r>
+      <w:r>
+        <w:rPr>
+          <w:lang w:val="en-US" w:bidi="he-IL"/>
+        </w:rPr>
+        <w:t xml:space="preserve"> path, the parsing process is started. Each file according to its type, is parsed and the Abstract Syntax Tree is generated. </w:t>
+      </w:r>
+    </w:p>
+    <w:p>
+      <w:pPr>
+        <w:spacing w:line="240" w:lineRule="auto"/>
+        <w:rPr>
+          <w:lang w:val="en-US" w:bidi="he-IL"/>
+        </w:rPr>
+      </w:pPr>
+      <w:r>
+        <w:rPr>
+          <w:lang w:val="en-US" w:bidi="he-IL"/>
+        </w:rPr>
+        <w:t>The fourth and final part is where the static analysis is performed. We try to match parts of the source code (using the AST) with rules which indicates suspicious activity and inform the user through warning messages. At the end, when the analysis is finished, all files included in the extensions folder are deleted.</w:t>
+      </w:r>
+    </w:p>
+    <w:p>
+      <w:pPr>
+        <w:spacing w:line="240" w:lineRule="auto"/>
+        <w:rPr>
+          <w:lang w:val="en-US" w:bidi="he-IL"/>
+        </w:rPr>
+      </w:pPr>
+    </w:p>
+    <w:p>
+      <w:pPr>
+        <w:pStyle w:val="Heading2"/>
+        <w:rPr>
+          <w:lang w:val="en-US" w:bidi="he-IL"/>
+        </w:rPr>
+      </w:pPr>
+      <w:bookmarkStart w:id="51" w:name="_Toc514844777"/>
+      <w:r>
+        <w:rPr>
+          <w:lang w:val="en-US" w:bidi="he-IL"/>
+        </w:rPr>
+        <w:t>Native Messaging Host</w:t>
+      </w:r>
+      <w:bookmarkEnd w:id="51"/>
+    </w:p>
+    <w:p>
+      <w:pPr>
+        <w:spacing w:line="240" w:lineRule="auto"/>
+        <w:rPr>
+          <w:lang w:val="en-US" w:bidi="he-IL"/>
+        </w:rPr>
+      </w:pPr>
+      <w:r>
+        <w:rPr>
+          <w:lang w:val="en-US" w:bidi="he-IL"/>
+        </w:rPr>
+        <w:t>Extensions and apps can exchange messages with native applications using a messaging passing API. The native application must register a native messaging host that knows how to communicate with the extension. Chrome starts the host in a separate process and communicates with it using standard input and standard output streams.</w:t>
+      </w:r>
+    </w:p>
+    <w:p>
+      <w:pPr>
+        <w:spacing w:line="240" w:lineRule="auto"/>
+        <w:rPr>
+          <w:lang w:val="en-US" w:bidi="he-IL"/>
+        </w:rPr>
+      </w:pPr>
+      <w:r>
+        <w:rPr>
+          <w:lang w:val="en-US" w:bidi="he-IL"/>
+        </w:rPr>
+        <w:t>We use this technique to send the extension ID that the user chose to the native application which will download the source code and run the static analysis.</w:t>
+      </w:r>
+    </w:p>
+    <w:p>
+      <w:pPr>
+        <w:spacing w:line="240" w:lineRule="auto"/>
+        <w:rPr>
+          <w:lang w:val="en-US" w:bidi="he-IL"/>
+        </w:rPr>
+      </w:pPr>
+    </w:p>
+    <w:p>
+      <w:pPr>
+        <w:pStyle w:val="Heading2"/>
+        <w:rPr>
+          <w:lang w:val="en-US" w:bidi="he-IL"/>
+        </w:rPr>
+      </w:pPr>
+      <w:bookmarkStart w:id="52" w:name="_Toc514844778"/>
+      <w:r>
+        <w:rPr>
+          <w:lang w:val="en-US" w:bidi="he-IL"/>
+        </w:rPr>
+        <w:t>Parsers</w:t>
+      </w:r>
+      <w:bookmarkEnd w:id="52"/>
+    </w:p>
+    <w:p>
+      <w:pPr>
+        <w:spacing w:line="240" w:lineRule="auto"/>
+        <w:rPr>
+          <w:lang w:val="en-US" w:bidi="he-IL"/>
+        </w:rPr>
+      </w:pPr>
+      <w:r>
+        <w:rPr>
+          <w:lang w:val="en-US" w:bidi="he-IL"/>
+        </w:rPr>
+        <w:t>As we know, extensions support JavaScript and HTML. Malicious code can be found in both, therefore we used two parsers, one for each type. We use the Abstract Syntax Tree as a representation of the abstract syntactic structure of the source code written in each file of the extension.</w:t>
+      </w:r>
+    </w:p>
+    <w:p>
+      <w:pPr>
+        <w:spacing w:line="240" w:lineRule="auto"/>
+        <w:rPr>
+          <w:lang w:val="en-US" w:bidi="he-IL"/>
+        </w:rPr>
+      </w:pPr>
+    </w:p>
+    <w:p>
+      <w:pPr>
+        <w:pStyle w:val="Heading2"/>
+        <w:rPr>
+          <w:lang w:val="en-US" w:bidi="he-IL"/>
+        </w:rPr>
+      </w:pPr>
+      <w:bookmarkStart w:id="53" w:name="_Toc514844779"/>
+      <w:r>
+        <w:rPr>
+          <w:lang w:val="en-US" w:bidi="he-IL"/>
+        </w:rPr>
+        <w:t>Rules</w:t>
+      </w:r>
+      <w:bookmarkEnd w:id="53"/>
+    </w:p>
+    <w:p>
+      <w:pPr>
+        <w:spacing w:line="240" w:lineRule="auto"/>
+        <w:rPr>
+          <w:lang w:val="en-US" w:bidi="he-IL"/>
+        </w:rPr>
+      </w:pPr>
+      <w:r>
+        <w:rPr>
+          <w:lang w:val="en-US" w:bidi="he-IL"/>
+        </w:rPr>
+        <w:t>Now that we have the Abstract Syntax Tree (AST), we can start adding rules. As rule we describe a set of elements, such as call expressions, variables, keywords etc., that indicate suspicious activity when found in the source code</w:t>
+      </w:r>
+      <w:r>
+        <w:rPr>
+          <w:lang w:val="en-US" w:bidi="he-IL"/>
+        </w:rPr>
+        <w:t xml:space="preserve"> in a specific combination and order</w:t>
+      </w:r>
+      <w:r>
+        <w:rPr>
+          <w:lang w:val="en-US" w:bidi="he-IL"/>
+        </w:rPr>
+        <w:t>.</w:t>
+      </w:r>
+    </w:p>
+    <w:p>
+      <w:pPr>
+        <w:spacing w:line="240" w:lineRule="auto"/>
+        <w:rPr>
+          <w:lang w:val="en-US" w:bidi="he-IL"/>
+        </w:rPr>
+      </w:pPr>
+      <w:r>
+        <w:rPr>
+          <w:lang w:val="en-US" w:bidi="he-IL"/>
+        </w:rPr>
+        <w:t>T</w:t>
+      </w:r>
+      <w:r>
+        <w:rPr>
+          <w:lang w:val="en-US" w:bidi="he-IL"/>
+        </w:rPr>
+        <w:t>o define a rule, we use lists and flags.</w:t>
+      </w:r>
+      <w:r>
+        <w:rPr>
+          <w:lang w:val="en-US" w:bidi="he-IL"/>
+        </w:rPr>
+        <w:t xml:space="preserve"> </w:t>
+      </w:r>
+      <w:r>
+        <w:rPr>
+          <w:lang w:val="en-US" w:bidi="he-IL"/>
+        </w:rPr>
+        <w:t xml:space="preserve">We use the lists to gather all the elements that could lead </w:t>
+      </w:r>
+      <w:r>
+        <w:rPr>
+          <w:lang w:val="en-US" w:bidi="he-IL"/>
+        </w:rPr>
+        <w:t>u</w:t>
+      </w:r>
+      <w:r>
+        <w:rPr>
+          <w:lang w:val="en-US" w:bidi="he-IL"/>
+        </w:rPr>
+        <w:t xml:space="preserve">s to a suspicious action and when we find a </w:t>
+      </w:r>
+      <w:r>
+        <w:rPr>
+          <w:lang w:val="en-US" w:bidi="he-IL"/>
+        </w:rPr>
+        <w:t xml:space="preserve">specific </w:t>
+      </w:r>
+      <w:r>
+        <w:rPr>
+          <w:lang w:val="en-US" w:bidi="he-IL"/>
+        </w:rPr>
+        <w:t xml:space="preserve">combination </w:t>
+      </w:r>
+      <w:r>
+        <w:rPr>
+          <w:lang w:val="en-US" w:bidi="he-IL"/>
+        </w:rPr>
+        <w:t xml:space="preserve">we mark it with a flag. Finally, we have set groups of flags that when they are all active, </w:t>
+      </w:r>
+      <w:r>
+        <w:rPr>
+          <w:lang w:val="en-US" w:bidi="he-IL"/>
+        </w:rPr>
+        <w:t>indicate a suspicious activity</w:t>
+      </w:r>
+      <w:r>
+        <w:rPr>
+          <w:lang w:val="en-US" w:bidi="he-IL"/>
+        </w:rPr>
+        <w:t>.</w:t>
+      </w:r>
+    </w:p>
+    <w:p>
+      <w:pPr>
+        <w:rPr>
+          <w:lang w:val="en-US" w:bidi="he-IL"/>
+        </w:rPr>
+      </w:pPr>
+    </w:p>
+    <w:p>
+      <w:pPr>
+        <w:rPr>
+          <w:b/>
+          <w:lang w:val="en-US"/>
+        </w:rPr>
+      </w:pPr>
+      <w:r>
+        <w:rPr>
+          <w:b/>
+          <w:lang w:val="en-US"/>
+        </w:rPr>
+        <w:lastRenderedPageBreak/>
+        <w:t>Running the extension</w:t>
+      </w:r>
+    </w:p>
+    <w:p>
+      <w:pPr>
+        <w:spacing w:line="240" w:lineRule="auto"/>
+        <w:rPr>
+          <w:lang w:val="en-US"/>
+        </w:rPr>
+      </w:pPr>
+      <w:r>
+        <w:rPr>
+          <w:lang w:val="en-US"/>
+        </w:rPr>
+        <w:t>In this section we show a brief presentation of how our extensions looks like while we run it.</w:t>
+      </w:r>
+    </w:p>
+    <w:p>
+      <w:pPr>
+        <w:spacing w:line="240" w:lineRule="auto"/>
+        <w:rPr>
+          <w:lang w:val="en-US"/>
+        </w:rPr>
+      </w:pPr>
+      <w:r>
+        <w:rPr>
+          <w:lang w:val="en-US"/>
+        </w:rPr>
+        <w:t>First of all, we have to select an extension from the Chrome webstore for which we are going to run the analysis. Then, we can run our extension by clicking the icon. A popup will come out which has a “Connect” button as shown in Figure 3. When we press the button, a connection with the native messaging host will be created and a blank window will open. After that, the popup will have a “Run” button (Figure 4) which will trigger the application by sending the URL of the current tab and the analysis will start (Figure 5). The window opened earlier will inform us about the results of the analysis (Figure 6).</w:t>
+      </w:r>
+    </w:p>
+    <w:p>
+      <w:pPr>
+        <w:rPr>
+          <w:lang w:val="en-US"/>
+        </w:rPr>
+      </w:pPr>
+      <w:r>
+        <w:rPr>
+          <w:lang w:val="en-US"/>
+        </w:rPr>
+        <w:t xml:space="preserve"> </w:t>
+      </w:r>
+    </w:p>
+    <w:p>
+      <w:pPr>
+        <w:keepNext/>
+        <w:jc w:val="center"/>
+      </w:pPr>
+      <w:r>
+        <w:rPr>
+          <w:noProof/>
+        </w:rPr>
+        <w:drawing>
+          <wp:inline distT="0" distB="0" distL="0" distR="0">
+            <wp:extent cx="2667000" cy="2800350"/>
+            <wp:effectExtent l="0" t="0" r="0" b="0"/>
+            <wp:docPr id="19" name="Picture 19"/>
+            <wp:cNvGraphicFramePr>
+              <a:graphicFrameLocks xmlns:a="http://schemas.openxmlformats.org/drawingml/2006/main" noChangeAspect="1"/>
+            </wp:cNvGraphicFramePr>
+            <a:graphic xmlns:a="http://schemas.openxmlformats.org/drawingml/2006/main">
+              <a:graphicData uri="http://schemas.openxmlformats.org/drawingml/2006/picture">
+                <pic:pic xmlns:pic="http://schemas.openxmlformats.org/drawingml/2006/picture">
+                  <pic:nvPicPr>
+                    <pic:cNvPr id="0" name="Picture 1"/>
+                    <pic:cNvPicPr>
+                      <a:picLocks noChangeAspect="1" noChangeArrowheads="1"/>
+                    </pic:cNvPicPr>
+                  </pic:nvPicPr>
+                  <pic:blipFill>
+                    <a:blip r:embed="rId11">
+                      <a:extLst>
+                        <a:ext uri="{28A0092B-C50C-407E-A947-70E740481C1C}">
+                          <a14:useLocalDpi xmlns:a14="http://schemas.microsoft.com/office/drawing/2010/main" val="0"/>
+                        </a:ext>
+                      </a:extLst>
+                    </a:blip>
+                    <a:srcRect/>
+                    <a:stretch>
+                      <a:fillRect/>
+                    </a:stretch>
+                  </pic:blipFill>
+                  <pic:spPr bwMode="auto">
+                    <a:xfrm>
+                      <a:off x="0" y="0"/>
+                      <a:ext cx="2667000" cy="2800350"/>
+                    </a:xfrm>
+                    <a:prstGeom prst="rect">
+                      <a:avLst/>
+                    </a:prstGeom>
+                    <a:noFill/>
+                    <a:ln>
+                      <a:noFill/>
+                    </a:ln>
+                  </pic:spPr>
+                </pic:pic>
+              </a:graphicData>
+            </a:graphic>
+          </wp:inline>
+        </w:drawing>
+      </w:r>
+    </w:p>
+    <w:p>
+      <w:pPr>
+        <w:pStyle w:val="Caption"/>
+        <w:jc w:val="center"/>
+        <w:rPr>
+          <w:lang w:val="en-US"/>
+        </w:rPr>
+      </w:pPr>
+      <w:bookmarkStart w:id="54" w:name="_Toc515623936"/>
+      <w:r>
+        <w:rPr>
+          <w:lang w:val="en-US"/>
+        </w:rPr>
+        <w:t xml:space="preserve">Figure </w:t>
+      </w:r>
+      <w:r>
+        <w:fldChar w:fldCharType="begin"/>
+      </w:r>
+      <w:r>
+        <w:rPr>
+          <w:lang w:val="en-US"/>
+        </w:rPr>
+        <w:instrText xml:space="preserve"> SEQ Figure \* ARABIC </w:instrText>
+      </w:r>
+      <w:r>
+        <w:fldChar w:fldCharType="separate"/>
+      </w:r>
+      <w:r>
+        <w:rPr>
+          <w:noProof/>
+          <w:lang w:val="en-US"/>
+        </w:rPr>
+        <w:t>3</w:t>
+      </w:r>
+      <w:r>
+        <w:fldChar w:fldCharType="end"/>
+      </w:r>
+      <w:r>
+        <w:rPr>
+          <w:lang w:val="en-US"/>
+        </w:rPr>
+        <w:t>: Connecting to native messaging host.</w:t>
+      </w:r>
+      <w:bookmarkEnd w:id="54"/>
+    </w:p>
+    <w:p>
+      <w:pPr>
+        <w:keepNext/>
+        <w:jc w:val="center"/>
+      </w:pPr>
+      <w:r>
+        <w:rPr>
+          <w:noProof/>
+        </w:rPr>
+        <w:drawing>
+          <wp:inline distT="0" distB="0" distL="0" distR="0">
+            <wp:extent cx="2647950" cy="2790825"/>
+            <wp:effectExtent l="0" t="0" r="0" b="9525"/>
+            <wp:docPr id="18" name="Picture 18"/>
+            <wp:cNvGraphicFramePr>
+              <a:graphicFrameLocks xmlns:a="http://schemas.openxmlformats.org/drawingml/2006/main" noChangeAspect="1"/>
+            </wp:cNvGraphicFramePr>
+            <a:graphic xmlns:a="http://schemas.openxmlformats.org/drawingml/2006/main">
+              <a:graphicData uri="http://schemas.openxmlformats.org/drawingml/2006/picture">
+                <pic:pic xmlns:pic="http://schemas.openxmlformats.org/drawingml/2006/picture">
+                  <pic:nvPicPr>
+                    <pic:cNvPr id="0" name="Picture 2"/>
+                    <pic:cNvPicPr>
+                      <a:picLocks noChangeAspect="1" noChangeArrowheads="1"/>
+                    </pic:cNvPicPr>
+                  </pic:nvPicPr>
+                  <pic:blipFill>
+                    <a:blip r:embed="rId12">
+                      <a:extLst>
+                        <a:ext uri="{28A0092B-C50C-407E-A947-70E740481C1C}">
+                          <a14:useLocalDpi xmlns:a14="http://schemas.microsoft.com/office/drawing/2010/main" val="0"/>
+                        </a:ext>
+                      </a:extLst>
+                    </a:blip>
+                    <a:srcRect/>
+                    <a:stretch>
+                      <a:fillRect/>
+                    </a:stretch>
+                  </pic:blipFill>
+                  <pic:spPr bwMode="auto">
+                    <a:xfrm>
+                      <a:off x="0" y="0"/>
+                      <a:ext cx="2647950" cy="2790825"/>
+                    </a:xfrm>
+                    <a:prstGeom prst="rect">
+                      <a:avLst/>
+                    </a:prstGeom>
+                    <a:noFill/>
+                    <a:ln>
+                      <a:noFill/>
+                    </a:ln>
+                  </pic:spPr>
+                </pic:pic>
+              </a:graphicData>
+            </a:graphic>
+          </wp:inline>
+        </w:drawing>
+      </w:r>
+    </w:p>
+    <w:p>
+      <w:pPr>
+        <w:pStyle w:val="Caption"/>
+        <w:jc w:val="center"/>
+      </w:pPr>
+      <w:bookmarkStart w:id="55" w:name="_Toc515623937"/>
+      <w:r>
+        <w:t xml:space="preserve">Figure </w:t>
+      </w:r>
+      <w:r>
+        <w:fldChar w:fldCharType="begin"/>
+      </w:r>
+      <w:r>
+        <w:instrText xml:space="preserve"> SEQ Figure \* ARABIC </w:instrText>
+      </w:r>
+      <w:r>
+        <w:fldChar w:fldCharType="separate"/>
+      </w:r>
+      <w:r>
+        <w:rPr>
+          <w:noProof/>
+        </w:rPr>
+        <w:t>4</w:t>
+      </w:r>
+      <w:r>
+        <w:fldChar w:fldCharType="end"/>
+      </w:r>
+      <w:r>
+        <w:rPr>
+          <w:lang w:val="en-US"/>
+        </w:rPr>
+        <w:t>: Running the analysis.</w:t>
+      </w:r>
       <w:bookmarkEnd w:id="55"/>
     </w:p>
     <w:p>
       <w:pPr>
-        <w:pStyle w:val="Heading2"/>
+        <w:keepNext/>
+        <w:jc w:val="center"/>
+      </w:pPr>
+      <w:r>
+        <w:rPr>
+          <w:noProof/>
+        </w:rPr>
+        <w:lastRenderedPageBreak/>
+        <w:drawing>
+          <wp:inline distT="0" distB="0" distL="0" distR="0">
+            <wp:extent cx="2628900" cy="2809875"/>
+            <wp:effectExtent l="0" t="0" r="0" b="9525"/>
+            <wp:docPr id="17" name="Picture 17"/>
+            <wp:cNvGraphicFramePr>
+              <a:graphicFrameLocks xmlns:a="http://schemas.openxmlformats.org/drawingml/2006/main" noChangeAspect="1"/>
+            </wp:cNvGraphicFramePr>
+            <a:graphic xmlns:a="http://schemas.openxmlformats.org/drawingml/2006/main">
+              <a:graphicData uri="http://schemas.openxmlformats.org/drawingml/2006/picture">
+                <pic:pic xmlns:pic="http://schemas.openxmlformats.org/drawingml/2006/picture">
+                  <pic:nvPicPr>
+                    <pic:cNvPr id="0" name="Picture 3"/>
+                    <pic:cNvPicPr>
+                      <a:picLocks noChangeAspect="1" noChangeArrowheads="1"/>
+                    </pic:cNvPicPr>
+                  </pic:nvPicPr>
+                  <pic:blipFill>
+                    <a:blip r:embed="rId13">
+                      <a:extLst>
+                        <a:ext uri="{28A0092B-C50C-407E-A947-70E740481C1C}">
+                          <a14:useLocalDpi xmlns:a14="http://schemas.microsoft.com/office/drawing/2010/main" val="0"/>
+                        </a:ext>
+                      </a:extLst>
+                    </a:blip>
+                    <a:srcRect/>
+                    <a:stretch>
+                      <a:fillRect/>
+                    </a:stretch>
+                  </pic:blipFill>
+                  <pic:spPr bwMode="auto">
+                    <a:xfrm>
+                      <a:off x="0" y="0"/>
+                      <a:ext cx="2628900" cy="2809875"/>
+                    </a:xfrm>
+                    <a:prstGeom prst="rect">
+                      <a:avLst/>
+                    </a:prstGeom>
+                    <a:noFill/>
+                    <a:ln>
+                      <a:noFill/>
+                    </a:ln>
+                  </pic:spPr>
+                </pic:pic>
+              </a:graphicData>
+            </a:graphic>
+          </wp:inline>
+        </w:drawing>
+      </w:r>
+    </w:p>
+    <w:p>
+      <w:pPr>
+        <w:pStyle w:val="Caption"/>
+        <w:jc w:val="center"/>
+        <w:rPr>
+          <w:lang w:val="en-US"/>
+        </w:rPr>
+      </w:pPr>
+      <w:bookmarkStart w:id="56" w:name="_Toc515623938"/>
+      <w:r>
+        <w:rPr>
+          <w:lang w:val="en-US"/>
+        </w:rPr>
+        <w:t xml:space="preserve">Figure </w:t>
+      </w:r>
+      <w:r>
+        <w:fldChar w:fldCharType="begin"/>
+      </w:r>
+      <w:r>
+        <w:rPr>
+          <w:lang w:val="en-US"/>
+        </w:rPr>
+        <w:instrText xml:space="preserve"> SEQ Figure \* ARABIC </w:instrText>
+      </w:r>
+      <w:r>
+        <w:fldChar w:fldCharType="separate"/>
+      </w:r>
+      <w:r>
+        <w:rPr>
+          <w:noProof/>
+          <w:lang w:val="en-US"/>
+        </w:rPr>
+        <w:t>5</w:t>
+      </w:r>
+      <w:r>
+        <w:fldChar w:fldCharType="end"/>
+      </w:r>
+      <w:r>
+        <w:rPr>
+          <w:lang w:val="en-US"/>
+        </w:rPr>
+        <w:t>: Running the analysis (after clicking).</w:t>
+      </w:r>
+      <w:bookmarkEnd w:id="56"/>
+    </w:p>
+    <w:p>
+      <w:pPr>
+        <w:keepNext/>
+        <w:jc w:val="center"/>
+      </w:pPr>
+      <w:r>
+        <w:rPr>
+          <w:noProof/>
+        </w:rPr>
+        <w:drawing>
+          <wp:inline distT="0" distB="0" distL="0" distR="0">
+            <wp:extent cx="6486525" cy="1933575"/>
+            <wp:effectExtent l="0" t="0" r="9525" b="9525"/>
+            <wp:docPr id="11" name="Picture 11" descr="C:\Users\ilias\Desktop\asd\report\imgs\result1.PNG"/>
+            <wp:cNvGraphicFramePr>
+              <a:graphicFrameLocks xmlns:a="http://schemas.openxmlformats.org/drawingml/2006/main" noChangeAspect="1"/>
+            </wp:cNvGraphicFramePr>
+            <a:graphic xmlns:a="http://schemas.openxmlformats.org/drawingml/2006/main">
+              <a:graphicData uri="http://schemas.openxmlformats.org/drawingml/2006/picture">
+                <pic:pic xmlns:pic="http://schemas.openxmlformats.org/drawingml/2006/picture">
+                  <pic:nvPicPr>
+                    <pic:cNvPr id="0" name="Picture 4" descr="C:\Users\ilias\Desktop\asd\report\imgs\result1.PNG"/>
+                    <pic:cNvPicPr>
+                      <a:picLocks noChangeAspect="1" noChangeArrowheads="1"/>
+                    </pic:cNvPicPr>
+                  </pic:nvPicPr>
+                  <pic:blipFill>
+                    <a:blip r:embed="rId14">
+                      <a:extLst>
+                        <a:ext uri="{28A0092B-C50C-407E-A947-70E740481C1C}">
+                          <a14:useLocalDpi xmlns:a14="http://schemas.microsoft.com/office/drawing/2010/main" val="0"/>
+                        </a:ext>
+                      </a:extLst>
+                    </a:blip>
+                    <a:srcRect/>
+                    <a:stretch>
+                      <a:fillRect/>
+                    </a:stretch>
+                  </pic:blipFill>
+                  <pic:spPr bwMode="auto">
+                    <a:xfrm>
+                      <a:off x="0" y="0"/>
+                      <a:ext cx="6486525" cy="1933575"/>
+                    </a:xfrm>
+                    <a:prstGeom prst="rect">
+                      <a:avLst/>
+                    </a:prstGeom>
+                    <a:noFill/>
+                    <a:ln>
+                      <a:noFill/>
+                    </a:ln>
+                  </pic:spPr>
+                </pic:pic>
+              </a:graphicData>
+            </a:graphic>
+          </wp:inline>
+        </w:drawing>
+      </w:r>
+    </w:p>
+    <w:p>
+      <w:pPr>
+        <w:pStyle w:val="Caption"/>
+        <w:jc w:val="center"/>
         <w:rPr>
           <w:lang w:val="en-US" w:bidi="he-IL"/>
         </w:rPr>
       </w:pPr>
-      <w:bookmarkStart w:id="56" w:name="_Toc514844776"/>
-      <w:r>
+      <w:bookmarkStart w:id="57" w:name="_Toc515623939"/>
+      <w:r>
+        <w:t xml:space="preserve">Figure </w:t>
+      </w:r>
+      <w:r>
+        <w:fldChar w:fldCharType="begin"/>
+      </w:r>
+      <w:r>
+        <w:instrText xml:space="preserve"> SEQ Figure \* ARABIC </w:instrText>
+      </w:r>
+      <w:r>
+        <w:fldChar w:fldCharType="separate"/>
+      </w:r>
+      <w:r>
+        <w:rPr>
+          <w:noProof/>
+        </w:rPr>
+        <w:t>6</w:t>
+      </w:r>
+      <w:r>
+        <w:fldChar w:fldCharType="end"/>
+      </w:r>
+      <w:r>
+        <w:rPr>
+          <w:lang w:val="en-US"/>
+        </w:rPr>
+        <w:t>: Window with results.</w:t>
+      </w:r>
+      <w:bookmarkEnd w:id="57"/>
+    </w:p>
+    <w:p>
+      <w:pPr>
         <w:rPr>
           <w:lang w:val="en-US" w:bidi="he-IL"/>
         </w:rPr>
-        <w:t>Architecture</w:t>
-      </w:r>
-      <w:bookmarkEnd w:id="56"/>
-    </w:p>
-    <w:p>
-      <w:pPr>
-        <w:spacing w:line="240" w:lineRule="auto"/>
+      </w:pPr>
+    </w:p>
+    <w:p>
+      <w:pPr>
         <w:rPr>
           <w:lang w:val="en-US" w:bidi="he-IL"/>
         </w:rPr>
       </w:pPr>
-      <w:r>
+    </w:p>
+    <w:p>
+      <w:pPr>
         <w:rPr>
           <w:lang w:val="en-US" w:bidi="he-IL"/>
         </w:rPr>
-        <w:t xml:space="preserve">The application consists of four parts. The first part will receive the message/information from the user. That message is the URL which contains the ID of the extension chosen by the user from the Chrome web store. </w:t>
-      </w:r>
-    </w:p>
-    <w:p>
-      <w:pPr>
-        <w:spacing w:line="240" w:lineRule="auto"/>
+      </w:pPr>
+    </w:p>
+    <w:p>
+      <w:pPr>
         <w:rPr>
           <w:lang w:val="en-US" w:bidi="he-IL"/>
         </w:rPr>
       </w:pPr>
-      <w:r>
+    </w:p>
+    <w:p>
+      <w:pPr>
         <w:rPr>
           <w:lang w:val="en-US" w:bidi="he-IL"/>
         </w:rPr>
-        <w:t xml:space="preserve">The second part is the one that will use the extension ID to download the source code of the extension. Once the .crx file is downloaded, it will extract all its files in the “\extensions” directory. </w:t>
-      </w:r>
-    </w:p>
-    <w:p>
-      <w:pPr>
-        <w:spacing w:line="240" w:lineRule="auto"/>
+      </w:pPr>
+    </w:p>
+    <w:p>
+      <w:pPr>
         <w:rPr>
           <w:lang w:val="en-US" w:bidi="he-IL"/>
         </w:rPr>
       </w:pPr>
-      <w:r>
+    </w:p>
+    <w:p>
+      <w:pPr>
         <w:rPr>
           <w:lang w:val="en-US" w:bidi="he-IL"/>
         </w:rPr>
-        <w:t xml:space="preserve">The third part is about parsing the source code. After all .js and .html file are listed with their absolute path, the parsing process is started. Each file according to its type, is parsed and the Abstract Syntax Tree is generated. </w:t>
-      </w:r>
-    </w:p>
-    <w:p>
-      <w:pPr>
-        <w:spacing w:line="240" w:lineRule="auto"/>
+      </w:pPr>
+    </w:p>
+    <w:p>
+      <w:pPr>
         <w:rPr>
           <w:lang w:val="en-US" w:bidi="he-IL"/>
         </w:rPr>
       </w:pPr>
-      <w:r>
+    </w:p>
+    <w:p>
+      <w:pPr>
         <w:rPr>
           <w:lang w:val="en-US" w:bidi="he-IL"/>
         </w:rPr>
-        <w:t>The fourth and final part is where the static analysis is performed. We try to match parts of the source code (using the AST) with rules which indicates suspicious activity and inform the user through warning messages. At the end, when the analysis is finished, all files included in the extensions folder are deleted.</w:t>
-      </w:r>
-    </w:p>
-    <w:p>
-      <w:pPr>
-        <w:spacing w:line="240" w:lineRule="auto"/>
+      </w:pPr>
+    </w:p>
+    <w:p>
+      <w:pPr>
         <w:rPr>
           <w:lang w:val="en-US" w:bidi="he-IL"/>
         </w:rPr>
@@ -13057,374 +14038,10 @@
     </w:p>
     <w:p>
       <w:pPr>
-        <w:pStyle w:val="Heading2"/>
         <w:rPr>
           <w:lang w:val="en-US" w:bidi="he-IL"/>
         </w:rPr>
       </w:pPr>
-      <w:bookmarkStart w:id="57" w:name="_Toc514844777"/>
-      <w:r>
-        <w:rPr>
-          <w:lang w:val="en-US" w:bidi="he-IL"/>
-        </w:rPr>
-        <w:t>Native Messaging Host</w:t>
-      </w:r>
-      <w:bookmarkEnd w:id="57"/>
-    </w:p>
-    <w:p>
-      <w:pPr>
-        <w:spacing w:line="240" w:lineRule="auto"/>
-        <w:rPr>
-          <w:lang w:val="en-US" w:bidi="he-IL"/>
-        </w:rPr>
-      </w:pPr>
-      <w:r>
-        <w:rPr>
-          <w:lang w:val="en-US" w:bidi="he-IL"/>
-        </w:rPr>
-        <w:t>Extensions and apps can exchange messages with native applications using a messaging passing API. The native application must register a native messaging host that knows how to communicate with the extension. Chrome starts the host in a separate process and communicates with it using standard input and standard output streams.</w:t>
-      </w:r>
-    </w:p>
-    <w:p>
-      <w:pPr>
-        <w:spacing w:line="240" w:lineRule="auto"/>
-        <w:rPr>
-          <w:lang w:val="en-US" w:bidi="he-IL"/>
-        </w:rPr>
-      </w:pPr>
-      <w:r>
-        <w:rPr>
-          <w:lang w:val="en-US" w:bidi="he-IL"/>
-        </w:rPr>
-        <w:t>We use this technique to send the extension ID that the user chose to the native application which will download the source code and run the static analysis.</w:t>
-      </w:r>
-    </w:p>
-    <w:p>
-      <w:pPr>
-        <w:spacing w:line="240" w:lineRule="auto"/>
-        <w:rPr>
-          <w:lang w:val="en-US" w:bidi="he-IL"/>
-        </w:rPr>
-      </w:pPr>
-    </w:p>
-    <w:p>
-      <w:pPr>
-        <w:pStyle w:val="Heading2"/>
-        <w:rPr>
-          <w:lang w:val="en-US" w:bidi="he-IL"/>
-        </w:rPr>
-      </w:pPr>
-      <w:bookmarkStart w:id="58" w:name="_Toc514844778"/>
-      <w:r>
-        <w:rPr>
-          <w:lang w:val="en-US" w:bidi="he-IL"/>
-        </w:rPr>
-        <w:t>Parsers</w:t>
-      </w:r>
-      <w:bookmarkEnd w:id="58"/>
-    </w:p>
-    <w:p>
-      <w:pPr>
-        <w:spacing w:line="240" w:lineRule="auto"/>
-        <w:rPr>
-          <w:lang w:val="en-US" w:bidi="he-IL"/>
-        </w:rPr>
-      </w:pPr>
-      <w:r>
-        <w:rPr>
-          <w:lang w:val="en-US" w:bidi="he-IL"/>
-        </w:rPr>
-        <w:t>As we know, extensions support JavaScript and HTML. Malicious code can be found in both, therefore we used two parsers, one for each type. We use the Abstract Syntax Tree as a representation of the abstract syntactic structure of the source code written in each file of the extension.</w:t>
-      </w:r>
-    </w:p>
-    <w:p>
-      <w:pPr>
-        <w:spacing w:line="240" w:lineRule="auto"/>
-        <w:rPr>
-          <w:lang w:val="en-US" w:bidi="he-IL"/>
-        </w:rPr>
-      </w:pPr>
-    </w:p>
-    <w:p>
-      <w:pPr>
-        <w:pStyle w:val="Heading2"/>
-        <w:rPr>
-          <w:lang w:val="en-US" w:bidi="he-IL"/>
-        </w:rPr>
-      </w:pPr>
-      <w:bookmarkStart w:id="59" w:name="_Toc514844779"/>
-      <w:r>
-        <w:rPr>
-          <w:lang w:val="en-US" w:bidi="he-IL"/>
-        </w:rPr>
-        <w:t>Rules</w:t>
-      </w:r>
-      <w:bookmarkEnd w:id="59"/>
-    </w:p>
-    <w:p>
-      <w:pPr>
-        <w:spacing w:line="240" w:lineRule="auto"/>
-        <w:rPr>
-          <w:lang w:val="en-US" w:bidi="he-IL"/>
-        </w:rPr>
-      </w:pPr>
-      <w:r>
-        <w:rPr>
-          <w:lang w:val="en-US" w:bidi="he-IL"/>
-        </w:rPr>
-        <w:t>Now that we have the Abstract Syntax Tree (AST), we can start adding rules. As rule we describe a set of elements, such as call expressions, variables, keywords etc., that indicate suspicious activity when they are found in the source code.</w:t>
-      </w:r>
-    </w:p>
-    <w:p>
-      <w:pPr>
-        <w:spacing w:line="240" w:lineRule="auto"/>
-        <w:rPr>
-          <w:lang w:val="en-US" w:bidi="he-IL"/>
-        </w:rPr>
-      </w:pPr>
-      <w:r>
-        <w:rPr>
-          <w:lang w:val="en-US" w:bidi="he-IL"/>
-        </w:rPr>
-        <w:t xml:space="preserve">In order to define a rule, we use lists and flags. </w:t>
-      </w:r>
-    </w:p>
-    <w:p>
-      <w:pPr>
-        <w:spacing w:line="240" w:lineRule="auto"/>
-        <w:rPr>
-          <w:lang w:val="en-US" w:bidi="he-IL"/>
-        </w:rPr>
-      </w:pPr>
-      <w:r>
-        <w:rPr>
-          <w:lang w:val="en-US" w:bidi="he-IL"/>
-        </w:rPr>
-        <w:t>The callees list contains all callees of a call expression. For example, if the call expression is chrome.webRequest.onBeforeRequest.addListener, the list will contain: [chrome, webRequest, onBeforeRequest, addListener].</w:t>
-      </w:r>
-    </w:p>
-    <w:p>
-      <w:pPr>
-        <w:spacing w:line="240" w:lineRule="auto"/>
-        <w:rPr>
-          <w:lang w:val="en-US" w:bidi="he-IL"/>
-        </w:rPr>
-      </w:pPr>
-      <w:r>
-        <w:rPr>
-          <w:lang w:val="en-US" w:bidi="he-IL"/>
-        </w:rPr>
-        <w:t>The CallExpression list contains all the call expressions or in other words the list of the callees that we described before.</w:t>
-      </w:r>
-    </w:p>
-    <w:p>
-      <w:pPr>
-        <w:spacing w:line="240" w:lineRule="auto"/>
-        <w:rPr>
-          <w:lang w:val="en-US" w:bidi="he-IL"/>
-        </w:rPr>
-      </w:pPr>
-      <w:r>
-        <w:rPr>
-          <w:lang w:val="en-US" w:bidi="he-IL"/>
-        </w:rPr>
-        <w:lastRenderedPageBreak/>
-        <w:t>The decs list contains all the callees of a variable declaration. For example, if the variable declaration is var document.forms, the list will contain: [document, forms].</w:t>
-      </w:r>
-    </w:p>
-    <w:p>
-      <w:pPr>
-        <w:spacing w:line="240" w:lineRule="auto"/>
-        <w:rPr>
-          <w:lang w:val="en-US" w:bidi="he-IL"/>
-        </w:rPr>
-      </w:pPr>
-      <w:r>
-        <w:rPr>
-          <w:lang w:val="en-US" w:bidi="he-IL"/>
-        </w:rPr>
-        <w:t xml:space="preserve">The Vars list contains all the variable declarations, or in other words the decs list that we </w:t>
-      </w:r>
-      <w:r>
-        <w:rPr>
-          <w:lang w:val="en-US" w:bidi="he-IL"/>
-        </w:rPr>
-        <w:t xml:space="preserve">already </w:t>
-      </w:r>
-      <w:r>
-        <w:rPr>
-          <w:lang w:val="en-US" w:bidi="he-IL"/>
-        </w:rPr>
-        <w:t>described.</w:t>
-      </w:r>
-    </w:p>
-    <w:p>
-      <w:pPr>
-        <w:rPr>
-          <w:lang w:val="en-US" w:bidi="he-IL"/>
-        </w:rPr>
-      </w:pPr>
-    </w:p>
-    <w:p>
-      <w:pPr>
-        <w:rPr>
-          <w:lang w:val="en-US" w:bidi="he-IL"/>
-        </w:rPr>
-      </w:pPr>
-    </w:p>
-    <w:p>
-      <w:pPr>
-        <w:rPr>
-          <w:lang w:val="en-US" w:bidi="he-IL"/>
-        </w:rPr>
-      </w:pPr>
-    </w:p>
-    <w:p>
-      <w:pPr>
-        <w:rPr>
-          <w:lang w:val="en-US" w:bidi="he-IL"/>
-        </w:rPr>
-      </w:pPr>
-    </w:p>
-    <w:p>
-      <w:pPr>
-        <w:rPr>
-          <w:lang w:val="en-US" w:bidi="he-IL"/>
-        </w:rPr>
-      </w:pPr>
-    </w:p>
-    <w:p>
-      <w:pPr>
-        <w:rPr>
-          <w:lang w:val="en-US" w:bidi="he-IL"/>
-        </w:rPr>
-      </w:pPr>
-    </w:p>
-    <w:p>
-      <w:pPr>
-        <w:rPr>
-          <w:lang w:val="en-US" w:bidi="he-IL"/>
-        </w:rPr>
-      </w:pPr>
-    </w:p>
-    <w:p>
-      <w:pPr>
-        <w:rPr>
-          <w:lang w:val="en-US" w:bidi="he-IL"/>
-        </w:rPr>
-      </w:pPr>
-    </w:p>
-    <w:p>
-      <w:pPr>
-        <w:rPr>
-          <w:lang w:val="en-US" w:bidi="he-IL"/>
-        </w:rPr>
-      </w:pPr>
-    </w:p>
-    <w:p>
-      <w:pPr>
-        <w:rPr>
-          <w:lang w:val="en-US" w:bidi="he-IL"/>
-        </w:rPr>
-      </w:pPr>
-    </w:p>
-    <w:p>
-      <w:pPr>
-        <w:rPr>
-          <w:lang w:val="en-US" w:bidi="he-IL"/>
-        </w:rPr>
-      </w:pPr>
-    </w:p>
-    <w:p>
-      <w:pPr>
-        <w:rPr>
-          <w:lang w:val="en-US" w:bidi="he-IL"/>
-        </w:rPr>
-      </w:pPr>
-    </w:p>
-    <w:p>
-      <w:pPr>
-        <w:rPr>
-          <w:lang w:val="en-US" w:bidi="he-IL"/>
-        </w:rPr>
-      </w:pPr>
-    </w:p>
-    <w:p>
-      <w:pPr>
-        <w:rPr>
-          <w:lang w:val="en-US" w:bidi="he-IL"/>
-        </w:rPr>
-      </w:pPr>
-    </w:p>
-    <w:p>
-      <w:pPr>
-        <w:rPr>
-          <w:lang w:val="en-US" w:bidi="he-IL"/>
-        </w:rPr>
-      </w:pPr>
-    </w:p>
-    <w:p>
-      <w:pPr>
-        <w:rPr>
-          <w:lang w:val="en-US" w:bidi="he-IL"/>
-        </w:rPr>
-      </w:pPr>
-    </w:p>
-    <w:p>
-      <w:pPr>
-        <w:rPr>
-          <w:lang w:val="en-US" w:bidi="he-IL"/>
-        </w:rPr>
-      </w:pPr>
-    </w:p>
-    <w:p>
-      <w:pPr>
-        <w:rPr>
-          <w:lang w:val="en-US" w:bidi="he-IL"/>
-        </w:rPr>
-      </w:pPr>
-    </w:p>
-    <w:p>
-      <w:pPr>
-        <w:rPr>
-          <w:lang w:val="en-US" w:bidi="he-IL"/>
-        </w:rPr>
-      </w:pPr>
-    </w:p>
-    <w:p>
-      <w:pPr>
-        <w:rPr>
-          <w:lang w:val="en-US" w:bidi="he-IL"/>
-        </w:rPr>
-      </w:pPr>
-    </w:p>
-    <w:p>
-      <w:pPr>
-        <w:rPr>
-          <w:lang w:val="en-US" w:bidi="he-IL"/>
-        </w:rPr>
-      </w:pPr>
-    </w:p>
-    <w:p>
-      <w:pPr>
-        <w:rPr>
-          <w:lang w:val="en-US" w:bidi="he-IL"/>
-        </w:rPr>
-      </w:pPr>
-    </w:p>
-    <w:p>
-      <w:pPr>
-        <w:rPr>
-          <w:lang w:val="en-US" w:bidi="he-IL"/>
-        </w:rPr>
-      </w:pPr>
-    </w:p>
-    <w:p>
-      <w:pPr>
-        <w:rPr>
-          <w:lang w:val="en-US" w:bidi="he-IL"/>
-        </w:rPr>
-      </w:pPr>
     </w:p>
     <w:p>
       <w:pPr>
@@ -13433,7 +14050,7 @@
           <w:lang w:val="en-US"/>
         </w:rPr>
       </w:pPr>
-      <w:bookmarkStart w:id="60" w:name="_Toc514844780"/>
+      <w:bookmarkStart w:id="58" w:name="_Toc514844780"/>
       <w:r>
         <w:rPr>
           <w:lang w:val="en-US"/>
@@ -13447,7 +14064,7 @@
         </w:rPr>
         <w:t xml:space="preserve"> DETAILS</w:t>
       </w:r>
-      <w:bookmarkEnd w:id="60"/>
+      <w:bookmarkEnd w:id="58"/>
     </w:p>
     <w:p>
       <w:pPr>
@@ -13456,14 +14073,14 @@
           <w:lang w:val="en-US" w:bidi="he-IL"/>
         </w:rPr>
       </w:pPr>
-      <w:bookmarkStart w:id="61" w:name="_Toc514844781"/>
+      <w:bookmarkStart w:id="59" w:name="_Toc514844781"/>
       <w:r>
         <w:rPr>
           <w:lang w:val="en-US" w:bidi="he-IL"/>
         </w:rPr>
         <w:t>Rule 1: Denying the access to Chrome’s extensions configuration page.</w:t>
       </w:r>
-      <w:bookmarkEnd w:id="61"/>
+      <w:bookmarkEnd w:id="59"/>
     </w:p>
     <w:p>
       <w:pPr>
@@ -13493,7 +14110,7 @@
                     </pic:cNvPicPr>
                   </pic:nvPicPr>
                   <pic:blipFill>
-                    <a:blip r:embed="rId12">
+                    <a:blip r:embed="rId15">
                       <a:extLst>
                         <a:ext uri="{28A0092B-C50C-407E-A947-70E740481C1C}">
                           <a14:useLocalDpi xmlns:a14="http://schemas.microsoft.com/office/drawing/2010/main" val="0"/>
@@ -13533,8 +14150,8 @@
           <w:lang w:val="en-US"/>
         </w:rPr>
       </w:pPr>
-      <w:bookmarkStart w:id="62" w:name="_Ref514843975"/>
-      <w:bookmarkStart w:id="63" w:name="_Toc514844217"/>
+      <w:bookmarkStart w:id="60" w:name="_Ref514843975"/>
+      <w:bookmarkStart w:id="61" w:name="_Toc515623940"/>
       <w:r>
         <w:rPr>
           <w:lang w:val="en-US"/>
@@ -13558,7 +14175,7 @@
           <w:noProof/>
           <w:lang w:val="en-US"/>
         </w:rPr>
-        <w:t>3</w:t>
+        <w:t>7</w:t>
       </w:r>
       <w:r>
         <w:fldChar w:fldCharType="end"/>
@@ -13569,45 +14186,45 @@
         </w:rPr>
         <w:t>: Access to Chrome’s extensions configuration page.</w:t>
       </w:r>
+      <w:bookmarkEnd w:id="60"/>
+      <w:bookmarkEnd w:id="61"/>
+    </w:p>
+    <w:p>
+      <w:pPr>
+        <w:spacing w:line="240" w:lineRule="auto"/>
+        <w:rPr>
+          <w:lang w:val="en-US" w:bidi="he-IL"/>
+        </w:rPr>
+      </w:pPr>
+      <w:r>
+        <w:rPr>
+          <w:lang w:val="en-US" w:bidi="he-IL"/>
+        </w:rPr>
+        <w:t>This rule detects denial of service that targets the extensions configuration page. The malicious code uses a listener to detect URLs the user visits. When it is the configuration page for the extensions, it automatically removes the specific tab. As a result, the user is not able to disable or remove any extension installed.</w:t>
+      </w:r>
+    </w:p>
+    <w:p>
+      <w:pPr>
+        <w:rPr>
+          <w:lang w:val="en-US" w:bidi="he-IL"/>
+        </w:rPr>
+      </w:pPr>
+    </w:p>
+    <w:p>
+      <w:pPr>
+        <w:pStyle w:val="Heading2"/>
+        <w:rPr>
+          <w:lang w:val="en-US" w:bidi="he-IL"/>
+        </w:rPr>
+      </w:pPr>
+      <w:bookmarkStart w:id="62" w:name="_Toc514844782"/>
+      <w:r>
+        <w:rPr>
+          <w:lang w:val="en-US" w:bidi="he-IL"/>
+        </w:rPr>
+        <w:t>Rule 2: DoS.</w:t>
+      </w:r>
       <w:bookmarkEnd w:id="62"/>
-      <w:bookmarkEnd w:id="63"/>
-    </w:p>
-    <w:p>
-      <w:pPr>
-        <w:spacing w:line="240" w:lineRule="auto"/>
-        <w:rPr>
-          <w:lang w:val="en-US" w:bidi="he-IL"/>
-        </w:rPr>
-      </w:pPr>
-      <w:r>
-        <w:rPr>
-          <w:lang w:val="en-US" w:bidi="he-IL"/>
-        </w:rPr>
-        <w:t>This rule detects denial of service that targets the extensions configuration page. The malicious code uses a listener to detect what URLs the user visits. When it is the configuration page for the extensions, it automatically removes the specific tab. As a result, the user is not able to disable or remove any extension installed.</w:t>
-      </w:r>
-    </w:p>
-    <w:p>
-      <w:pPr>
-        <w:rPr>
-          <w:lang w:val="en-US" w:bidi="he-IL"/>
-        </w:rPr>
-      </w:pPr>
-    </w:p>
-    <w:p>
-      <w:pPr>
-        <w:pStyle w:val="Heading2"/>
-        <w:rPr>
-          <w:lang w:val="en-US" w:bidi="he-IL"/>
-        </w:rPr>
-      </w:pPr>
-      <w:bookmarkStart w:id="64" w:name="_Toc514844782"/>
-      <w:r>
-        <w:rPr>
-          <w:lang w:val="en-US" w:bidi="he-IL"/>
-        </w:rPr>
-        <w:t>Rule 2: DoS.</w:t>
-      </w:r>
-      <w:bookmarkEnd w:id="64"/>
     </w:p>
     <w:p>
       <w:pPr>
@@ -13637,7 +14254,7 @@
                     </pic:cNvPicPr>
                   </pic:nvPicPr>
                   <pic:blipFill>
-                    <a:blip r:embed="rId13">
+                    <a:blip r:embed="rId16">
                       <a:extLst>
                         <a:ext uri="{28A0092B-C50C-407E-A947-70E740481C1C}">
                           <a14:useLocalDpi xmlns:a14="http://schemas.microsoft.com/office/drawing/2010/main" val="0"/>
@@ -13673,16 +14290,25 @@
       <w:pPr>
         <w:pStyle w:val="Caption"/>
         <w:jc w:val="center"/>
-      </w:pPr>
-      <w:bookmarkStart w:id="65" w:name="_Ref514844013"/>
-      <w:bookmarkStart w:id="66" w:name="_Toc514844218"/>
-      <w:r>
+        <w:rPr>
+          <w:lang w:val="en-US"/>
+        </w:rPr>
+      </w:pPr>
+      <w:bookmarkStart w:id="63" w:name="_Ref514844013"/>
+      <w:bookmarkStart w:id="64" w:name="_Toc515623941"/>
+      <w:r>
+        <w:rPr>
+          <w:lang w:val="en-US"/>
+        </w:rPr>
         <w:t xml:space="preserve">Figure </w:t>
       </w:r>
       <w:r>
         <w:fldChar w:fldCharType="begin"/>
       </w:r>
       <w:r>
+        <w:rPr>
+          <w:lang w:val="en-US"/>
+        </w:rPr>
         <w:instrText xml:space="preserve"> SEQ Figure \* ARABIC </w:instrText>
       </w:r>
       <w:r>
@@ -13691,17 +14317,21 @@
       <w:r>
         <w:rPr>
           <w:noProof/>
-        </w:rPr>
-        <w:t>4</w:t>
+          <w:lang w:val="en-US"/>
+        </w:rPr>
+        <w:t>8</w:t>
       </w:r>
       <w:r>
         <w:fldChar w:fldCharType="end"/>
       </w:r>
       <w:r>
+        <w:rPr>
+          <w:lang w:val="en-US"/>
+        </w:rPr>
         <w:t>: DoS.</w:t>
       </w:r>
-      <w:bookmarkEnd w:id="65"/>
-      <w:bookmarkEnd w:id="66"/>
+      <w:bookmarkEnd w:id="63"/>
+      <w:bookmarkEnd w:id="64"/>
     </w:p>
     <w:p>
       <w:pPr>
@@ -13752,7 +14382,7 @@
           <w:lang w:val="en-US" w:bidi="he-IL"/>
         </w:rPr>
       </w:pPr>
-      <w:bookmarkStart w:id="67" w:name="_Toc514844783"/>
+      <w:bookmarkStart w:id="65" w:name="_Toc514844783"/>
       <w:r>
         <w:rPr>
           <w:lang w:val="en-US" w:bidi="he-IL"/>
@@ -13760,7 +14390,7 @@
         <w:lastRenderedPageBreak/>
         <w:t>Rule 3: Extension installation/uninstallation.</w:t>
       </w:r>
-      <w:bookmarkEnd w:id="67"/>
+      <w:bookmarkEnd w:id="65"/>
     </w:p>
     <w:p>
       <w:pPr>
@@ -13790,7 +14420,7 @@
                     </pic:cNvPicPr>
                   </pic:nvPicPr>
                   <pic:blipFill>
-                    <a:blip r:embed="rId14">
+                    <a:blip r:embed="rId17">
                       <a:extLst>
                         <a:ext uri="{28A0092B-C50C-407E-A947-70E740481C1C}">
                           <a14:useLocalDpi xmlns:a14="http://schemas.microsoft.com/office/drawing/2010/main" val="0"/>
@@ -13830,8 +14460,8 @@
           <w:lang w:val="en-US"/>
         </w:rPr>
       </w:pPr>
-      <w:bookmarkStart w:id="68" w:name="_Ref514844029"/>
-      <w:bookmarkStart w:id="69" w:name="_Toc514844219"/>
+      <w:bookmarkStart w:id="66" w:name="_Ref514844029"/>
+      <w:bookmarkStart w:id="67" w:name="_Toc515623942"/>
       <w:r>
         <w:rPr>
           <w:lang w:val="en-US"/>
@@ -13855,7 +14485,7 @@
           <w:noProof/>
           <w:lang w:val="en-US"/>
         </w:rPr>
-        <w:t>5</w:t>
+        <w:t>9</w:t>
       </w:r>
       <w:r>
         <w:fldChar w:fldCharType="end"/>
@@ -13866,45 +14496,45 @@
         </w:rPr>
         <w:t>: Extension installation/uninstallation.</w:t>
       </w:r>
+      <w:bookmarkEnd w:id="66"/>
+      <w:bookmarkEnd w:id="67"/>
+    </w:p>
+    <w:p>
+      <w:pPr>
+        <w:spacing w:line="240" w:lineRule="auto"/>
+        <w:rPr>
+          <w:lang w:val="en-US" w:bidi="he-IL"/>
+        </w:rPr>
+      </w:pPr>
+      <w:r>
+        <w:rPr>
+          <w:lang w:val="en-US" w:bidi="he-IL"/>
+        </w:rPr>
+        <w:t>This rule detects whether the extension installs or uninstalls other extensions. For the extension installation the chrome.webstore.install(url, successCallback, failureCallback) function is used (as we can see in the above picture) whereas, for the extension uninstallation the function used is chrome.management.unistall(id).</w:t>
+      </w:r>
+    </w:p>
+    <w:p>
+      <w:pPr>
+        <w:rPr>
+          <w:lang w:val="en-US" w:bidi="he-IL"/>
+        </w:rPr>
+      </w:pPr>
+    </w:p>
+    <w:p>
+      <w:pPr>
+        <w:pStyle w:val="Heading2"/>
+        <w:rPr>
+          <w:lang w:val="en-US" w:bidi="he-IL"/>
+        </w:rPr>
+      </w:pPr>
+      <w:bookmarkStart w:id="68" w:name="_Toc514844784"/>
+      <w:r>
+        <w:rPr>
+          <w:lang w:val="en-US" w:bidi="he-IL"/>
+        </w:rPr>
+        <w:t>Rule 4: HTTP response header security options.</w:t>
+      </w:r>
       <w:bookmarkEnd w:id="68"/>
-      <w:bookmarkEnd w:id="69"/>
-    </w:p>
-    <w:p>
-      <w:pPr>
-        <w:spacing w:line="240" w:lineRule="auto"/>
-        <w:rPr>
-          <w:lang w:val="en-US" w:bidi="he-IL"/>
-        </w:rPr>
-      </w:pPr>
-      <w:r>
-        <w:rPr>
-          <w:lang w:val="en-US" w:bidi="he-IL"/>
-        </w:rPr>
-        <w:t>This rule detects whether the extension installs or uninstalls other extensions. For the extension installation the chrome.webstore.install(url, successCallback, failureCallback) function is used (as we can see in the above picture) whereas, for the extension uninstallation the function used is chrome.management.unistall(id).</w:t>
-      </w:r>
-    </w:p>
-    <w:p>
-      <w:pPr>
-        <w:rPr>
-          <w:lang w:val="en-US" w:bidi="he-IL"/>
-        </w:rPr>
-      </w:pPr>
-    </w:p>
-    <w:p>
-      <w:pPr>
-        <w:pStyle w:val="Heading2"/>
-        <w:rPr>
-          <w:lang w:val="en-US" w:bidi="he-IL"/>
-        </w:rPr>
-      </w:pPr>
-      <w:bookmarkStart w:id="70" w:name="_Toc514844784"/>
-      <w:r>
-        <w:rPr>
-          <w:lang w:val="en-US" w:bidi="he-IL"/>
-        </w:rPr>
-        <w:t>Rule 4: HTTP response header security options.</w:t>
-      </w:r>
-      <w:bookmarkEnd w:id="70"/>
     </w:p>
     <w:p>
       <w:pPr>
@@ -13934,7 +14564,7 @@
                     </pic:cNvPicPr>
                   </pic:nvPicPr>
                   <pic:blipFill>
-                    <a:blip r:embed="rId15">
+                    <a:blip r:embed="rId18">
                       <a:extLst>
                         <a:ext uri="{28A0092B-C50C-407E-A947-70E740481C1C}">
                           <a14:useLocalDpi xmlns:a14="http://schemas.microsoft.com/office/drawing/2010/main" val="0"/>
@@ -13974,8 +14604,8 @@
           <w:lang w:val="en-US"/>
         </w:rPr>
       </w:pPr>
-      <w:bookmarkStart w:id="71" w:name="_Ref514844045"/>
-      <w:bookmarkStart w:id="72" w:name="_Toc514844220"/>
+      <w:bookmarkStart w:id="69" w:name="_Ref514844045"/>
+      <w:bookmarkStart w:id="70" w:name="_Toc515623943"/>
       <w:r>
         <w:rPr>
           <w:lang w:val="en-US"/>
@@ -13999,7 +14629,7 @@
           <w:noProof/>
           <w:lang w:val="en-US"/>
         </w:rPr>
-        <w:t>6</w:t>
+        <w:t>10</w:t>
       </w:r>
       <w:r>
         <w:fldChar w:fldCharType="end"/>
@@ -14010,8 +14640,8 @@
         </w:rPr>
         <w:t>: HTTP response header security options.</w:t>
       </w:r>
-      <w:bookmarkEnd w:id="71"/>
-      <w:bookmarkEnd w:id="72"/>
+      <w:bookmarkEnd w:id="69"/>
+      <w:bookmarkEnd w:id="70"/>
     </w:p>
     <w:p>
       <w:pPr>
@@ -14048,7 +14678,7 @@
           <w:lang w:val="en-US" w:bidi="he-IL"/>
         </w:rPr>
       </w:pPr>
-      <w:bookmarkStart w:id="73" w:name="_Toc514844785"/>
+      <w:bookmarkStart w:id="71" w:name="_Toc514844785"/>
       <w:r>
         <w:rPr>
           <w:lang w:val="en-US" w:bidi="he-IL"/>
@@ -14056,7 +14686,7 @@
         <w:lastRenderedPageBreak/>
         <w:t>Rule 5: URL redirection.</w:t>
       </w:r>
-      <w:bookmarkEnd w:id="73"/>
+      <w:bookmarkEnd w:id="71"/>
     </w:p>
     <w:p>
       <w:pPr>
@@ -14086,7 +14716,7 @@
                     </pic:cNvPicPr>
                   </pic:nvPicPr>
                   <pic:blipFill>
-                    <a:blip r:embed="rId16">
+                    <a:blip r:embed="rId19">
                       <a:extLst>
                         <a:ext uri="{28A0092B-C50C-407E-A947-70E740481C1C}">
                           <a14:useLocalDpi xmlns:a14="http://schemas.microsoft.com/office/drawing/2010/main" val="0"/>
@@ -14126,8 +14756,8 @@
           <w:lang w:val="en-US"/>
         </w:rPr>
       </w:pPr>
-      <w:bookmarkStart w:id="74" w:name="_Ref514844056"/>
-      <w:bookmarkStart w:id="75" w:name="_Toc514844221"/>
+      <w:bookmarkStart w:id="72" w:name="_Ref514844056"/>
+      <w:bookmarkStart w:id="73" w:name="_Toc515623944"/>
       <w:r>
         <w:rPr>
           <w:lang w:val="en-US"/>
@@ -14151,7 +14781,7 @@
           <w:noProof/>
           <w:lang w:val="en-US"/>
         </w:rPr>
-        <w:t>7</w:t>
+        <w:t>11</w:t>
       </w:r>
       <w:r>
         <w:fldChar w:fldCharType="end"/>
@@ -14162,45 +14792,45 @@
         </w:rPr>
         <w:t>: URL redirection.</w:t>
       </w:r>
+      <w:bookmarkEnd w:id="72"/>
+      <w:bookmarkEnd w:id="73"/>
+    </w:p>
+    <w:p>
+      <w:pPr>
+        <w:spacing w:line="240" w:lineRule="auto"/>
+        <w:rPr>
+          <w:lang w:val="en-US" w:bidi="he-IL"/>
+        </w:rPr>
+      </w:pPr>
+      <w:r>
+        <w:rPr>
+          <w:lang w:val="en-US" w:bidi="he-IL"/>
+        </w:rPr>
+        <w:t>This rule is about URL redirection where a listener is used for the URLs the user visits. When the URL matches the page that the attacker has targeted, the extension redirects this URL to an arbitrary one. This attack can be described as a Man-In-The-Middle attack or a phishing technique.</w:t>
+      </w:r>
+    </w:p>
+    <w:p>
+      <w:pPr>
+        <w:rPr>
+          <w:lang w:val="en-US" w:bidi="he-IL"/>
+        </w:rPr>
+      </w:pPr>
+    </w:p>
+    <w:p>
+      <w:pPr>
+        <w:pStyle w:val="Heading2"/>
+        <w:rPr>
+          <w:lang w:val="en-US" w:bidi="he-IL"/>
+        </w:rPr>
+      </w:pPr>
+      <w:bookmarkStart w:id="74" w:name="_Toc514844786"/>
+      <w:r>
+        <w:rPr>
+          <w:lang w:val="en-US" w:bidi="he-IL"/>
+        </w:rPr>
+        <w:t>Rule 6: Block access to websites.</w:t>
+      </w:r>
       <w:bookmarkEnd w:id="74"/>
-      <w:bookmarkEnd w:id="75"/>
-    </w:p>
-    <w:p>
-      <w:pPr>
-        <w:spacing w:line="240" w:lineRule="auto"/>
-        <w:rPr>
-          <w:lang w:val="en-US" w:bidi="he-IL"/>
-        </w:rPr>
-      </w:pPr>
-      <w:r>
-        <w:rPr>
-          <w:lang w:val="en-US" w:bidi="he-IL"/>
-        </w:rPr>
-        <w:t>This rule is about URL redirection where a listener is used for the URLs the user visits. When the URL matches the page that the attacker has targeted, the extension redirects this URL to an arbitrary one. This attack can be described as a Man-In-The-Middle attack or a phishing technique.</w:t>
-      </w:r>
-    </w:p>
-    <w:p>
-      <w:pPr>
-        <w:rPr>
-          <w:lang w:val="en-US" w:bidi="he-IL"/>
-        </w:rPr>
-      </w:pPr>
-    </w:p>
-    <w:p>
-      <w:pPr>
-        <w:pStyle w:val="Heading2"/>
-        <w:rPr>
-          <w:lang w:val="en-US" w:bidi="he-IL"/>
-        </w:rPr>
-      </w:pPr>
-      <w:bookmarkStart w:id="76" w:name="_Toc514844786"/>
-      <w:r>
-        <w:rPr>
-          <w:lang w:val="en-US" w:bidi="he-IL"/>
-        </w:rPr>
-        <w:t>Rule 6: Block access to websites.</w:t>
-      </w:r>
-      <w:bookmarkEnd w:id="76"/>
     </w:p>
     <w:p>
       <w:pPr>
@@ -14230,7 +14860,7 @@
                     </pic:cNvPicPr>
                   </pic:nvPicPr>
                   <pic:blipFill>
-                    <a:blip r:embed="rId17">
+                    <a:blip r:embed="rId20">
                       <a:extLst>
                         <a:ext uri="{28A0092B-C50C-407E-A947-70E740481C1C}">
                           <a14:useLocalDpi xmlns:a14="http://schemas.microsoft.com/office/drawing/2010/main" val="0"/>
@@ -14270,8 +14900,8 @@
           <w:lang w:val="en-US"/>
         </w:rPr>
       </w:pPr>
-      <w:bookmarkStart w:id="77" w:name="_Ref514844067"/>
-      <w:bookmarkStart w:id="78" w:name="_Toc514844222"/>
+      <w:bookmarkStart w:id="75" w:name="_Ref514844067"/>
+      <w:bookmarkStart w:id="76" w:name="_Toc515623945"/>
       <w:r>
         <w:rPr>
           <w:lang w:val="en-US"/>
@@ -14295,7 +14925,7 @@
           <w:noProof/>
           <w:lang w:val="en-US"/>
         </w:rPr>
-        <w:t>8</w:t>
+        <w:t>12</w:t>
       </w:r>
       <w:r>
         <w:fldChar w:fldCharType="end"/>
@@ -14306,8 +14936,8 @@
         </w:rPr>
         <w:t>: Access to websites blocked.</w:t>
       </w:r>
-      <w:bookmarkEnd w:id="77"/>
-      <w:bookmarkEnd w:id="78"/>
+      <w:bookmarkEnd w:id="75"/>
+      <w:bookmarkEnd w:id="76"/>
     </w:p>
     <w:p>
       <w:pPr>
@@ -14344,7 +14974,7 @@
           <w:lang w:val="en-US" w:bidi="he-IL"/>
         </w:rPr>
       </w:pPr>
-      <w:bookmarkStart w:id="79" w:name="_Toc514844787"/>
+      <w:bookmarkStart w:id="77" w:name="_Toc514844787"/>
       <w:r>
         <w:rPr>
           <w:lang w:val="en-US" w:bidi="he-IL"/>
@@ -14352,7 +14982,7 @@
         <w:lastRenderedPageBreak/>
         <w:t>Rule 7: Form submit requests.</w:t>
       </w:r>
-      <w:bookmarkEnd w:id="79"/>
+      <w:bookmarkEnd w:id="77"/>
     </w:p>
     <w:p>
       <w:pPr>
@@ -14382,7 +15012,7 @@
                     </pic:cNvPicPr>
                   </pic:nvPicPr>
                   <pic:blipFill>
-                    <a:blip r:embed="rId18">
+                    <a:blip r:embed="rId21">
                       <a:extLst>
                         <a:ext uri="{28A0092B-C50C-407E-A947-70E740481C1C}">
                           <a14:useLocalDpi xmlns:a14="http://schemas.microsoft.com/office/drawing/2010/main" val="0"/>
@@ -14422,8 +15052,8 @@
           <w:lang w:val="en-US"/>
         </w:rPr>
       </w:pPr>
-      <w:bookmarkStart w:id="80" w:name="_Ref514844094"/>
-      <w:bookmarkStart w:id="81" w:name="_Toc514844223"/>
+      <w:bookmarkStart w:id="78" w:name="_Ref514844094"/>
+      <w:bookmarkStart w:id="79" w:name="_Toc515623946"/>
       <w:r>
         <w:rPr>
           <w:lang w:val="en-US"/>
@@ -14447,7 +15077,7 @@
           <w:noProof/>
           <w:lang w:val="en-US"/>
         </w:rPr>
-        <w:t>9</w:t>
+        <w:t>13</w:t>
       </w:r>
       <w:r>
         <w:fldChar w:fldCharType="end"/>
@@ -14458,45 +15088,45 @@
         </w:rPr>
         <w:t>: Information from submit requests.</w:t>
       </w:r>
+      <w:bookmarkEnd w:id="78"/>
+      <w:bookmarkEnd w:id="79"/>
+    </w:p>
+    <w:p>
+      <w:pPr>
+        <w:spacing w:line="240" w:lineRule="auto"/>
+        <w:rPr>
+          <w:lang w:val="en-US" w:bidi="he-IL"/>
+        </w:rPr>
+      </w:pPr>
+      <w:r>
+        <w:rPr>
+          <w:lang w:val="en-US" w:bidi="he-IL"/>
+        </w:rPr>
+        <w:t>This rule is about malicious code that steals information from submit requests. An event listener is added for each form of the page visited by the user. When there is a submit event, the formSubmit function is triggered which creates an XMLHttpRequest to send all the names and values of the form.</w:t>
+      </w:r>
+    </w:p>
+    <w:p>
+      <w:pPr>
+        <w:rPr>
+          <w:lang w:val="en-US" w:bidi="he-IL"/>
+        </w:rPr>
+      </w:pPr>
+    </w:p>
+    <w:p>
+      <w:pPr>
+        <w:pStyle w:val="Heading2"/>
+        <w:rPr>
+          <w:lang w:val="en-US" w:bidi="he-IL"/>
+        </w:rPr>
+      </w:pPr>
+      <w:bookmarkStart w:id="80" w:name="_Toc514844788"/>
+      <w:r>
+        <w:rPr>
+          <w:lang w:val="en-US" w:bidi="he-IL"/>
+        </w:rPr>
+        <w:t>Rule 8: User’s CPU information.</w:t>
+      </w:r>
       <w:bookmarkEnd w:id="80"/>
-      <w:bookmarkEnd w:id="81"/>
-    </w:p>
-    <w:p>
-      <w:pPr>
-        <w:spacing w:line="240" w:lineRule="auto"/>
-        <w:rPr>
-          <w:lang w:val="en-US" w:bidi="he-IL"/>
-        </w:rPr>
-      </w:pPr>
-      <w:r>
-        <w:rPr>
-          <w:lang w:val="en-US" w:bidi="he-IL"/>
-        </w:rPr>
-        <w:t>This rule is about malicious code that steals information from submit requests. An event listener is added for each form of the page visited by the user. When there is a submit event, the formSubmit function is triggered which creates an XMLHttpRequest to send all the names and values of the form.</w:t>
-      </w:r>
-    </w:p>
-    <w:p>
-      <w:pPr>
-        <w:rPr>
-          <w:lang w:val="en-US" w:bidi="he-IL"/>
-        </w:rPr>
-      </w:pPr>
-    </w:p>
-    <w:p>
-      <w:pPr>
-        <w:pStyle w:val="Heading2"/>
-        <w:rPr>
-          <w:lang w:val="en-US" w:bidi="he-IL"/>
-        </w:rPr>
-      </w:pPr>
-      <w:bookmarkStart w:id="82" w:name="_Toc514844788"/>
-      <w:r>
-        <w:rPr>
-          <w:lang w:val="en-US" w:bidi="he-IL"/>
-        </w:rPr>
-        <w:t>Rule 8: User’s CPU information.</w:t>
-      </w:r>
-      <w:bookmarkEnd w:id="82"/>
     </w:p>
     <w:p>
       <w:pPr>
@@ -14526,7 +15156,7 @@
                     </pic:cNvPicPr>
                   </pic:nvPicPr>
                   <pic:blipFill>
-                    <a:blip r:embed="rId19">
+                    <a:blip r:embed="rId22">
                       <a:extLst>
                         <a:ext uri="{28A0092B-C50C-407E-A947-70E740481C1C}">
                           <a14:useLocalDpi xmlns:a14="http://schemas.microsoft.com/office/drawing/2010/main" val="0"/>
@@ -14566,8 +15196,8 @@
           <w:lang w:val="en-US"/>
         </w:rPr>
       </w:pPr>
-      <w:bookmarkStart w:id="83" w:name="_Ref514844101"/>
-      <w:bookmarkStart w:id="84" w:name="_Toc514844224"/>
+      <w:bookmarkStart w:id="81" w:name="_Ref514844101"/>
+      <w:bookmarkStart w:id="82" w:name="_Toc515623947"/>
       <w:r>
         <w:rPr>
           <w:lang w:val="en-US"/>
@@ -14591,7 +15221,7 @@
           <w:noProof/>
           <w:lang w:val="en-US"/>
         </w:rPr>
-        <w:t>10</w:t>
+        <w:t>14</w:t>
       </w:r>
       <w:r>
         <w:fldChar w:fldCharType="end"/>
@@ -14602,8 +15232,8 @@
         </w:rPr>
         <w:t>: User’s CPU information.</w:t>
       </w:r>
-      <w:bookmarkEnd w:id="83"/>
-      <w:bookmarkEnd w:id="84"/>
+      <w:bookmarkEnd w:id="81"/>
+      <w:bookmarkEnd w:id="82"/>
     </w:p>
     <w:p>
       <w:pPr>
@@ -14637,7 +15267,7 @@
           <w:lang w:val="en-US" w:bidi="he-IL"/>
         </w:rPr>
       </w:pPr>
-      <w:bookmarkStart w:id="85" w:name="_Toc514844789"/>
+      <w:bookmarkStart w:id="83" w:name="_Toc514844789"/>
       <w:r>
         <w:rPr>
           <w:lang w:val="en-US" w:bidi="he-IL"/>
@@ -14645,7 +15275,7 @@
         <w:lastRenderedPageBreak/>
         <w:t>Rule 9: User’s number of displays.</w:t>
       </w:r>
-      <w:bookmarkEnd w:id="85"/>
+      <w:bookmarkEnd w:id="83"/>
     </w:p>
     <w:p>
       <w:pPr>
@@ -14675,7 +15305,7 @@
                     </pic:cNvPicPr>
                   </pic:nvPicPr>
                   <pic:blipFill>
-                    <a:blip r:embed="rId20">
+                    <a:blip r:embed="rId23">
                       <a:extLst>
                         <a:ext uri="{28A0092B-C50C-407E-A947-70E740481C1C}">
                           <a14:useLocalDpi xmlns:a14="http://schemas.microsoft.com/office/drawing/2010/main" val="0"/>
@@ -14715,8 +15345,8 @@
           <w:lang w:val="en-US"/>
         </w:rPr>
       </w:pPr>
-      <w:bookmarkStart w:id="86" w:name="_Ref514844108"/>
-      <w:bookmarkStart w:id="87" w:name="_Toc514844225"/>
+      <w:bookmarkStart w:id="84" w:name="_Ref514844108"/>
+      <w:bookmarkStart w:id="85" w:name="_Toc515623948"/>
       <w:r>
         <w:rPr>
           <w:lang w:val="en-US"/>
@@ -14740,7 +15370,7 @@
           <w:noProof/>
           <w:lang w:val="en-US"/>
         </w:rPr>
-        <w:t>11</w:t>
+        <w:t>15</w:t>
       </w:r>
       <w:r>
         <w:fldChar w:fldCharType="end"/>
@@ -14751,58 +15381,44 @@
         </w:rPr>
         <w:t>: User’s number of displays.</w:t>
       </w:r>
+      <w:bookmarkEnd w:id="84"/>
+      <w:bookmarkEnd w:id="85"/>
+    </w:p>
+    <w:p>
+      <w:pPr>
+        <w:rPr>
+          <w:lang w:val="en-US" w:bidi="he-IL"/>
+        </w:rPr>
+      </w:pPr>
+      <w:r>
+        <w:rPr>
+          <w:lang w:val="en-US" w:bidi="he-IL"/>
+        </w:rPr>
+        <w:t>This rule uses the system.display permission to find out how many displays the user has.</w:t>
+      </w:r>
+    </w:p>
+    <w:p>
+      <w:pPr>
+        <w:rPr>
+          <w:lang w:val="en-US" w:bidi="he-IL"/>
+        </w:rPr>
+      </w:pPr>
+    </w:p>
+    <w:p>
+      <w:pPr>
+        <w:pStyle w:val="Heading2"/>
+        <w:rPr>
+          <w:lang w:val="en-US" w:bidi="he-IL"/>
+        </w:rPr>
+      </w:pPr>
+      <w:bookmarkStart w:id="86" w:name="_Toc514844790"/>
+      <w:r>
+        <w:rPr>
+          <w:lang w:val="en-US" w:bidi="he-IL"/>
+        </w:rPr>
+        <w:t>Rule 10: User’s sessions information.</w:t>
+      </w:r>
       <w:bookmarkEnd w:id="86"/>
-      <w:bookmarkEnd w:id="87"/>
-    </w:p>
-    <w:p>
-      <w:pPr>
-        <w:rPr>
-          <w:lang w:val="en-US" w:bidi="he-IL"/>
-        </w:rPr>
-      </w:pPr>
-      <w:r>
-        <w:rPr>
-          <w:lang w:val="en-US" w:bidi="he-IL"/>
-        </w:rPr>
-        <w:t xml:space="preserve">This rule uses the </w:t>
-      </w:r>
-      <w:proofErr w:type="gramStart"/>
-      <w:r>
-        <w:rPr>
-          <w:lang w:val="en-US" w:bidi="he-IL"/>
-        </w:rPr>
-        <w:t>system.display</w:t>
-      </w:r>
-      <w:proofErr w:type="gramEnd"/>
-      <w:r>
-        <w:rPr>
-          <w:lang w:val="en-US" w:bidi="he-IL"/>
-        </w:rPr>
-        <w:t xml:space="preserve"> permission to find out how many displays the user has.</w:t>
-      </w:r>
-    </w:p>
-    <w:p>
-      <w:pPr>
-        <w:rPr>
-          <w:lang w:val="en-US" w:bidi="he-IL"/>
-        </w:rPr>
-      </w:pPr>
-    </w:p>
-    <w:p>
-      <w:pPr>
-        <w:pStyle w:val="Heading2"/>
-        <w:rPr>
-          <w:lang w:val="en-US" w:bidi="he-IL"/>
-        </w:rPr>
-      </w:pPr>
-      <w:bookmarkStart w:id="88" w:name="_Toc514844790"/>
-      <w:r>
-        <w:rPr>
-          <w:lang w:val="en-US" w:bidi="he-IL"/>
-        </w:rPr>
-        <w:t>Rule 10: User’s sessions information.</w:t>
-      </w:r>
-      <w:bookmarkEnd w:id="88"/>
     </w:p>
     <w:p>
       <w:pPr>
@@ -14832,7 +15448,7 @@
                     </pic:cNvPicPr>
                   </pic:nvPicPr>
                   <pic:blipFill>
-                    <a:blip r:embed="rId21">
+                    <a:blip r:embed="rId24">
                       <a:extLst>
                         <a:ext uri="{28A0092B-C50C-407E-A947-70E740481C1C}">
                           <a14:useLocalDpi xmlns:a14="http://schemas.microsoft.com/office/drawing/2010/main" val="0"/>
@@ -14872,8 +15488,8 @@
           <w:lang w:val="en-US"/>
         </w:rPr>
       </w:pPr>
-      <w:bookmarkStart w:id="89" w:name="_Ref514844115"/>
-      <w:bookmarkStart w:id="90" w:name="_Toc514844226"/>
+      <w:bookmarkStart w:id="87" w:name="_Ref514844115"/>
+      <w:bookmarkStart w:id="88" w:name="_Toc515623949"/>
       <w:r>
         <w:rPr>
           <w:lang w:val="en-US"/>
@@ -14897,7 +15513,7 @@
           <w:noProof/>
           <w:lang w:val="en-US"/>
         </w:rPr>
-        <w:t>12</w:t>
+        <w:t>16</w:t>
       </w:r>
       <w:r>
         <w:fldChar w:fldCharType="end"/>
@@ -14908,8 +15524,8 @@
         </w:rPr>
         <w:t>: User’s sessions information.</w:t>
       </w:r>
-      <w:bookmarkEnd w:id="89"/>
-      <w:bookmarkEnd w:id="90"/>
+      <w:bookmarkEnd w:id="87"/>
+      <w:bookmarkEnd w:id="88"/>
     </w:p>
     <w:p>
       <w:pPr>
@@ -14927,6 +15543,7 @@
     </w:p>
     <w:p>
       <w:pPr>
+        <w:spacing w:line="240" w:lineRule="auto"/>
         <w:rPr>
           <w:lang w:val="en-US" w:bidi="he-IL"/>
         </w:rPr>
@@ -14934,6 +15551,7 @@
     </w:p>
     <w:p>
       <w:pPr>
+        <w:spacing w:line="240" w:lineRule="auto"/>
         <w:rPr>
           <w:lang w:val="en-US" w:bidi="he-IL"/>
         </w:rPr>
@@ -14941,6 +15559,53 @@
     </w:p>
     <w:p>
       <w:pPr>
+        <w:pStyle w:val="Heading2"/>
+        <w:rPr>
+          <w:lang w:val="en-US"/>
+        </w:rPr>
+      </w:pPr>
+      <w:r>
+        <w:rPr>
+          <w:lang w:val="en-US"/>
+        </w:rPr>
+        <w:lastRenderedPageBreak/>
+        <w:t>Use of blacklisted URLs.</w:t>
+      </w:r>
+    </w:p>
+    <w:p>
+      <w:pPr>
+        <w:spacing w:line="240" w:lineRule="auto"/>
+        <w:rPr>
+          <w:lang w:val="en-US"/>
+        </w:rPr>
+      </w:pPr>
+      <w:r>
+        <w:rPr>
+          <w:lang w:val="en-US"/>
+        </w:rPr>
+        <w:t xml:space="preserve">In addition to the rules, we created a blacklist to detect malicious/suspicious URLs. </w:t>
+      </w:r>
+      <w:r>
+        <w:rPr>
+          <w:lang w:val="en-US"/>
+        </w:rPr>
+        <w:t>First, we identify all the URLs used in the extension</w:t>
+      </w:r>
+      <w:r>
+        <w:rPr>
+          <w:lang w:val="en-US"/>
+        </w:rPr>
+        <w:t xml:space="preserve"> and</w:t>
+      </w:r>
+      <w:r>
+        <w:rPr>
+          <w:lang w:val="en-US"/>
+        </w:rPr>
+        <w:t xml:space="preserve"> we check for reversed URLs. When a URL is found, we check if it is included to our blacklist and in case of a match, we print a warning message to inform the user.</w:t>
+      </w:r>
+    </w:p>
+    <w:p>
+      <w:pPr>
         <w:rPr>
           <w:lang w:val="en-US" w:bidi="he-IL"/>
         </w:rPr>
@@ -14948,12 +15613,1848 @@
     </w:p>
     <w:p>
       <w:pPr>
+        <w:pStyle w:val="Caption"/>
+        <w:keepNext/>
+        <w:jc w:val="center"/>
+        <w:rPr>
+          <w:lang w:val="en-US"/>
+        </w:rPr>
+      </w:pPr>
+      <w:r>
+        <w:rPr>
+          <w:lang w:val="en-US"/>
+        </w:rPr>
+        <w:t xml:space="preserve">Table </w:t>
+      </w:r>
+      <w:r>
+        <w:fldChar w:fldCharType="begin"/>
+      </w:r>
+      <w:r>
+        <w:rPr>
+          <w:lang w:val="en-US"/>
+        </w:rPr>
+        <w:instrText xml:space="preserve"> SEQ Table \* ARABIC </w:instrText>
+      </w:r>
+      <w:r>
+        <w:fldChar w:fldCharType="separate"/>
+      </w:r>
+      <w:r>
+        <w:rPr>
+          <w:noProof/>
+          <w:lang w:val="en-US"/>
+        </w:rPr>
+        <w:t>3</w:t>
+      </w:r>
+      <w:r>
+        <w:fldChar w:fldCharType="end"/>
+      </w:r>
+      <w:r>
+        <w:rPr>
+          <w:lang w:val="en-US"/>
+        </w:rPr>
+        <w:t xml:space="preserve">: </w:t>
+      </w:r>
+      <w:r>
+        <w:rPr>
+          <w:lang w:val="en-US"/>
+        </w:rPr>
+        <w:t>Matching every c</w:t>
+      </w:r>
+      <w:r>
+        <w:rPr>
+          <w:lang w:val="en-US"/>
+        </w:rPr>
+        <w:t xml:space="preserve">all </w:t>
+      </w:r>
+      <w:r>
+        <w:rPr>
+          <w:lang w:val="en-US"/>
+        </w:rPr>
+        <w:t>e</w:t>
+      </w:r>
+      <w:r>
+        <w:rPr>
+          <w:lang w:val="en-US"/>
+        </w:rPr>
+        <w:t xml:space="preserve">xpression, </w:t>
+      </w:r>
+      <w:r>
+        <w:rPr>
+          <w:lang w:val="en-US"/>
+        </w:rPr>
+        <w:t>v</w:t>
+      </w:r>
+      <w:r>
+        <w:rPr>
+          <w:lang w:val="en-US"/>
+        </w:rPr>
+        <w:t>ariable declaration and keyword</w:t>
+      </w:r>
+      <w:r>
+        <w:rPr>
+          <w:lang w:val="en-US"/>
+        </w:rPr>
+        <w:t xml:space="preserve"> with a flag.</w:t>
+      </w:r>
+    </w:p>
+    <w:tbl>
+      <w:tblPr>
+        <w:tblStyle w:val="GridTable1Light"/>
+        <w:tblW w:w="0" w:type="auto"/>
+        <w:jc w:val="center"/>
+        <w:tblLook w:val="04A0" w:firstRow="1" w:lastRow="0" w:firstColumn="1" w:lastColumn="0" w:noHBand="0" w:noVBand="1"/>
+      </w:tblPr>
+      <w:tblGrid>
+        <w:gridCol w:w="5980"/>
+        <w:gridCol w:w="2394"/>
+      </w:tblGrid>
+      <w:tr>
+        <w:trPr>
+          <w:cnfStyle w:val="100000000000" w:firstRow="1" w:lastRow="0" w:firstColumn="0" w:lastColumn="0" w:oddVBand="0" w:evenVBand="0" w:oddHBand="0" w:evenHBand="0" w:firstRowFirstColumn="0" w:firstRowLastColumn="0" w:lastRowFirstColumn="0" w:lastRowLastColumn="0"/>
+          <w:jc w:val="center"/>
+        </w:trPr>
+        <w:tc>
+          <w:tcPr>
+            <w:cnfStyle w:val="001000000000" w:firstRow="0" w:lastRow="0" w:firstColumn="1" w:lastColumn="0" w:oddVBand="0" w:evenVBand="0" w:oddHBand="0" w:evenHBand="0" w:firstRowFirstColumn="0" w:firstRowLastColumn="0" w:lastRowFirstColumn="0" w:lastRowLastColumn="0"/>
+            <w:tcW w:w="5980" w:type="dxa"/>
+          </w:tcPr>
+          <w:p>
+            <w:pPr>
+              <w:spacing w:line="240" w:lineRule="auto"/>
+              <w:jc w:val="center"/>
+              <w:rPr>
+                <w:lang w:val="en-US"/>
+              </w:rPr>
+            </w:pPr>
+            <w:r>
+              <w:rPr>
+                <w:lang w:val="en-US"/>
+              </w:rPr>
+              <w:t xml:space="preserve">Call </w:t>
+            </w:r>
+            <w:r>
+              <w:rPr>
+                <w:lang w:val="en-US"/>
+              </w:rPr>
+              <w:t>e</w:t>
+            </w:r>
+            <w:r>
+              <w:rPr>
+                <w:lang w:val="en-US"/>
+              </w:rPr>
+              <w:t xml:space="preserve">xpressions, Variable declarations and </w:t>
+            </w:r>
+            <w:r>
+              <w:rPr>
+                <w:lang w:val="en-US"/>
+              </w:rPr>
+              <w:t>K</w:t>
+            </w:r>
+            <w:r>
+              <w:rPr>
+                <w:lang w:val="en-US"/>
+              </w:rPr>
+              <w:t>eywords</w:t>
+            </w:r>
+          </w:p>
+        </w:tc>
+        <w:tc>
+          <w:tcPr>
+            <w:tcW w:w="2394" w:type="dxa"/>
+          </w:tcPr>
+          <w:p>
+            <w:pPr>
+              <w:spacing w:line="240" w:lineRule="auto"/>
+              <w:jc w:val="center"/>
+              <w:cnfStyle w:val="100000000000" w:firstRow="1" w:lastRow="0" w:firstColumn="0" w:lastColumn="0" w:oddVBand="0" w:evenVBand="0" w:oddHBand="0" w:evenHBand="0" w:firstRowFirstColumn="0" w:firstRowLastColumn="0" w:lastRowFirstColumn="0" w:lastRowLastColumn="0"/>
+            </w:pPr>
+            <w:r>
+              <w:t>Flags</w:t>
+            </w:r>
+          </w:p>
+        </w:tc>
+      </w:tr>
+      <w:tr>
+        <w:trPr>
+          <w:jc w:val="center"/>
+        </w:trPr>
+        <w:tc>
+          <w:tcPr>
+            <w:cnfStyle w:val="001000000000" w:firstRow="0" w:lastRow="0" w:firstColumn="1" w:lastColumn="0" w:oddVBand="0" w:evenVBand="0" w:oddHBand="0" w:evenHBand="0" w:firstRowFirstColumn="0" w:firstRowLastColumn="0" w:lastRowFirstColumn="0" w:lastRowLastColumn="0"/>
+            <w:tcW w:w="5980" w:type="dxa"/>
+          </w:tcPr>
+          <w:p>
+            <w:pPr>
+              <w:spacing w:line="240" w:lineRule="auto"/>
+              <w:jc w:val="center"/>
+              <w:rPr>
+                <w:b w:val="0"/>
+                <w:lang w:val="en-US"/>
+              </w:rPr>
+            </w:pPr>
+            <w:r>
+              <w:rPr>
+                <w:b w:val="0"/>
+                <w:lang w:val="en-US"/>
+              </w:rPr>
+              <w:t>chrome.tabs.onUpdated.addListener or chrome.tabs.onCreated.addListener</w:t>
+            </w:r>
+          </w:p>
+        </w:tc>
+        <w:tc>
+          <w:tcPr>
+            <w:tcW w:w="2394" w:type="dxa"/>
+          </w:tcPr>
+          <w:p>
+            <w:pPr>
+              <w:spacing w:line="240" w:lineRule="auto"/>
+              <w:jc w:val="center"/>
+              <w:cnfStyle w:val="000000000000" w:firstRow="0" w:lastRow="0" w:firstColumn="0" w:lastColumn="0" w:oddVBand="0" w:evenVBand="0" w:oddHBand="0" w:evenHBand="0" w:firstRowFirstColumn="0" w:firstRowLastColumn="0" w:lastRowFirstColumn="0" w:lastRowLastColumn="0"/>
+            </w:pPr>
+            <w:r>
+              <w:rPr>
+                <w:lang w:val="en-US"/>
+              </w:rPr>
+              <w:br/>
+            </w:r>
+            <w:r>
+              <w:t>tab_listener</w:t>
+            </w:r>
+          </w:p>
+        </w:tc>
+      </w:tr>
+      <w:tr>
+        <w:trPr>
+          <w:jc w:val="center"/>
+        </w:trPr>
+        <w:tc>
+          <w:tcPr>
+            <w:cnfStyle w:val="001000000000" w:firstRow="0" w:lastRow="0" w:firstColumn="1" w:lastColumn="0" w:oddVBand="0" w:evenVBand="0" w:oddHBand="0" w:evenHBand="0" w:firstRowFirstColumn="0" w:firstRowLastColumn="0" w:lastRowFirstColumn="0" w:lastRowLastColumn="0"/>
+            <w:tcW w:w="5980" w:type="dxa"/>
+          </w:tcPr>
+          <w:p>
+            <w:pPr>
+              <w:spacing w:line="240" w:lineRule="auto"/>
+              <w:jc w:val="center"/>
+              <w:rPr>
+                <w:b w:val="0"/>
+              </w:rPr>
+            </w:pPr>
+            <w:r>
+              <w:rPr>
+                <w:b w:val="0"/>
+              </w:rPr>
+              <w:t>chrome.webRequest.onBeforeRequest.addListener</w:t>
+            </w:r>
+          </w:p>
+        </w:tc>
+        <w:tc>
+          <w:tcPr>
+            <w:tcW w:w="2394" w:type="dxa"/>
+          </w:tcPr>
+          <w:p>
+            <w:pPr>
+              <w:spacing w:line="240" w:lineRule="auto"/>
+              <w:jc w:val="center"/>
+              <w:cnfStyle w:val="000000000000" w:firstRow="0" w:lastRow="0" w:firstColumn="0" w:lastColumn="0" w:oddVBand="0" w:evenVBand="0" w:oddHBand="0" w:evenHBand="0" w:firstRowFirstColumn="0" w:firstRowLastColumn="0" w:lastRowFirstColumn="0" w:lastRowLastColumn="0"/>
+            </w:pPr>
+            <w:r>
+              <w:t>web_listener</w:t>
+            </w:r>
+          </w:p>
+        </w:tc>
+      </w:tr>
+      <w:tr>
+        <w:trPr>
+          <w:jc w:val="center"/>
+        </w:trPr>
+        <w:tc>
+          <w:tcPr>
+            <w:cnfStyle w:val="001000000000" w:firstRow="0" w:lastRow="0" w:firstColumn="1" w:lastColumn="0" w:oddVBand="0" w:evenVBand="0" w:oddHBand="0" w:evenHBand="0" w:firstRowFirstColumn="0" w:firstRowLastColumn="0" w:lastRowFirstColumn="0" w:lastRowLastColumn="0"/>
+            <w:tcW w:w="5980" w:type="dxa"/>
+          </w:tcPr>
+          <w:p>
+            <w:pPr>
+              <w:spacing w:line="240" w:lineRule="auto"/>
+              <w:jc w:val="center"/>
+              <w:rPr>
+                <w:b w:val="0"/>
+              </w:rPr>
+            </w:pPr>
+            <w:r>
+              <w:rPr>
+                <w:b w:val="0"/>
+              </w:rPr>
+              <w:t>chrome.tabs.remove</w:t>
+            </w:r>
+          </w:p>
+        </w:tc>
+        <w:tc>
+          <w:tcPr>
+            <w:tcW w:w="2394" w:type="dxa"/>
+          </w:tcPr>
+          <w:p>
+            <w:pPr>
+              <w:spacing w:line="240" w:lineRule="auto"/>
+              <w:jc w:val="center"/>
+              <w:cnfStyle w:val="000000000000" w:firstRow="0" w:lastRow="0" w:firstColumn="0" w:lastColumn="0" w:oddVBand="0" w:evenVBand="0" w:oddHBand="0" w:evenHBand="0" w:firstRowFirstColumn="0" w:firstRowLastColumn="0" w:lastRowFirstColumn="0" w:lastRowLastColumn="0"/>
+            </w:pPr>
+            <w:r>
+              <w:t>remove_tab</w:t>
+            </w:r>
+          </w:p>
+        </w:tc>
+      </w:tr>
+      <w:tr>
+        <w:trPr>
+          <w:jc w:val="center"/>
+        </w:trPr>
+        <w:tc>
+          <w:tcPr>
+            <w:cnfStyle w:val="001000000000" w:firstRow="0" w:lastRow="0" w:firstColumn="1" w:lastColumn="0" w:oddVBand="0" w:evenVBand="0" w:oddHBand="0" w:evenHBand="0" w:firstRowFirstColumn="0" w:firstRowLastColumn="0" w:lastRowFirstColumn="0" w:lastRowLastColumn="0"/>
+            <w:tcW w:w="5980" w:type="dxa"/>
+          </w:tcPr>
+          <w:p>
+            <w:pPr>
+              <w:spacing w:line="240" w:lineRule="auto"/>
+              <w:jc w:val="center"/>
+              <w:rPr>
+                <w:b w:val="0"/>
+              </w:rPr>
+            </w:pPr>
+            <w:r>
+              <w:rPr>
+                <w:b w:val="0"/>
+              </w:rPr>
+              <w:t>chrome.webRequest.onHeadersReceived.addListener</w:t>
+            </w:r>
+          </w:p>
+        </w:tc>
+        <w:tc>
+          <w:tcPr>
+            <w:tcW w:w="2394" w:type="dxa"/>
+          </w:tcPr>
+          <w:p>
+            <w:pPr>
+              <w:spacing w:line="240" w:lineRule="auto"/>
+              <w:jc w:val="center"/>
+              <w:cnfStyle w:val="000000000000" w:firstRow="0" w:lastRow="0" w:firstColumn="0" w:lastColumn="0" w:oddVBand="0" w:evenVBand="0" w:oddHBand="0" w:evenHBand="0" w:firstRowFirstColumn="0" w:firstRowLastColumn="0" w:lastRowFirstColumn="0" w:lastRowLastColumn="0"/>
+            </w:pPr>
+            <w:r>
+              <w:t>http_header</w:t>
+            </w:r>
+          </w:p>
+        </w:tc>
+      </w:tr>
+      <w:tr>
+        <w:trPr>
+          <w:jc w:val="center"/>
+        </w:trPr>
+        <w:tc>
+          <w:tcPr>
+            <w:cnfStyle w:val="001000000000" w:firstRow="0" w:lastRow="0" w:firstColumn="1" w:lastColumn="0" w:oddVBand="0" w:evenVBand="0" w:oddHBand="0" w:evenHBand="0" w:firstRowFirstColumn="0" w:firstRowLastColumn="0" w:lastRowFirstColumn="0" w:lastRowLastColumn="0"/>
+            <w:tcW w:w="5980" w:type="dxa"/>
+          </w:tcPr>
+          <w:p>
+            <w:pPr>
+              <w:spacing w:line="240" w:lineRule="auto"/>
+              <w:jc w:val="center"/>
+              <w:rPr>
+                <w:b w:val="0"/>
+              </w:rPr>
+            </w:pPr>
+            <w:r>
+              <w:rPr>
+                <w:b w:val="0"/>
+              </w:rPr>
+              <w:t>responseHeaders.splice</w:t>
+            </w:r>
+          </w:p>
+        </w:tc>
+        <w:tc>
+          <w:tcPr>
+            <w:tcW w:w="2394" w:type="dxa"/>
+          </w:tcPr>
+          <w:p>
+            <w:pPr>
+              <w:spacing w:line="240" w:lineRule="auto"/>
+              <w:jc w:val="center"/>
+              <w:cnfStyle w:val="000000000000" w:firstRow="0" w:lastRow="0" w:firstColumn="0" w:lastColumn="0" w:oddVBand="0" w:evenVBand="0" w:oddHBand="0" w:evenHBand="0" w:firstRowFirstColumn="0" w:firstRowLastColumn="0" w:lastRowFirstColumn="0" w:lastRowLastColumn="0"/>
+            </w:pPr>
+            <w:r>
+              <w:t>remove_security</w:t>
+            </w:r>
+          </w:p>
+        </w:tc>
+      </w:tr>
+      <w:tr>
+        <w:trPr>
+          <w:jc w:val="center"/>
+        </w:trPr>
+        <w:tc>
+          <w:tcPr>
+            <w:cnfStyle w:val="001000000000" w:firstRow="0" w:lastRow="0" w:firstColumn="1" w:lastColumn="0" w:oddVBand="0" w:evenVBand="0" w:oddHBand="0" w:evenHBand="0" w:firstRowFirstColumn="0" w:firstRowLastColumn="0" w:lastRowFirstColumn="0" w:lastRowLastColumn="0"/>
+            <w:tcW w:w="5980" w:type="dxa"/>
+          </w:tcPr>
+          <w:p>
+            <w:pPr>
+              <w:spacing w:line="240" w:lineRule="auto"/>
+              <w:jc w:val="center"/>
+              <w:rPr>
+                <w:b w:val="0"/>
+              </w:rPr>
+            </w:pPr>
+            <w:r>
+              <w:rPr>
+                <w:b w:val="0"/>
+              </w:rPr>
+              <w:t>chrome.webstore.install</w:t>
+            </w:r>
+          </w:p>
+        </w:tc>
+        <w:tc>
+          <w:tcPr>
+            <w:tcW w:w="2394" w:type="dxa"/>
+          </w:tcPr>
+          <w:p>
+            <w:pPr>
+              <w:spacing w:line="240" w:lineRule="auto"/>
+              <w:jc w:val="center"/>
+              <w:cnfStyle w:val="000000000000" w:firstRow="0" w:lastRow="0" w:firstColumn="0" w:lastColumn="0" w:oddVBand="0" w:evenVBand="0" w:oddHBand="0" w:evenHBand="0" w:firstRowFirstColumn="0" w:firstRowLastColumn="0" w:lastRowFirstColumn="0" w:lastRowLastColumn="0"/>
+            </w:pPr>
+            <w:r>
+              <w:t>install_extension</w:t>
+            </w:r>
+          </w:p>
+        </w:tc>
+      </w:tr>
+      <w:tr>
+        <w:trPr>
+          <w:jc w:val="center"/>
+        </w:trPr>
+        <w:tc>
+          <w:tcPr>
+            <w:cnfStyle w:val="001000000000" w:firstRow="0" w:lastRow="0" w:firstColumn="1" w:lastColumn="0" w:oddVBand="0" w:evenVBand="0" w:oddHBand="0" w:evenHBand="0" w:firstRowFirstColumn="0" w:firstRowLastColumn="0" w:lastRowFirstColumn="0" w:lastRowLastColumn="0"/>
+            <w:tcW w:w="5980" w:type="dxa"/>
+          </w:tcPr>
+          <w:p>
+            <w:pPr>
+              <w:spacing w:line="240" w:lineRule="auto"/>
+              <w:jc w:val="center"/>
+              <w:rPr>
+                <w:b w:val="0"/>
+              </w:rPr>
+            </w:pPr>
+            <w:r>
+              <w:rPr>
+                <w:b w:val="0"/>
+              </w:rPr>
+              <w:t>chrome.management.uninstall</w:t>
+            </w:r>
+          </w:p>
+        </w:tc>
+        <w:tc>
+          <w:tcPr>
+            <w:tcW w:w="2394" w:type="dxa"/>
+          </w:tcPr>
+          <w:p>
+            <w:pPr>
+              <w:spacing w:line="240" w:lineRule="auto"/>
+              <w:jc w:val="center"/>
+              <w:cnfStyle w:val="000000000000" w:firstRow="0" w:lastRow="0" w:firstColumn="0" w:lastColumn="0" w:oddVBand="0" w:evenVBand="0" w:oddHBand="0" w:evenHBand="0" w:firstRowFirstColumn="0" w:firstRowLastColumn="0" w:lastRowFirstColumn="0" w:lastRowLastColumn="0"/>
+            </w:pPr>
+            <w:r>
+              <w:t>uninstall_extension</w:t>
+            </w:r>
+          </w:p>
+        </w:tc>
+      </w:tr>
+      <w:tr>
+        <w:trPr>
+          <w:jc w:val="center"/>
+        </w:trPr>
+        <w:tc>
+          <w:tcPr>
+            <w:cnfStyle w:val="001000000000" w:firstRow="0" w:lastRow="0" w:firstColumn="1" w:lastColumn="0" w:oddVBand="0" w:evenVBand="0" w:oddHBand="0" w:evenHBand="0" w:firstRowFirstColumn="0" w:firstRowLastColumn="0" w:lastRowFirstColumn="0" w:lastRowLastColumn="0"/>
+            <w:tcW w:w="5980" w:type="dxa"/>
+          </w:tcPr>
+          <w:p>
+            <w:pPr>
+              <w:spacing w:line="240" w:lineRule="auto"/>
+              <w:jc w:val="center"/>
+              <w:rPr>
+                <w:b w:val="0"/>
+              </w:rPr>
+            </w:pPr>
+            <w:r>
+              <w:rPr>
+                <w:b w:val="0"/>
+              </w:rPr>
+              <w:t>chrome.tabs.query</w:t>
+            </w:r>
+          </w:p>
+        </w:tc>
+        <w:tc>
+          <w:tcPr>
+            <w:tcW w:w="2394" w:type="dxa"/>
+          </w:tcPr>
+          <w:p>
+            <w:pPr>
+              <w:spacing w:line="240" w:lineRule="auto"/>
+              <w:jc w:val="center"/>
+              <w:cnfStyle w:val="000000000000" w:firstRow="0" w:lastRow="0" w:firstColumn="0" w:lastColumn="0" w:oddVBand="0" w:evenVBand="0" w:oddHBand="0" w:evenHBand="0" w:firstRowFirstColumn="0" w:firstRowLastColumn="0" w:lastRowFirstColumn="0" w:lastRowLastColumn="0"/>
+            </w:pPr>
+            <w:r>
+              <w:t>DoS</w:t>
+            </w:r>
+          </w:p>
+        </w:tc>
+      </w:tr>
+      <w:tr>
+        <w:trPr>
+          <w:jc w:val="center"/>
+        </w:trPr>
+        <w:tc>
+          <w:tcPr>
+            <w:cnfStyle w:val="001000000000" w:firstRow="0" w:lastRow="0" w:firstColumn="1" w:lastColumn="0" w:oddVBand="0" w:evenVBand="0" w:oddHBand="0" w:evenHBand="0" w:firstRowFirstColumn="0" w:firstRowLastColumn="0" w:lastRowFirstColumn="0" w:lastRowLastColumn="0"/>
+            <w:tcW w:w="5980" w:type="dxa"/>
+          </w:tcPr>
+          <w:p>
+            <w:pPr>
+              <w:spacing w:line="240" w:lineRule="auto"/>
+              <w:jc w:val="center"/>
+              <w:rPr>
+                <w:b w:val="0"/>
+              </w:rPr>
+            </w:pPr>
+            <w:r>
+              <w:rPr>
+                <w:b w:val="0"/>
+              </w:rPr>
+              <w:t>chrome.system.cpu</w:t>
+            </w:r>
+          </w:p>
+        </w:tc>
+        <w:tc>
+          <w:tcPr>
+            <w:tcW w:w="2394" w:type="dxa"/>
+          </w:tcPr>
+          <w:p>
+            <w:pPr>
+              <w:spacing w:line="240" w:lineRule="auto"/>
+              <w:jc w:val="center"/>
+              <w:cnfStyle w:val="000000000000" w:firstRow="0" w:lastRow="0" w:firstColumn="0" w:lastColumn="0" w:oddVBand="0" w:evenVBand="0" w:oddHBand="0" w:evenHBand="0" w:firstRowFirstColumn="0" w:firstRowLastColumn="0" w:lastRowFirstColumn="0" w:lastRowLastColumn="0"/>
+            </w:pPr>
+            <w:r>
+              <w:t>cpu</w:t>
+            </w:r>
+          </w:p>
+        </w:tc>
+      </w:tr>
+      <w:tr>
+        <w:trPr>
+          <w:jc w:val="center"/>
+        </w:trPr>
+        <w:tc>
+          <w:tcPr>
+            <w:cnfStyle w:val="001000000000" w:firstRow="0" w:lastRow="0" w:firstColumn="1" w:lastColumn="0" w:oddVBand="0" w:evenVBand="0" w:oddHBand="0" w:evenHBand="0" w:firstRowFirstColumn="0" w:firstRowLastColumn="0" w:lastRowFirstColumn="0" w:lastRowLastColumn="0"/>
+            <w:tcW w:w="5980" w:type="dxa"/>
+          </w:tcPr>
+          <w:p>
+            <w:pPr>
+              <w:spacing w:line="240" w:lineRule="auto"/>
+              <w:jc w:val="center"/>
+              <w:rPr>
+                <w:b w:val="0"/>
+              </w:rPr>
+            </w:pPr>
+            <w:r>
+              <w:rPr>
+                <w:b w:val="0"/>
+              </w:rPr>
+              <w:t>chrome.system.display</w:t>
+            </w:r>
+          </w:p>
+        </w:tc>
+        <w:tc>
+          <w:tcPr>
+            <w:tcW w:w="2394" w:type="dxa"/>
+          </w:tcPr>
+          <w:p>
+            <w:pPr>
+              <w:spacing w:line="240" w:lineRule="auto"/>
+              <w:jc w:val="center"/>
+              <w:cnfStyle w:val="000000000000" w:firstRow="0" w:lastRow="0" w:firstColumn="0" w:lastColumn="0" w:oddVBand="0" w:evenVBand="0" w:oddHBand="0" w:evenHBand="0" w:firstRowFirstColumn="0" w:firstRowLastColumn="0" w:lastRowFirstColumn="0" w:lastRowLastColumn="0"/>
+            </w:pPr>
+            <w:r>
+              <w:t>displays</w:t>
+            </w:r>
+          </w:p>
+        </w:tc>
+      </w:tr>
+      <w:tr>
+        <w:trPr>
+          <w:jc w:val="center"/>
+        </w:trPr>
+        <w:tc>
+          <w:tcPr>
+            <w:cnfStyle w:val="001000000000" w:firstRow="0" w:lastRow="0" w:firstColumn="1" w:lastColumn="0" w:oddVBand="0" w:evenVBand="0" w:oddHBand="0" w:evenHBand="0" w:firstRowFirstColumn="0" w:firstRowLastColumn="0" w:lastRowFirstColumn="0" w:lastRowLastColumn="0"/>
+            <w:tcW w:w="5980" w:type="dxa"/>
+          </w:tcPr>
+          <w:p>
+            <w:pPr>
+              <w:spacing w:line="240" w:lineRule="auto"/>
+              <w:jc w:val="center"/>
+              <w:rPr>
+                <w:b w:val="0"/>
+              </w:rPr>
+            </w:pPr>
+            <w:r>
+              <w:rPr>
+                <w:b w:val="0"/>
+              </w:rPr>
+              <w:t>chrome.sessions.getDevices</w:t>
+            </w:r>
+          </w:p>
+        </w:tc>
+        <w:tc>
+          <w:tcPr>
+            <w:tcW w:w="2394" w:type="dxa"/>
+          </w:tcPr>
+          <w:p>
+            <w:pPr>
+              <w:spacing w:line="240" w:lineRule="auto"/>
+              <w:jc w:val="center"/>
+              <w:cnfStyle w:val="000000000000" w:firstRow="0" w:lastRow="0" w:firstColumn="0" w:lastColumn="0" w:oddVBand="0" w:evenVBand="0" w:oddHBand="0" w:evenHBand="0" w:firstRowFirstColumn="0" w:firstRowLastColumn="0" w:lastRowFirstColumn="0" w:lastRowLastColumn="0"/>
+            </w:pPr>
+            <w:r>
+              <w:t>sessions</w:t>
+            </w:r>
+          </w:p>
+        </w:tc>
+      </w:tr>
+      <w:tr>
+        <w:trPr>
+          <w:jc w:val="center"/>
+        </w:trPr>
+        <w:tc>
+          <w:tcPr>
+            <w:cnfStyle w:val="001000000000" w:firstRow="0" w:lastRow="0" w:firstColumn="1" w:lastColumn="0" w:oddVBand="0" w:evenVBand="0" w:oddHBand="0" w:evenHBand="0" w:firstRowFirstColumn="0" w:firstRowLastColumn="0" w:lastRowFirstColumn="0" w:lastRowLastColumn="0"/>
+            <w:tcW w:w="5980" w:type="dxa"/>
+          </w:tcPr>
+          <w:p>
+            <w:pPr>
+              <w:spacing w:line="240" w:lineRule="auto"/>
+              <w:jc w:val="center"/>
+              <w:rPr>
+                <w:b w:val="0"/>
+              </w:rPr>
+            </w:pPr>
+            <w:r>
+              <w:rPr>
+                <w:b w:val="0"/>
+              </w:rPr>
+              <w:t>XMLHttpRequest</w:t>
+            </w:r>
+          </w:p>
+        </w:tc>
+        <w:tc>
+          <w:tcPr>
+            <w:tcW w:w="2394" w:type="dxa"/>
+          </w:tcPr>
+          <w:p>
+            <w:pPr>
+              <w:spacing w:line="240" w:lineRule="auto"/>
+              <w:jc w:val="center"/>
+              <w:cnfStyle w:val="000000000000" w:firstRow="0" w:lastRow="0" w:firstColumn="0" w:lastColumn="0" w:oddVBand="0" w:evenVBand="0" w:oddHBand="0" w:evenHBand="0" w:firstRowFirstColumn="0" w:firstRowLastColumn="0" w:lastRowFirstColumn="0" w:lastRowLastColumn="0"/>
+            </w:pPr>
+            <w:r>
+              <w:t>XMLHttpRequest</w:t>
+            </w:r>
+          </w:p>
+        </w:tc>
+      </w:tr>
+      <w:tr>
+        <w:trPr>
+          <w:jc w:val="center"/>
+        </w:trPr>
+        <w:tc>
+          <w:tcPr>
+            <w:cnfStyle w:val="001000000000" w:firstRow="0" w:lastRow="0" w:firstColumn="1" w:lastColumn="0" w:oddVBand="0" w:evenVBand="0" w:oddHBand="0" w:evenHBand="0" w:firstRowFirstColumn="0" w:firstRowLastColumn="0" w:lastRowFirstColumn="0" w:lastRowLastColumn="0"/>
+            <w:tcW w:w="5980" w:type="dxa"/>
+          </w:tcPr>
+          <w:p>
+            <w:pPr>
+              <w:spacing w:line="240" w:lineRule="auto"/>
+              <w:jc w:val="center"/>
+              <w:rPr>
+                <w:b w:val="0"/>
+              </w:rPr>
+            </w:pPr>
+            <w:r>
+              <w:rPr>
+                <w:b w:val="0"/>
+              </w:rPr>
+              <w:t>XMLHttpRequest.send</w:t>
+            </w:r>
+          </w:p>
+        </w:tc>
+        <w:tc>
+          <w:tcPr>
+            <w:tcW w:w="2394" w:type="dxa"/>
+          </w:tcPr>
+          <w:p>
+            <w:pPr>
+              <w:spacing w:line="240" w:lineRule="auto"/>
+              <w:jc w:val="center"/>
+              <w:cnfStyle w:val="000000000000" w:firstRow="0" w:lastRow="0" w:firstColumn="0" w:lastColumn="0" w:oddVBand="0" w:evenVBand="0" w:oddHBand="0" w:evenHBand="0" w:firstRowFirstColumn="0" w:firstRowLastColumn="0" w:lastRowFirstColumn="0" w:lastRowLastColumn="0"/>
+            </w:pPr>
+            <w:r>
+              <w:t>send</w:t>
+            </w:r>
+          </w:p>
+        </w:tc>
+      </w:tr>
+      <w:tr>
+        <w:trPr>
+          <w:jc w:val="center"/>
+        </w:trPr>
+        <w:tc>
+          <w:tcPr>
+            <w:cnfStyle w:val="001000000000" w:firstRow="0" w:lastRow="0" w:firstColumn="1" w:lastColumn="0" w:oddVBand="0" w:evenVBand="0" w:oddHBand="0" w:evenHBand="0" w:firstRowFirstColumn="0" w:firstRowLastColumn="0" w:lastRowFirstColumn="0" w:lastRowLastColumn="0"/>
+            <w:tcW w:w="5980" w:type="dxa"/>
+          </w:tcPr>
+          <w:p>
+            <w:pPr>
+              <w:spacing w:line="240" w:lineRule="auto"/>
+              <w:jc w:val="center"/>
+              <w:rPr>
+                <w:b w:val="0"/>
+              </w:rPr>
+            </w:pPr>
+            <w:r>
+              <w:rPr>
+                <w:b w:val="0"/>
+              </w:rPr>
+              <w:t>document.forms</w:t>
+            </w:r>
+          </w:p>
+        </w:tc>
+        <w:tc>
+          <w:tcPr>
+            <w:tcW w:w="2394" w:type="dxa"/>
+          </w:tcPr>
+          <w:p>
+            <w:pPr>
+              <w:spacing w:line="240" w:lineRule="auto"/>
+              <w:jc w:val="center"/>
+              <w:cnfStyle w:val="000000000000" w:firstRow="0" w:lastRow="0" w:firstColumn="0" w:lastColumn="0" w:oddVBand="0" w:evenVBand="0" w:oddHBand="0" w:evenHBand="0" w:firstRowFirstColumn="0" w:firstRowLastColumn="0" w:lastRowFirstColumn="0" w:lastRowLastColumn="0"/>
+            </w:pPr>
+            <w:r>
+              <w:t>forms</w:t>
+            </w:r>
+          </w:p>
+        </w:tc>
+      </w:tr>
+      <w:tr>
+        <w:trPr>
+          <w:jc w:val="center"/>
+        </w:trPr>
+        <w:tc>
+          <w:tcPr>
+            <w:cnfStyle w:val="001000000000" w:firstRow="0" w:lastRow="0" w:firstColumn="1" w:lastColumn="0" w:oddVBand="0" w:evenVBand="0" w:oddHBand="0" w:evenHBand="0" w:firstRowFirstColumn="0" w:firstRowLastColumn="0" w:lastRowFirstColumn="0" w:lastRowLastColumn="0"/>
+            <w:tcW w:w="5980" w:type="dxa"/>
+          </w:tcPr>
+          <w:p>
+            <w:pPr>
+              <w:spacing w:line="240" w:lineRule="auto"/>
+              <w:jc w:val="center"/>
+              <w:rPr>
+                <w:b w:val="0"/>
+              </w:rPr>
+            </w:pPr>
+            <w:r>
+              <w:rPr>
+                <w:b w:val="0"/>
+              </w:rPr>
+              <w:t>["blocking"]</w:t>
+            </w:r>
+          </w:p>
+        </w:tc>
+        <w:tc>
+          <w:tcPr>
+            <w:tcW w:w="2394" w:type="dxa"/>
+          </w:tcPr>
+          <w:p>
+            <w:pPr>
+              <w:spacing w:line="240" w:lineRule="auto"/>
+              <w:jc w:val="center"/>
+              <w:cnfStyle w:val="000000000000" w:firstRow="0" w:lastRow="0" w:firstColumn="0" w:lastColumn="0" w:oddVBand="0" w:evenVBand="0" w:oddHBand="0" w:evenHBand="0" w:firstRowFirstColumn="0" w:firstRowLastColumn="0" w:lastRowFirstColumn="0" w:lastRowLastColumn="0"/>
+            </w:pPr>
+            <w:r>
+              <w:t>block</w:t>
+            </w:r>
+          </w:p>
+        </w:tc>
+      </w:tr>
+      <w:tr>
+        <w:trPr>
+          <w:jc w:val="center"/>
+        </w:trPr>
+        <w:tc>
+          <w:tcPr>
+            <w:cnfStyle w:val="001000000000" w:firstRow="0" w:lastRow="0" w:firstColumn="1" w:lastColumn="0" w:oddVBand="0" w:evenVBand="0" w:oddHBand="0" w:evenHBand="0" w:firstRowFirstColumn="0" w:firstRowLastColumn="0" w:lastRowFirstColumn="0" w:lastRowLastColumn="0"/>
+            <w:tcW w:w="5980" w:type="dxa"/>
+          </w:tcPr>
+          <w:p>
+            <w:pPr>
+              <w:spacing w:line="240" w:lineRule="auto"/>
+              <w:jc w:val="center"/>
+              <w:rPr>
+                <w:b w:val="0"/>
+              </w:rPr>
+            </w:pPr>
+            <w:r>
+              <w:rPr>
+                <w:b w:val="0"/>
+              </w:rPr>
+              <w:t>redirectUrl</w:t>
+            </w:r>
+          </w:p>
+        </w:tc>
+        <w:tc>
+          <w:tcPr>
+            <w:tcW w:w="2394" w:type="dxa"/>
+          </w:tcPr>
+          <w:p>
+            <w:pPr>
+              <w:spacing w:line="240" w:lineRule="auto"/>
+              <w:jc w:val="center"/>
+              <w:cnfStyle w:val="000000000000" w:firstRow="0" w:lastRow="0" w:firstColumn="0" w:lastColumn="0" w:oddVBand="0" w:evenVBand="0" w:oddHBand="0" w:evenHBand="0" w:firstRowFirstColumn="0" w:firstRowLastColumn="0" w:lastRowFirstColumn="0" w:lastRowLastColumn="0"/>
+            </w:pPr>
+            <w:r>
+              <w:t>redirect</w:t>
+            </w:r>
+          </w:p>
+        </w:tc>
+      </w:tr>
+      <w:tr>
+        <w:trPr>
+          <w:jc w:val="center"/>
+        </w:trPr>
+        <w:tc>
+          <w:tcPr>
+            <w:cnfStyle w:val="001000000000" w:firstRow="0" w:lastRow="0" w:firstColumn="1" w:lastColumn="0" w:oddVBand="0" w:evenVBand="0" w:oddHBand="0" w:evenHBand="0" w:firstRowFirstColumn="0" w:firstRowLastColumn="0" w:lastRowFirstColumn="0" w:lastRowLastColumn="0"/>
+            <w:tcW w:w="5980" w:type="dxa"/>
+          </w:tcPr>
+          <w:p>
+            <w:pPr>
+              <w:spacing w:line="240" w:lineRule="auto"/>
+              <w:jc w:val="center"/>
+              <w:rPr>
+                <w:b w:val="0"/>
+              </w:rPr>
+            </w:pPr>
+            <w:r>
+              <w:rPr>
+                <w:b w:val="0"/>
+              </w:rPr>
+              <w:t>cancel</w:t>
+            </w:r>
+          </w:p>
+        </w:tc>
+        <w:tc>
+          <w:tcPr>
+            <w:tcW w:w="2394" w:type="dxa"/>
+          </w:tcPr>
+          <w:p>
+            <w:pPr>
+              <w:keepNext/>
+              <w:spacing w:line="240" w:lineRule="auto"/>
+              <w:jc w:val="center"/>
+              <w:cnfStyle w:val="000000000000" w:firstRow="0" w:lastRow="0" w:firstColumn="0" w:lastColumn="0" w:oddVBand="0" w:evenVBand="0" w:oddHBand="0" w:evenHBand="0" w:firstRowFirstColumn="0" w:firstRowLastColumn="0" w:lastRowFirstColumn="0" w:lastRowLastColumn="0"/>
+            </w:pPr>
+            <w:r>
+              <w:t>cancel</w:t>
+            </w:r>
+          </w:p>
+        </w:tc>
+      </w:tr>
+    </w:tbl>
+    <w:p/>
+    <w:p>
+      <w:pPr>
+        <w:jc w:val="center"/>
+      </w:pPr>
+    </w:p>
+    <w:p>
+      <w:pPr>
+        <w:pStyle w:val="Caption"/>
+        <w:keepNext/>
+        <w:jc w:val="center"/>
+        <w:rPr>
+          <w:lang w:val="en-US"/>
+        </w:rPr>
+      </w:pPr>
+      <w:r>
+        <w:rPr>
+          <w:lang w:val="en-US"/>
+        </w:rPr>
+        <w:lastRenderedPageBreak/>
+        <w:t xml:space="preserve">Table </w:t>
+      </w:r>
+      <w:r>
+        <w:fldChar w:fldCharType="begin"/>
+      </w:r>
+      <w:r>
+        <w:rPr>
+          <w:lang w:val="en-US"/>
+        </w:rPr>
+        <w:instrText xml:space="preserve"> SEQ Table \* ARABIC </w:instrText>
+      </w:r>
+      <w:r>
+        <w:fldChar w:fldCharType="separate"/>
+      </w:r>
+      <w:r>
+        <w:rPr>
+          <w:noProof/>
+          <w:lang w:val="en-US"/>
+        </w:rPr>
+        <w:t>4</w:t>
+      </w:r>
+      <w:r>
+        <w:fldChar w:fldCharType="end"/>
+      </w:r>
+      <w:r>
+        <w:rPr>
+          <w:lang w:val="en-US"/>
+        </w:rPr>
+        <w:t xml:space="preserve">: List of rules with their description, flags used and </w:t>
+      </w:r>
+      <w:r>
+        <w:rPr>
+          <w:lang w:val="en-US"/>
+        </w:rPr>
+        <w:t>warning message.</w:t>
+      </w:r>
+    </w:p>
+    <w:tbl>
+      <w:tblPr>
+        <w:tblStyle w:val="GridTable1Light"/>
+        <w:tblW w:w="9576" w:type="dxa"/>
+        <w:tblLayout w:type="fixed"/>
+        <w:tblLook w:val="04A0" w:firstRow="1" w:lastRow="0" w:firstColumn="1" w:lastColumn="0" w:noHBand="0" w:noVBand="1"/>
+      </w:tblPr>
+      <w:tblGrid>
+        <w:gridCol w:w="2820"/>
+        <w:gridCol w:w="3795"/>
+        <w:gridCol w:w="2961"/>
+      </w:tblGrid>
+      <w:tr>
+        <w:trPr>
+          <w:cnfStyle w:val="100000000000" w:firstRow="1" w:lastRow="0" w:firstColumn="0" w:lastColumn="0" w:oddVBand="0" w:evenVBand="0" w:oddHBand="0" w:evenHBand="0" w:firstRowFirstColumn="0" w:firstRowLastColumn="0" w:lastRowFirstColumn="0" w:lastRowLastColumn="0"/>
+          <w:trHeight w:val="552"/>
+        </w:trPr>
+        <w:tc>
+          <w:tcPr>
+            <w:cnfStyle w:val="001000000000" w:firstRow="0" w:lastRow="0" w:firstColumn="1" w:lastColumn="0" w:oddVBand="0" w:evenVBand="0" w:oddHBand="0" w:evenHBand="0" w:firstRowFirstColumn="0" w:firstRowLastColumn="0" w:lastRowFirstColumn="0" w:lastRowLastColumn="0"/>
+            <w:tcW w:w="2820" w:type="dxa"/>
+          </w:tcPr>
+          <w:p>
+            <w:pPr>
+              <w:spacing w:line="240" w:lineRule="auto"/>
+              <w:jc w:val="center"/>
+              <w:rPr>
+                <w:lang w:val="en-US"/>
+              </w:rPr>
+            </w:pPr>
+            <w:r>
+              <w:rPr>
+                <w:lang w:val="en-US"/>
+              </w:rPr>
+              <w:t>Description</w:t>
+            </w:r>
+          </w:p>
+        </w:tc>
+        <w:tc>
+          <w:tcPr>
+            <w:tcW w:w="3795" w:type="dxa"/>
+          </w:tcPr>
+          <w:p>
+            <w:pPr>
+              <w:spacing w:line="240" w:lineRule="auto"/>
+              <w:jc w:val="center"/>
+              <w:cnfStyle w:val="100000000000" w:firstRow="1" w:lastRow="0" w:firstColumn="0" w:lastColumn="0" w:oddVBand="0" w:evenVBand="0" w:oddHBand="0" w:evenHBand="0" w:firstRowFirstColumn="0" w:firstRowLastColumn="0" w:lastRowFirstColumn="0" w:lastRowLastColumn="0"/>
+              <w:rPr>
+                <w:lang w:val="en-US"/>
+              </w:rPr>
+            </w:pPr>
+            <w:r>
+              <w:rPr>
+                <w:lang w:val="en-US"/>
+              </w:rPr>
+              <w:t>Flags</w:t>
+            </w:r>
+          </w:p>
+        </w:tc>
+        <w:tc>
+          <w:tcPr>
+            <w:tcW w:w="2961" w:type="dxa"/>
+          </w:tcPr>
+          <w:p>
+            <w:pPr>
+              <w:spacing w:line="240" w:lineRule="auto"/>
+              <w:jc w:val="center"/>
+              <w:cnfStyle w:val="100000000000" w:firstRow="1" w:lastRow="0" w:firstColumn="0" w:lastColumn="0" w:oddVBand="0" w:evenVBand="0" w:oddHBand="0" w:evenHBand="0" w:firstRowFirstColumn="0" w:firstRowLastColumn="0" w:lastRowFirstColumn="0" w:lastRowLastColumn="0"/>
+              <w:rPr>
+                <w:lang w:val="en-US"/>
+              </w:rPr>
+            </w:pPr>
+            <w:r>
+              <w:rPr>
+                <w:lang w:val="en-US"/>
+              </w:rPr>
+              <w:t>Warning Message</w:t>
+            </w:r>
+          </w:p>
+        </w:tc>
+      </w:tr>
+      <w:tr>
+        <w:trPr>
+          <w:trHeight w:val="552"/>
+        </w:trPr>
+        <w:tc>
+          <w:tcPr>
+            <w:cnfStyle w:val="001000000000" w:firstRow="0" w:lastRow="0" w:firstColumn="1" w:lastColumn="0" w:oddVBand="0" w:evenVBand="0" w:oddHBand="0" w:evenHBand="0" w:firstRowFirstColumn="0" w:firstRowLastColumn="0" w:lastRowFirstColumn="0" w:lastRowLastColumn="0"/>
+            <w:tcW w:w="2820" w:type="dxa"/>
+          </w:tcPr>
+          <w:p>
+            <w:pPr>
+              <w:spacing w:line="240" w:lineRule="auto"/>
+              <w:jc w:val="center"/>
+              <w:rPr>
+                <w:b w:val="0"/>
+              </w:rPr>
+            </w:pPr>
+            <w:r>
+              <w:rPr>
+                <w:b w:val="0"/>
+              </w:rPr>
+              <w:t>Uninstallation prevention</w:t>
+            </w:r>
+          </w:p>
+        </w:tc>
+        <w:tc>
+          <w:tcPr>
+            <w:tcW w:w="3795" w:type="dxa"/>
+          </w:tcPr>
+          <w:p>
+            <w:pPr>
+              <w:spacing w:line="240" w:lineRule="auto"/>
+              <w:jc w:val="center"/>
+              <w:cnfStyle w:val="000000000000" w:firstRow="0" w:lastRow="0" w:firstColumn="0" w:lastColumn="0" w:oddVBand="0" w:evenVBand="0" w:oddHBand="0" w:evenHBand="0" w:firstRowFirstColumn="0" w:firstRowLastColumn="0" w:lastRowFirstColumn="0" w:lastRowLastColumn="0"/>
+              <w:rPr>
+                <w:lang w:val="en-US"/>
+              </w:rPr>
+            </w:pPr>
+            <w:r>
+              <w:rPr>
+                <w:lang w:val="en-US"/>
+              </w:rPr>
+              <w:t>tab_listener and remove_tab and extension_tab</w:t>
+            </w:r>
+          </w:p>
+        </w:tc>
+        <w:tc>
+          <w:tcPr>
+            <w:tcW w:w="2961" w:type="dxa"/>
+          </w:tcPr>
+          <w:p>
+            <w:pPr>
+              <w:spacing w:line="240" w:lineRule="auto"/>
+              <w:jc w:val="center"/>
+              <w:cnfStyle w:val="000000000000" w:firstRow="0" w:lastRow="0" w:firstColumn="0" w:lastColumn="0" w:oddVBand="0" w:evenVBand="0" w:oddHBand="0" w:evenHBand="0" w:firstRowFirstColumn="0" w:firstRowLastColumn="0" w:lastRowFirstColumn="0" w:lastRowLastColumn="0"/>
+            </w:pPr>
+            <w:r>
+              <w:t>Extension tab blocked.</w:t>
+            </w:r>
+          </w:p>
+        </w:tc>
+      </w:tr>
+      <w:tr>
+        <w:trPr>
+          <w:trHeight w:val="552"/>
+        </w:trPr>
+        <w:tc>
+          <w:tcPr>
+            <w:cnfStyle w:val="001000000000" w:firstRow="0" w:lastRow="0" w:firstColumn="1" w:lastColumn="0" w:oddVBand="0" w:evenVBand="0" w:oddHBand="0" w:evenHBand="0" w:firstRowFirstColumn="0" w:firstRowLastColumn="0" w:lastRowFirstColumn="0" w:lastRowLastColumn="0"/>
+            <w:tcW w:w="2820" w:type="dxa"/>
+          </w:tcPr>
+          <w:p>
+            <w:pPr>
+              <w:spacing w:line="240" w:lineRule="auto"/>
+              <w:jc w:val="center"/>
+              <w:rPr>
+                <w:b w:val="0"/>
+                <w:lang w:val="en-US"/>
+              </w:rPr>
+            </w:pPr>
+            <w:r>
+              <w:rPr>
+                <w:b w:val="0"/>
+                <w:lang w:val="en-US"/>
+              </w:rPr>
+              <w:t>HTTP response header security options</w:t>
+            </w:r>
+          </w:p>
+        </w:tc>
+        <w:tc>
+          <w:tcPr>
+            <w:tcW w:w="3795" w:type="dxa"/>
+          </w:tcPr>
+          <w:p>
+            <w:pPr>
+              <w:spacing w:line="240" w:lineRule="auto"/>
+              <w:jc w:val="center"/>
+              <w:cnfStyle w:val="000000000000" w:firstRow="0" w:lastRow="0" w:firstColumn="0" w:lastColumn="0" w:oddVBand="0" w:evenVBand="0" w:oddHBand="0" w:evenHBand="0" w:firstRowFirstColumn="0" w:firstRowLastColumn="0" w:lastRowFirstColumn="0" w:lastRowLastColumn="0"/>
+              <w:rPr>
+                <w:lang w:val="en-US"/>
+              </w:rPr>
+            </w:pPr>
+            <w:r>
+              <w:rPr>
+                <w:lang w:val="en-US"/>
+              </w:rPr>
+              <w:t>http_header and remove_security and security_option</w:t>
+            </w:r>
+          </w:p>
+        </w:tc>
+        <w:tc>
+          <w:tcPr>
+            <w:tcW w:w="2961" w:type="dxa"/>
+          </w:tcPr>
+          <w:p>
+            <w:pPr>
+              <w:spacing w:line="240" w:lineRule="auto"/>
+              <w:jc w:val="center"/>
+              <w:cnfStyle w:val="000000000000" w:firstRow="0" w:lastRow="0" w:firstColumn="0" w:lastColumn="0" w:oddVBand="0" w:evenVBand="0" w:oddHBand="0" w:evenHBand="0" w:firstRowFirstColumn="0" w:firstRowLastColumn="0" w:lastRowFirstColumn="0" w:lastRowLastColumn="0"/>
+            </w:pPr>
+            <w:r>
+              <w:t>Security options are changed.</w:t>
+            </w:r>
+          </w:p>
+        </w:tc>
+      </w:tr>
+      <w:tr>
+        <w:trPr>
+          <w:trHeight w:val="552"/>
+        </w:trPr>
+        <w:tc>
+          <w:tcPr>
+            <w:cnfStyle w:val="001000000000" w:firstRow="0" w:lastRow="0" w:firstColumn="1" w:lastColumn="0" w:oddVBand="0" w:evenVBand="0" w:oddHBand="0" w:evenHBand="0" w:firstRowFirstColumn="0" w:firstRowLastColumn="0" w:lastRowFirstColumn="0" w:lastRowLastColumn="0"/>
+            <w:tcW w:w="2820" w:type="dxa"/>
+          </w:tcPr>
+          <w:p>
+            <w:pPr>
+              <w:spacing w:line="240" w:lineRule="auto"/>
+              <w:jc w:val="center"/>
+              <w:rPr>
+                <w:b w:val="0"/>
+              </w:rPr>
+            </w:pPr>
+            <w:r>
+              <w:rPr>
+                <w:b w:val="0"/>
+              </w:rPr>
+              <w:t>Extension installation</w:t>
+            </w:r>
+          </w:p>
+        </w:tc>
+        <w:tc>
+          <w:tcPr>
+            <w:tcW w:w="3795" w:type="dxa"/>
+          </w:tcPr>
+          <w:p>
+            <w:pPr>
+              <w:spacing w:line="240" w:lineRule="auto"/>
+              <w:jc w:val="center"/>
+              <w:cnfStyle w:val="000000000000" w:firstRow="0" w:lastRow="0" w:firstColumn="0" w:lastColumn="0" w:oddVBand="0" w:evenVBand="0" w:oddHBand="0" w:evenHBand="0" w:firstRowFirstColumn="0" w:firstRowLastColumn="0" w:lastRowFirstColumn="0" w:lastRowLastColumn="0"/>
+            </w:pPr>
+            <w:r>
+              <w:t>install_extension</w:t>
+            </w:r>
+          </w:p>
+        </w:tc>
+        <w:tc>
+          <w:tcPr>
+            <w:tcW w:w="2961" w:type="dxa"/>
+          </w:tcPr>
+          <w:p>
+            <w:pPr>
+              <w:spacing w:line="240" w:lineRule="auto"/>
+              <w:jc w:val="center"/>
+              <w:cnfStyle w:val="000000000000" w:firstRow="0" w:lastRow="0" w:firstColumn="0" w:lastColumn="0" w:oddVBand="0" w:evenVBand="0" w:oddHBand="0" w:evenHBand="0" w:firstRowFirstColumn="0" w:firstRowLastColumn="0" w:lastRowFirstColumn="0" w:lastRowLastColumn="0"/>
+            </w:pPr>
+            <w:r>
+              <w:t>Extension installation.</w:t>
+            </w:r>
+          </w:p>
+        </w:tc>
+      </w:tr>
+      <w:tr>
+        <w:trPr>
+          <w:trHeight w:val="552"/>
+        </w:trPr>
+        <w:tc>
+          <w:tcPr>
+            <w:cnfStyle w:val="001000000000" w:firstRow="0" w:lastRow="0" w:firstColumn="1" w:lastColumn="0" w:oddVBand="0" w:evenVBand="0" w:oddHBand="0" w:evenHBand="0" w:firstRowFirstColumn="0" w:firstRowLastColumn="0" w:lastRowFirstColumn="0" w:lastRowLastColumn="0"/>
+            <w:tcW w:w="2820" w:type="dxa"/>
+          </w:tcPr>
+          <w:p>
+            <w:pPr>
+              <w:spacing w:line="240" w:lineRule="auto"/>
+              <w:jc w:val="center"/>
+              <w:rPr>
+                <w:b w:val="0"/>
+              </w:rPr>
+            </w:pPr>
+            <w:r>
+              <w:rPr>
+                <w:b w:val="0"/>
+              </w:rPr>
+              <w:t>Extension uninstallation</w:t>
+            </w:r>
+          </w:p>
+        </w:tc>
+        <w:tc>
+          <w:tcPr>
+            <w:tcW w:w="3795" w:type="dxa"/>
+          </w:tcPr>
+          <w:p>
+            <w:pPr>
+              <w:spacing w:line="240" w:lineRule="auto"/>
+              <w:jc w:val="center"/>
+              <w:cnfStyle w:val="000000000000" w:firstRow="0" w:lastRow="0" w:firstColumn="0" w:lastColumn="0" w:oddVBand="0" w:evenVBand="0" w:oddHBand="0" w:evenHBand="0" w:firstRowFirstColumn="0" w:firstRowLastColumn="0" w:lastRowFirstColumn="0" w:lastRowLastColumn="0"/>
+            </w:pPr>
+            <w:r>
+              <w:t>uninstall_extension</w:t>
+            </w:r>
+          </w:p>
+        </w:tc>
+        <w:tc>
+          <w:tcPr>
+            <w:tcW w:w="2961" w:type="dxa"/>
+          </w:tcPr>
+          <w:p>
+            <w:pPr>
+              <w:spacing w:line="240" w:lineRule="auto"/>
+              <w:jc w:val="center"/>
+              <w:cnfStyle w:val="000000000000" w:firstRow="0" w:lastRow="0" w:firstColumn="0" w:lastColumn="0" w:oddVBand="0" w:evenVBand="0" w:oddHBand="0" w:evenHBand="0" w:firstRowFirstColumn="0" w:firstRowLastColumn="0" w:lastRowFirstColumn="0" w:lastRowLastColumn="0"/>
+            </w:pPr>
+            <w:r>
+              <w:t>Extension uninstallation.</w:t>
+            </w:r>
+          </w:p>
+        </w:tc>
+      </w:tr>
+      <w:tr>
+        <w:trPr>
+          <w:trHeight w:val="552"/>
+        </w:trPr>
+        <w:tc>
+          <w:tcPr>
+            <w:cnfStyle w:val="001000000000" w:firstRow="0" w:lastRow="0" w:firstColumn="1" w:lastColumn="0" w:oddVBand="0" w:evenVBand="0" w:oddHBand="0" w:evenHBand="0" w:firstRowFirstColumn="0" w:firstRowLastColumn="0" w:lastRowFirstColumn="0" w:lastRowLastColumn="0"/>
+            <w:tcW w:w="2820" w:type="dxa"/>
+          </w:tcPr>
+          <w:p>
+            <w:pPr>
+              <w:spacing w:line="240" w:lineRule="auto"/>
+              <w:jc w:val="center"/>
+              <w:rPr>
+                <w:b w:val="0"/>
+              </w:rPr>
+            </w:pPr>
+            <w:r>
+              <w:rPr>
+                <w:b w:val="0"/>
+              </w:rPr>
+              <w:t>DoS</w:t>
+            </w:r>
+          </w:p>
+        </w:tc>
+        <w:tc>
+          <w:tcPr>
+            <w:tcW w:w="3795" w:type="dxa"/>
+          </w:tcPr>
+          <w:p>
+            <w:pPr>
+              <w:spacing w:line="240" w:lineRule="auto"/>
+              <w:jc w:val="center"/>
+              <w:cnfStyle w:val="000000000000" w:firstRow="0" w:lastRow="0" w:firstColumn="0" w:lastColumn="0" w:oddVBand="0" w:evenVBand="0" w:oddHBand="0" w:evenHBand="0" w:firstRowFirstColumn="0" w:firstRowLastColumn="0" w:lastRowFirstColumn="0" w:lastRowLastColumn="0"/>
+            </w:pPr>
+            <w:r>
+              <w:t>DoS and remove_tab</w:t>
+            </w:r>
+          </w:p>
+        </w:tc>
+        <w:tc>
+          <w:tcPr>
+            <w:tcW w:w="2961" w:type="dxa"/>
+          </w:tcPr>
+          <w:p>
+            <w:pPr>
+              <w:spacing w:line="240" w:lineRule="auto"/>
+              <w:jc w:val="center"/>
+              <w:cnfStyle w:val="000000000000" w:firstRow="0" w:lastRow="0" w:firstColumn="0" w:lastColumn="0" w:oddVBand="0" w:evenVBand="0" w:oddHBand="0" w:evenHBand="0" w:firstRowFirstColumn="0" w:firstRowLastColumn="0" w:lastRowFirstColumn="0" w:lastRowLastColumn="0"/>
+            </w:pPr>
+            <w:r>
+              <w:t>DoS detected.</w:t>
+            </w:r>
+          </w:p>
+        </w:tc>
+      </w:tr>
+      <w:tr>
+        <w:trPr>
+          <w:trHeight w:val="552"/>
+        </w:trPr>
+        <w:tc>
+          <w:tcPr>
+            <w:cnfStyle w:val="001000000000" w:firstRow="0" w:lastRow="0" w:firstColumn="1" w:lastColumn="0" w:oddVBand="0" w:evenVBand="0" w:oddHBand="0" w:evenHBand="0" w:firstRowFirstColumn="0" w:firstRowLastColumn="0" w:lastRowFirstColumn="0" w:lastRowLastColumn="0"/>
+            <w:tcW w:w="2820" w:type="dxa"/>
+          </w:tcPr>
+          <w:p>
+            <w:pPr>
+              <w:spacing w:line="240" w:lineRule="auto"/>
+              <w:jc w:val="center"/>
+              <w:rPr>
+                <w:b w:val="0"/>
+              </w:rPr>
+            </w:pPr>
+            <w:r>
+              <w:rPr>
+                <w:b w:val="0"/>
+              </w:rPr>
+              <w:t>User's CPU info</w:t>
+            </w:r>
+          </w:p>
+        </w:tc>
+        <w:tc>
+          <w:tcPr>
+            <w:tcW w:w="3795" w:type="dxa"/>
+          </w:tcPr>
+          <w:p>
+            <w:pPr>
+              <w:spacing w:line="240" w:lineRule="auto"/>
+              <w:jc w:val="center"/>
+              <w:cnfStyle w:val="000000000000" w:firstRow="0" w:lastRow="0" w:firstColumn="0" w:lastColumn="0" w:oddVBand="0" w:evenVBand="0" w:oddHBand="0" w:evenHBand="0" w:firstRowFirstColumn="0" w:firstRowLastColumn="0" w:lastRowFirstColumn="0" w:lastRowLastColumn="0"/>
+            </w:pPr>
+            <w:r>
+              <w:t>cpu</w:t>
+            </w:r>
+          </w:p>
+        </w:tc>
+        <w:tc>
+          <w:tcPr>
+            <w:tcW w:w="2961" w:type="dxa"/>
+          </w:tcPr>
+          <w:p>
+            <w:pPr>
+              <w:spacing w:line="240" w:lineRule="auto"/>
+              <w:jc w:val="center"/>
+              <w:cnfStyle w:val="000000000000" w:firstRow="0" w:lastRow="0" w:firstColumn="0" w:lastColumn="0" w:oddVBand="0" w:evenVBand="0" w:oddHBand="0" w:evenHBand="0" w:firstRowFirstColumn="0" w:firstRowLastColumn="0" w:lastRowFirstColumn="0" w:lastRowLastColumn="0"/>
+              <w:rPr>
+                <w:lang w:val="en-US"/>
+              </w:rPr>
+            </w:pPr>
+            <w:r>
+              <w:rPr>
+                <w:lang w:val="en-US"/>
+              </w:rPr>
+              <w:t>User's info monitoring detected (cpu).</w:t>
+            </w:r>
+          </w:p>
+        </w:tc>
+      </w:tr>
+      <w:tr>
+        <w:trPr>
+          <w:trHeight w:val="552"/>
+        </w:trPr>
+        <w:tc>
+          <w:tcPr>
+            <w:cnfStyle w:val="001000000000" w:firstRow="0" w:lastRow="0" w:firstColumn="1" w:lastColumn="0" w:oddVBand="0" w:evenVBand="0" w:oddHBand="0" w:evenHBand="0" w:firstRowFirstColumn="0" w:firstRowLastColumn="0" w:lastRowFirstColumn="0" w:lastRowLastColumn="0"/>
+            <w:tcW w:w="2820" w:type="dxa"/>
+          </w:tcPr>
+          <w:p>
+            <w:pPr>
+              <w:spacing w:line="240" w:lineRule="auto"/>
+              <w:jc w:val="center"/>
+              <w:rPr>
+                <w:b w:val="0"/>
+              </w:rPr>
+            </w:pPr>
+            <w:proofErr w:type="spellStart"/>
+            <w:r>
+              <w:rPr>
+                <w:b w:val="0"/>
+              </w:rPr>
+              <w:t>User's</w:t>
+            </w:r>
+            <w:proofErr w:type="spellEnd"/>
+            <w:r>
+              <w:rPr>
+                <w:b w:val="0"/>
+              </w:rPr>
+              <w:t xml:space="preserve"> </w:t>
+            </w:r>
+            <w:proofErr w:type="spellStart"/>
+            <w:r>
+              <w:rPr>
+                <w:b w:val="0"/>
+              </w:rPr>
+              <w:t>number</w:t>
+            </w:r>
+            <w:proofErr w:type="spellEnd"/>
+            <w:r>
+              <w:rPr>
+                <w:b w:val="0"/>
+              </w:rPr>
+              <w:t xml:space="preserve"> of </w:t>
+            </w:r>
+            <w:proofErr w:type="spellStart"/>
+            <w:r>
+              <w:rPr>
+                <w:b w:val="0"/>
+              </w:rPr>
+              <w:t>displays</w:t>
+            </w:r>
+            <w:proofErr w:type="spellEnd"/>
+          </w:p>
+        </w:tc>
+        <w:tc>
+          <w:tcPr>
+            <w:tcW w:w="3795" w:type="dxa"/>
+          </w:tcPr>
+          <w:p>
+            <w:pPr>
+              <w:spacing w:line="240" w:lineRule="auto"/>
+              <w:jc w:val="center"/>
+              <w:cnfStyle w:val="000000000000" w:firstRow="0" w:lastRow="0" w:firstColumn="0" w:lastColumn="0" w:oddVBand="0" w:evenVBand="0" w:oddHBand="0" w:evenHBand="0" w:firstRowFirstColumn="0" w:firstRowLastColumn="0" w:lastRowFirstColumn="0" w:lastRowLastColumn="0"/>
+            </w:pPr>
+            <w:r>
+              <w:t>displays</w:t>
+            </w:r>
+          </w:p>
+        </w:tc>
+        <w:tc>
+          <w:tcPr>
+            <w:tcW w:w="2961" w:type="dxa"/>
+          </w:tcPr>
+          <w:p>
+            <w:pPr>
+              <w:spacing w:line="240" w:lineRule="auto"/>
+              <w:jc w:val="center"/>
+              <w:cnfStyle w:val="000000000000" w:firstRow="0" w:lastRow="0" w:firstColumn="0" w:lastColumn="0" w:oddVBand="0" w:evenVBand="0" w:oddHBand="0" w:evenHBand="0" w:firstRowFirstColumn="0" w:firstRowLastColumn="0" w:lastRowFirstColumn="0" w:lastRowLastColumn="0"/>
+              <w:rPr>
+                <w:lang w:val="en-US"/>
+              </w:rPr>
+            </w:pPr>
+            <w:r>
+              <w:rPr>
+                <w:lang w:val="en-US"/>
+              </w:rPr>
+              <w:t>User's info monitoring detected (displays).</w:t>
+            </w:r>
+          </w:p>
+        </w:tc>
+      </w:tr>
+      <w:tr>
+        <w:trPr>
+          <w:trHeight w:val="552"/>
+        </w:trPr>
+        <w:tc>
+          <w:tcPr>
+            <w:cnfStyle w:val="001000000000" w:firstRow="0" w:lastRow="0" w:firstColumn="1" w:lastColumn="0" w:oddVBand="0" w:evenVBand="0" w:oddHBand="0" w:evenHBand="0" w:firstRowFirstColumn="0" w:firstRowLastColumn="0" w:lastRowFirstColumn="0" w:lastRowLastColumn="0"/>
+            <w:tcW w:w="2820" w:type="dxa"/>
+          </w:tcPr>
+          <w:p>
+            <w:pPr>
+              <w:spacing w:line="240" w:lineRule="auto"/>
+              <w:jc w:val="center"/>
+              <w:rPr>
+                <w:b w:val="0"/>
+              </w:rPr>
+            </w:pPr>
+            <w:proofErr w:type="spellStart"/>
+            <w:r>
+              <w:rPr>
+                <w:b w:val="0"/>
+              </w:rPr>
+              <w:t>User's</w:t>
+            </w:r>
+            <w:proofErr w:type="spellEnd"/>
+            <w:r>
+              <w:rPr>
+                <w:b w:val="0"/>
+              </w:rPr>
+              <w:t xml:space="preserve"> </w:t>
+            </w:r>
+            <w:proofErr w:type="spellStart"/>
+            <w:r>
+              <w:rPr>
+                <w:b w:val="0"/>
+              </w:rPr>
+              <w:t>sessions</w:t>
+            </w:r>
+            <w:proofErr w:type="spellEnd"/>
+            <w:r>
+              <w:rPr>
+                <w:b w:val="0"/>
+              </w:rPr>
+              <w:t xml:space="preserve"> </w:t>
+            </w:r>
+            <w:proofErr w:type="spellStart"/>
+            <w:r>
+              <w:rPr>
+                <w:b w:val="0"/>
+              </w:rPr>
+              <w:t>info</w:t>
+            </w:r>
+            <w:proofErr w:type="spellEnd"/>
+          </w:p>
+        </w:tc>
+        <w:tc>
+          <w:tcPr>
+            <w:tcW w:w="3795" w:type="dxa"/>
+          </w:tcPr>
+          <w:p>
+            <w:pPr>
+              <w:spacing w:line="240" w:lineRule="auto"/>
+              <w:jc w:val="center"/>
+              <w:cnfStyle w:val="000000000000" w:firstRow="0" w:lastRow="0" w:firstColumn="0" w:lastColumn="0" w:oddVBand="0" w:evenVBand="0" w:oddHBand="0" w:evenHBand="0" w:firstRowFirstColumn="0" w:firstRowLastColumn="0" w:lastRowFirstColumn="0" w:lastRowLastColumn="0"/>
+            </w:pPr>
+            <w:r>
+              <w:t>sessions</w:t>
+            </w:r>
+          </w:p>
+        </w:tc>
+        <w:tc>
+          <w:tcPr>
+            <w:tcW w:w="2961" w:type="dxa"/>
+          </w:tcPr>
+          <w:p>
+            <w:pPr>
+              <w:spacing w:line="240" w:lineRule="auto"/>
+              <w:jc w:val="center"/>
+              <w:cnfStyle w:val="000000000000" w:firstRow="0" w:lastRow="0" w:firstColumn="0" w:lastColumn="0" w:oddVBand="0" w:evenVBand="0" w:oddHBand="0" w:evenHBand="0" w:firstRowFirstColumn="0" w:firstRowLastColumn="0" w:lastRowFirstColumn="0" w:lastRowLastColumn="0"/>
+              <w:rPr>
+                <w:lang w:val="en-US"/>
+              </w:rPr>
+            </w:pPr>
+            <w:r>
+              <w:rPr>
+                <w:lang w:val="en-US"/>
+              </w:rPr>
+              <w:t>User's info monitoring detected (sessions).</w:t>
+            </w:r>
+          </w:p>
+        </w:tc>
+      </w:tr>
+      <w:tr>
+        <w:trPr>
+          <w:trHeight w:val="552"/>
+        </w:trPr>
+        <w:tc>
+          <w:tcPr>
+            <w:cnfStyle w:val="001000000000" w:firstRow="0" w:lastRow="0" w:firstColumn="1" w:lastColumn="0" w:oddVBand="0" w:evenVBand="0" w:oddHBand="0" w:evenHBand="0" w:firstRowFirstColumn="0" w:firstRowLastColumn="0" w:lastRowFirstColumn="0" w:lastRowLastColumn="0"/>
+            <w:tcW w:w="2820" w:type="dxa"/>
+          </w:tcPr>
+          <w:p>
+            <w:pPr>
+              <w:spacing w:line="240" w:lineRule="auto"/>
+              <w:jc w:val="center"/>
+              <w:rPr>
+                <w:b w:val="0"/>
+              </w:rPr>
+            </w:pPr>
+            <w:r>
+              <w:rPr>
+                <w:b w:val="0"/>
+              </w:rPr>
+              <w:t xml:space="preserve">Form </w:t>
+            </w:r>
+            <w:proofErr w:type="spellStart"/>
+            <w:r>
+              <w:rPr>
+                <w:b w:val="0"/>
+              </w:rPr>
+              <w:t>submit</w:t>
+            </w:r>
+            <w:proofErr w:type="spellEnd"/>
+            <w:r>
+              <w:rPr>
+                <w:b w:val="0"/>
+              </w:rPr>
+              <w:t xml:space="preserve"> </w:t>
+            </w:r>
+            <w:proofErr w:type="spellStart"/>
+            <w:r>
+              <w:rPr>
+                <w:b w:val="0"/>
+              </w:rPr>
+              <w:t>requests</w:t>
+            </w:r>
+            <w:proofErr w:type="spellEnd"/>
+          </w:p>
+        </w:tc>
+        <w:tc>
+          <w:tcPr>
+            <w:tcW w:w="3795" w:type="dxa"/>
+          </w:tcPr>
+          <w:p>
+            <w:pPr>
+              <w:spacing w:line="240" w:lineRule="auto"/>
+              <w:jc w:val="center"/>
+              <w:cnfStyle w:val="000000000000" w:firstRow="0" w:lastRow="0" w:firstColumn="0" w:lastColumn="0" w:oddVBand="0" w:evenVBand="0" w:oddHBand="0" w:evenHBand="0" w:firstRowFirstColumn="0" w:firstRowLastColumn="0" w:lastRowFirstColumn="0" w:lastRowLastColumn="0"/>
+              <w:rPr>
+                <w:lang w:val="en-US"/>
+              </w:rPr>
+            </w:pPr>
+            <w:r>
+              <w:rPr>
+                <w:lang w:val="en-US"/>
+              </w:rPr>
+              <w:t>forms and XMLHttpRequest and send</w:t>
+            </w:r>
+          </w:p>
+        </w:tc>
+        <w:tc>
+          <w:tcPr>
+            <w:tcW w:w="2961" w:type="dxa"/>
+          </w:tcPr>
+          <w:p>
+            <w:pPr>
+              <w:spacing w:line="240" w:lineRule="auto"/>
+              <w:jc w:val="center"/>
+              <w:cnfStyle w:val="000000000000" w:firstRow="0" w:lastRow="0" w:firstColumn="0" w:lastColumn="0" w:oddVBand="0" w:evenVBand="0" w:oddHBand="0" w:evenHBand="0" w:firstRowFirstColumn="0" w:firstRowLastColumn="0" w:lastRowFirstColumn="0" w:lastRowLastColumn="0"/>
+            </w:pPr>
+            <w:r>
+              <w:t>Form submit requests leak.</w:t>
+            </w:r>
+          </w:p>
+        </w:tc>
+      </w:tr>
+      <w:tr>
+        <w:trPr>
+          <w:trHeight w:val="552"/>
+        </w:trPr>
+        <w:tc>
+          <w:tcPr>
+            <w:cnfStyle w:val="001000000000" w:firstRow="0" w:lastRow="0" w:firstColumn="1" w:lastColumn="0" w:oddVBand="0" w:evenVBand="0" w:oddHBand="0" w:evenHBand="0" w:firstRowFirstColumn="0" w:firstRowLastColumn="0" w:lastRowFirstColumn="0" w:lastRowLastColumn="0"/>
+            <w:tcW w:w="2820" w:type="dxa"/>
+          </w:tcPr>
+          <w:p>
+            <w:pPr>
+              <w:spacing w:line="240" w:lineRule="auto"/>
+              <w:jc w:val="center"/>
+              <w:rPr>
+                <w:b w:val="0"/>
+              </w:rPr>
+            </w:pPr>
+            <w:r>
+              <w:rPr>
+                <w:b w:val="0"/>
+              </w:rPr>
+              <w:t>Access to websites blocked</w:t>
+            </w:r>
+          </w:p>
+        </w:tc>
+        <w:tc>
+          <w:tcPr>
+            <w:tcW w:w="3795" w:type="dxa"/>
+          </w:tcPr>
+          <w:p>
+            <w:pPr>
+              <w:spacing w:line="240" w:lineRule="auto"/>
+              <w:jc w:val="center"/>
+              <w:cnfStyle w:val="000000000000" w:firstRow="0" w:lastRow="0" w:firstColumn="0" w:lastColumn="0" w:oddVBand="0" w:evenVBand="0" w:oddHBand="0" w:evenHBand="0" w:firstRowFirstColumn="0" w:firstRowLastColumn="0" w:lastRowFirstColumn="0" w:lastRowLastColumn="0"/>
+              <w:rPr>
+                <w:lang w:val="en-US"/>
+              </w:rPr>
+            </w:pPr>
+            <w:r>
+              <w:rPr>
+                <w:lang w:val="en-US"/>
+              </w:rPr>
+              <w:t>web_listener and cancel and block</w:t>
+            </w:r>
+          </w:p>
+        </w:tc>
+        <w:tc>
+          <w:tcPr>
+            <w:tcW w:w="2961" w:type="dxa"/>
+          </w:tcPr>
+          <w:p>
+            <w:pPr>
+              <w:spacing w:line="240" w:lineRule="auto"/>
+              <w:jc w:val="center"/>
+              <w:cnfStyle w:val="000000000000" w:firstRow="0" w:lastRow="0" w:firstColumn="0" w:lastColumn="0" w:oddVBand="0" w:evenVBand="0" w:oddHBand="0" w:evenHBand="0" w:firstRowFirstColumn="0" w:firstRowLastColumn="0" w:lastRowFirstColumn="0" w:lastRowLastColumn="0"/>
+            </w:pPr>
+            <w:r>
+              <w:t>Access to websites blocked.</w:t>
+            </w:r>
+          </w:p>
+        </w:tc>
+      </w:tr>
+      <w:tr>
+        <w:trPr>
+          <w:trHeight w:val="552"/>
+        </w:trPr>
+        <w:tc>
+          <w:tcPr>
+            <w:cnfStyle w:val="001000000000" w:firstRow="0" w:lastRow="0" w:firstColumn="1" w:lastColumn="0" w:oddVBand="0" w:evenVBand="0" w:oddHBand="0" w:evenHBand="0" w:firstRowFirstColumn="0" w:firstRowLastColumn="0" w:lastRowFirstColumn="0" w:lastRowLastColumn="0"/>
+            <w:tcW w:w="2820" w:type="dxa"/>
+          </w:tcPr>
+          <w:p>
+            <w:pPr>
+              <w:spacing w:line="240" w:lineRule="auto"/>
+              <w:jc w:val="center"/>
+              <w:rPr>
+                <w:b w:val="0"/>
+                <w:lang w:val="en-US"/>
+              </w:rPr>
+            </w:pPr>
+            <w:r>
+              <w:rPr>
+                <w:b w:val="0"/>
+              </w:rPr>
+              <w:t xml:space="preserve">URL </w:t>
+            </w:r>
+            <w:r>
+              <w:rPr>
+                <w:b w:val="0"/>
+                <w:lang w:val="en-US"/>
+              </w:rPr>
+              <w:t>re</w:t>
+            </w:r>
+            <w:r>
+              <w:rPr>
+                <w:b w:val="0"/>
+                <w:lang w:val="en-US"/>
+              </w:rPr>
+              <w:t>direction</w:t>
+            </w:r>
+          </w:p>
+        </w:tc>
+        <w:tc>
+          <w:tcPr>
+            <w:tcW w:w="3795" w:type="dxa"/>
+          </w:tcPr>
+          <w:p>
+            <w:pPr>
+              <w:spacing w:line="240" w:lineRule="auto"/>
+              <w:jc w:val="center"/>
+              <w:cnfStyle w:val="000000000000" w:firstRow="0" w:lastRow="0" w:firstColumn="0" w:lastColumn="0" w:oddVBand="0" w:evenVBand="0" w:oddHBand="0" w:evenHBand="0" w:firstRowFirstColumn="0" w:firstRowLastColumn="0" w:lastRowFirstColumn="0" w:lastRowLastColumn="0"/>
+              <w:rPr>
+                <w:lang w:val="en-US"/>
+              </w:rPr>
+            </w:pPr>
+            <w:r>
+              <w:rPr>
+                <w:lang w:val="en-US"/>
+              </w:rPr>
+              <w:t>web_listener and redirect and block</w:t>
+            </w:r>
+          </w:p>
+        </w:tc>
+        <w:tc>
+          <w:tcPr>
+            <w:tcW w:w="2961" w:type="dxa"/>
+          </w:tcPr>
+          <w:p>
+            <w:pPr>
+              <w:keepNext/>
+              <w:spacing w:line="240" w:lineRule="auto"/>
+              <w:jc w:val="center"/>
+              <w:cnfStyle w:val="000000000000" w:firstRow="0" w:lastRow="0" w:firstColumn="0" w:lastColumn="0" w:oddVBand="0" w:evenVBand="0" w:oddHBand="0" w:evenHBand="0" w:firstRowFirstColumn="0" w:firstRowLastColumn="0" w:lastRowFirstColumn="0" w:lastRowLastColumn="0"/>
+            </w:pPr>
+            <w:r>
+              <w:t>URL redirection (MITM).</w:t>
+            </w:r>
+          </w:p>
+        </w:tc>
+      </w:tr>
+    </w:tbl>
+    <w:p>
+      <w:pPr>
+        <w:rPr>
+          <w:lang w:val="en-US" w:bidi="he-IL"/>
+        </w:rPr>
+      </w:pPr>
+    </w:p>
+    <w:p>
+      <w:pPr>
+        <w:rPr>
+          <w:lang w:val="en-US" w:bidi="he-IL"/>
+        </w:rPr>
+      </w:pPr>
+    </w:p>
+    <w:p>
+      <w:pPr>
+        <w:rPr>
+          <w:lang w:val="en-US" w:bidi="he-IL"/>
+        </w:rPr>
+      </w:pPr>
+    </w:p>
+    <w:p>
+      <w:pPr>
+        <w:rPr>
+          <w:lang w:val="en-US" w:bidi="he-IL"/>
+        </w:rPr>
+      </w:pPr>
+    </w:p>
+    <w:p>
+      <w:pPr>
+        <w:rPr>
+          <w:lang w:val="en-US" w:bidi="he-IL"/>
+        </w:rPr>
+      </w:pPr>
+    </w:p>
+    <w:p>
+      <w:pPr>
+        <w:rPr>
+          <w:lang w:val="en-US" w:bidi="he-IL"/>
+        </w:rPr>
+      </w:pPr>
+    </w:p>
+    <w:p>
+      <w:pPr>
+        <w:rPr>
+          <w:lang w:val="en-US" w:bidi="he-IL"/>
+        </w:rPr>
+      </w:pPr>
+    </w:p>
+    <w:p>
+      <w:pPr>
+        <w:rPr>
+          <w:lang w:val="en-US" w:bidi="he-IL"/>
+        </w:rPr>
+      </w:pPr>
+    </w:p>
+    <w:p>
+      <w:pPr>
+        <w:rPr>
+          <w:lang w:val="en-US" w:bidi="he-IL"/>
+        </w:rPr>
+      </w:pPr>
+    </w:p>
+    <w:p>
+      <w:pPr>
         <w:pStyle w:val="Heading1"/>
         <w:rPr>
           <w:lang w:val="en-US"/>
         </w:rPr>
       </w:pPr>
-      <w:bookmarkStart w:id="91" w:name="_Toc514844791"/>
+      <w:bookmarkStart w:id="89" w:name="_Toc514844791"/>
       <w:r>
         <w:rPr>
           <w:lang w:val="en-US"/>
@@ -14961,7 +17462,46 @@
         <w:lastRenderedPageBreak/>
         <w:t>EVALUATION</w:t>
       </w:r>
-      <w:bookmarkEnd w:id="91"/>
+      <w:bookmarkEnd w:id="89"/>
+    </w:p>
+    <w:p>
+      <w:pPr>
+        <w:pStyle w:val="Heading2"/>
+      </w:pPr>
+      <w:r>
+        <w:rPr>
+          <w:lang w:val="en-US"/>
+        </w:rPr>
+        <w:t>Testing</w:t>
+      </w:r>
+    </w:p>
+    <w:p>
+      <w:pPr>
+        <w:spacing w:line="240" w:lineRule="auto"/>
+        <w:rPr>
+          <w:lang w:val="en-US"/>
+        </w:rPr>
+      </w:pPr>
+      <w:r>
+        <w:rPr>
+          <w:lang w:val="en-US"/>
+        </w:rPr>
+        <w:t xml:space="preserve">Our application focuses on 10 cases (rules) of suspicious behavior found in chrome extensions, as described in the previous section. Tests were carried out for each case separately as well as altogether in order to make sure there are no false negative cases. </w:t>
+      </w:r>
+    </w:p>
+    <w:p>
+      <w:pPr>
+        <w:spacing w:line="240" w:lineRule="auto"/>
+        <w:rPr>
+          <w:lang w:val="en-US"/>
+        </w:rPr>
+      </w:pPr>
+      <w:r>
+        <w:rPr>
+          <w:lang w:val="en-US"/>
+        </w:rPr>
+        <w:t>It was also executed for random extensions in the Chrome web store to ensure there were no false positives (cases where our application reports warnings for benign extensions).</w:t>
+      </w:r>
     </w:p>
     <w:p>
       <w:pPr>
@@ -14972,19 +17512,15 @@
     </w:p>
     <w:p>
       <w:pPr>
-        <w:rPr>
-          <w:lang w:bidi="he-IL"/>
-        </w:rPr>
-      </w:pPr>
-    </w:p>
-    <w:p>
-      <w:pPr>
         <w:pStyle w:val="Heading1"/>
       </w:pPr>
       <w:r>
+        <w:rPr>
+          <w:lang w:val="en-US"/>
+        </w:rPr>
         <w:br w:type="page"/>
       </w:r>
-      <w:bookmarkStart w:id="92" w:name="_Toc514844792"/>
+      <w:bookmarkStart w:id="90" w:name="_Toc514844792"/>
       <w:r>
         <w:rPr>
           <w:lang w:val="en-US"/>
@@ -14992,15 +17528,15 @@
         <w:lastRenderedPageBreak/>
         <w:t>CONCLUSION</w:t>
       </w:r>
-      <w:bookmarkEnd w:id="92"/>
+      <w:bookmarkEnd w:id="90"/>
     </w:p>
     <w:p>
       <w:pPr>
         <w:spacing w:before="0" w:line="240" w:lineRule="auto"/>
       </w:pPr>
-      <w:bookmarkStart w:id="93" w:name="_Toc220232058"/>
-      <w:bookmarkStart w:id="94" w:name="_Toc225155180"/>
-      <w:bookmarkStart w:id="95" w:name="_Toc225155319"/>
+      <w:bookmarkStart w:id="91" w:name="_Toc220232058"/>
+      <w:bookmarkStart w:id="92" w:name="_Toc225155180"/>
+      <w:bookmarkStart w:id="93" w:name="_Toc225155319"/>
       <w:r>
         <w:t xml:space="preserve">Στο τέλος της εργασίας υπάρχουν τα συμπεράσματα που προκύπτουν από την έρευνα. </w:t>
       </w:r>
@@ -15017,9 +17553,9 @@
       <w:r>
         <w:br w:type="page"/>
       </w:r>
+      <w:bookmarkEnd w:id="91"/>
+      <w:bookmarkEnd w:id="92"/>
       <w:bookmarkEnd w:id="93"/>
-      <w:bookmarkEnd w:id="94"/>
-      <w:bookmarkEnd w:id="95"/>
     </w:p>
     <w:p>
       <w:pPr>
@@ -15034,8 +17570,8 @@
           <w:lang w:val="en"/>
         </w:rPr>
       </w:pPr>
-      <w:bookmarkStart w:id="96" w:name="_Toc460936781"/>
-      <w:bookmarkStart w:id="97" w:name="_Toc514844793"/>
+      <w:bookmarkStart w:id="94" w:name="_Toc460936781"/>
+      <w:bookmarkStart w:id="95" w:name="_Toc514844793"/>
       <w:r>
         <w:rPr>
           <w:rStyle w:val="shorttext"/>
@@ -15044,8 +17580,8 @@
         <w:lastRenderedPageBreak/>
         <w:t>REFERENCES</w:t>
       </w:r>
-      <w:bookmarkEnd w:id="96"/>
-      <w:bookmarkEnd w:id="97"/>
+      <w:bookmarkEnd w:id="94"/>
+      <w:bookmarkEnd w:id="95"/>
     </w:p>
     <w:p>
       <w:pPr>
@@ -15072,7 +17608,7 @@
         </w:rPr>
         <w:t xml:space="preserve"> </w:t>
       </w:r>
-      <w:hyperlink r:id="rId22" w:history="1">
+      <w:hyperlink r:id="rId25" w:history="1">
         <w:r>
           <w:rPr>
             <w:rStyle w:val="Hyperlink"/>
@@ -15106,7 +17642,7 @@
         </w:rPr>
         <w:t xml:space="preserve"> </w:t>
       </w:r>
-      <w:hyperlink r:id="rId23" w:history="1">
+      <w:hyperlink r:id="rId26" w:history="1">
         <w:r>
           <w:rPr>
             <w:rStyle w:val="Hyperlink"/>
@@ -15204,7 +17740,7 @@
         </w:rPr>
         <w:t xml:space="preserve">Hulk: Eliciting Malicious Behavior in Browser Extensions. </w:t>
       </w:r>
-      <w:hyperlink r:id="rId24" w:history="1">
+      <w:hyperlink r:id="rId27" w:history="1">
         <w:r>
           <w:rPr>
             <w:rStyle w:val="Hyperlink"/>
@@ -15404,7 +17940,7 @@
         </w:rPr>
         <w:t xml:space="preserve">. </w:t>
       </w:r>
-      <w:hyperlink r:id="rId25" w:history="1">
+      <w:hyperlink r:id="rId28" w:history="1">
         <w:r>
           <w:rPr>
             <w:rStyle w:val="Hyperlink"/>
@@ -15427,6 +17963,9 @@
         <w:adjustRightInd w:val="0"/>
         <w:spacing w:before="0" w:after="0" w:line="240" w:lineRule="auto"/>
         <w:jc w:val="left"/>
+        <w:rPr>
+          <w:lang w:val="en-US"/>
+        </w:rPr>
       </w:pPr>
       <w:r>
         <w:rPr>
@@ -15448,7 +17987,7 @@
         </w:rPr>
         <w:t xml:space="preserve"> </w:t>
       </w:r>
-      <w:hyperlink r:id="rId26" w:history="1">
+      <w:hyperlink r:id="rId29" w:history="1">
         <w:r>
           <w:rPr>
             <w:rStyle w:val="Hyperlink"/>
@@ -15459,10 +17998,10 @@
         <w:r>
           <w:rPr>
             <w:rStyle w:val="Hyperlink"/>
+            <w:lang w:val="en-US"/>
           </w:rPr>
           <w:t>://</w:t>
         </w:r>
-        <w:proofErr w:type="spellStart"/>
         <w:r>
           <w:rPr>
             <w:rStyle w:val="Hyperlink"/>
@@ -15470,26 +18009,11 @@
           </w:rPr>
           <w:t>paginaspersonales</w:t>
         </w:r>
-        <w:proofErr w:type="spellEnd"/>
-        <w:r>
-          <w:rPr>
-            <w:rStyle w:val="Hyperlink"/>
-          </w:rPr>
-          <w:t>.</w:t>
-        </w:r>
-        <w:proofErr w:type="spellStart"/>
         <w:r>
           <w:rPr>
             <w:rStyle w:val="Hyperlink"/>
             <w:lang w:val="en-US"/>
           </w:rPr>
-          <w:t>deusto</w:t>
-        </w:r>
-        <w:proofErr w:type="spellEnd"/>
-        <w:r>
-          <w:rPr>
-            <w:rStyle w:val="Hyperlink"/>
-          </w:rPr>
           <w:t>.</w:t>
         </w:r>
         <w:r>
@@ -15497,97 +18021,110 @@
             <w:rStyle w:val="Hyperlink"/>
             <w:lang w:val="en-US"/>
           </w:rPr>
-          <w:t>es</w:t>
-        </w:r>
-        <w:r>
-          <w:rPr>
-            <w:rStyle w:val="Hyperlink"/>
-          </w:rPr>
-          <w:t>/</w:t>
-        </w:r>
-        <w:proofErr w:type="spellStart"/>
+          <w:t>deusto</w:t>
+        </w:r>
         <w:r>
           <w:rPr>
             <w:rStyle w:val="Hyperlink"/>
             <w:lang w:val="en-US"/>
           </w:rPr>
-          <w:t>isantos</w:t>
-        </w:r>
-        <w:proofErr w:type="spellEnd"/>
-        <w:r>
-          <w:rPr>
-            <w:rStyle w:val="Hyperlink"/>
-          </w:rPr>
-          <w:t>/</w:t>
+          <w:t>.</w:t>
         </w:r>
         <w:r>
           <w:rPr>
             <w:rStyle w:val="Hyperlink"/>
             <w:lang w:val="en-US"/>
           </w:rPr>
-          <w:t>papers</w:t>
-        </w:r>
-        <w:r>
-          <w:rPr>
-            <w:rStyle w:val="Hyperlink"/>
-          </w:rPr>
-          <w:t>/2017/2017-</w:t>
-        </w:r>
-        <w:proofErr w:type="spellStart"/>
+          <w:t>es</w:t>
+        </w:r>
         <w:r>
           <w:rPr>
             <w:rStyle w:val="Hyperlink"/>
             <w:lang w:val="en-US"/>
           </w:rPr>
-          <w:t>sanchez</w:t>
-        </w:r>
-        <w:proofErr w:type="spellEnd"/>
-        <w:r>
-          <w:rPr>
-            <w:rStyle w:val="Hyperlink"/>
-          </w:rPr>
-          <w:t>-</w:t>
-        </w:r>
-        <w:proofErr w:type="spellStart"/>
+          <w:t>/</w:t>
+        </w:r>
         <w:r>
           <w:rPr>
             <w:rStyle w:val="Hyperlink"/>
             <w:lang w:val="en-US"/>
           </w:rPr>
-          <w:t>rola</w:t>
-        </w:r>
-        <w:proofErr w:type="spellEnd"/>
-        <w:r>
-          <w:rPr>
-            <w:rStyle w:val="Hyperlink"/>
-          </w:rPr>
-          <w:t>-</w:t>
+          <w:t>isantos</w:t>
         </w:r>
         <w:r>
           <w:rPr>
             <w:rStyle w:val="Hyperlink"/>
             <w:lang w:val="en-US"/>
           </w:rPr>
-          <w:t>extensions</w:t>
-        </w:r>
-        <w:r>
-          <w:rPr>
-            <w:rStyle w:val="Hyperlink"/>
-          </w:rPr>
-          <w:t>-</w:t>
-        </w:r>
-        <w:proofErr w:type="spellStart"/>
+          <w:t>/</w:t>
+        </w:r>
         <w:r>
           <w:rPr>
             <w:rStyle w:val="Hyperlink"/>
             <w:lang w:val="en-US"/>
           </w:rPr>
+          <w:t>papers</w:t>
+        </w:r>
+        <w:r>
+          <w:rPr>
+            <w:rStyle w:val="Hyperlink"/>
+            <w:lang w:val="en-US"/>
+          </w:rPr>
+          <w:t>/2017/2017-</w:t>
+        </w:r>
+        <w:r>
+          <w:rPr>
+            <w:rStyle w:val="Hyperlink"/>
+            <w:lang w:val="en-US"/>
+          </w:rPr>
+          <w:t>sanchez</w:t>
+        </w:r>
+        <w:r>
+          <w:rPr>
+            <w:rStyle w:val="Hyperlink"/>
+            <w:lang w:val="en-US"/>
+          </w:rPr>
+          <w:t>-</w:t>
+        </w:r>
+        <w:r>
+          <w:rPr>
+            <w:rStyle w:val="Hyperlink"/>
+            <w:lang w:val="en-US"/>
+          </w:rPr>
+          <w:t>rola</w:t>
+        </w:r>
+        <w:r>
+          <w:rPr>
+            <w:rStyle w:val="Hyperlink"/>
+            <w:lang w:val="en-US"/>
+          </w:rPr>
+          <w:t>-</w:t>
+        </w:r>
+        <w:r>
+          <w:rPr>
+            <w:rStyle w:val="Hyperlink"/>
+            <w:lang w:val="en-US"/>
+          </w:rPr>
+          <w:t>extensions</w:t>
+        </w:r>
+        <w:r>
+          <w:rPr>
+            <w:rStyle w:val="Hyperlink"/>
+            <w:lang w:val="en-US"/>
+          </w:rPr>
+          <w:t>-</w:t>
+        </w:r>
+        <w:r>
+          <w:rPr>
+            <w:rStyle w:val="Hyperlink"/>
+            <w:lang w:val="en-US"/>
+          </w:rPr>
           <w:t>usenix</w:t>
         </w:r>
-        <w:proofErr w:type="spellEnd"/>
         <w:r>
           <w:rPr>
             <w:rStyle w:val="Hyperlink"/>
+            <w:lang w:val="en-US"/>
           </w:rPr>
           <w:t>.</w:t>
         </w:r>
@@ -15643,7 +18180,7 @@
         </w:rPr>
         <w:t xml:space="preserve">. </w:t>
       </w:r>
-      <w:hyperlink r:id="rId27" w:history="1">
+      <w:hyperlink r:id="rId30" w:history="1">
         <w:r>
           <w:rPr>
             <w:rStyle w:val="Hyperlink"/>
@@ -15670,8 +18207,8 @@
       </w:pPr>
     </w:p>
     <w:sectPr>
-      <w:headerReference w:type="default" r:id="rId28"/>
-      <w:footerReference w:type="default" r:id="rId29"/>
+      <w:headerReference w:type="default" r:id="rId31"/>
+      <w:footerReference w:type="default" r:id="rId32"/>
       <w:pgSz w:w="11907" w:h="16840" w:code="9"/>
       <w:pgMar w:top="1134" w:right="1134" w:bottom="1134" w:left="1134" w:header="709" w:footer="709" w:gutter="284"/>
       <w:cols w:space="708"/>
@@ -19332,6 +21869,114 @@
       <w:shd w:val="clear" w:color="auto" w:fill="E6E6E6"/>
     </w:rPr>
   </w:style>
+  <w:style w:type="table" w:styleId="GridTable1Light">
+    <w:name w:val="Grid Table 1 Light"/>
+    <w:basedOn w:val="TableNormal"/>
+    <w:uiPriority w:val="46"/>
+    <w:rsid w:val="00C518F8"/>
+    <w:tblPr>
+      <w:tblStyleRowBandSize w:val="1"/>
+      <w:tblStyleColBandSize w:val="1"/>
+      <w:tblBorders>
+        <w:top w:val="single" w:sz="4" w:space="0" w:color="999999" w:themeColor="text1" w:themeTint="66"/>
+        <w:left w:val="single" w:sz="4" w:space="0" w:color="999999" w:themeColor="text1" w:themeTint="66"/>
+        <w:bottom w:val="single" w:sz="4" w:space="0" w:color="999999" w:themeColor="text1" w:themeTint="66"/>
+        <w:right w:val="single" w:sz="4" w:space="0" w:color="999999" w:themeColor="text1" w:themeTint="66"/>
+        <w:insideH w:val="single" w:sz="4" w:space="0" w:color="999999" w:themeColor="text1" w:themeTint="66"/>
+        <w:insideV w:val="single" w:sz="4" w:space="0" w:color="999999" w:themeColor="text1" w:themeTint="66"/>
+      </w:tblBorders>
+    </w:tblPr>
+    <w:tblStylePr w:type="firstRow">
+      <w:rPr>
+        <w:b/>
+        <w:bCs/>
+      </w:rPr>
+      <w:tblPr/>
+      <w:tcPr>
+        <w:tcBorders>
+          <w:bottom w:val="single" w:sz="12" w:space="0" w:color="666666" w:themeColor="text1" w:themeTint="99"/>
+        </w:tcBorders>
+      </w:tcPr>
+    </w:tblStylePr>
+    <w:tblStylePr w:type="lastRow">
+      <w:rPr>
+        <w:b/>
+        <w:bCs/>
+      </w:rPr>
+      <w:tblPr/>
+      <w:tcPr>
+        <w:tcBorders>
+          <w:top w:val="double" w:sz="2" w:space="0" w:color="666666" w:themeColor="text1" w:themeTint="99"/>
+        </w:tcBorders>
+      </w:tcPr>
+    </w:tblStylePr>
+    <w:tblStylePr w:type="firstCol">
+      <w:rPr>
+        <w:b/>
+        <w:bCs/>
+      </w:rPr>
+    </w:tblStylePr>
+    <w:tblStylePr w:type="lastCol">
+      <w:rPr>
+        <w:b/>
+        <w:bCs/>
+      </w:rPr>
+    </w:tblStylePr>
+  </w:style>
+  <w:style w:type="table" w:styleId="GridTable1Light-Accent1">
+    <w:name w:val="Grid Table 1 Light Accent 1"/>
+    <w:basedOn w:val="TableNormal"/>
+    <w:uiPriority w:val="46"/>
+    <w:rsid w:val="00C518F8"/>
+    <w:tblPr>
+      <w:tblStyleRowBandSize w:val="1"/>
+      <w:tblStyleColBandSize w:val="1"/>
+      <w:tblBorders>
+        <w:top w:val="single" w:sz="4" w:space="0" w:color="B4C6E7" w:themeColor="accent1" w:themeTint="66"/>
+        <w:left w:val="single" w:sz="4" w:space="0" w:color="B4C6E7" w:themeColor="accent1" w:themeTint="66"/>
+        <w:bottom w:val="single" w:sz="4" w:space="0" w:color="B4C6E7" w:themeColor="accent1" w:themeTint="66"/>
+        <w:right w:val="single" w:sz="4" w:space="0" w:color="B4C6E7" w:themeColor="accent1" w:themeTint="66"/>
+        <w:insideH w:val="single" w:sz="4" w:space="0" w:color="B4C6E7" w:themeColor="accent1" w:themeTint="66"/>
+        <w:insideV w:val="single" w:sz="4" w:space="0" w:color="B4C6E7" w:themeColor="accent1" w:themeTint="66"/>
+      </w:tblBorders>
+    </w:tblPr>
+    <w:tblStylePr w:type="firstRow">
+      <w:rPr>
+        <w:b/>
+        <w:bCs/>
+      </w:rPr>
+      <w:tblPr/>
+      <w:tcPr>
+        <w:tcBorders>
+          <w:bottom w:val="single" w:sz="12" w:space="0" w:color="8EAADB" w:themeColor="accent1" w:themeTint="99"/>
+        </w:tcBorders>
+      </w:tcPr>
+    </w:tblStylePr>
+    <w:tblStylePr w:type="lastRow">
+      <w:rPr>
+        <w:b/>
+        <w:bCs/>
+      </w:rPr>
+      <w:tblPr/>
+      <w:tcPr>
+        <w:tcBorders>
+          <w:top w:val="double" w:sz="2" w:space="0" w:color="8EAADB" w:themeColor="accent1" w:themeTint="99"/>
+        </w:tcBorders>
+      </w:tcPr>
+    </w:tblStylePr>
+    <w:tblStylePr w:type="firstCol">
+      <w:rPr>
+        <w:b/>
+        <w:bCs/>
+      </w:rPr>
+    </w:tblStylePr>
+    <w:tblStylePr w:type="lastCol">
+      <w:rPr>
+        <w:b/>
+        <w:bCs/>
+      </w:rPr>
+    </w:tblStylePr>
+  </w:style>
 </w:styles>
 </file>
 
@@ -19635,7 +22280,7 @@
 </file>
 
 <file path=customXml/itemProps1.xml><?xml version="1.0" encoding="utf-8"?>
-<ds:datastoreItem xmlns:ds="http://schemas.openxmlformats.org/officeDocument/2006/customXml" ds:itemID="{FE8EC277-CDE7-412B-A02E-7A87D2DFAB96}">
+<ds:datastoreItem xmlns:ds="http://schemas.openxmlformats.org/officeDocument/2006/customXml" ds:itemID="{ABA0BC62-F6F5-45FA-ABF6-43D7D03E836E}">
   <ds:schemaRefs>
     <ds:schemaRef ds:uri="http://schemas.openxmlformats.org/officeDocument/2006/bibliography"/>
   </ds:schemaRefs>

--- a/docs/report/Report.docx
+++ b/docs/report/Report.docx
@@ -2947,7 +2947,7 @@
         </w:rPr>
         <w:fldChar w:fldCharType="separate"/>
       </w:r>
-      <w:hyperlink w:anchor="_Toc514844758" w:history="1">
+      <w:hyperlink w:anchor="_Toc515630832" w:history="1">
         <w:r>
           <w:rPr>
             <w:rStyle w:val="Hyperlink"/>
@@ -2979,7 +2979,7 @@
             <w:noProof/>
             <w:webHidden/>
           </w:rPr>
-          <w:instrText xml:space="preserve"> PAGEREF _Toc514844758 \h </w:instrText>
+          <w:instrText xml:space="preserve"> PAGEREF _Toc515630832 \h </w:instrText>
         </w:r>
         <w:r>
           <w:rPr>
@@ -3030,7 +3030,7 @@
           <w:lang w:val="en-US"/>
         </w:rPr>
       </w:pPr>
-      <w:hyperlink w:anchor="_Toc514844759" w:history="1">
+      <w:hyperlink w:anchor="_Toc515630833" w:history="1">
         <w:r>
           <w:rPr>
             <w:rStyle w:val="Hyperlink"/>
@@ -3082,7 +3082,7 @@
             <w:noProof/>
             <w:webHidden/>
           </w:rPr>
-          <w:instrText xml:space="preserve"> PAGEREF _Toc514844759 \h </w:instrText>
+          <w:instrText xml:space="preserve"> PAGEREF _Toc515630833 \h </w:instrText>
         </w:r>
         <w:r>
           <w:rPr>
@@ -3134,7 +3134,7 @@
           <w:lang w:val="en-US"/>
         </w:rPr>
       </w:pPr>
-      <w:hyperlink w:anchor="_Toc514844760" w:history="1">
+      <w:hyperlink w:anchor="_Toc515630834" w:history="1">
         <w:r>
           <w:rPr>
             <w:rStyle w:val="Hyperlink"/>
@@ -3197,7 +3197,7 @@
             <w:sz w:val="24"/>
             <w:szCs w:val="24"/>
           </w:rPr>
-          <w:instrText xml:space="preserve"> PAGEREF _Toc514844760 \h </w:instrText>
+          <w:instrText xml:space="preserve"> PAGEREF _Toc515630834 \h </w:instrText>
         </w:r>
         <w:r>
           <w:rPr>
@@ -3257,7 +3257,7 @@
           <w:lang w:val="en-US"/>
         </w:rPr>
       </w:pPr>
-      <w:hyperlink w:anchor="_Toc514844761" w:history="1">
+      <w:hyperlink w:anchor="_Toc515630835" w:history="1">
         <w:r>
           <w:rPr>
             <w:rStyle w:val="Hyperlink"/>
@@ -3320,7 +3320,7 @@
             <w:sz w:val="24"/>
             <w:szCs w:val="24"/>
           </w:rPr>
-          <w:instrText xml:space="preserve"> PAGEREF _Toc514844761 \h </w:instrText>
+          <w:instrText xml:space="preserve"> PAGEREF _Toc515630835 \h </w:instrText>
         </w:r>
         <w:r>
           <w:rPr>
@@ -3380,7 +3380,7 @@
           <w:lang w:val="en-US"/>
         </w:rPr>
       </w:pPr>
-      <w:hyperlink w:anchor="_Toc514844762" w:history="1">
+      <w:hyperlink w:anchor="_Toc515630836" w:history="1">
         <w:r>
           <w:rPr>
             <w:rStyle w:val="Hyperlink"/>
@@ -3443,7 +3443,7 @@
             <w:sz w:val="24"/>
             <w:szCs w:val="24"/>
           </w:rPr>
-          <w:instrText xml:space="preserve"> PAGEREF _Toc514844762 \h </w:instrText>
+          <w:instrText xml:space="preserve"> PAGEREF _Toc515630836 \h </w:instrText>
         </w:r>
         <w:r>
           <w:rPr>
@@ -3501,7 +3501,7 @@
           <w:lang w:val="en-US"/>
         </w:rPr>
       </w:pPr>
-      <w:hyperlink w:anchor="_Toc514844763" w:history="1">
+      <w:hyperlink w:anchor="_Toc515630837" w:history="1">
         <w:r>
           <w:rPr>
             <w:rStyle w:val="Hyperlink"/>
@@ -3562,7 +3562,7 @@
             <w:sz w:val="24"/>
             <w:szCs w:val="24"/>
           </w:rPr>
-          <w:instrText xml:space="preserve"> PAGEREF _Toc514844763 \h </w:instrText>
+          <w:instrText xml:space="preserve"> PAGEREF _Toc515630837 \h </w:instrText>
         </w:r>
         <w:r>
           <w:rPr>
@@ -3620,7 +3620,7 @@
           <w:lang w:val="en-US"/>
         </w:rPr>
       </w:pPr>
-      <w:hyperlink w:anchor="_Toc514844764" w:history="1">
+      <w:hyperlink w:anchor="_Toc515630838" w:history="1">
         <w:r>
           <w:rPr>
             <w:rStyle w:val="Hyperlink"/>
@@ -3681,7 +3681,7 @@
             <w:sz w:val="24"/>
             <w:szCs w:val="24"/>
           </w:rPr>
-          <w:instrText xml:space="preserve"> PAGEREF _Toc514844764 \h </w:instrText>
+          <w:instrText xml:space="preserve"> PAGEREF _Toc515630838 \h </w:instrText>
         </w:r>
         <w:r>
           <w:rPr>
@@ -3739,7 +3739,7 @@
           <w:lang w:val="en-US"/>
         </w:rPr>
       </w:pPr>
-      <w:hyperlink w:anchor="_Toc514844765" w:history="1">
+      <w:hyperlink w:anchor="_Toc515630839" w:history="1">
         <w:r>
           <w:rPr>
             <w:rStyle w:val="Hyperlink"/>
@@ -3800,7 +3800,7 @@
             <w:sz w:val="24"/>
             <w:szCs w:val="24"/>
           </w:rPr>
-          <w:instrText xml:space="preserve"> PAGEREF _Toc514844765 \h </w:instrText>
+          <w:instrText xml:space="preserve"> PAGEREF _Toc515630839 \h </w:instrText>
         </w:r>
         <w:r>
           <w:rPr>
@@ -3858,7 +3858,7 @@
           <w:lang w:val="en-US"/>
         </w:rPr>
       </w:pPr>
-      <w:hyperlink w:anchor="_Toc514844766" w:history="1">
+      <w:hyperlink w:anchor="_Toc515630840" w:history="1">
         <w:r>
           <w:rPr>
             <w:rStyle w:val="Hyperlink"/>
@@ -3919,7 +3919,7 @@
             <w:sz w:val="24"/>
             <w:szCs w:val="24"/>
           </w:rPr>
-          <w:instrText xml:space="preserve"> PAGEREF _Toc514844766 \h </w:instrText>
+          <w:instrText xml:space="preserve"> PAGEREF _Toc515630840 \h </w:instrText>
         </w:r>
         <w:r>
           <w:rPr>
@@ -3978,7 +3978,7 @@
           <w:lang w:val="en-US"/>
         </w:rPr>
       </w:pPr>
-      <w:hyperlink w:anchor="_Toc514844767" w:history="1">
+      <w:hyperlink w:anchor="_Toc515630841" w:history="1">
         <w:r>
           <w:rPr>
             <w:rStyle w:val="Hyperlink"/>
@@ -4039,7 +4039,7 @@
             <w:noProof/>
             <w:webHidden/>
           </w:rPr>
-          <w:instrText xml:space="preserve"> PAGEREF _Toc514844767 \h </w:instrText>
+          <w:instrText xml:space="preserve"> PAGEREF _Toc515630841 \h </w:instrText>
         </w:r>
         <w:r>
           <w:rPr>
@@ -4091,7 +4091,7 @@
           <w:lang w:val="en-US"/>
         </w:rPr>
       </w:pPr>
-      <w:hyperlink w:anchor="_Toc514844768" w:history="1">
+      <w:hyperlink w:anchor="_Toc515630842" w:history="1">
         <w:r>
           <w:rPr>
             <w:rStyle w:val="Hyperlink"/>
@@ -4154,7 +4154,7 @@
             <w:sz w:val="24"/>
             <w:szCs w:val="24"/>
           </w:rPr>
-          <w:instrText xml:space="preserve"> PAGEREF _Toc514844768 \h </w:instrText>
+          <w:instrText xml:space="preserve"> PAGEREF _Toc515630842 \h </w:instrText>
         </w:r>
         <w:r>
           <w:rPr>
@@ -4212,7 +4212,7 @@
           <w:lang w:val="en-US"/>
         </w:rPr>
       </w:pPr>
-      <w:hyperlink w:anchor="_Toc514844769" w:history="1">
+      <w:hyperlink w:anchor="_Toc515630843" w:history="1">
         <w:r>
           <w:rPr>
             <w:rStyle w:val="Hyperlink"/>
@@ -4273,7 +4273,7 @@
             <w:sz w:val="24"/>
             <w:szCs w:val="24"/>
           </w:rPr>
-          <w:instrText xml:space="preserve"> PAGEREF _Toc514844769 \h </w:instrText>
+          <w:instrText xml:space="preserve"> PAGEREF _Toc515630843 \h </w:instrText>
         </w:r>
         <w:r>
           <w:rPr>
@@ -4331,7 +4331,7 @@
           <w:lang w:val="en-US"/>
         </w:rPr>
       </w:pPr>
-      <w:hyperlink w:anchor="_Toc514844770" w:history="1">
+      <w:hyperlink w:anchor="_Toc515630844" w:history="1">
         <w:r>
           <w:rPr>
             <w:rStyle w:val="Hyperlink"/>
@@ -4392,7 +4392,7 @@
             <w:sz w:val="24"/>
             <w:szCs w:val="24"/>
           </w:rPr>
-          <w:instrText xml:space="preserve"> PAGEREF _Toc514844770 \h </w:instrText>
+          <w:instrText xml:space="preserve"> PAGEREF _Toc515630844 \h </w:instrText>
         </w:r>
         <w:r>
           <w:rPr>
@@ -4450,7 +4450,7 @@
           <w:lang w:val="en-US"/>
         </w:rPr>
       </w:pPr>
-      <w:hyperlink w:anchor="_Toc514844771" w:history="1">
+      <w:hyperlink w:anchor="_Toc515630845" w:history="1">
         <w:r>
           <w:rPr>
             <w:rStyle w:val="Hyperlink"/>
@@ -4511,7 +4511,7 @@
             <w:sz w:val="24"/>
             <w:szCs w:val="24"/>
           </w:rPr>
-          <w:instrText xml:space="preserve"> PAGEREF _Toc514844771 \h </w:instrText>
+          <w:instrText xml:space="preserve"> PAGEREF _Toc515630845 \h </w:instrText>
         </w:r>
         <w:r>
           <w:rPr>
@@ -4571,7 +4571,7 @@
           <w:lang w:val="en-US"/>
         </w:rPr>
       </w:pPr>
-      <w:hyperlink w:anchor="_Toc514844772" w:history="1">
+      <w:hyperlink w:anchor="_Toc515630846" w:history="1">
         <w:r>
           <w:rPr>
             <w:rStyle w:val="Hyperlink"/>
@@ -4634,7 +4634,7 @@
             <w:sz w:val="24"/>
             <w:szCs w:val="24"/>
           </w:rPr>
-          <w:instrText xml:space="preserve"> PAGEREF _Toc514844772 \h </w:instrText>
+          <w:instrText xml:space="preserve"> PAGEREF _Toc515630846 \h </w:instrText>
         </w:r>
         <w:r>
           <w:rPr>
@@ -4692,7 +4692,7 @@
           <w:lang w:val="en-US"/>
         </w:rPr>
       </w:pPr>
-      <w:hyperlink w:anchor="_Toc514844773" w:history="1">
+      <w:hyperlink w:anchor="_Toc515630847" w:history="1">
         <w:r>
           <w:rPr>
             <w:rStyle w:val="Hyperlink"/>
@@ -4753,7 +4753,7 @@
             <w:sz w:val="24"/>
             <w:szCs w:val="24"/>
           </w:rPr>
-          <w:instrText xml:space="preserve"> PAGEREF _Toc514844773 \h </w:instrText>
+          <w:instrText xml:space="preserve"> PAGEREF _Toc515630847 \h </w:instrText>
         </w:r>
         <w:r>
           <w:rPr>
@@ -4811,7 +4811,7 @@
           <w:lang w:val="en-US"/>
         </w:rPr>
       </w:pPr>
-      <w:hyperlink w:anchor="_Toc514844774" w:history="1">
+      <w:hyperlink w:anchor="_Toc515630848" w:history="1">
         <w:r>
           <w:rPr>
             <w:rStyle w:val="Hyperlink"/>
@@ -4872,7 +4872,7 @@
             <w:sz w:val="24"/>
             <w:szCs w:val="24"/>
           </w:rPr>
-          <w:instrText xml:space="preserve"> PAGEREF _Toc514844774 \h </w:instrText>
+          <w:instrText xml:space="preserve"> PAGEREF _Toc515630848 \h </w:instrText>
         </w:r>
         <w:r>
           <w:rPr>
@@ -4931,7 +4931,7 @@
           <w:lang w:val="en-US"/>
         </w:rPr>
       </w:pPr>
-      <w:hyperlink w:anchor="_Toc514844775" w:history="1">
+      <w:hyperlink w:anchor="_Toc515630849" w:history="1">
         <w:r>
           <w:rPr>
             <w:rStyle w:val="Hyperlink"/>
@@ -4983,7 +4983,7 @@
             <w:noProof/>
             <w:webHidden/>
           </w:rPr>
-          <w:instrText xml:space="preserve"> PAGEREF _Toc514844775 \h </w:instrText>
+          <w:instrText xml:space="preserve"> PAGEREF _Toc515630849 \h </w:instrText>
         </w:r>
         <w:r>
           <w:rPr>
@@ -5035,7 +5035,7 @@
           <w:lang w:val="en-US"/>
         </w:rPr>
       </w:pPr>
-      <w:hyperlink w:anchor="_Toc514844776" w:history="1">
+      <w:hyperlink w:anchor="_Toc515630850" w:history="1">
         <w:r>
           <w:rPr>
             <w:rStyle w:val="Hyperlink"/>
@@ -5098,7 +5098,7 @@
             <w:sz w:val="24"/>
             <w:szCs w:val="24"/>
           </w:rPr>
-          <w:instrText xml:space="preserve"> PAGEREF _Toc514844776 \h </w:instrText>
+          <w:instrText xml:space="preserve"> PAGEREF _Toc515630850 \h </w:instrText>
         </w:r>
         <w:r>
           <w:rPr>
@@ -5158,7 +5158,7 @@
           <w:lang w:val="en-US"/>
         </w:rPr>
       </w:pPr>
-      <w:hyperlink w:anchor="_Toc514844777" w:history="1">
+      <w:hyperlink w:anchor="_Toc515630851" w:history="1">
         <w:r>
           <w:rPr>
             <w:rStyle w:val="Hyperlink"/>
@@ -5221,7 +5221,7 @@
             <w:sz w:val="24"/>
             <w:szCs w:val="24"/>
           </w:rPr>
-          <w:instrText xml:space="preserve"> PAGEREF _Toc514844777 \h </w:instrText>
+          <w:instrText xml:space="preserve"> PAGEREF _Toc515630851 \h </w:instrText>
         </w:r>
         <w:r>
           <w:rPr>
@@ -5281,7 +5281,7 @@
           <w:lang w:val="en-US"/>
         </w:rPr>
       </w:pPr>
-      <w:hyperlink w:anchor="_Toc514844778" w:history="1">
+      <w:hyperlink w:anchor="_Toc515630852" w:history="1">
         <w:r>
           <w:rPr>
             <w:rStyle w:val="Hyperlink"/>
@@ -5344,7 +5344,7 @@
             <w:sz w:val="24"/>
             <w:szCs w:val="24"/>
           </w:rPr>
-          <w:instrText xml:space="preserve"> PAGEREF _Toc514844778 \h </w:instrText>
+          <w:instrText xml:space="preserve"> PAGEREF _Toc515630852 \h </w:instrText>
         </w:r>
         <w:r>
           <w:rPr>
@@ -5404,7 +5404,7 @@
           <w:lang w:val="en-US"/>
         </w:rPr>
       </w:pPr>
-      <w:hyperlink w:anchor="_Toc514844779" w:history="1">
+      <w:hyperlink w:anchor="_Toc515630853" w:history="1">
         <w:r>
           <w:rPr>
             <w:rStyle w:val="Hyperlink"/>
@@ -5467,7 +5467,7 @@
             <w:sz w:val="24"/>
             <w:szCs w:val="24"/>
           </w:rPr>
-          <w:instrText xml:space="preserve"> PAGEREF _Toc514844779 \h </w:instrText>
+          <w:instrText xml:space="preserve"> PAGEREF _Toc515630853 \h </w:instrText>
         </w:r>
         <w:r>
           <w:rPr>
@@ -5526,7 +5526,7 @@
           <w:lang w:val="en-US"/>
         </w:rPr>
       </w:pPr>
-      <w:hyperlink w:anchor="_Toc514844780" w:history="1">
+      <w:hyperlink w:anchor="_Toc515630854" w:history="1">
         <w:r>
           <w:rPr>
             <w:rStyle w:val="Hyperlink"/>
@@ -5578,7 +5578,7 @@
             <w:noProof/>
             <w:webHidden/>
           </w:rPr>
-          <w:instrText xml:space="preserve"> PAGEREF _Toc514844780 \h </w:instrText>
+          <w:instrText xml:space="preserve"> PAGEREF _Toc515630854 \h </w:instrText>
         </w:r>
         <w:r>
           <w:rPr>
@@ -5601,7 +5601,7 @@
             <w:noProof/>
             <w:webHidden/>
           </w:rPr>
-          <w:t>23</w:t>
+          <w:t>24</w:t>
         </w:r>
         <w:r>
           <w:rPr>
@@ -5630,7 +5630,7 @@
           <w:lang w:val="en-US"/>
         </w:rPr>
       </w:pPr>
-      <w:hyperlink w:anchor="_Toc514844781" w:history="1">
+      <w:hyperlink w:anchor="_Toc515630855" w:history="1">
         <w:r>
           <w:rPr>
             <w:rStyle w:val="Hyperlink"/>
@@ -5693,7 +5693,7 @@
             <w:sz w:val="24"/>
             <w:szCs w:val="24"/>
           </w:rPr>
-          <w:instrText xml:space="preserve"> PAGEREF _Toc514844781 \h </w:instrText>
+          <w:instrText xml:space="preserve"> PAGEREF _Toc515630855 \h </w:instrText>
         </w:r>
         <w:r>
           <w:rPr>
@@ -5722,7 +5722,7 @@
             <w:sz w:val="24"/>
             <w:szCs w:val="24"/>
           </w:rPr>
-          <w:t>23</w:t>
+          <w:t>24</w:t>
         </w:r>
         <w:r>
           <w:rPr>
@@ -5753,7 +5753,7 @@
           <w:lang w:val="en-US"/>
         </w:rPr>
       </w:pPr>
-      <w:hyperlink w:anchor="_Toc514844782" w:history="1">
+      <w:hyperlink w:anchor="_Toc515630856" w:history="1">
         <w:r>
           <w:rPr>
             <w:rStyle w:val="Hyperlink"/>
@@ -5816,7 +5816,7 @@
             <w:sz w:val="24"/>
             <w:szCs w:val="24"/>
           </w:rPr>
-          <w:instrText xml:space="preserve"> PAGEREF _Toc514844782 \h </w:instrText>
+          <w:instrText xml:space="preserve"> PAGEREF _Toc515630856 \h </w:instrText>
         </w:r>
         <w:r>
           <w:rPr>
@@ -5845,7 +5845,7 @@
             <w:sz w:val="24"/>
             <w:szCs w:val="24"/>
           </w:rPr>
-          <w:t>23</w:t>
+          <w:t>24</w:t>
         </w:r>
         <w:r>
           <w:rPr>
@@ -5876,7 +5876,7 @@
           <w:lang w:val="en-US"/>
         </w:rPr>
       </w:pPr>
-      <w:hyperlink w:anchor="_Toc514844783" w:history="1">
+      <w:hyperlink w:anchor="_Toc515630857" w:history="1">
         <w:r>
           <w:rPr>
             <w:rStyle w:val="Hyperlink"/>
@@ -5939,7 +5939,7 @@
             <w:sz w:val="24"/>
             <w:szCs w:val="24"/>
           </w:rPr>
-          <w:instrText xml:space="preserve"> PAGEREF _Toc514844783 \h </w:instrText>
+          <w:instrText xml:space="preserve"> PAGEREF _Toc515630857 \h </w:instrText>
         </w:r>
         <w:r>
           <w:rPr>
@@ -5968,7 +5968,7 @@
             <w:sz w:val="24"/>
             <w:szCs w:val="24"/>
           </w:rPr>
-          <w:t>24</w:t>
+          <w:t>25</w:t>
         </w:r>
         <w:r>
           <w:rPr>
@@ -5999,7 +5999,7 @@
           <w:lang w:val="en-US"/>
         </w:rPr>
       </w:pPr>
-      <w:hyperlink w:anchor="_Toc514844784" w:history="1">
+      <w:hyperlink w:anchor="_Toc515630858" w:history="1">
         <w:r>
           <w:rPr>
             <w:rStyle w:val="Hyperlink"/>
@@ -6062,7 +6062,7 @@
             <w:sz w:val="24"/>
             <w:szCs w:val="24"/>
           </w:rPr>
-          <w:instrText xml:space="preserve"> PAGEREF _Toc514844784 \h </w:instrText>
+          <w:instrText xml:space="preserve"> PAGEREF _Toc515630858 \h </w:instrText>
         </w:r>
         <w:r>
           <w:rPr>
@@ -6091,7 +6091,7 @@
             <w:sz w:val="24"/>
             <w:szCs w:val="24"/>
           </w:rPr>
-          <w:t>24</w:t>
+          <w:t>25</w:t>
         </w:r>
         <w:r>
           <w:rPr>
@@ -6122,7 +6122,7 @@
           <w:lang w:val="en-US"/>
         </w:rPr>
       </w:pPr>
-      <w:hyperlink w:anchor="_Toc514844785" w:history="1">
+      <w:hyperlink w:anchor="_Toc515630859" w:history="1">
         <w:r>
           <w:rPr>
             <w:rStyle w:val="Hyperlink"/>
@@ -6185,7 +6185,7 @@
             <w:sz w:val="24"/>
             <w:szCs w:val="24"/>
           </w:rPr>
-          <w:instrText xml:space="preserve"> PAGEREF _Toc514844785 \h </w:instrText>
+          <w:instrText xml:space="preserve"> PAGEREF _Toc515630859 \h </w:instrText>
         </w:r>
         <w:r>
           <w:rPr>
@@ -6214,7 +6214,7 @@
             <w:sz w:val="24"/>
             <w:szCs w:val="24"/>
           </w:rPr>
-          <w:t>25</w:t>
+          <w:t>26</w:t>
         </w:r>
         <w:r>
           <w:rPr>
@@ -6245,7 +6245,7 @@
           <w:lang w:val="en-US"/>
         </w:rPr>
       </w:pPr>
-      <w:hyperlink w:anchor="_Toc514844786" w:history="1">
+      <w:hyperlink w:anchor="_Toc515630860" w:history="1">
         <w:r>
           <w:rPr>
             <w:rStyle w:val="Hyperlink"/>
@@ -6308,7 +6308,7 @@
             <w:sz w:val="24"/>
             <w:szCs w:val="24"/>
           </w:rPr>
-          <w:instrText xml:space="preserve"> PAGEREF _Toc514844786 \h </w:instrText>
+          <w:instrText xml:space="preserve"> PAGEREF _Toc515630860 \h </w:instrText>
         </w:r>
         <w:r>
           <w:rPr>
@@ -6337,7 +6337,7 @@
             <w:sz w:val="24"/>
             <w:szCs w:val="24"/>
           </w:rPr>
-          <w:t>25</w:t>
+          <w:t>26</w:t>
         </w:r>
         <w:r>
           <w:rPr>
@@ -6368,7 +6368,7 @@
           <w:lang w:val="en-US"/>
         </w:rPr>
       </w:pPr>
-      <w:hyperlink w:anchor="_Toc514844787" w:history="1">
+      <w:hyperlink w:anchor="_Toc515630861" w:history="1">
         <w:r>
           <w:rPr>
             <w:rStyle w:val="Hyperlink"/>
@@ -6431,7 +6431,7 @@
             <w:sz w:val="24"/>
             <w:szCs w:val="24"/>
           </w:rPr>
-          <w:instrText xml:space="preserve"> PAGEREF _Toc514844787 \h </w:instrText>
+          <w:instrText xml:space="preserve"> PAGEREF _Toc515630861 \h </w:instrText>
         </w:r>
         <w:r>
           <w:rPr>
@@ -6460,7 +6460,7 @@
             <w:sz w:val="24"/>
             <w:szCs w:val="24"/>
           </w:rPr>
-          <w:t>26</w:t>
+          <w:t>27</w:t>
         </w:r>
         <w:r>
           <w:rPr>
@@ -6491,7 +6491,7 @@
           <w:lang w:val="en-US"/>
         </w:rPr>
       </w:pPr>
-      <w:hyperlink w:anchor="_Toc514844788" w:history="1">
+      <w:hyperlink w:anchor="_Toc515630862" w:history="1">
         <w:r>
           <w:rPr>
             <w:rStyle w:val="Hyperlink"/>
@@ -6554,7 +6554,7 @@
             <w:sz w:val="24"/>
             <w:szCs w:val="24"/>
           </w:rPr>
-          <w:instrText xml:space="preserve"> PAGEREF _Toc514844788 \h </w:instrText>
+          <w:instrText xml:space="preserve"> PAGEREF _Toc515630862 \h </w:instrText>
         </w:r>
         <w:r>
           <w:rPr>
@@ -6583,7 +6583,7 @@
             <w:sz w:val="24"/>
             <w:szCs w:val="24"/>
           </w:rPr>
-          <w:t>26</w:t>
+          <w:t>27</w:t>
         </w:r>
         <w:r>
           <w:rPr>
@@ -6614,7 +6614,7 @@
           <w:lang w:val="en-US"/>
         </w:rPr>
       </w:pPr>
-      <w:hyperlink w:anchor="_Toc514844789" w:history="1">
+      <w:hyperlink w:anchor="_Toc515630863" w:history="1">
         <w:r>
           <w:rPr>
             <w:rStyle w:val="Hyperlink"/>
@@ -6677,7 +6677,7 @@
             <w:sz w:val="24"/>
             <w:szCs w:val="24"/>
           </w:rPr>
-          <w:instrText xml:space="preserve"> PAGEREF _Toc514844789 \h </w:instrText>
+          <w:instrText xml:space="preserve"> PAGEREF _Toc515630863 \h </w:instrText>
         </w:r>
         <w:r>
           <w:rPr>
@@ -6706,7 +6706,7 @@
             <w:sz w:val="24"/>
             <w:szCs w:val="24"/>
           </w:rPr>
-          <w:t>27</w:t>
+          <w:t>28</w:t>
         </w:r>
         <w:r>
           <w:rPr>
@@ -6737,7 +6737,7 @@
           <w:lang w:val="en-US"/>
         </w:rPr>
       </w:pPr>
-      <w:hyperlink w:anchor="_Toc514844790" w:history="1">
+      <w:hyperlink w:anchor="_Toc515630864" w:history="1">
         <w:r>
           <w:rPr>
             <w:rStyle w:val="Hyperlink"/>
@@ -6800,7 +6800,7 @@
             <w:sz w:val="24"/>
             <w:szCs w:val="24"/>
           </w:rPr>
-          <w:instrText xml:space="preserve"> PAGEREF _Toc514844790 \h </w:instrText>
+          <w:instrText xml:space="preserve"> PAGEREF _Toc515630864 \h </w:instrText>
         </w:r>
         <w:r>
           <w:rPr>
@@ -6829,7 +6829,130 @@
             <w:sz w:val="24"/>
             <w:szCs w:val="24"/>
           </w:rPr>
-          <w:t>27</w:t>
+          <w:t>28</w:t>
+        </w:r>
+        <w:r>
+          <w:rPr>
+            <w:rFonts w:ascii="Arial" w:hAnsi="Arial"/>
+            <w:noProof/>
+            <w:webHidden/>
+            <w:sz w:val="24"/>
+            <w:szCs w:val="24"/>
+          </w:rPr>
+          <w:fldChar w:fldCharType="end"/>
+        </w:r>
+      </w:hyperlink>
+    </w:p>
+    <w:p>
+      <w:pPr>
+        <w:pStyle w:val="TOC2"/>
+        <w:tabs>
+          <w:tab w:val="left" w:pos="720"/>
+          <w:tab w:val="right" w:leader="dot" w:pos="9345"/>
+        </w:tabs>
+        <w:rPr>
+          <w:rFonts w:ascii="Arial" w:eastAsiaTheme="minorEastAsia" w:hAnsi="Arial"/>
+          <w:b w:val="0"/>
+          <w:bCs w:val="0"/>
+          <w:noProof/>
+          <w:sz w:val="24"/>
+          <w:szCs w:val="24"/>
+          <w:lang w:val="en-US"/>
+        </w:rPr>
+      </w:pPr>
+      <w:hyperlink w:anchor="_Toc515630865" w:history="1">
+        <w:r>
+          <w:rPr>
+            <w:rStyle w:val="Hyperlink"/>
+            <w:rFonts w:ascii="Arial" w:hAnsi="Arial"/>
+            <w:noProof/>
+            <w:sz w:val="24"/>
+            <w:szCs w:val="24"/>
+            <w:lang w:val="en-US"/>
+          </w:rPr>
+          <w:t>4.11</w:t>
+        </w:r>
+        <w:r>
+          <w:rPr>
+            <w:rFonts w:ascii="Arial" w:eastAsiaTheme="minorEastAsia" w:hAnsi="Arial"/>
+            <w:b w:val="0"/>
+            <w:bCs w:val="0"/>
+            <w:noProof/>
+            <w:sz w:val="24"/>
+            <w:szCs w:val="24"/>
+            <w:lang w:val="en-US"/>
+          </w:rPr>
+          <w:tab/>
+        </w:r>
+        <w:r>
+          <w:rPr>
+            <w:rStyle w:val="Hyperlink"/>
+            <w:rFonts w:ascii="Arial" w:hAnsi="Arial"/>
+            <w:noProof/>
+            <w:sz w:val="24"/>
+            <w:szCs w:val="24"/>
+            <w:lang w:val="en-US"/>
+          </w:rPr>
+          <w:t>Use of blacklisted URLs.</w:t>
+        </w:r>
+        <w:r>
+          <w:rPr>
+            <w:rFonts w:ascii="Arial" w:hAnsi="Arial"/>
+            <w:noProof/>
+            <w:webHidden/>
+            <w:sz w:val="24"/>
+            <w:szCs w:val="24"/>
+          </w:rPr>
+          <w:tab/>
+        </w:r>
+        <w:r>
+          <w:rPr>
+            <w:rFonts w:ascii="Arial" w:hAnsi="Arial"/>
+            <w:noProof/>
+            <w:webHidden/>
+            <w:sz w:val="24"/>
+            <w:szCs w:val="24"/>
+          </w:rPr>
+          <w:fldChar w:fldCharType="begin"/>
+        </w:r>
+        <w:r>
+          <w:rPr>
+            <w:rFonts w:ascii="Arial" w:hAnsi="Arial"/>
+            <w:noProof/>
+            <w:webHidden/>
+            <w:sz w:val="24"/>
+            <w:szCs w:val="24"/>
+          </w:rPr>
+          <w:instrText xml:space="preserve"> PAGEREF _Toc515630865 \h </w:instrText>
+        </w:r>
+        <w:r>
+          <w:rPr>
+            <w:rFonts w:ascii="Arial" w:hAnsi="Arial"/>
+            <w:noProof/>
+            <w:webHidden/>
+            <w:sz w:val="24"/>
+            <w:szCs w:val="24"/>
+          </w:rPr>
+        </w:r>
+        <w:r>
+          <w:rPr>
+            <w:rFonts w:ascii="Arial" w:hAnsi="Arial"/>
+            <w:noProof/>
+            <w:webHidden/>
+            <w:sz w:val="24"/>
+            <w:szCs w:val="24"/>
+          </w:rPr>
+          <w:fldChar w:fldCharType="separate"/>
+        </w:r>
+        <w:r>
+          <w:rPr>
+            <w:rFonts w:ascii="Arial" w:hAnsi="Arial"/>
+            <w:noProof/>
+            <w:webHidden/>
+            <w:sz w:val="24"/>
+            <w:szCs w:val="24"/>
+          </w:rPr>
+          <w:t>29</w:t>
         </w:r>
         <w:r>
           <w:rPr>
@@ -6859,7 +6982,7 @@
           <w:lang w:val="en-US"/>
         </w:rPr>
       </w:pPr>
-      <w:hyperlink w:anchor="_Toc514844791" w:history="1">
+      <w:hyperlink w:anchor="_Toc515630866" w:history="1">
         <w:r>
           <w:rPr>
             <w:rStyle w:val="Hyperlink"/>
@@ -6911,7 +7034,7 @@
             <w:noProof/>
             <w:webHidden/>
           </w:rPr>
-          <w:instrText xml:space="preserve"> PAGEREF _Toc514844791 \h </w:instrText>
+          <w:instrText xml:space="preserve"> PAGEREF _Toc515630866 \h </w:instrText>
         </w:r>
         <w:r>
           <w:rPr>
@@ -6934,13 +7057,136 @@
             <w:noProof/>
             <w:webHidden/>
           </w:rPr>
-          <w:t>28</w:t>
-        </w:r>
-        <w:r>
-          <w:rPr>
-            <w:rFonts w:ascii="Arial" w:hAnsi="Arial"/>
-            <w:noProof/>
-            <w:webHidden/>
+          <w:t>31</w:t>
+        </w:r>
+        <w:r>
+          <w:rPr>
+            <w:rFonts w:ascii="Arial" w:hAnsi="Arial"/>
+            <w:noProof/>
+            <w:webHidden/>
+          </w:rPr>
+          <w:fldChar w:fldCharType="end"/>
+        </w:r>
+      </w:hyperlink>
+    </w:p>
+    <w:p>
+      <w:pPr>
+        <w:pStyle w:val="TOC2"/>
+        <w:tabs>
+          <w:tab w:val="left" w:pos="480"/>
+          <w:tab w:val="right" w:leader="dot" w:pos="9345"/>
+        </w:tabs>
+        <w:rPr>
+          <w:rFonts w:ascii="Arial" w:eastAsiaTheme="minorEastAsia" w:hAnsi="Arial"/>
+          <w:b w:val="0"/>
+          <w:bCs w:val="0"/>
+          <w:noProof/>
+          <w:sz w:val="24"/>
+          <w:szCs w:val="24"/>
+          <w:lang w:val="en-US"/>
+        </w:rPr>
+      </w:pPr>
+      <w:hyperlink w:anchor="_Toc515630867" w:history="1">
+        <w:r>
+          <w:rPr>
+            <w:rStyle w:val="Hyperlink"/>
+            <w:rFonts w:ascii="Arial" w:hAnsi="Arial"/>
+            <w:noProof/>
+            <w:sz w:val="24"/>
+            <w:szCs w:val="24"/>
+            <w:lang w:val="en-US"/>
+          </w:rPr>
+          <w:t>5.1</w:t>
+        </w:r>
+        <w:r>
+          <w:rPr>
+            <w:rFonts w:ascii="Arial" w:eastAsiaTheme="minorEastAsia" w:hAnsi="Arial"/>
+            <w:b w:val="0"/>
+            <w:bCs w:val="0"/>
+            <w:noProof/>
+            <w:sz w:val="24"/>
+            <w:szCs w:val="24"/>
+            <w:lang w:val="en-US"/>
+          </w:rPr>
+          <w:tab/>
+        </w:r>
+        <w:r>
+          <w:rPr>
+            <w:rStyle w:val="Hyperlink"/>
+            <w:rFonts w:ascii="Arial" w:hAnsi="Arial"/>
+            <w:noProof/>
+            <w:sz w:val="24"/>
+            <w:szCs w:val="24"/>
+            <w:lang w:val="en-US"/>
+          </w:rPr>
+          <w:t>Testing</w:t>
+        </w:r>
+        <w:r>
+          <w:rPr>
+            <w:rFonts w:ascii="Arial" w:hAnsi="Arial"/>
+            <w:noProof/>
+            <w:webHidden/>
+            <w:sz w:val="24"/>
+            <w:szCs w:val="24"/>
+          </w:rPr>
+          <w:tab/>
+        </w:r>
+        <w:r>
+          <w:rPr>
+            <w:rFonts w:ascii="Arial" w:hAnsi="Arial"/>
+            <w:noProof/>
+            <w:webHidden/>
+            <w:sz w:val="24"/>
+            <w:szCs w:val="24"/>
+          </w:rPr>
+          <w:fldChar w:fldCharType="begin"/>
+        </w:r>
+        <w:r>
+          <w:rPr>
+            <w:rFonts w:ascii="Arial" w:hAnsi="Arial"/>
+            <w:noProof/>
+            <w:webHidden/>
+            <w:sz w:val="24"/>
+            <w:szCs w:val="24"/>
+          </w:rPr>
+          <w:instrText xml:space="preserve"> PAGEREF _Toc515630867 \h </w:instrText>
+        </w:r>
+        <w:r>
+          <w:rPr>
+            <w:rFonts w:ascii="Arial" w:hAnsi="Arial"/>
+            <w:noProof/>
+            <w:webHidden/>
+            <w:sz w:val="24"/>
+            <w:szCs w:val="24"/>
+          </w:rPr>
+        </w:r>
+        <w:r>
+          <w:rPr>
+            <w:rFonts w:ascii="Arial" w:hAnsi="Arial"/>
+            <w:noProof/>
+            <w:webHidden/>
+            <w:sz w:val="24"/>
+            <w:szCs w:val="24"/>
+          </w:rPr>
+          <w:fldChar w:fldCharType="separate"/>
+        </w:r>
+        <w:r>
+          <w:rPr>
+            <w:rFonts w:ascii="Arial" w:hAnsi="Arial"/>
+            <w:noProof/>
+            <w:webHidden/>
+            <w:sz w:val="24"/>
+            <w:szCs w:val="24"/>
+          </w:rPr>
+          <w:t>31</w:t>
+        </w:r>
+        <w:r>
+          <w:rPr>
+            <w:rFonts w:ascii="Arial" w:hAnsi="Arial"/>
+            <w:noProof/>
+            <w:webHidden/>
+            <w:sz w:val="24"/>
+            <w:szCs w:val="24"/>
           </w:rPr>
           <w:fldChar w:fldCharType="end"/>
         </w:r>
@@ -6962,7 +7208,7 @@
           <w:lang w:val="en-US"/>
         </w:rPr>
       </w:pPr>
-      <w:hyperlink w:anchor="_Toc514844792" w:history="1">
+      <w:hyperlink w:anchor="_Toc515630868" w:history="1">
         <w:r>
           <w:rPr>
             <w:rStyle w:val="Hyperlink"/>
@@ -7014,7 +7260,7 @@
             <w:noProof/>
             <w:webHidden/>
           </w:rPr>
-          <w:instrText xml:space="preserve"> PAGEREF _Toc514844792 \h </w:instrText>
+          <w:instrText xml:space="preserve"> PAGEREF _Toc515630868 \h </w:instrText>
         </w:r>
         <w:r>
           <w:rPr>
@@ -7037,7 +7283,7 @@
             <w:noProof/>
             <w:webHidden/>
           </w:rPr>
-          <w:t>29</w:t>
+          <w:t>32</w:t>
         </w:r>
         <w:r>
           <w:rPr>
@@ -7064,7 +7310,7 @@
           <w:lang w:val="en-US"/>
         </w:rPr>
       </w:pPr>
-      <w:hyperlink w:anchor="_Toc514844793" w:history="1">
+      <w:hyperlink w:anchor="_Toc515630869" w:history="1">
         <w:r>
           <w:rPr>
             <w:rStyle w:val="Hyperlink"/>
@@ -7096,7 +7342,7 @@
             <w:noProof/>
             <w:webHidden/>
           </w:rPr>
-          <w:instrText xml:space="preserve"> PAGEREF _Toc514844793 \h </w:instrText>
+          <w:instrText xml:space="preserve"> PAGEREF _Toc515630869 \h </w:instrText>
         </w:r>
         <w:r>
           <w:rPr>
@@ -7119,7 +7365,7 @@
             <w:noProof/>
             <w:webHidden/>
           </w:rPr>
-          <w:t>30</w:t>
+          <w:t>33</w:t>
         </w:r>
         <w:r>
           <w:rPr>
@@ -7251,15 +7497,24 @@
         <w:spacing w:before="0" w:after="240" w:line="240" w:lineRule="auto"/>
         <w:jc w:val="center"/>
         <w:rPr>
-          <w:lang w:val="en-US"/>
-        </w:rPr>
-      </w:pPr>
-      <w:r>
-        <w:rPr>
           <w:b/>
           <w:lang w:val="en-US"/>
         </w:rPr>
-        <w:lastRenderedPageBreak/>
+      </w:pPr>
+    </w:p>
+    <w:p>
+      <w:pPr>
+        <w:spacing w:before="0" w:after="240" w:line="240" w:lineRule="auto"/>
+        <w:jc w:val="center"/>
+        <w:rPr>
+          <w:lang w:val="en-US"/>
+        </w:rPr>
+      </w:pPr>
+      <w:r>
+        <w:rPr>
+          <w:b/>
+          <w:lang w:val="en-US"/>
+        </w:rPr>
         <w:t>LIST OF FIGURES</w:t>
       </w:r>
     </w:p>
@@ -8566,7 +8821,7 @@
       <w:r>
         <w:fldChar w:fldCharType="separate"/>
       </w:r>
-      <w:hyperlink w:anchor="_Toc514844248" w:history="1">
+      <w:hyperlink w:anchor="_Toc515630732" w:history="1">
         <w:r>
           <w:rPr>
             <w:rStyle w:val="Hyperlink"/>
@@ -8594,7 +8849,7 @@
             <w:noProof/>
             <w:webHidden/>
           </w:rPr>
-          <w:instrText xml:space="preserve"> PAGEREF _Toc514844248 \h </w:instrText>
+          <w:instrText xml:space="preserve"> PAGEREF _Toc515630732 \h </w:instrText>
         </w:r>
         <w:r>
           <w:rPr>
@@ -8639,7 +8894,7 @@
           <w:lang w:val="en-US"/>
         </w:rPr>
       </w:pPr>
-      <w:hyperlink w:anchor="_Toc514844249" w:history="1">
+      <w:hyperlink w:anchor="_Toc515630733" w:history="1">
         <w:r>
           <w:rPr>
             <w:rStyle w:val="Hyperlink"/>
@@ -8667,7 +8922,7 @@
             <w:noProof/>
             <w:webHidden/>
           </w:rPr>
-          <w:instrText xml:space="preserve"> PAGEREF _Toc514844249 \h </w:instrText>
+          <w:instrText xml:space="preserve"> PAGEREF _Toc515630733 \h </w:instrText>
         </w:r>
         <w:r>
           <w:rPr>
@@ -8700,6 +8955,152 @@
     </w:p>
     <w:p>
       <w:pPr>
+        <w:pStyle w:val="TableofFigures"/>
+        <w:tabs>
+          <w:tab w:val="right" w:leader="dot" w:pos="9345"/>
+        </w:tabs>
+        <w:rPr>
+          <w:rFonts w:asciiTheme="minorHAnsi" w:eastAsiaTheme="minorEastAsia" w:hAnsiTheme="minorHAnsi" w:cstheme="minorBidi"/>
+          <w:noProof/>
+          <w:sz w:val="22"/>
+          <w:szCs w:val="22"/>
+          <w:lang w:val="en-US"/>
+        </w:rPr>
+      </w:pPr>
+      <w:hyperlink w:anchor="_Toc515630734" w:history="1">
+        <w:r>
+          <w:rPr>
+            <w:rStyle w:val="Hyperlink"/>
+            <w:noProof/>
+            <w:lang w:val="en-US"/>
+          </w:rPr>
+          <w:t>Table 3: Matching every call expression, variable declaration and keyword with a flag.</w:t>
+        </w:r>
+        <w:r>
+          <w:rPr>
+            <w:noProof/>
+            <w:webHidden/>
+          </w:rPr>
+          <w:tab/>
+        </w:r>
+        <w:r>
+          <w:rPr>
+            <w:noProof/>
+            <w:webHidden/>
+          </w:rPr>
+          <w:fldChar w:fldCharType="begin"/>
+        </w:r>
+        <w:r>
+          <w:rPr>
+            <w:noProof/>
+            <w:webHidden/>
+          </w:rPr>
+          <w:instrText xml:space="preserve"> PAGEREF _Toc515630734 \h </w:instrText>
+        </w:r>
+        <w:r>
+          <w:rPr>
+            <w:noProof/>
+            <w:webHidden/>
+          </w:rPr>
+        </w:r>
+        <w:r>
+          <w:rPr>
+            <w:noProof/>
+            <w:webHidden/>
+          </w:rPr>
+          <w:fldChar w:fldCharType="separate"/>
+        </w:r>
+        <w:r>
+          <w:rPr>
+            <w:noProof/>
+            <w:webHidden/>
+          </w:rPr>
+          <w:t>29</w:t>
+        </w:r>
+        <w:r>
+          <w:rPr>
+            <w:noProof/>
+            <w:webHidden/>
+          </w:rPr>
+          <w:fldChar w:fldCharType="end"/>
+        </w:r>
+      </w:hyperlink>
+    </w:p>
+    <w:p>
+      <w:pPr>
+        <w:pStyle w:val="TableofFigures"/>
+        <w:tabs>
+          <w:tab w:val="right" w:leader="dot" w:pos="9345"/>
+        </w:tabs>
+        <w:rPr>
+          <w:rFonts w:asciiTheme="minorHAnsi" w:eastAsiaTheme="minorEastAsia" w:hAnsiTheme="minorHAnsi" w:cstheme="minorBidi"/>
+          <w:noProof/>
+          <w:sz w:val="22"/>
+          <w:szCs w:val="22"/>
+          <w:lang w:val="en-US"/>
+        </w:rPr>
+      </w:pPr>
+      <w:hyperlink w:anchor="_Toc515630735" w:history="1">
+        <w:r>
+          <w:rPr>
+            <w:rStyle w:val="Hyperlink"/>
+            <w:noProof/>
+            <w:lang w:val="en-US"/>
+          </w:rPr>
+          <w:t>Table 4: List of rules with their description, flags used and warning message.</w:t>
+        </w:r>
+        <w:r>
+          <w:rPr>
+            <w:noProof/>
+            <w:webHidden/>
+          </w:rPr>
+          <w:tab/>
+        </w:r>
+        <w:r>
+          <w:rPr>
+            <w:noProof/>
+            <w:webHidden/>
+          </w:rPr>
+          <w:fldChar w:fldCharType="begin"/>
+        </w:r>
+        <w:r>
+          <w:rPr>
+            <w:noProof/>
+            <w:webHidden/>
+          </w:rPr>
+          <w:instrText xml:space="preserve"> PAGEREF _Toc515630735 \h </w:instrText>
+        </w:r>
+        <w:r>
+          <w:rPr>
+            <w:noProof/>
+            <w:webHidden/>
+          </w:rPr>
+        </w:r>
+        <w:r>
+          <w:rPr>
+            <w:noProof/>
+            <w:webHidden/>
+          </w:rPr>
+          <w:fldChar w:fldCharType="separate"/>
+        </w:r>
+        <w:r>
+          <w:rPr>
+            <w:noProof/>
+            <w:webHidden/>
+          </w:rPr>
+          <w:t>30</w:t>
+        </w:r>
+        <w:r>
+          <w:rPr>
+            <w:noProof/>
+            <w:webHidden/>
+          </w:rPr>
+          <w:fldChar w:fldCharType="end"/>
+        </w:r>
+      </w:hyperlink>
+    </w:p>
+    <w:p>
+      <w:pPr>
         <w:rPr>
           <w:lang w:val="en-US"/>
         </w:rPr>
@@ -8722,7 +9123,7 @@
         </w:rPr>
       </w:pPr>
       <w:bookmarkStart w:id="4" w:name="_Toc460936756"/>
-      <w:bookmarkStart w:id="5" w:name="_Toc514844758"/>
+      <w:bookmarkStart w:id="5" w:name="_Toc515630832"/>
       <w:bookmarkEnd w:id="3"/>
       <w:r>
         <w:rPr>
@@ -8790,7 +9191,43 @@
         <w:rPr>
           <w:lang w:val="en-US"/>
         </w:rPr>
-        <w:t>of Greece between… It is consisted by three parts, Reading, Implementation and Writing. For the first part</w:t>
+        <w:t>of Greece between</w:t>
+      </w:r>
+      <w:r>
+        <w:rPr>
+          <w:lang w:val="en-US"/>
+        </w:rPr>
+        <w:t xml:space="preserve"> </w:t>
+      </w:r>
+      <w:r>
+        <w:rPr>
+          <w:lang w:val="en-US"/>
+        </w:rPr>
+        <w:t>December</w:t>
+      </w:r>
+      <w:r>
+        <w:rPr>
+          <w:lang w:val="en-US"/>
+        </w:rPr>
+        <w:t xml:space="preserve"> 201</w:t>
+      </w:r>
+      <w:r>
+        <w:rPr>
+          <w:lang w:val="en-US"/>
+        </w:rPr>
+        <w:t>7</w:t>
+      </w:r>
+      <w:r>
+        <w:rPr>
+          <w:lang w:val="en-US"/>
+        </w:rPr>
+        <w:t xml:space="preserve"> and June 2018.</w:t>
+      </w:r>
+      <w:r>
+        <w:rPr>
+          <w:lang w:val="en-US"/>
+        </w:rPr>
+        <w:t xml:space="preserve"> It is consisted by three parts, Reading, Implementation and Writing. For the first part</w:t>
       </w:r>
       <w:r>
         <w:rPr>
@@ -8863,7 +9300,7 @@
       <w:bookmarkStart w:id="12" w:name="_Ref514844441"/>
       <w:bookmarkStart w:id="13" w:name="_Ref514844465"/>
       <w:bookmarkStart w:id="14" w:name="_Ref514844631"/>
-      <w:bookmarkStart w:id="15" w:name="_Toc514844759"/>
+      <w:bookmarkStart w:id="15" w:name="_Toc515630833"/>
       <w:bookmarkStart w:id="16" w:name="_Toc219883673"/>
       <w:bookmarkStart w:id="17" w:name="_Toc220232047"/>
       <w:r>
@@ -8889,7 +9326,7 @@
         <w:pStyle w:val="Heading2"/>
       </w:pPr>
       <w:bookmarkStart w:id="18" w:name="_Ref514844482"/>
-      <w:bookmarkStart w:id="19" w:name="_Toc514844760"/>
+      <w:bookmarkStart w:id="19" w:name="_Toc515630834"/>
       <w:bookmarkStart w:id="20" w:name="_Hlk513029350"/>
       <w:bookmarkEnd w:id="16"/>
       <w:bookmarkEnd w:id="17"/>
@@ -9107,7 +9544,7 @@
       <w:pPr>
         <w:pStyle w:val="Heading2"/>
       </w:pPr>
-      <w:bookmarkStart w:id="22" w:name="_Toc514844761"/>
+      <w:bookmarkStart w:id="22" w:name="_Toc515630835"/>
       <w:r>
         <w:rPr>
           <w:lang w:val="en-US"/>
@@ -9159,7 +9596,7 @@
           <w:lang w:val="en-US"/>
         </w:rPr>
       </w:pPr>
-      <w:bookmarkStart w:id="23" w:name="_Toc514844762"/>
+      <w:bookmarkStart w:id="23" w:name="_Toc515630836"/>
       <w:bookmarkEnd w:id="20"/>
       <w:r>
         <w:rPr>
@@ -9326,7 +9763,7 @@
           <w:lang w:val="en-US"/>
         </w:rPr>
       </w:pPr>
-      <w:bookmarkStart w:id="32" w:name="_Toc514844763"/>
+      <w:bookmarkStart w:id="32" w:name="_Toc515630837"/>
       <w:r>
         <w:rPr>
           <w:lang w:val="en-US"/>
@@ -9400,22 +9837,6 @@
         </w:rPr>
         <w:t>Table 1 shows all available permissions.</w:t>
       </w:r>
-    </w:p>
-    <w:p>
-      <w:pPr>
-        <w:spacing w:before="0" w:line="240" w:lineRule="auto"/>
-        <w:rPr>
-          <w:lang w:val="en-US"/>
-        </w:rPr>
-      </w:pPr>
-    </w:p>
-    <w:p>
-      <w:pPr>
-        <w:spacing w:before="0" w:line="240" w:lineRule="auto"/>
-        <w:rPr>
-          <w:lang w:val="en-US"/>
-        </w:rPr>
-      </w:pPr>
     </w:p>
     <w:p>
       <w:pPr>
@@ -9483,11 +9904,12 @@
         </w:rPr>
       </w:pPr>
       <w:bookmarkStart w:id="33" w:name="_Ref514844181"/>
-      <w:bookmarkStart w:id="34" w:name="_Toc514844248"/>
-      <w:r>
-        <w:rPr>
-          <w:lang w:val="en-US"/>
-        </w:rPr>
+      <w:bookmarkStart w:id="34" w:name="_Toc515630732"/>
+      <w:r>
+        <w:rPr>
+          <w:lang w:val="en-US"/>
+        </w:rPr>
+        <w:lastRenderedPageBreak/>
         <w:t xml:space="preserve">Table </w:t>
       </w:r>
       <w:r>
@@ -10543,7 +10965,7 @@
           <w:lang w:val="en-US"/>
         </w:rPr>
       </w:pPr>
-      <w:bookmarkStart w:id="35" w:name="_Toc514844764"/>
+      <w:bookmarkStart w:id="35" w:name="_Toc515630838"/>
       <w:r>
         <w:rPr>
           <w:lang w:val="en-US"/>
@@ -10619,7 +11041,7 @@
           <w:lang w:val="en-US"/>
         </w:rPr>
       </w:pPr>
-      <w:bookmarkStart w:id="36" w:name="_Toc514844765"/>
+      <w:bookmarkStart w:id="36" w:name="_Toc515630839"/>
       <w:r>
         <w:rPr>
           <w:lang w:val="en-US"/>
@@ -10711,7 +11133,7 @@
           <w:lang w:val="en-US"/>
         </w:rPr>
       </w:pPr>
-      <w:bookmarkStart w:id="37" w:name="_Toc514844766"/>
+      <w:bookmarkStart w:id="37" w:name="_Toc515630840"/>
       <w:r>
         <w:rPr>
           <w:lang w:val="en-US"/>
@@ -10837,30 +11259,121 @@
     </w:p>
     <w:p>
       <w:pPr>
-        <w:spacing w:before="0" w:line="240" w:lineRule="auto"/>
-        <w:rPr>
-          <w:lang w:val="en-US"/>
-        </w:rPr>
-      </w:pPr>
-      <w:bookmarkStart w:id="38" w:name="_GoBack"/>
+        <w:pStyle w:val="Heading1"/>
+        <w:rPr>
+          <w:lang w:val="en-US"/>
+        </w:rPr>
+      </w:pPr>
+      <w:bookmarkStart w:id="38" w:name="_Toc515630841"/>
+      <w:r>
+        <w:lastRenderedPageBreak/>
+        <w:t>R</w:t>
+      </w:r>
+      <w:r>
+        <w:rPr>
+          <w:lang w:val="en-US"/>
+        </w:rPr>
+        <w:t>ELATED WORK</w:t>
+      </w:r>
       <w:bookmarkEnd w:id="38"/>
     </w:p>
     <w:p>
       <w:pPr>
-        <w:pStyle w:val="Heading1"/>
-        <w:rPr>
-          <w:lang w:val="en-US"/>
-        </w:rPr>
-      </w:pPr>
-      <w:bookmarkStart w:id="39" w:name="_Toc514844767"/>
-      <w:r>
-        <w:t>R</w:t>
-      </w:r>
-      <w:r>
-        <w:rPr>
-          <w:lang w:val="en-US"/>
-        </w:rPr>
-        <w:t>ELATED WORK</w:t>
+        <w:spacing w:line="240" w:lineRule="auto"/>
+        <w:rPr>
+          <w:lang w:val="en-US" w:bidi="he-IL"/>
+        </w:rPr>
+      </w:pPr>
+      <w:r>
+        <w:rPr>
+          <w:lang w:val="en-US" w:bidi="he-IL"/>
+        </w:rPr>
+        <w:t xml:space="preserve">Modern web browsers are characterized by third-party add-ons that extend their functionality. Chrome browser provide a rich API where extensions can </w:t>
+      </w:r>
+      <w:r>
+        <w:rPr>
+          <w:lang w:val="en-US" w:bidi="he-IL"/>
+        </w:rPr>
+        <w:t xml:space="preserve">make network requests, access the local file system, get low-level information about running processes and many more. Although a permission system is used by Chrome in order to curtail an extension’s privileges and avoid misuse, malicious extensions </w:t>
+      </w:r>
+      <w:r>
+        <w:rPr>
+          <w:lang w:val="en-US" w:bidi="he-IL"/>
+        </w:rPr>
+        <w:t>can allow attackers to gain access to a wide range of private, sensitive data and computer resources</w:t>
+      </w:r>
+      <w:r>
+        <w:rPr>
+          <w:lang w:val="en-US" w:bidi="he-IL"/>
+        </w:rPr>
+        <w:t>.</w:t>
+      </w:r>
+    </w:p>
+    <w:p>
+      <w:pPr>
+        <w:spacing w:line="240" w:lineRule="auto"/>
+        <w:rPr>
+          <w:lang w:val="en-US" w:bidi="he-IL"/>
+        </w:rPr>
+      </w:pPr>
+      <w:r>
+        <w:rPr>
+          <w:lang w:val="en-US" w:bidi="he-IL"/>
+        </w:rPr>
+        <w:t>At following, we refer related work has been done on</w:t>
+      </w:r>
+      <w:r>
+        <w:rPr>
+          <w:lang w:val="en-US" w:bidi="he-IL"/>
+        </w:rPr>
+        <w:t xml:space="preserve"> detecting malicious behavior in browser extensions and </w:t>
+      </w:r>
+      <w:r>
+        <w:rPr>
+          <w:lang w:val="en-US" w:bidi="he-IL"/>
+        </w:rPr>
+        <w:t>a series of attacks by which malicious extensions can steal data, track user behavior</w:t>
+      </w:r>
+      <w:r>
+        <w:rPr>
+          <w:lang w:val="en-US" w:bidi="he-IL"/>
+        </w:rPr>
+        <w:t xml:space="preserve"> and collude to elevate their privileges.</w:t>
+      </w:r>
+      <w:r>
+        <w:rPr>
+          <w:lang w:val="en-US" w:bidi="he-IL"/>
+        </w:rPr>
+        <w:t xml:space="preserve"> In special, we </w:t>
+      </w:r>
+      <w:r>
+        <w:rPr>
+          <w:lang w:val="en-US" w:bidi="he-IL"/>
+        </w:rPr>
+        <w:t>refer to Hulk which is a tool for detecting malicious behavior in Google Chrome extensions.</w:t>
+      </w:r>
+    </w:p>
+    <w:p>
+      <w:pPr>
+        <w:spacing w:line="240" w:lineRule="auto"/>
+        <w:rPr>
+          <w:lang w:val="en-US" w:bidi="he-IL"/>
+        </w:rPr>
+      </w:pPr>
+    </w:p>
+    <w:p>
+      <w:pPr>
+        <w:pStyle w:val="Heading2"/>
+        <w:rPr>
+          <w:lang w:val="en-US"/>
+        </w:rPr>
+      </w:pPr>
+      <w:bookmarkStart w:id="39" w:name="_Toc515630842"/>
+      <w:r>
+        <w:rPr>
+          <w:lang w:val="en-US"/>
+        </w:rPr>
+        <w:t>Hulk Architecture</w:t>
       </w:r>
       <w:bookmarkEnd w:id="39"/>
     </w:p>
@@ -10868,32 +11381,76 @@
       <w:pPr>
         <w:spacing w:line="240" w:lineRule="auto"/>
         <w:rPr>
+          <w:lang w:val="en-US"/>
+        </w:rPr>
+      </w:pPr>
+      <w:r>
+        <w:rPr>
+          <w:lang w:val="en-US"/>
+        </w:rPr>
+        <w:t xml:space="preserve">Hulk is a dynamic analysis system that detects malicious behavior in Chrome extensions. </w:t>
+      </w:r>
+      <w:r>
+        <w:rPr>
+          <w:lang w:val="en-US"/>
+        </w:rPr>
+        <w:t>It</w:t>
+      </w:r>
+      <w:r>
+        <w:rPr>
+          <w:lang w:val="en-US"/>
+        </w:rPr>
+        <w:t xml:space="preserve"> dynamically loads extensions in a monitored environment and observes the interaction of the extension with the loaded web pages. It uses a set of heuristics to identify potentially dangerous behavior and label extensions as malicious, suspicious or benign.</w:t>
+      </w:r>
+    </w:p>
+    <w:p>
+      <w:pPr>
+        <w:spacing w:line="240" w:lineRule="auto"/>
+        <w:rPr>
+          <w:lang w:val="en-US"/>
+        </w:rPr>
+      </w:pPr>
+    </w:p>
+    <w:p>
+      <w:pPr>
+        <w:pStyle w:val="Heading3"/>
+        <w:rPr>
           <w:lang w:val="en-US" w:bidi="he-IL"/>
         </w:rPr>
       </w:pPr>
+      <w:bookmarkStart w:id="40" w:name="_Toc515630843"/>
       <w:r>
         <w:rPr>
           <w:lang w:val="en-US" w:bidi="he-IL"/>
         </w:rPr>
-        <w:t xml:space="preserve">Modern web browsers are characterized by third-party add-ons that extend their functionality. Chrome browser provide a rich API where extensions can </w:t>
-      </w:r>
-      <w:r>
+        <w:t>HoneyPages</w:t>
+      </w:r>
+      <w:bookmarkEnd w:id="40"/>
+    </w:p>
+    <w:p>
+      <w:pPr>
+        <w:spacing w:line="240" w:lineRule="auto"/>
         <w:rPr>
           <w:lang w:val="en-US" w:bidi="he-IL"/>
         </w:rPr>
-        <w:t xml:space="preserve">make network requests, access the local file system, get low-level information about running processes and many more. Although a permission system is used by Chrome in order to curtail an extension’s privileges and avoid misuse, malicious extensions </w:t>
-      </w:r>
+      </w:pPr>
       <w:r>
         <w:rPr>
           <w:lang w:val="en-US" w:bidi="he-IL"/>
         </w:rPr>
-        <w:t>can allow attackers to gain access to a wide range of private, sensitive data and computer resources</w:t>
+        <w:t>There are extensions that their activation is based on the content of a web page. In order to analyze such cases, Hulk uses HoneyPages which are specially crafted pages that dynamically create an environment for the extension to perform the actions it needs. That means when an extension queries for the presence of a specific element, such as an iframe DOM element</w:t>
       </w:r>
       <w:r>
         <w:rPr>
           <w:lang w:val="en-US" w:bidi="he-IL"/>
         </w:rPr>
-        <w:t>.</w:t>
+        <w:t>, the HoneyPage will create the element, inject it in the DOM tree and return it to the extension.</w:t>
+      </w:r>
+      <w:r>
+        <w:rPr>
+          <w:lang w:val="en-US" w:bidi="he-IL"/>
+        </w:rPr>
+        <w:t xml:space="preserve"> </w:t>
       </w:r>
     </w:p>
     <w:p>
@@ -10903,41 +11460,65 @@
           <w:lang w:val="en-US" w:bidi="he-IL"/>
         </w:rPr>
       </w:pPr>
-      <w:r>
+    </w:p>
+    <w:p>
+      <w:pPr>
+        <w:pStyle w:val="Heading3"/>
         <w:rPr>
           <w:lang w:val="en-US" w:bidi="he-IL"/>
         </w:rPr>
-        <w:t>At following, we refer related work has been done on</w:t>
-      </w:r>
+      </w:pPr>
+      <w:bookmarkStart w:id="41" w:name="_Toc515630844"/>
       <w:r>
         <w:rPr>
           <w:lang w:val="en-US" w:bidi="he-IL"/>
         </w:rPr>
-        <w:t xml:space="preserve"> detecting malicious behavior in browser extensions and </w:t>
-      </w:r>
-      <w:r>
+        <w:t>Fuzzer</w:t>
+      </w:r>
+      <w:bookmarkEnd w:id="41"/>
+    </w:p>
+    <w:p>
+      <w:pPr>
+        <w:spacing w:line="240" w:lineRule="auto"/>
         <w:rPr>
           <w:lang w:val="en-US" w:bidi="he-IL"/>
         </w:rPr>
-        <w:t>a series of attacks by which malicious extensions can steal data, track user behavior</w:t>
-      </w:r>
+      </w:pPr>
       <w:r>
         <w:rPr>
           <w:lang w:val="en-US" w:bidi="he-IL"/>
         </w:rPr>
-        <w:t xml:space="preserve"> and collude to elevate their privileges.</w:t>
+        <w:t xml:space="preserve">Extensions </w:t>
       </w:r>
       <w:r>
         <w:rPr>
           <w:lang w:val="en-US" w:bidi="he-IL"/>
         </w:rPr>
-        <w:t xml:space="preserve"> In special, we </w:t>
+        <w:t>can</w:t>
       </w:r>
       <w:r>
         <w:rPr>
           <w:lang w:val="en-US" w:bidi="he-IL"/>
         </w:rPr>
-        <w:t>refer to Hulk which is a tool for detecting malicious behavior in Google Chrome extensions.</w:t>
+        <w:t xml:space="preserve"> register callbacks that respond to certain browser-level events using an event-based model such as the chrome.webRequest API. </w:t>
+      </w:r>
+      <w:r>
+        <w:rPr>
+          <w:lang w:val="en-US" w:bidi="he-IL"/>
+        </w:rPr>
+        <w:t xml:space="preserve">HoneyPages are not able to trigger callbacks for network events that require special properties like a specific URL or HTTP header. </w:t>
+      </w:r>
+      <w:r>
+        <w:rPr>
+          <w:lang w:val="en-US" w:bidi="he-IL"/>
+        </w:rPr>
+        <w:t>Therefore, Hulk uses event handler fuzzing where all event callbacks are invoked with mock event objects.</w:t>
+      </w:r>
+      <w:r>
+        <w:rPr>
+          <w:lang w:val="en-US" w:bidi="he-IL"/>
+        </w:rPr>
+        <w:t xml:space="preserve"> At the same time, a HoneyPage is loaded in the active tab which enables Hulk to monitor all changes that the extension attempts to make on the page.</w:t>
       </w:r>
     </w:p>
     <w:p>
@@ -10950,51 +11531,25 @@
     </w:p>
     <w:p>
       <w:pPr>
-        <w:pStyle w:val="Heading2"/>
-        <w:rPr>
-          <w:lang w:val="en-US"/>
-        </w:rPr>
-      </w:pPr>
-      <w:bookmarkStart w:id="40" w:name="_Toc514844768"/>
-      <w:r>
-        <w:rPr>
-          <w:lang w:val="en-US"/>
-        </w:rPr>
-        <w:t>Hulk Architecture</w:t>
-      </w:r>
-      <w:bookmarkEnd w:id="40"/>
-    </w:p>
-    <w:p>
-      <w:pPr>
         <w:spacing w:line="240" w:lineRule="auto"/>
         <w:rPr>
-          <w:lang w:val="en-US"/>
-        </w:rPr>
-      </w:pPr>
-      <w:r>
-        <w:rPr>
-          <w:lang w:val="en-US"/>
-        </w:rPr>
-        <w:t xml:space="preserve">Hulk is a dynamic analysis system that detects malicious behavior in Chrome extensions. </w:t>
-      </w:r>
-      <w:r>
-        <w:rPr>
-          <w:lang w:val="en-US"/>
-        </w:rPr>
-        <w:t>It</w:t>
-      </w:r>
-      <w:r>
-        <w:rPr>
-          <w:lang w:val="en-US"/>
-        </w:rPr>
-        <w:t xml:space="preserve"> dynamically loads extensions in a monitored environment and observes the interaction of the extension with the loaded web pages. It uses a set of heuristics to identify potentially dangerous behavior and label extensions as malicious, suspicious or benign.</w:t>
-      </w:r>
+          <w:lang w:val="en-US" w:bidi="he-IL"/>
+        </w:rPr>
+      </w:pPr>
     </w:p>
     <w:p>
       <w:pPr>
         <w:spacing w:line="240" w:lineRule="auto"/>
         <w:rPr>
-          <w:lang w:val="en-US"/>
+          <w:lang w:val="en-US" w:bidi="he-IL"/>
+        </w:rPr>
+      </w:pPr>
+    </w:p>
+    <w:p>
+      <w:pPr>
+        <w:spacing w:line="240" w:lineRule="auto"/>
+        <w:rPr>
+          <w:lang w:val="en-US" w:bidi="he-IL"/>
         </w:rPr>
       </w:pPr>
     </w:p>
@@ -11002,152 +11557,10 @@
       <w:pPr>
         <w:pStyle w:val="Heading3"/>
         <w:rPr>
-          <w:lang w:val="en-US" w:bidi="he-IL"/>
-        </w:rPr>
-      </w:pPr>
-      <w:bookmarkStart w:id="41" w:name="_Toc514844769"/>
-      <w:r>
-        <w:rPr>
-          <w:lang w:val="en-US" w:bidi="he-IL"/>
-        </w:rPr>
-        <w:t>HoneyPages</w:t>
-      </w:r>
-      <w:bookmarkEnd w:id="41"/>
-    </w:p>
-    <w:p>
-      <w:pPr>
-        <w:spacing w:line="240" w:lineRule="auto"/>
-        <w:rPr>
-          <w:lang w:val="en-US" w:bidi="he-IL"/>
-        </w:rPr>
-      </w:pPr>
-      <w:r>
-        <w:rPr>
-          <w:lang w:val="en-US" w:bidi="he-IL"/>
-        </w:rPr>
-        <w:t>There are extensions that their activation is based on the content of a web page. In order to analyze such cases, Hulk uses HoneyPages which are specially crafted pages that dynamically create an environment for the extension to perform the actions it needs. That means when an extension queries for the presence of a specific element, such as an iframe DOM element</w:t>
-      </w:r>
-      <w:r>
-        <w:rPr>
-          <w:lang w:val="en-US" w:bidi="he-IL"/>
-        </w:rPr>
-        <w:t>, the HoneyPage will create the element, inject it in the DOM tree and return it to the extension.</w:t>
-      </w:r>
-      <w:r>
-        <w:rPr>
-          <w:lang w:val="en-US" w:bidi="he-IL"/>
-        </w:rPr>
-        <w:t xml:space="preserve"> </w:t>
-      </w:r>
-    </w:p>
-    <w:p>
-      <w:pPr>
-        <w:spacing w:line="240" w:lineRule="auto"/>
-        <w:rPr>
-          <w:lang w:val="en-US" w:bidi="he-IL"/>
-        </w:rPr>
-      </w:pPr>
-    </w:p>
-    <w:p>
-      <w:pPr>
-        <w:pStyle w:val="Heading3"/>
-        <w:rPr>
-          <w:lang w:val="en-US" w:bidi="he-IL"/>
-        </w:rPr>
-      </w:pPr>
-      <w:bookmarkStart w:id="42" w:name="_Toc514844770"/>
-      <w:r>
-        <w:rPr>
-          <w:lang w:val="en-US" w:bidi="he-IL"/>
-        </w:rPr>
-        <w:t>Fuzzer</w:t>
-      </w:r>
-      <w:bookmarkEnd w:id="42"/>
-    </w:p>
-    <w:p>
-      <w:pPr>
-        <w:spacing w:line="240" w:lineRule="auto"/>
-        <w:rPr>
-          <w:lang w:val="en-US" w:bidi="he-IL"/>
-        </w:rPr>
-      </w:pPr>
-      <w:r>
-        <w:rPr>
-          <w:lang w:val="en-US" w:bidi="he-IL"/>
-        </w:rPr>
-        <w:t xml:space="preserve">Extensions </w:t>
-      </w:r>
-      <w:r>
-        <w:rPr>
-          <w:lang w:val="en-US" w:bidi="he-IL"/>
-        </w:rPr>
-        <w:t>can</w:t>
-      </w:r>
-      <w:r>
-        <w:rPr>
-          <w:lang w:val="en-US" w:bidi="he-IL"/>
-        </w:rPr>
-        <w:t xml:space="preserve"> register callbacks that respond to certain browser-level events using an event-based model such as the chrome.webRequest API. </w:t>
-      </w:r>
-      <w:r>
-        <w:rPr>
-          <w:lang w:val="en-US" w:bidi="he-IL"/>
-        </w:rPr>
-        <w:t xml:space="preserve">HoneyPages are not able to trigger callbacks for network events that require special properties like a specific URL or HTTP header. </w:t>
-      </w:r>
-      <w:r>
-        <w:rPr>
-          <w:lang w:val="en-US" w:bidi="he-IL"/>
-        </w:rPr>
-        <w:t>Therefore, Hulk uses event handler fuzzing where all event callbacks are invoked with mock event objects.</w:t>
-      </w:r>
-      <w:r>
-        <w:rPr>
-          <w:lang w:val="en-US" w:bidi="he-IL"/>
-        </w:rPr>
-        <w:t xml:space="preserve"> At the same time, a HoneyPage is loaded in the active tab which enables Hulk to monitor all changes that the extension attempts to make on the page.</w:t>
-      </w:r>
-    </w:p>
-    <w:p>
-      <w:pPr>
-        <w:spacing w:line="240" w:lineRule="auto"/>
-        <w:rPr>
-          <w:lang w:val="en-US" w:bidi="he-IL"/>
-        </w:rPr>
-      </w:pPr>
-    </w:p>
-    <w:p>
-      <w:pPr>
-        <w:spacing w:line="240" w:lineRule="auto"/>
-        <w:rPr>
-          <w:lang w:val="en-US" w:bidi="he-IL"/>
-        </w:rPr>
-      </w:pPr>
-    </w:p>
-    <w:p>
-      <w:pPr>
-        <w:spacing w:line="240" w:lineRule="auto"/>
-        <w:rPr>
-          <w:lang w:val="en-US" w:bidi="he-IL"/>
-        </w:rPr>
-      </w:pPr>
-    </w:p>
-    <w:p>
-      <w:pPr>
-        <w:spacing w:line="240" w:lineRule="auto"/>
-        <w:rPr>
-          <w:lang w:val="en-US" w:bidi="he-IL"/>
-        </w:rPr>
-      </w:pPr>
-    </w:p>
-    <w:p>
-      <w:pPr>
-        <w:pStyle w:val="Heading3"/>
-        <w:rPr>
-          <w:lang w:val="en-US"/>
-        </w:rPr>
-      </w:pPr>
-      <w:bookmarkStart w:id="43" w:name="_Toc514844771"/>
+          <w:lang w:val="en-US"/>
+        </w:rPr>
+      </w:pPr>
+      <w:bookmarkStart w:id="42" w:name="_Toc515630845"/>
       <w:r>
         <w:rPr>
           <w:lang w:val="en-US"/>
@@ -11155,7 +11568,7 @@
         <w:lastRenderedPageBreak/>
         <w:t>Malicious Behavior Detection</w:t>
       </w:r>
-      <w:bookmarkEnd w:id="43"/>
+      <w:bookmarkEnd w:id="42"/>
     </w:p>
     <w:p>
       <w:pPr>
@@ -11471,14 +11884,14 @@
           <w:lang w:val="en-US"/>
         </w:rPr>
       </w:pPr>
-      <w:bookmarkStart w:id="44" w:name="_Toc514844772"/>
+      <w:bookmarkStart w:id="43" w:name="_Toc515630846"/>
       <w:r>
         <w:rPr>
           <w:lang w:val="en-US"/>
         </w:rPr>
         <w:t>Chroak Extension</w:t>
       </w:r>
-      <w:bookmarkEnd w:id="44"/>
+      <w:bookmarkEnd w:id="43"/>
     </w:p>
     <w:p>
       <w:pPr>
@@ -11511,8 +11924,8 @@
           <w:lang w:val="en-US"/>
         </w:rPr>
       </w:pPr>
-      <w:bookmarkStart w:id="45" w:name="_Ref514844192"/>
-      <w:bookmarkStart w:id="46" w:name="_Toc514844249"/>
+      <w:bookmarkStart w:id="44" w:name="_Ref514844192"/>
+      <w:bookmarkStart w:id="45" w:name="_Toc515630733"/>
       <w:r>
         <w:rPr>
           <w:lang w:val="en-US"/>
@@ -11556,8 +11969,8 @@
         </w:rPr>
         <w:t>: “Non-special” extension permissions.</w:t>
       </w:r>
+      <w:bookmarkEnd w:id="44"/>
       <w:bookmarkEnd w:id="45"/>
-      <w:bookmarkEnd w:id="46"/>
     </w:p>
     <w:tbl>
       <w:tblPr>
@@ -12689,14 +13102,14 @@
           <w:lang w:val="en-US"/>
         </w:rPr>
       </w:pPr>
-      <w:bookmarkStart w:id="47" w:name="_Toc514844773"/>
+      <w:bookmarkStart w:id="46" w:name="_Toc515630847"/>
       <w:r>
         <w:rPr>
           <w:lang w:val="en-US"/>
         </w:rPr>
         <w:t>Information Gathered</w:t>
       </w:r>
-      <w:bookmarkEnd w:id="47"/>
+      <w:bookmarkEnd w:id="46"/>
     </w:p>
     <w:p>
       <w:pPr>
@@ -12858,7 +13271,7 @@
           <w:lang w:val="en-US"/>
         </w:rPr>
       </w:pPr>
-      <w:bookmarkStart w:id="48" w:name="_Toc514844774"/>
+      <w:bookmarkStart w:id="47" w:name="_Toc515630848"/>
       <w:r>
         <w:rPr>
           <w:lang w:val="en-US"/>
@@ -12871,7 +13284,7 @@
         </w:rPr>
         <w:t xml:space="preserve"> Performed</w:t>
       </w:r>
-      <w:bookmarkEnd w:id="48"/>
+      <w:bookmarkEnd w:id="47"/>
     </w:p>
     <w:p>
       <w:pPr>
@@ -13170,7 +13583,7 @@
           <w:lang w:val="en-US"/>
         </w:rPr>
       </w:pPr>
-      <w:bookmarkStart w:id="49" w:name="_Toc514844775"/>
+      <w:bookmarkStart w:id="48" w:name="_Toc515630849"/>
       <w:r>
         <w:rPr>
           <w:lang w:val="en-US"/>
@@ -13178,21 +13591,137 @@
         <w:lastRenderedPageBreak/>
         <w:t>DESIGN</w:t>
       </w:r>
+      <w:bookmarkEnd w:id="48"/>
+    </w:p>
+    <w:p>
+      <w:pPr>
+        <w:pStyle w:val="Heading2"/>
+        <w:rPr>
+          <w:lang w:val="en-US" w:bidi="he-IL"/>
+        </w:rPr>
+      </w:pPr>
+      <w:bookmarkStart w:id="49" w:name="_Toc515630850"/>
+      <w:r>
+        <w:rPr>
+          <w:lang w:val="en-US" w:bidi="he-IL"/>
+        </w:rPr>
+        <w:t>Architecture</w:t>
+      </w:r>
       <w:bookmarkEnd w:id="49"/>
     </w:p>
     <w:p>
       <w:pPr>
+        <w:spacing w:line="240" w:lineRule="auto"/>
+        <w:rPr>
+          <w:lang w:val="en-US" w:bidi="he-IL"/>
+        </w:rPr>
+      </w:pPr>
+      <w:r>
+        <w:rPr>
+          <w:lang w:val="en-US" w:bidi="he-IL"/>
+        </w:rPr>
+        <w:t>The application consists of four parts. The first part receive</w:t>
+      </w:r>
+      <w:r>
+        <w:rPr>
+          <w:lang w:val="en-US" w:bidi="he-IL"/>
+        </w:rPr>
+        <w:t>s</w:t>
+      </w:r>
+      <w:r>
+        <w:rPr>
+          <w:lang w:val="en-US" w:bidi="he-IL"/>
+        </w:rPr>
+        <w:t xml:space="preserve"> the message/information from the user. That message is the URL which contains the ID of the extension chosen by the user from the Chrome web store. </w:t>
+      </w:r>
+    </w:p>
+    <w:p>
+      <w:pPr>
+        <w:spacing w:line="240" w:lineRule="auto"/>
+        <w:rPr>
+          <w:lang w:val="en-US" w:bidi="he-IL"/>
+        </w:rPr>
+      </w:pPr>
+      <w:r>
+        <w:rPr>
+          <w:lang w:val="en-US" w:bidi="he-IL"/>
+        </w:rPr>
+        <w:t>The second part is the one that use</w:t>
+      </w:r>
+      <w:r>
+        <w:rPr>
+          <w:lang w:val="en-US" w:bidi="he-IL"/>
+        </w:rPr>
+        <w:t>s</w:t>
+      </w:r>
+      <w:r>
+        <w:rPr>
+          <w:lang w:val="en-US" w:bidi="he-IL"/>
+        </w:rPr>
+        <w:t xml:space="preserve"> the extension ID to download the source code of the extension. Once the .crx file is downloaded, it will extract all its files in the “\extensions” directory. </w:t>
+      </w:r>
+    </w:p>
+    <w:p>
+      <w:pPr>
+        <w:spacing w:line="240" w:lineRule="auto"/>
+        <w:rPr>
+          <w:lang w:val="en-US" w:bidi="he-IL"/>
+        </w:rPr>
+      </w:pPr>
+      <w:r>
+        <w:rPr>
+          <w:lang w:val="en-US" w:bidi="he-IL"/>
+        </w:rPr>
+        <w:t xml:space="preserve">The third part is about parsing the source code. After all .js and .html file are listed with their </w:t>
+      </w:r>
+      <w:r>
+        <w:rPr>
+          <w:lang w:val="en-US" w:bidi="he-IL"/>
+        </w:rPr>
+        <w:t>relative</w:t>
+      </w:r>
+      <w:r>
+        <w:rPr>
+          <w:lang w:val="en-US" w:bidi="he-IL"/>
+        </w:rPr>
+        <w:t xml:space="preserve"> path, the parsing process is started. Each file according to its type, is parsed and the Abstract Syntax Tree is generated. </w:t>
+      </w:r>
+    </w:p>
+    <w:p>
+      <w:pPr>
+        <w:spacing w:line="240" w:lineRule="auto"/>
+        <w:rPr>
+          <w:lang w:val="en-US" w:bidi="he-IL"/>
+        </w:rPr>
+      </w:pPr>
+      <w:r>
+        <w:rPr>
+          <w:lang w:val="en-US" w:bidi="he-IL"/>
+        </w:rPr>
+        <w:t>The fourth and final part is where the static analysis is performed. We try to match parts of the source code (using the AST) with rules which indicates suspicious activity and inform the user through warning messages. At the end, when the analysis is finished, all files included in the extensions folder are deleted.</w:t>
+      </w:r>
+    </w:p>
+    <w:p>
+      <w:pPr>
+        <w:spacing w:line="240" w:lineRule="auto"/>
+        <w:rPr>
+          <w:lang w:val="en-US" w:bidi="he-IL"/>
+        </w:rPr>
+      </w:pPr>
+    </w:p>
+    <w:p>
+      <w:pPr>
         <w:pStyle w:val="Heading2"/>
         <w:rPr>
           <w:lang w:val="en-US" w:bidi="he-IL"/>
         </w:rPr>
       </w:pPr>
-      <w:bookmarkStart w:id="50" w:name="_Toc514844776"/>
+      <w:bookmarkStart w:id="50" w:name="_Toc515630851"/>
       <w:r>
         <w:rPr>
           <w:lang w:val="en-US" w:bidi="he-IL"/>
         </w:rPr>
-        <w:t>Architecture</w:t>
+        <w:t>Native Messaging Host</w:t>
       </w:r>
       <w:bookmarkEnd w:id="50"/>
     </w:p>
@@ -13207,19 +13736,21 @@
         <w:rPr>
           <w:lang w:val="en-US" w:bidi="he-IL"/>
         </w:rPr>
-        <w:t>The application consists of four parts. The first part receive</w:t>
-      </w:r>
-      <w:r>
+        <w:t>Extensions and apps can exchange messages with native applications using a messaging passing API. The native application must register a native messaging host that knows how to communicate with the extension. Chrome starts the host in a separate process and communicates with it using standard input and standard output streams.</w:t>
+      </w:r>
+    </w:p>
+    <w:p>
+      <w:pPr>
+        <w:spacing w:line="240" w:lineRule="auto"/>
         <w:rPr>
           <w:lang w:val="en-US" w:bidi="he-IL"/>
         </w:rPr>
-        <w:t>s</w:t>
-      </w:r>
+      </w:pPr>
       <w:r>
         <w:rPr>
           <w:lang w:val="en-US" w:bidi="he-IL"/>
         </w:rPr>
-        <w:t xml:space="preserve"> the message/information from the user. That message is the URL which contains the ID of the extension chosen by the user from the Chrome web store. </w:t>
+        <w:t>We use this technique to send the extension ID that the user chose to the native application which will download the source code and run the static analysis.</w:t>
       </w:r>
     </w:p>
     <w:p>
@@ -13229,23 +13760,35 @@
           <w:lang w:val="en-US" w:bidi="he-IL"/>
         </w:rPr>
       </w:pPr>
-      <w:r>
+    </w:p>
+    <w:p>
+      <w:pPr>
+        <w:pStyle w:val="Heading2"/>
         <w:rPr>
           <w:lang w:val="en-US" w:bidi="he-IL"/>
         </w:rPr>
-        <w:t>The second part is the one that use</w:t>
-      </w:r>
+      </w:pPr>
+      <w:bookmarkStart w:id="51" w:name="_Toc515630852"/>
       <w:r>
         <w:rPr>
           <w:lang w:val="en-US" w:bidi="he-IL"/>
         </w:rPr>
-        <w:t>s</w:t>
-      </w:r>
-      <w:r>
+        <w:t>Parsers</w:t>
+      </w:r>
+      <w:bookmarkEnd w:id="51"/>
+    </w:p>
+    <w:p>
+      <w:pPr>
+        <w:spacing w:line="240" w:lineRule="auto"/>
         <w:rPr>
           <w:lang w:val="en-US" w:bidi="he-IL"/>
         </w:rPr>
-        <w:t xml:space="preserve"> the extension ID to download the source code of the extension. Once the .crx file is downloaded, it will extract all its files in the “\extensions” directory. </w:t>
+      </w:pPr>
+      <w:r>
+        <w:rPr>
+          <w:lang w:val="en-US" w:bidi="he-IL"/>
+        </w:rPr>
+        <w:t>As we know, extensions support JavaScript and HTML. Malicious code can be found in both, therefore we used two parsers, one for each type. We use the Abstract Syntax Tree as a representation of the abstract syntactic structure of the source code written in each file of the extension.</w:t>
       </w:r>
     </w:p>
     <w:p>
@@ -13255,23 +13798,47 @@
           <w:lang w:val="en-US" w:bidi="he-IL"/>
         </w:rPr>
       </w:pPr>
-      <w:r>
+    </w:p>
+    <w:p>
+      <w:pPr>
+        <w:pStyle w:val="Heading2"/>
         <w:rPr>
           <w:lang w:val="en-US" w:bidi="he-IL"/>
         </w:rPr>
-        <w:t xml:space="preserve">The third part is about parsing the source code. After all .js and .html file are listed with their </w:t>
-      </w:r>
+      </w:pPr>
+      <w:bookmarkStart w:id="52" w:name="_Toc515630853"/>
       <w:r>
         <w:rPr>
           <w:lang w:val="en-US" w:bidi="he-IL"/>
         </w:rPr>
-        <w:t>relative</w:t>
-      </w:r>
-      <w:r>
+        <w:t>Rules</w:t>
+      </w:r>
+      <w:bookmarkEnd w:id="52"/>
+    </w:p>
+    <w:p>
+      <w:pPr>
+        <w:spacing w:line="240" w:lineRule="auto"/>
         <w:rPr>
           <w:lang w:val="en-US" w:bidi="he-IL"/>
         </w:rPr>
-        <w:t xml:space="preserve"> path, the parsing process is started. Each file according to its type, is parsed and the Abstract Syntax Tree is generated. </w:t>
+      </w:pPr>
+      <w:r>
+        <w:rPr>
+          <w:lang w:val="en-US" w:bidi="he-IL"/>
+        </w:rPr>
+        <w:t>Now that we have the Abstract Syntax Tree (AST), we can start adding rules. As rule we describe a set of elements, such as call expressions, variables, keywords etc., that indicate suspicious activity when found in the source code</w:t>
+      </w:r>
+      <w:r>
+        <w:rPr>
+          <w:lang w:val="en-US" w:bidi="he-IL"/>
+        </w:rPr>
+        <w:t xml:space="preserve"> in a specific combination and order</w:t>
+      </w:r>
+      <w:r>
+        <w:rPr>
+          <w:lang w:val="en-US" w:bidi="he-IL"/>
+        </w:rPr>
+        <w:t>.</w:t>
       </w:r>
     </w:p>
     <w:p>
@@ -13285,240 +13852,85 @@
         <w:rPr>
           <w:lang w:val="en-US" w:bidi="he-IL"/>
         </w:rPr>
-        <w:t>The fourth and final part is where the static analysis is performed. We try to match parts of the source code (using the AST) with rules which indicates suspicious activity and inform the user through warning messages. At the end, when the analysis is finished, all files included in the extensions folder are deleted.</w:t>
-      </w:r>
-    </w:p>
-    <w:p>
-      <w:pPr>
-        <w:spacing w:line="240" w:lineRule="auto"/>
+        <w:t>T</w:t>
+      </w:r>
+      <w:r>
         <w:rPr>
           <w:lang w:val="en-US" w:bidi="he-IL"/>
         </w:rPr>
+        <w:t>o define a rule, we use lists and flags.</w:t>
+      </w:r>
+      <w:r>
+        <w:rPr>
+          <w:lang w:val="en-US" w:bidi="he-IL"/>
+        </w:rPr>
+        <w:t xml:space="preserve"> </w:t>
+      </w:r>
+      <w:r>
+        <w:rPr>
+          <w:lang w:val="en-US" w:bidi="he-IL"/>
+        </w:rPr>
+        <w:t xml:space="preserve">We use the lists to gather all the elements that could lead </w:t>
+      </w:r>
+      <w:r>
+        <w:rPr>
+          <w:lang w:val="en-US" w:bidi="he-IL"/>
+        </w:rPr>
+        <w:t>u</w:t>
+      </w:r>
+      <w:r>
+        <w:rPr>
+          <w:lang w:val="en-US" w:bidi="he-IL"/>
+        </w:rPr>
+        <w:t xml:space="preserve">s to a suspicious action and when we find a </w:t>
+      </w:r>
+      <w:r>
+        <w:rPr>
+          <w:lang w:val="en-US" w:bidi="he-IL"/>
+        </w:rPr>
+        <w:t xml:space="preserve">specific </w:t>
+      </w:r>
+      <w:r>
+        <w:rPr>
+          <w:lang w:val="en-US" w:bidi="he-IL"/>
+        </w:rPr>
+        <w:t xml:space="preserve">combination </w:t>
+      </w:r>
+      <w:r>
+        <w:rPr>
+          <w:lang w:val="en-US" w:bidi="he-IL"/>
+        </w:rPr>
+        <w:t xml:space="preserve">we mark it with a flag. Finally, we have set groups of flags that when they are all active, </w:t>
+      </w:r>
+      <w:r>
+        <w:rPr>
+          <w:lang w:val="en-US" w:bidi="he-IL"/>
+        </w:rPr>
+        <w:t>indicate a suspicious activity</w:t>
+      </w:r>
+      <w:r>
+        <w:rPr>
+          <w:lang w:val="en-US" w:bidi="he-IL"/>
+        </w:rPr>
+        <w:t>.</w:t>
+      </w:r>
+    </w:p>
+    <w:p>
+      <w:pPr>
+        <w:rPr>
+          <w:lang w:val="en-US" w:bidi="he-IL"/>
+        </w:rPr>
       </w:pPr>
     </w:p>
     <w:p>
       <w:pPr>
         <w:pStyle w:val="Heading2"/>
         <w:rPr>
-          <w:lang w:val="en-US" w:bidi="he-IL"/>
-        </w:rPr>
-      </w:pPr>
-      <w:bookmarkStart w:id="51" w:name="_Toc514844777"/>
-      <w:r>
-        <w:rPr>
-          <w:lang w:val="en-US" w:bidi="he-IL"/>
-        </w:rPr>
-        <w:t>Native Messaging Host</w:t>
-      </w:r>
-      <w:bookmarkEnd w:id="51"/>
-    </w:p>
-    <w:p>
-      <w:pPr>
-        <w:spacing w:line="240" w:lineRule="auto"/>
-        <w:rPr>
-          <w:lang w:val="en-US" w:bidi="he-IL"/>
-        </w:rPr>
-      </w:pPr>
-      <w:r>
-        <w:rPr>
-          <w:lang w:val="en-US" w:bidi="he-IL"/>
-        </w:rPr>
-        <w:t>Extensions and apps can exchange messages with native applications using a messaging passing API. The native application must register a native messaging host that knows how to communicate with the extension. Chrome starts the host in a separate process and communicates with it using standard input and standard output streams.</w:t>
-      </w:r>
-    </w:p>
-    <w:p>
-      <w:pPr>
-        <w:spacing w:line="240" w:lineRule="auto"/>
-        <w:rPr>
-          <w:lang w:val="en-US" w:bidi="he-IL"/>
-        </w:rPr>
-      </w:pPr>
-      <w:r>
-        <w:rPr>
-          <w:lang w:val="en-US" w:bidi="he-IL"/>
-        </w:rPr>
-        <w:t>We use this technique to send the extension ID that the user chose to the native application which will download the source code and run the static analysis.</w:t>
-      </w:r>
-    </w:p>
-    <w:p>
-      <w:pPr>
-        <w:spacing w:line="240" w:lineRule="auto"/>
-        <w:rPr>
-          <w:lang w:val="en-US" w:bidi="he-IL"/>
-        </w:rPr>
-      </w:pPr>
-    </w:p>
-    <w:p>
-      <w:pPr>
-        <w:pStyle w:val="Heading2"/>
-        <w:rPr>
-          <w:lang w:val="en-US" w:bidi="he-IL"/>
-        </w:rPr>
-      </w:pPr>
-      <w:bookmarkStart w:id="52" w:name="_Toc514844778"/>
-      <w:r>
-        <w:rPr>
-          <w:lang w:val="en-US" w:bidi="he-IL"/>
-        </w:rPr>
-        <w:t>Parsers</w:t>
-      </w:r>
-      <w:bookmarkEnd w:id="52"/>
-    </w:p>
-    <w:p>
-      <w:pPr>
-        <w:spacing w:line="240" w:lineRule="auto"/>
-        <w:rPr>
-          <w:lang w:val="en-US" w:bidi="he-IL"/>
-        </w:rPr>
-      </w:pPr>
-      <w:r>
-        <w:rPr>
-          <w:lang w:val="en-US" w:bidi="he-IL"/>
-        </w:rPr>
-        <w:t>As we know, extensions support JavaScript and HTML. Malicious code can be found in both, therefore we used two parsers, one for each type. We use the Abstract Syntax Tree as a representation of the abstract syntactic structure of the source code written in each file of the extension.</w:t>
-      </w:r>
-    </w:p>
-    <w:p>
-      <w:pPr>
-        <w:spacing w:line="240" w:lineRule="auto"/>
-        <w:rPr>
-          <w:lang w:val="en-US" w:bidi="he-IL"/>
-        </w:rPr>
-      </w:pPr>
-    </w:p>
-    <w:p>
-      <w:pPr>
-        <w:pStyle w:val="Heading2"/>
-        <w:rPr>
-          <w:lang w:val="en-US" w:bidi="he-IL"/>
-        </w:rPr>
-      </w:pPr>
-      <w:bookmarkStart w:id="53" w:name="_Toc514844779"/>
-      <w:r>
-        <w:rPr>
-          <w:lang w:val="en-US" w:bidi="he-IL"/>
-        </w:rPr>
-        <w:t>Rules</w:t>
-      </w:r>
-      <w:bookmarkEnd w:id="53"/>
-    </w:p>
-    <w:p>
-      <w:pPr>
-        <w:spacing w:line="240" w:lineRule="auto"/>
-        <w:rPr>
-          <w:lang w:val="en-US" w:bidi="he-IL"/>
-        </w:rPr>
-      </w:pPr>
-      <w:r>
-        <w:rPr>
-          <w:lang w:val="en-US" w:bidi="he-IL"/>
-        </w:rPr>
-        <w:t>Now that we have the Abstract Syntax Tree (AST), we can start adding rules. As rule we describe a set of elements, such as call expressions, variables, keywords etc., that indicate suspicious activity when found in the source code</w:t>
-      </w:r>
-      <w:r>
-        <w:rPr>
-          <w:lang w:val="en-US" w:bidi="he-IL"/>
-        </w:rPr>
-        <w:t xml:space="preserve"> in a specific combination and order</w:t>
-      </w:r>
-      <w:r>
-        <w:rPr>
-          <w:lang w:val="en-US" w:bidi="he-IL"/>
-        </w:rPr>
-        <w:t>.</w:t>
-      </w:r>
-    </w:p>
-    <w:p>
-      <w:pPr>
-        <w:spacing w:line="240" w:lineRule="auto"/>
-        <w:rPr>
-          <w:lang w:val="en-US" w:bidi="he-IL"/>
-        </w:rPr>
-      </w:pPr>
-      <w:r>
-        <w:rPr>
-          <w:lang w:val="en-US" w:bidi="he-IL"/>
-        </w:rPr>
-        <w:t>T</w:t>
-      </w:r>
-      <w:r>
-        <w:rPr>
-          <w:lang w:val="en-US" w:bidi="he-IL"/>
-        </w:rPr>
-        <w:t>o define a rule, we use lists and flags.</w:t>
-      </w:r>
-      <w:r>
-        <w:rPr>
-          <w:lang w:val="en-US" w:bidi="he-IL"/>
-        </w:rPr>
-        <w:t xml:space="preserve"> </w:t>
-      </w:r>
-      <w:r>
-        <w:rPr>
-          <w:lang w:val="en-US" w:bidi="he-IL"/>
-        </w:rPr>
-        <w:t xml:space="preserve">We use the lists to gather all the elements that could lead </w:t>
-      </w:r>
-      <w:r>
-        <w:rPr>
-          <w:lang w:val="en-US" w:bidi="he-IL"/>
-        </w:rPr>
-        <w:t>u</w:t>
-      </w:r>
-      <w:r>
-        <w:rPr>
-          <w:lang w:val="en-US" w:bidi="he-IL"/>
-        </w:rPr>
-        <w:t xml:space="preserve">s to a suspicious action and when we find a </w:t>
-      </w:r>
-      <w:r>
-        <w:rPr>
-          <w:lang w:val="en-US" w:bidi="he-IL"/>
-        </w:rPr>
-        <w:t xml:space="preserve">specific </w:t>
-      </w:r>
-      <w:r>
-        <w:rPr>
-          <w:lang w:val="en-US" w:bidi="he-IL"/>
-        </w:rPr>
-        <w:t xml:space="preserve">combination </w:t>
-      </w:r>
-      <w:r>
-        <w:rPr>
-          <w:lang w:val="en-US" w:bidi="he-IL"/>
-        </w:rPr>
-        <w:t xml:space="preserve">we mark it with a flag. Finally, we have set groups of flags that when they are all active, </w:t>
-      </w:r>
-      <w:r>
-        <w:rPr>
-          <w:lang w:val="en-US" w:bidi="he-IL"/>
-        </w:rPr>
-        <w:t>indicate a suspicious activity</w:t>
-      </w:r>
-      <w:r>
-        <w:rPr>
-          <w:lang w:val="en-US" w:bidi="he-IL"/>
-        </w:rPr>
-        <w:t>.</w:t>
-      </w:r>
-    </w:p>
-    <w:p>
-      <w:pPr>
-        <w:rPr>
-          <w:lang w:val="en-US" w:bidi="he-IL"/>
-        </w:rPr>
-      </w:pPr>
-    </w:p>
-    <w:p>
-      <w:pPr>
-        <w:rPr>
-          <w:b/>
-          <w:lang w:val="en-US"/>
-        </w:rPr>
-      </w:pPr>
-      <w:r>
-        <w:rPr>
-          <w:b/>
+          <w:lang w:val="en-US"/>
+        </w:rPr>
+      </w:pPr>
+      <w:r>
+        <w:rPr>
           <w:lang w:val="en-US"/>
         </w:rPr>
         <w:lastRenderedPageBreak/>
@@ -13633,7 +14045,7 @@
           <w:lang w:val="en-US"/>
         </w:rPr>
       </w:pPr>
-      <w:bookmarkStart w:id="54" w:name="_Toc515623936"/>
+      <w:bookmarkStart w:id="53" w:name="_Toc515623936"/>
       <w:r>
         <w:rPr>
           <w:lang w:val="en-US"/>
@@ -13668,7 +14080,7 @@
         </w:rPr>
         <w:t>: Connecting to native messaging host.</w:t>
       </w:r>
-      <w:bookmarkEnd w:id="54"/>
+      <w:bookmarkEnd w:id="53"/>
     </w:p>
     <w:p>
       <w:pPr>
@@ -13734,7 +14146,7 @@
         <w:pStyle w:val="Caption"/>
         <w:jc w:val="center"/>
       </w:pPr>
-      <w:bookmarkStart w:id="55" w:name="_Toc515623937"/>
+      <w:bookmarkStart w:id="54" w:name="_Toc515623937"/>
       <w:r>
         <w:t xml:space="preserve">Figure </w:t>
       </w:r>
@@ -13762,7 +14174,7 @@
         </w:rPr>
         <w:t>: Running the analysis.</w:t>
       </w:r>
-      <w:bookmarkEnd w:id="55"/>
+      <w:bookmarkEnd w:id="54"/>
     </w:p>
     <w:p>
       <w:pPr>
@@ -13832,7 +14244,7 @@
           <w:lang w:val="en-US"/>
         </w:rPr>
       </w:pPr>
-      <w:bookmarkStart w:id="56" w:name="_Toc515623938"/>
+      <w:bookmarkStart w:id="55" w:name="_Toc515623938"/>
       <w:r>
         <w:rPr>
           <w:lang w:val="en-US"/>
@@ -13867,7 +14279,7 @@
         </w:rPr>
         <w:t>: Running the analysis (after clicking).</w:t>
       </w:r>
-      <w:bookmarkEnd w:id="56"/>
+      <w:bookmarkEnd w:id="55"/>
     </w:p>
     <w:p>
       <w:pPr>
@@ -13936,7 +14348,7 @@
           <w:lang w:val="en-US" w:bidi="he-IL"/>
         </w:rPr>
       </w:pPr>
-      <w:bookmarkStart w:id="57" w:name="_Toc515623939"/>
+      <w:bookmarkStart w:id="56" w:name="_Toc515623939"/>
       <w:r>
         <w:t xml:space="preserve">Figure </w:t>
       </w:r>
@@ -13964,7 +14376,7 @@
         </w:rPr>
         <w:t>: Window with results.</w:t>
       </w:r>
-      <w:bookmarkEnd w:id="57"/>
+      <w:bookmarkEnd w:id="56"/>
     </w:p>
     <w:p>
       <w:pPr>
@@ -14050,7 +14462,7 @@
           <w:lang w:val="en-US"/>
         </w:rPr>
       </w:pPr>
-      <w:bookmarkStart w:id="58" w:name="_Toc514844780"/>
+      <w:bookmarkStart w:id="57" w:name="_Toc515630854"/>
       <w:r>
         <w:rPr>
           <w:lang w:val="en-US"/>
@@ -14064,23 +14476,23 @@
         </w:rPr>
         <w:t xml:space="preserve"> DETAILS</w:t>
       </w:r>
+      <w:bookmarkEnd w:id="57"/>
+    </w:p>
+    <w:p>
+      <w:pPr>
+        <w:pStyle w:val="Heading2"/>
+        <w:rPr>
+          <w:lang w:val="en-US" w:bidi="he-IL"/>
+        </w:rPr>
+      </w:pPr>
+      <w:bookmarkStart w:id="58" w:name="_Toc515630855"/>
+      <w:r>
+        <w:rPr>
+          <w:lang w:val="en-US" w:bidi="he-IL"/>
+        </w:rPr>
+        <w:t>Rule 1: Denying the access to Chrome’s extensions configuration page.</w:t>
+      </w:r>
       <w:bookmarkEnd w:id="58"/>
-    </w:p>
-    <w:p>
-      <w:pPr>
-        <w:pStyle w:val="Heading2"/>
-        <w:rPr>
-          <w:lang w:val="en-US" w:bidi="he-IL"/>
-        </w:rPr>
-      </w:pPr>
-      <w:bookmarkStart w:id="59" w:name="_Toc514844781"/>
-      <w:r>
-        <w:rPr>
-          <w:lang w:val="en-US" w:bidi="he-IL"/>
-        </w:rPr>
-        <w:t>Rule 1: Denying the access to Chrome’s extensions configuration page.</w:t>
-      </w:r>
-      <w:bookmarkEnd w:id="59"/>
     </w:p>
     <w:p>
       <w:pPr>
@@ -14150,8 +14562,8 @@
           <w:lang w:val="en-US"/>
         </w:rPr>
       </w:pPr>
-      <w:bookmarkStart w:id="60" w:name="_Ref514843975"/>
-      <w:bookmarkStart w:id="61" w:name="_Toc515623940"/>
+      <w:bookmarkStart w:id="59" w:name="_Ref514843975"/>
+      <w:bookmarkStart w:id="60" w:name="_Toc515623940"/>
       <w:r>
         <w:rPr>
           <w:lang w:val="en-US"/>
@@ -14186,45 +14598,45 @@
         </w:rPr>
         <w:t>: Access to Chrome’s extensions configuration page.</w:t>
       </w:r>
+      <w:bookmarkEnd w:id="59"/>
       <w:bookmarkEnd w:id="60"/>
+    </w:p>
+    <w:p>
+      <w:pPr>
+        <w:spacing w:line="240" w:lineRule="auto"/>
+        <w:rPr>
+          <w:lang w:val="en-US" w:bidi="he-IL"/>
+        </w:rPr>
+      </w:pPr>
+      <w:r>
+        <w:rPr>
+          <w:lang w:val="en-US" w:bidi="he-IL"/>
+        </w:rPr>
+        <w:t>This rule detects denial of service that targets the extensions configuration page. The malicious code uses a listener to detect URLs the user visits. When it is the configuration page for the extensions, it automatically removes the specific tab. As a result, the user is not able to disable or remove any extension installed.</w:t>
+      </w:r>
+    </w:p>
+    <w:p>
+      <w:pPr>
+        <w:rPr>
+          <w:lang w:val="en-US" w:bidi="he-IL"/>
+        </w:rPr>
+      </w:pPr>
+    </w:p>
+    <w:p>
+      <w:pPr>
+        <w:pStyle w:val="Heading2"/>
+        <w:rPr>
+          <w:lang w:val="en-US" w:bidi="he-IL"/>
+        </w:rPr>
+      </w:pPr>
+      <w:bookmarkStart w:id="61" w:name="_Toc515630856"/>
+      <w:r>
+        <w:rPr>
+          <w:lang w:val="en-US" w:bidi="he-IL"/>
+        </w:rPr>
+        <w:t>Rule 2: DoS.</w:t>
+      </w:r>
       <w:bookmarkEnd w:id="61"/>
-    </w:p>
-    <w:p>
-      <w:pPr>
-        <w:spacing w:line="240" w:lineRule="auto"/>
-        <w:rPr>
-          <w:lang w:val="en-US" w:bidi="he-IL"/>
-        </w:rPr>
-      </w:pPr>
-      <w:r>
-        <w:rPr>
-          <w:lang w:val="en-US" w:bidi="he-IL"/>
-        </w:rPr>
-        <w:t>This rule detects denial of service that targets the extensions configuration page. The malicious code uses a listener to detect URLs the user visits. When it is the configuration page for the extensions, it automatically removes the specific tab. As a result, the user is not able to disable or remove any extension installed.</w:t>
-      </w:r>
-    </w:p>
-    <w:p>
-      <w:pPr>
-        <w:rPr>
-          <w:lang w:val="en-US" w:bidi="he-IL"/>
-        </w:rPr>
-      </w:pPr>
-    </w:p>
-    <w:p>
-      <w:pPr>
-        <w:pStyle w:val="Heading2"/>
-        <w:rPr>
-          <w:lang w:val="en-US" w:bidi="he-IL"/>
-        </w:rPr>
-      </w:pPr>
-      <w:bookmarkStart w:id="62" w:name="_Toc514844782"/>
-      <w:r>
-        <w:rPr>
-          <w:lang w:val="en-US" w:bidi="he-IL"/>
-        </w:rPr>
-        <w:t>Rule 2: DoS.</w:t>
-      </w:r>
-      <w:bookmarkEnd w:id="62"/>
     </w:p>
     <w:p>
       <w:pPr>
@@ -14294,8 +14706,8 @@
           <w:lang w:val="en-US"/>
         </w:rPr>
       </w:pPr>
-      <w:bookmarkStart w:id="63" w:name="_Ref514844013"/>
-      <w:bookmarkStart w:id="64" w:name="_Toc515623941"/>
+      <w:bookmarkStart w:id="62" w:name="_Ref514844013"/>
+      <w:bookmarkStart w:id="63" w:name="_Toc515623941"/>
       <w:r>
         <w:rPr>
           <w:lang w:val="en-US"/>
@@ -14330,8 +14742,8 @@
         </w:rPr>
         <w:t>: DoS.</w:t>
       </w:r>
+      <w:bookmarkEnd w:id="62"/>
       <w:bookmarkEnd w:id="63"/>
-      <w:bookmarkEnd w:id="64"/>
     </w:p>
     <w:p>
       <w:pPr>
@@ -14382,7 +14794,7 @@
           <w:lang w:val="en-US" w:bidi="he-IL"/>
         </w:rPr>
       </w:pPr>
-      <w:bookmarkStart w:id="65" w:name="_Toc514844783"/>
+      <w:bookmarkStart w:id="64" w:name="_Toc515630857"/>
       <w:r>
         <w:rPr>
           <w:lang w:val="en-US" w:bidi="he-IL"/>
@@ -14390,7 +14802,7 @@
         <w:lastRenderedPageBreak/>
         <w:t>Rule 3: Extension installation/uninstallation.</w:t>
       </w:r>
-      <w:bookmarkEnd w:id="65"/>
+      <w:bookmarkEnd w:id="64"/>
     </w:p>
     <w:p>
       <w:pPr>
@@ -14460,8 +14872,8 @@
           <w:lang w:val="en-US"/>
         </w:rPr>
       </w:pPr>
-      <w:bookmarkStart w:id="66" w:name="_Ref514844029"/>
-      <w:bookmarkStart w:id="67" w:name="_Toc515623942"/>
+      <w:bookmarkStart w:id="65" w:name="_Ref514844029"/>
+      <w:bookmarkStart w:id="66" w:name="_Toc515623942"/>
       <w:r>
         <w:rPr>
           <w:lang w:val="en-US"/>
@@ -14496,45 +14908,45 @@
         </w:rPr>
         <w:t>: Extension installation/uninstallation.</w:t>
       </w:r>
+      <w:bookmarkEnd w:id="65"/>
       <w:bookmarkEnd w:id="66"/>
+    </w:p>
+    <w:p>
+      <w:pPr>
+        <w:spacing w:line="240" w:lineRule="auto"/>
+        <w:rPr>
+          <w:lang w:val="en-US" w:bidi="he-IL"/>
+        </w:rPr>
+      </w:pPr>
+      <w:r>
+        <w:rPr>
+          <w:lang w:val="en-US" w:bidi="he-IL"/>
+        </w:rPr>
+        <w:t>This rule detects whether the extension installs or uninstalls other extensions. For the extension installation the chrome.webstore.install(url, successCallback, failureCallback) function is used (as we can see in the above picture) whereas, for the extension uninstallation the function used is chrome.management.unistall(id).</w:t>
+      </w:r>
+    </w:p>
+    <w:p>
+      <w:pPr>
+        <w:rPr>
+          <w:lang w:val="en-US" w:bidi="he-IL"/>
+        </w:rPr>
+      </w:pPr>
+    </w:p>
+    <w:p>
+      <w:pPr>
+        <w:pStyle w:val="Heading2"/>
+        <w:rPr>
+          <w:lang w:val="en-US" w:bidi="he-IL"/>
+        </w:rPr>
+      </w:pPr>
+      <w:bookmarkStart w:id="67" w:name="_Toc515630858"/>
+      <w:r>
+        <w:rPr>
+          <w:lang w:val="en-US" w:bidi="he-IL"/>
+        </w:rPr>
+        <w:t>Rule 4: HTTP response header security options.</w:t>
+      </w:r>
       <w:bookmarkEnd w:id="67"/>
-    </w:p>
-    <w:p>
-      <w:pPr>
-        <w:spacing w:line="240" w:lineRule="auto"/>
-        <w:rPr>
-          <w:lang w:val="en-US" w:bidi="he-IL"/>
-        </w:rPr>
-      </w:pPr>
-      <w:r>
-        <w:rPr>
-          <w:lang w:val="en-US" w:bidi="he-IL"/>
-        </w:rPr>
-        <w:t>This rule detects whether the extension installs or uninstalls other extensions. For the extension installation the chrome.webstore.install(url, successCallback, failureCallback) function is used (as we can see in the above picture) whereas, for the extension uninstallation the function used is chrome.management.unistall(id).</w:t>
-      </w:r>
-    </w:p>
-    <w:p>
-      <w:pPr>
-        <w:rPr>
-          <w:lang w:val="en-US" w:bidi="he-IL"/>
-        </w:rPr>
-      </w:pPr>
-    </w:p>
-    <w:p>
-      <w:pPr>
-        <w:pStyle w:val="Heading2"/>
-        <w:rPr>
-          <w:lang w:val="en-US" w:bidi="he-IL"/>
-        </w:rPr>
-      </w:pPr>
-      <w:bookmarkStart w:id="68" w:name="_Toc514844784"/>
-      <w:r>
-        <w:rPr>
-          <w:lang w:val="en-US" w:bidi="he-IL"/>
-        </w:rPr>
-        <w:t>Rule 4: HTTP response header security options.</w:t>
-      </w:r>
-      <w:bookmarkEnd w:id="68"/>
     </w:p>
     <w:p>
       <w:pPr>
@@ -14604,8 +15016,8 @@
           <w:lang w:val="en-US"/>
         </w:rPr>
       </w:pPr>
-      <w:bookmarkStart w:id="69" w:name="_Ref514844045"/>
-      <w:bookmarkStart w:id="70" w:name="_Toc515623943"/>
+      <w:bookmarkStart w:id="68" w:name="_Ref514844045"/>
+      <w:bookmarkStart w:id="69" w:name="_Toc515623943"/>
       <w:r>
         <w:rPr>
           <w:lang w:val="en-US"/>
@@ -14640,8 +15052,8 @@
         </w:rPr>
         <w:t>: HTTP response header security options.</w:t>
       </w:r>
+      <w:bookmarkEnd w:id="68"/>
       <w:bookmarkEnd w:id="69"/>
-      <w:bookmarkEnd w:id="70"/>
     </w:p>
     <w:p>
       <w:pPr>
@@ -14678,7 +15090,7 @@
           <w:lang w:val="en-US" w:bidi="he-IL"/>
         </w:rPr>
       </w:pPr>
-      <w:bookmarkStart w:id="71" w:name="_Toc514844785"/>
+      <w:bookmarkStart w:id="70" w:name="_Toc515630859"/>
       <w:r>
         <w:rPr>
           <w:lang w:val="en-US" w:bidi="he-IL"/>
@@ -14686,7 +15098,7 @@
         <w:lastRenderedPageBreak/>
         <w:t>Rule 5: URL redirection.</w:t>
       </w:r>
-      <w:bookmarkEnd w:id="71"/>
+      <w:bookmarkEnd w:id="70"/>
     </w:p>
     <w:p>
       <w:pPr>
@@ -14756,8 +15168,8 @@
           <w:lang w:val="en-US"/>
         </w:rPr>
       </w:pPr>
-      <w:bookmarkStart w:id="72" w:name="_Ref514844056"/>
-      <w:bookmarkStart w:id="73" w:name="_Toc515623944"/>
+      <w:bookmarkStart w:id="71" w:name="_Ref514844056"/>
+      <w:bookmarkStart w:id="72" w:name="_Toc515623944"/>
       <w:r>
         <w:rPr>
           <w:lang w:val="en-US"/>
@@ -14792,45 +15204,45 @@
         </w:rPr>
         <w:t>: URL redirection.</w:t>
       </w:r>
+      <w:bookmarkEnd w:id="71"/>
       <w:bookmarkEnd w:id="72"/>
+    </w:p>
+    <w:p>
+      <w:pPr>
+        <w:spacing w:line="240" w:lineRule="auto"/>
+        <w:rPr>
+          <w:lang w:val="en-US" w:bidi="he-IL"/>
+        </w:rPr>
+      </w:pPr>
+      <w:r>
+        <w:rPr>
+          <w:lang w:val="en-US" w:bidi="he-IL"/>
+        </w:rPr>
+        <w:t>This rule is about URL redirection where a listener is used for the URLs the user visits. When the URL matches the page that the attacker has targeted, the extension redirects this URL to an arbitrary one. This attack can be described as a Man-In-The-Middle attack or a phishing technique.</w:t>
+      </w:r>
+    </w:p>
+    <w:p>
+      <w:pPr>
+        <w:rPr>
+          <w:lang w:val="en-US" w:bidi="he-IL"/>
+        </w:rPr>
+      </w:pPr>
+    </w:p>
+    <w:p>
+      <w:pPr>
+        <w:pStyle w:val="Heading2"/>
+        <w:rPr>
+          <w:lang w:val="en-US" w:bidi="he-IL"/>
+        </w:rPr>
+      </w:pPr>
+      <w:bookmarkStart w:id="73" w:name="_Toc515630860"/>
+      <w:r>
+        <w:rPr>
+          <w:lang w:val="en-US" w:bidi="he-IL"/>
+        </w:rPr>
+        <w:t>Rule 6: Block access to websites.</w:t>
+      </w:r>
       <w:bookmarkEnd w:id="73"/>
-    </w:p>
-    <w:p>
-      <w:pPr>
-        <w:spacing w:line="240" w:lineRule="auto"/>
-        <w:rPr>
-          <w:lang w:val="en-US" w:bidi="he-IL"/>
-        </w:rPr>
-      </w:pPr>
-      <w:r>
-        <w:rPr>
-          <w:lang w:val="en-US" w:bidi="he-IL"/>
-        </w:rPr>
-        <w:t>This rule is about URL redirection where a listener is used for the URLs the user visits. When the URL matches the page that the attacker has targeted, the extension redirects this URL to an arbitrary one. This attack can be described as a Man-In-The-Middle attack or a phishing technique.</w:t>
-      </w:r>
-    </w:p>
-    <w:p>
-      <w:pPr>
-        <w:rPr>
-          <w:lang w:val="en-US" w:bidi="he-IL"/>
-        </w:rPr>
-      </w:pPr>
-    </w:p>
-    <w:p>
-      <w:pPr>
-        <w:pStyle w:val="Heading2"/>
-        <w:rPr>
-          <w:lang w:val="en-US" w:bidi="he-IL"/>
-        </w:rPr>
-      </w:pPr>
-      <w:bookmarkStart w:id="74" w:name="_Toc514844786"/>
-      <w:r>
-        <w:rPr>
-          <w:lang w:val="en-US" w:bidi="he-IL"/>
-        </w:rPr>
-        <w:t>Rule 6: Block access to websites.</w:t>
-      </w:r>
-      <w:bookmarkEnd w:id="74"/>
     </w:p>
     <w:p>
       <w:pPr>
@@ -14900,8 +15312,8 @@
           <w:lang w:val="en-US"/>
         </w:rPr>
       </w:pPr>
-      <w:bookmarkStart w:id="75" w:name="_Ref514844067"/>
-      <w:bookmarkStart w:id="76" w:name="_Toc515623945"/>
+      <w:bookmarkStart w:id="74" w:name="_Ref514844067"/>
+      <w:bookmarkStart w:id="75" w:name="_Toc515623945"/>
       <w:r>
         <w:rPr>
           <w:lang w:val="en-US"/>
@@ -14936,8 +15348,8 @@
         </w:rPr>
         <w:t>: Access to websites blocked.</w:t>
       </w:r>
+      <w:bookmarkEnd w:id="74"/>
       <w:bookmarkEnd w:id="75"/>
-      <w:bookmarkEnd w:id="76"/>
     </w:p>
     <w:p>
       <w:pPr>
@@ -14974,7 +15386,7 @@
           <w:lang w:val="en-US" w:bidi="he-IL"/>
         </w:rPr>
       </w:pPr>
-      <w:bookmarkStart w:id="77" w:name="_Toc514844787"/>
+      <w:bookmarkStart w:id="76" w:name="_Toc515630861"/>
       <w:r>
         <w:rPr>
           <w:lang w:val="en-US" w:bidi="he-IL"/>
@@ -14982,7 +15394,7 @@
         <w:lastRenderedPageBreak/>
         <w:t>Rule 7: Form submit requests.</w:t>
       </w:r>
-      <w:bookmarkEnd w:id="77"/>
+      <w:bookmarkEnd w:id="76"/>
     </w:p>
     <w:p>
       <w:pPr>
@@ -15052,8 +15464,8 @@
           <w:lang w:val="en-US"/>
         </w:rPr>
       </w:pPr>
-      <w:bookmarkStart w:id="78" w:name="_Ref514844094"/>
-      <w:bookmarkStart w:id="79" w:name="_Toc515623946"/>
+      <w:bookmarkStart w:id="77" w:name="_Ref514844094"/>
+      <w:bookmarkStart w:id="78" w:name="_Toc515623946"/>
       <w:r>
         <w:rPr>
           <w:lang w:val="en-US"/>
@@ -15088,45 +15500,45 @@
         </w:rPr>
         <w:t>: Information from submit requests.</w:t>
       </w:r>
+      <w:bookmarkEnd w:id="77"/>
       <w:bookmarkEnd w:id="78"/>
+    </w:p>
+    <w:p>
+      <w:pPr>
+        <w:spacing w:line="240" w:lineRule="auto"/>
+        <w:rPr>
+          <w:lang w:val="en-US" w:bidi="he-IL"/>
+        </w:rPr>
+      </w:pPr>
+      <w:r>
+        <w:rPr>
+          <w:lang w:val="en-US" w:bidi="he-IL"/>
+        </w:rPr>
+        <w:t>This rule is about malicious code that steals information from submit requests. An event listener is added for each form of the page visited by the user. When there is a submit event, the formSubmit function is triggered which creates an XMLHttpRequest to send all the names and values of the form.</w:t>
+      </w:r>
+    </w:p>
+    <w:p>
+      <w:pPr>
+        <w:rPr>
+          <w:lang w:val="en-US" w:bidi="he-IL"/>
+        </w:rPr>
+      </w:pPr>
+    </w:p>
+    <w:p>
+      <w:pPr>
+        <w:pStyle w:val="Heading2"/>
+        <w:rPr>
+          <w:lang w:val="en-US" w:bidi="he-IL"/>
+        </w:rPr>
+      </w:pPr>
+      <w:bookmarkStart w:id="79" w:name="_Toc515630862"/>
+      <w:r>
+        <w:rPr>
+          <w:lang w:val="en-US" w:bidi="he-IL"/>
+        </w:rPr>
+        <w:t>Rule 8: User’s CPU information.</w:t>
+      </w:r>
       <w:bookmarkEnd w:id="79"/>
-    </w:p>
-    <w:p>
-      <w:pPr>
-        <w:spacing w:line="240" w:lineRule="auto"/>
-        <w:rPr>
-          <w:lang w:val="en-US" w:bidi="he-IL"/>
-        </w:rPr>
-      </w:pPr>
-      <w:r>
-        <w:rPr>
-          <w:lang w:val="en-US" w:bidi="he-IL"/>
-        </w:rPr>
-        <w:t>This rule is about malicious code that steals information from submit requests. An event listener is added for each form of the page visited by the user. When there is a submit event, the formSubmit function is triggered which creates an XMLHttpRequest to send all the names and values of the form.</w:t>
-      </w:r>
-    </w:p>
-    <w:p>
-      <w:pPr>
-        <w:rPr>
-          <w:lang w:val="en-US" w:bidi="he-IL"/>
-        </w:rPr>
-      </w:pPr>
-    </w:p>
-    <w:p>
-      <w:pPr>
-        <w:pStyle w:val="Heading2"/>
-        <w:rPr>
-          <w:lang w:val="en-US" w:bidi="he-IL"/>
-        </w:rPr>
-      </w:pPr>
-      <w:bookmarkStart w:id="80" w:name="_Toc514844788"/>
-      <w:r>
-        <w:rPr>
-          <w:lang w:val="en-US" w:bidi="he-IL"/>
-        </w:rPr>
-        <w:t>Rule 8: User’s CPU information.</w:t>
-      </w:r>
-      <w:bookmarkEnd w:id="80"/>
     </w:p>
     <w:p>
       <w:pPr>
@@ -15196,8 +15608,8 @@
           <w:lang w:val="en-US"/>
         </w:rPr>
       </w:pPr>
-      <w:bookmarkStart w:id="81" w:name="_Ref514844101"/>
-      <w:bookmarkStart w:id="82" w:name="_Toc515623947"/>
+      <w:bookmarkStart w:id="80" w:name="_Ref514844101"/>
+      <w:bookmarkStart w:id="81" w:name="_Toc515623947"/>
       <w:r>
         <w:rPr>
           <w:lang w:val="en-US"/>
@@ -15232,8 +15644,8 @@
         </w:rPr>
         <w:t>: User’s CPU information.</w:t>
       </w:r>
+      <w:bookmarkEnd w:id="80"/>
       <w:bookmarkEnd w:id="81"/>
-      <w:bookmarkEnd w:id="82"/>
     </w:p>
     <w:p>
       <w:pPr>
@@ -15267,7 +15679,7 @@
           <w:lang w:val="en-US" w:bidi="he-IL"/>
         </w:rPr>
       </w:pPr>
-      <w:bookmarkStart w:id="83" w:name="_Toc514844789"/>
+      <w:bookmarkStart w:id="82" w:name="_Toc515630863"/>
       <w:r>
         <w:rPr>
           <w:lang w:val="en-US" w:bidi="he-IL"/>
@@ -15275,7 +15687,7 @@
         <w:lastRenderedPageBreak/>
         <w:t>Rule 9: User’s number of displays.</w:t>
       </w:r>
-      <w:bookmarkEnd w:id="83"/>
+      <w:bookmarkEnd w:id="82"/>
     </w:p>
     <w:p>
       <w:pPr>
@@ -15345,8 +15757,8 @@
           <w:lang w:val="en-US"/>
         </w:rPr>
       </w:pPr>
-      <w:bookmarkStart w:id="84" w:name="_Ref514844108"/>
-      <w:bookmarkStart w:id="85" w:name="_Toc515623948"/>
+      <w:bookmarkStart w:id="83" w:name="_Ref514844108"/>
+      <w:bookmarkStart w:id="84" w:name="_Toc515623948"/>
       <w:r>
         <w:rPr>
           <w:lang w:val="en-US"/>
@@ -15381,44 +15793,44 @@
         </w:rPr>
         <w:t>: User’s number of displays.</w:t>
       </w:r>
+      <w:bookmarkEnd w:id="83"/>
       <w:bookmarkEnd w:id="84"/>
+    </w:p>
+    <w:p>
+      <w:pPr>
+        <w:rPr>
+          <w:lang w:val="en-US" w:bidi="he-IL"/>
+        </w:rPr>
+      </w:pPr>
+      <w:r>
+        <w:rPr>
+          <w:lang w:val="en-US" w:bidi="he-IL"/>
+        </w:rPr>
+        <w:t>This rule uses the system.display permission to find out how many displays the user has.</w:t>
+      </w:r>
+    </w:p>
+    <w:p>
+      <w:pPr>
+        <w:rPr>
+          <w:lang w:val="en-US" w:bidi="he-IL"/>
+        </w:rPr>
+      </w:pPr>
+    </w:p>
+    <w:p>
+      <w:pPr>
+        <w:pStyle w:val="Heading2"/>
+        <w:rPr>
+          <w:lang w:val="en-US" w:bidi="he-IL"/>
+        </w:rPr>
+      </w:pPr>
+      <w:bookmarkStart w:id="85" w:name="_Toc515630864"/>
+      <w:r>
+        <w:rPr>
+          <w:lang w:val="en-US" w:bidi="he-IL"/>
+        </w:rPr>
+        <w:t>Rule 10: User’s sessions information.</w:t>
+      </w:r>
       <w:bookmarkEnd w:id="85"/>
-    </w:p>
-    <w:p>
-      <w:pPr>
-        <w:rPr>
-          <w:lang w:val="en-US" w:bidi="he-IL"/>
-        </w:rPr>
-      </w:pPr>
-      <w:r>
-        <w:rPr>
-          <w:lang w:val="en-US" w:bidi="he-IL"/>
-        </w:rPr>
-        <w:t>This rule uses the system.display permission to find out how many displays the user has.</w:t>
-      </w:r>
-    </w:p>
-    <w:p>
-      <w:pPr>
-        <w:rPr>
-          <w:lang w:val="en-US" w:bidi="he-IL"/>
-        </w:rPr>
-      </w:pPr>
-    </w:p>
-    <w:p>
-      <w:pPr>
-        <w:pStyle w:val="Heading2"/>
-        <w:rPr>
-          <w:lang w:val="en-US" w:bidi="he-IL"/>
-        </w:rPr>
-      </w:pPr>
-      <w:bookmarkStart w:id="86" w:name="_Toc514844790"/>
-      <w:r>
-        <w:rPr>
-          <w:lang w:val="en-US" w:bidi="he-IL"/>
-        </w:rPr>
-        <w:t>Rule 10: User’s sessions information.</w:t>
-      </w:r>
-      <w:bookmarkEnd w:id="86"/>
     </w:p>
     <w:p>
       <w:pPr>
@@ -15488,8 +15900,8 @@
           <w:lang w:val="en-US"/>
         </w:rPr>
       </w:pPr>
-      <w:bookmarkStart w:id="87" w:name="_Ref514844115"/>
-      <w:bookmarkStart w:id="88" w:name="_Toc515623949"/>
+      <w:bookmarkStart w:id="86" w:name="_Ref514844115"/>
+      <w:bookmarkStart w:id="87" w:name="_Toc515623949"/>
       <w:r>
         <w:rPr>
           <w:lang w:val="en-US"/>
@@ -15524,8 +15936,8 @@
         </w:rPr>
         <w:t>: User’s sessions information.</w:t>
       </w:r>
+      <w:bookmarkEnd w:id="86"/>
       <w:bookmarkEnd w:id="87"/>
-      <w:bookmarkEnd w:id="88"/>
     </w:p>
     <w:p>
       <w:pPr>
@@ -15564,6 +15976,7 @@
           <w:lang w:val="en-US"/>
         </w:rPr>
       </w:pPr>
+      <w:bookmarkStart w:id="88" w:name="_Toc515630865"/>
       <w:r>
         <w:rPr>
           <w:lang w:val="en-US"/>
@@ -15571,6 +15984,7 @@
         <w:lastRenderedPageBreak/>
         <w:t>Use of blacklisted URLs.</w:t>
       </w:r>
+      <w:bookmarkEnd w:id="88"/>
     </w:p>
     <w:p>
       <w:pPr>
@@ -15620,6 +16034,7 @@
           <w:lang w:val="en-US"/>
         </w:rPr>
       </w:pPr>
+      <w:bookmarkStart w:id="89" w:name="_Toc515630734"/>
       <w:r>
         <w:rPr>
           <w:lang w:val="en-US"/>
@@ -15696,6 +16111,7 @@
         </w:rPr>
         <w:t xml:space="preserve"> with a flag.</w:t>
       </w:r>
+      <w:bookmarkEnd w:id="89"/>
     </w:p>
     <w:tbl>
       <w:tblPr>
@@ -16496,6 +16912,7 @@
           <w:lang w:val="en-US"/>
         </w:rPr>
       </w:pPr>
+      <w:bookmarkStart w:id="90" w:name="_Toc515630735"/>
       <w:r>
         <w:rPr>
           <w:lang w:val="en-US"/>
@@ -16537,6 +16954,7 @@
         </w:rPr>
         <w:t>warning message.</w:t>
       </w:r>
+      <w:bookmarkEnd w:id="90"/>
     </w:p>
     <w:tbl>
       <w:tblPr>
@@ -17454,7 +17872,7 @@
           <w:lang w:val="en-US"/>
         </w:rPr>
       </w:pPr>
-      <w:bookmarkStart w:id="89" w:name="_Toc514844791"/>
+      <w:bookmarkStart w:id="91" w:name="_Toc515630866"/>
       <w:r>
         <w:rPr>
           <w:lang w:val="en-US"/>
@@ -17462,18 +17880,20 @@
         <w:lastRenderedPageBreak/>
         <w:t>EVALUATION</w:t>
       </w:r>
-      <w:bookmarkEnd w:id="89"/>
+      <w:bookmarkEnd w:id="91"/>
     </w:p>
     <w:p>
       <w:pPr>
         <w:pStyle w:val="Heading2"/>
       </w:pPr>
+      <w:bookmarkStart w:id="92" w:name="_Toc515630867"/>
       <w:r>
         <w:rPr>
           <w:lang w:val="en-US"/>
         </w:rPr>
         <w:t>Testing</w:t>
       </w:r>
+      <w:bookmarkEnd w:id="92"/>
     </w:p>
     <w:p>
       <w:pPr>
@@ -17501,44 +17921,6 @@
           <w:lang w:val="en-US"/>
         </w:rPr>
         <w:t>It was also executed for random extensions in the Chrome web store to ensure there were no false positives (cases where our application reports warnings for benign extensions).</w:t>
-      </w:r>
-    </w:p>
-    <w:p>
-      <w:pPr>
-        <w:rPr>
-          <w:lang w:val="en-US" w:bidi="he-IL"/>
-        </w:rPr>
-      </w:pPr>
-    </w:p>
-    <w:p>
-      <w:pPr>
-        <w:pStyle w:val="Heading1"/>
-      </w:pPr>
-      <w:r>
-        <w:rPr>
-          <w:lang w:val="en-US"/>
-        </w:rPr>
-        <w:br w:type="page"/>
-      </w:r>
-      <w:bookmarkStart w:id="90" w:name="_Toc514844792"/>
-      <w:r>
-        <w:rPr>
-          <w:lang w:val="en-US"/>
-        </w:rPr>
-        <w:lastRenderedPageBreak/>
-        <w:t>CONCLUSION</w:t>
-      </w:r>
-      <w:bookmarkEnd w:id="90"/>
-    </w:p>
-    <w:p>
-      <w:pPr>
-        <w:spacing w:before="0" w:line="240" w:lineRule="auto"/>
-      </w:pPr>
-      <w:bookmarkStart w:id="91" w:name="_Toc220232058"/>
-      <w:bookmarkStart w:id="92" w:name="_Toc225155180"/>
-      <w:bookmarkStart w:id="93" w:name="_Toc225155319"/>
-      <w:r>
-        <w:t xml:space="preserve">Στο τέλος της εργασίας υπάρχουν τα συμπεράσματα που προκύπτουν από την έρευνα. </w:t>
       </w:r>
     </w:p>
     <w:p>
@@ -17549,13 +17931,344 @@
           <w:numId w:val="0"/>
         </w:numPr>
         <w:jc w:val="both"/>
-      </w:pPr>
-      <w:r>
-        <w:br w:type="page"/>
-      </w:r>
-      <w:bookmarkEnd w:id="91"/>
-      <w:bookmarkEnd w:id="92"/>
+        <w:rPr>
+          <w:rFonts w:eastAsia="Calibri"/>
+          <w:b w:val="0"/>
+          <w:kern w:val="0"/>
+          <w:sz w:val="24"/>
+          <w:szCs w:val="24"/>
+          <w:lang w:val="en-US"/>
+        </w:rPr>
+      </w:pPr>
+    </w:p>
+    <w:p>
+      <w:pPr>
+        <w:rPr>
+          <w:lang w:val="en-US" w:bidi="he-IL"/>
+        </w:rPr>
+      </w:pPr>
+    </w:p>
+    <w:p>
+      <w:pPr>
+        <w:rPr>
+          <w:lang w:val="en-US" w:bidi="he-IL"/>
+        </w:rPr>
+      </w:pPr>
+    </w:p>
+    <w:p>
+      <w:pPr>
+        <w:rPr>
+          <w:lang w:val="en-US" w:bidi="he-IL"/>
+        </w:rPr>
+      </w:pPr>
+    </w:p>
+    <w:p>
+      <w:pPr>
+        <w:rPr>
+          <w:lang w:val="en-US" w:bidi="he-IL"/>
+        </w:rPr>
+      </w:pPr>
+    </w:p>
+    <w:p>
+      <w:pPr>
+        <w:rPr>
+          <w:lang w:val="en-US" w:bidi="he-IL"/>
+        </w:rPr>
+      </w:pPr>
+    </w:p>
+    <w:p>
+      <w:pPr>
+        <w:rPr>
+          <w:lang w:val="en-US" w:bidi="he-IL"/>
+        </w:rPr>
+      </w:pPr>
+    </w:p>
+    <w:p>
+      <w:pPr>
+        <w:rPr>
+          <w:lang w:val="en-US" w:bidi="he-IL"/>
+        </w:rPr>
+      </w:pPr>
+    </w:p>
+    <w:p>
+      <w:pPr>
+        <w:rPr>
+          <w:lang w:val="en-US" w:bidi="he-IL"/>
+        </w:rPr>
+      </w:pPr>
+    </w:p>
+    <w:p>
+      <w:pPr>
+        <w:rPr>
+          <w:lang w:val="en-US" w:bidi="he-IL"/>
+        </w:rPr>
+      </w:pPr>
+    </w:p>
+    <w:p>
+      <w:pPr>
+        <w:rPr>
+          <w:lang w:val="en-US" w:bidi="he-IL"/>
+        </w:rPr>
+      </w:pPr>
+    </w:p>
+    <w:p>
+      <w:pPr>
+        <w:rPr>
+          <w:lang w:val="en-US" w:bidi="he-IL"/>
+        </w:rPr>
+      </w:pPr>
+    </w:p>
+    <w:p>
+      <w:pPr>
+        <w:rPr>
+          <w:lang w:val="en-US" w:bidi="he-IL"/>
+        </w:rPr>
+      </w:pPr>
+    </w:p>
+    <w:p>
+      <w:pPr>
+        <w:rPr>
+          <w:lang w:val="en-US" w:bidi="he-IL"/>
+        </w:rPr>
+      </w:pPr>
+    </w:p>
+    <w:p>
+      <w:pPr>
+        <w:rPr>
+          <w:lang w:val="en-US" w:bidi="he-IL"/>
+        </w:rPr>
+      </w:pPr>
+    </w:p>
+    <w:p>
+      <w:pPr>
+        <w:rPr>
+          <w:lang w:val="en-US" w:bidi="he-IL"/>
+        </w:rPr>
+      </w:pPr>
+    </w:p>
+    <w:p>
+      <w:pPr>
+        <w:rPr>
+          <w:lang w:val="en-US" w:bidi="he-IL"/>
+        </w:rPr>
+      </w:pPr>
+    </w:p>
+    <w:p>
+      <w:pPr>
+        <w:rPr>
+          <w:lang w:val="en-US" w:bidi="he-IL"/>
+        </w:rPr>
+      </w:pPr>
+    </w:p>
+    <w:p>
+      <w:pPr>
+        <w:rPr>
+          <w:lang w:val="en-US" w:bidi="he-IL"/>
+        </w:rPr>
+      </w:pPr>
+    </w:p>
+    <w:p>
+      <w:pPr>
+        <w:rPr>
+          <w:lang w:val="en-US" w:bidi="he-IL"/>
+        </w:rPr>
+      </w:pPr>
+    </w:p>
+    <w:p>
+      <w:pPr>
+        <w:rPr>
+          <w:lang w:val="en-US" w:bidi="he-IL"/>
+        </w:rPr>
+      </w:pPr>
+    </w:p>
+    <w:p>
+      <w:pPr>
+        <w:pStyle w:val="Heading1"/>
+      </w:pPr>
+      <w:r>
+        <w:rPr>
+          <w:lang w:val="en-US"/>
+        </w:rPr>
+        <w:lastRenderedPageBreak/>
+        <w:t>CONCLUSION</w:t>
+      </w:r>
+    </w:p>
+    <w:p>
+      <w:pPr>
+        <w:rPr>
+          <w:lang w:bidi="he-IL"/>
+        </w:rPr>
+      </w:pPr>
+      <w:bookmarkStart w:id="93" w:name="_GoBack"/>
       <w:bookmarkEnd w:id="93"/>
+    </w:p>
+    <w:p>
+      <w:pPr>
+        <w:rPr>
+          <w:lang w:bidi="he-IL"/>
+        </w:rPr>
+      </w:pPr>
+    </w:p>
+    <w:p>
+      <w:pPr>
+        <w:rPr>
+          <w:lang w:bidi="he-IL"/>
+        </w:rPr>
+      </w:pPr>
+    </w:p>
+    <w:p>
+      <w:pPr>
+        <w:rPr>
+          <w:lang w:bidi="he-IL"/>
+        </w:rPr>
+      </w:pPr>
+    </w:p>
+    <w:p>
+      <w:pPr>
+        <w:rPr>
+          <w:lang w:bidi="he-IL"/>
+        </w:rPr>
+      </w:pPr>
+    </w:p>
+    <w:p>
+      <w:pPr>
+        <w:rPr>
+          <w:lang w:bidi="he-IL"/>
+        </w:rPr>
+      </w:pPr>
+    </w:p>
+    <w:p>
+      <w:pPr>
+        <w:rPr>
+          <w:lang w:bidi="he-IL"/>
+        </w:rPr>
+      </w:pPr>
+    </w:p>
+    <w:p>
+      <w:pPr>
+        <w:rPr>
+          <w:lang w:bidi="he-IL"/>
+        </w:rPr>
+      </w:pPr>
+    </w:p>
+    <w:p>
+      <w:pPr>
+        <w:rPr>
+          <w:lang w:bidi="he-IL"/>
+        </w:rPr>
+      </w:pPr>
+    </w:p>
+    <w:p>
+      <w:pPr>
+        <w:rPr>
+          <w:lang w:bidi="he-IL"/>
+        </w:rPr>
+      </w:pPr>
+    </w:p>
+    <w:p>
+      <w:pPr>
+        <w:rPr>
+          <w:lang w:bidi="he-IL"/>
+        </w:rPr>
+      </w:pPr>
+    </w:p>
+    <w:p>
+      <w:pPr>
+        <w:rPr>
+          <w:lang w:bidi="he-IL"/>
+        </w:rPr>
+      </w:pPr>
+    </w:p>
+    <w:p>
+      <w:pPr>
+        <w:rPr>
+          <w:lang w:bidi="he-IL"/>
+        </w:rPr>
+      </w:pPr>
+    </w:p>
+    <w:p>
+      <w:pPr>
+        <w:rPr>
+          <w:lang w:bidi="he-IL"/>
+        </w:rPr>
+      </w:pPr>
+    </w:p>
+    <w:p>
+      <w:pPr>
+        <w:rPr>
+          <w:lang w:bidi="he-IL"/>
+        </w:rPr>
+      </w:pPr>
+    </w:p>
+    <w:p>
+      <w:pPr>
+        <w:rPr>
+          <w:lang w:bidi="he-IL"/>
+        </w:rPr>
+      </w:pPr>
+    </w:p>
+    <w:p>
+      <w:pPr>
+        <w:rPr>
+          <w:lang w:bidi="he-IL"/>
+        </w:rPr>
+      </w:pPr>
+    </w:p>
+    <w:p>
+      <w:pPr>
+        <w:rPr>
+          <w:lang w:bidi="he-IL"/>
+        </w:rPr>
+      </w:pPr>
+    </w:p>
+    <w:p>
+      <w:pPr>
+        <w:rPr>
+          <w:lang w:bidi="he-IL"/>
+        </w:rPr>
+      </w:pPr>
+    </w:p>
+    <w:p>
+      <w:pPr>
+        <w:rPr>
+          <w:lang w:bidi="he-IL"/>
+        </w:rPr>
+      </w:pPr>
+    </w:p>
+    <w:p>
+      <w:pPr>
+        <w:rPr>
+          <w:lang w:bidi="he-IL"/>
+        </w:rPr>
+      </w:pPr>
+    </w:p>
+    <w:p>
+      <w:pPr>
+        <w:rPr>
+          <w:lang w:bidi="he-IL"/>
+        </w:rPr>
+      </w:pPr>
+    </w:p>
+    <w:p>
+      <w:pPr>
+        <w:rPr>
+          <w:lang w:bidi="he-IL"/>
+        </w:rPr>
+      </w:pPr>
+    </w:p>
+    <w:p>
+      <w:pPr>
+        <w:rPr>
+          <w:lang w:bidi="he-IL"/>
+        </w:rPr>
+      </w:pPr>
+    </w:p>
+    <w:p>
+      <w:pPr>
+        <w:rPr>
+          <w:lang w:bidi="he-IL"/>
+        </w:rPr>
+      </w:pPr>
     </w:p>
     <w:p>
       <w:pPr>
@@ -17571,7 +18284,7 @@
         </w:rPr>
       </w:pPr>
       <w:bookmarkStart w:id="94" w:name="_Toc460936781"/>
-      <w:bookmarkStart w:id="95" w:name="_Toc514844793"/>
+      <w:bookmarkStart w:id="95" w:name="_Toc515630869"/>
       <w:r>
         <w:rPr>
           <w:rStyle w:val="shorttext"/>
@@ -22280,7 +22993,7 @@
 </file>
 
 <file path=customXml/itemProps1.xml><?xml version="1.0" encoding="utf-8"?>
-<ds:datastoreItem xmlns:ds="http://schemas.openxmlformats.org/officeDocument/2006/customXml" ds:itemID="{ABA0BC62-F6F5-45FA-ABF6-43D7D03E836E}">
+<ds:datastoreItem xmlns:ds="http://schemas.openxmlformats.org/officeDocument/2006/customXml" ds:itemID="{3A62284A-523F-4E0B-AE7E-581C61037901}">
   <ds:schemaRefs>
     <ds:schemaRef ds:uri="http://schemas.openxmlformats.org/officeDocument/2006/bibliography"/>
   </ds:schemaRefs>

--- a/docs/report/Report.docx
+++ b/docs/report/Report.docx
@@ -17,7 +17,7 @@
           <w:noProof/>
         </w:rPr>
         <w:drawing>
-          <wp:inline distT="0" distB="0" distL="0" distR="0">
+          <wp:inline distT="0" distB="0" distL="0" distR="0" wp14:anchorId="611AEC56" wp14:editId="60E998B3">
             <wp:extent cx="904875" cy="1143000"/>
             <wp:effectExtent l="0" t="0" r="0" b="0"/>
             <wp:docPr id="1" name="Picture 1" descr="LOGO_UOA%20b_w"/>
@@ -383,8 +383,8 @@
         <w:tblLook w:val="04A0" w:firstRow="1" w:lastRow="0" w:firstColumn="1" w:lastColumn="0" w:noHBand="0" w:noVBand="1"/>
       </w:tblPr>
       <w:tblGrid>
-        <w:gridCol w:w="3469"/>
-        <w:gridCol w:w="5886"/>
+        <w:gridCol w:w="3461"/>
+        <w:gridCol w:w="5894"/>
       </w:tblGrid>
       <w:tr>
         <w:tc>
@@ -410,20 +410,7 @@
               <w:rPr>
                 <w:b/>
               </w:rPr>
-              <w:t xml:space="preserve"> (</w:t>
-            </w:r>
-            <w:r>
-              <w:rPr>
-                <w:b/>
-                <w:lang w:val="en-US"/>
-              </w:rPr>
-              <w:t>or supervisors</w:t>
-            </w:r>
-            <w:r>
-              <w:rPr>
-                <w:b/>
-              </w:rPr>
-              <w:t>):</w:t>
+              <w:t>:</w:t>
             </w:r>
           </w:p>
         </w:tc>
@@ -448,21 +435,7 @@
                 <w:b/>
                 <w:lang w:val="en-US"/>
               </w:rPr>
-              <w:t>Name</w:t>
-            </w:r>
-            <w:r>
-              <w:rPr>
-                <w:b/>
-                <w:lang w:val="en-US"/>
-              </w:rPr>
-              <w:t xml:space="preserve"> </w:t>
-            </w:r>
-            <w:r>
-              <w:rPr>
-                <w:b/>
-                <w:lang w:val="en-US"/>
-              </w:rPr>
-              <w:t>Surname</w:t>
+              <w:t>Dimitris Mitropoulos</w:t>
             </w:r>
             <w:r>
               <w:rPr>
@@ -603,7 +576,7 @@
           <w:b/>
           <w:lang w:val="en-US"/>
         </w:rPr>
-        <w:t>MONTH</w:t>
+        <w:t>JUNE</w:t>
       </w:r>
       <w:r>
         <w:rPr>
@@ -616,7 +589,7 @@
           <w:b/>
           <w:lang w:val="en-US"/>
         </w:rPr>
-        <w:t>YEAR</w:t>
+        <w:t>2018</w:t>
       </w:r>
       <w:r>
         <w:rPr>
@@ -640,7 +613,7 @@
         </w:rPr>
         <w:lastRenderedPageBreak/>
         <w:drawing>
-          <wp:inline distT="0" distB="0" distL="0" distR="0">
+          <wp:inline distT="0" distB="0" distL="0" distR="0" wp14:anchorId="7C93F5B9" wp14:editId="5346AD39">
             <wp:extent cx="904875" cy="1143000"/>
             <wp:effectExtent l="0" t="0" r="0" b="0"/>
             <wp:docPr id="2" name="Picture 2" descr="LOGO_UOA%20b_w"/>
@@ -1028,8 +1001,8 @@
         <w:tblLook w:val="04A0" w:firstRow="1" w:lastRow="0" w:firstColumn="1" w:lastColumn="0" w:noHBand="0" w:noVBand="1"/>
       </w:tblPr>
       <w:tblGrid>
-        <w:gridCol w:w="2026"/>
-        <w:gridCol w:w="7329"/>
+        <w:gridCol w:w="2013"/>
+        <w:gridCol w:w="7342"/>
       </w:tblGrid>
       <w:tr>
         <w:tc>
@@ -1048,7 +1021,7 @@
               <w:rPr>
                 <w:b/>
               </w:rPr>
-              <w:t>Επιβλέπων (ή Επιβλέπουσα ή Επιβλέποντες):</w:t>
+              <w:t>Επιβλέπων:</w:t>
             </w:r>
           </w:p>
         </w:tc>
@@ -1071,7 +1044,31 @@
               <w:rPr>
                 <w:b/>
               </w:rPr>
-              <w:t xml:space="preserve">Όνομα Επώνυμο, </w:t>
+              <w:t>Δ</w:t>
+            </w:r>
+            <w:r>
+              <w:rPr>
+                <w:b/>
+              </w:rPr>
+              <w:t xml:space="preserve">ημήτρης </w:t>
+            </w:r>
+            <w:r>
+              <w:rPr>
+                <w:b/>
+              </w:rPr>
+              <w:t>Μ</w:t>
+            </w:r>
+            <w:r>
+              <w:rPr>
+                <w:b/>
+              </w:rPr>
+              <w:t>ητρόπουλος</w:t>
+            </w:r>
+            <w:r>
+              <w:rPr>
+                <w:b/>
+              </w:rPr>
+              <w:t xml:space="preserve">, </w:t>
             </w:r>
             <w:r>
               <w:t xml:space="preserve">Τίτλος (π.χ </w:t>
@@ -1198,7 +1195,7 @@
         <w:rPr>
           <w:b/>
         </w:rPr>
-        <w:t>ΜΗΝΑΣ</w:t>
+        <w:t>ΙΟΥΝΙΟΣ</w:t>
       </w:r>
       <w:r>
         <w:rPr>
@@ -1210,8 +1207,9 @@
       <w:r>
         <w:rPr>
           <w:b/>
-        </w:rPr>
-        <w:t>ΕΤΟΣ</w:t>
+          <w:lang w:val="en-US"/>
+        </w:rPr>
+        <w:t>2018</w:t>
       </w:r>
     </w:p>
     <w:p>
@@ -1574,8 +1572,8 @@
         <w:tblLook w:val="04A0" w:firstRow="1" w:lastRow="0" w:firstColumn="1" w:lastColumn="0" w:noHBand="0" w:noVBand="1"/>
       </w:tblPr>
       <w:tblGrid>
-        <w:gridCol w:w="2164"/>
-        <w:gridCol w:w="7191"/>
+        <w:gridCol w:w="2163"/>
+        <w:gridCol w:w="7192"/>
       </w:tblGrid>
       <w:tr>
         <w:tc>
@@ -1624,21 +1622,7 @@
                 <w:b/>
                 <w:lang w:val="en-US"/>
               </w:rPr>
-              <w:t>Name</w:t>
-            </w:r>
-            <w:r>
-              <w:rPr>
-                <w:b/>
-                <w:lang w:val="en-US"/>
-              </w:rPr>
-              <w:t xml:space="preserve"> </w:t>
-            </w:r>
-            <w:r>
-              <w:rPr>
-                <w:b/>
-                <w:lang w:val="en-US"/>
-              </w:rPr>
-              <w:t>Surname</w:t>
+              <w:t>Dimitris Mitropoulos</w:t>
             </w:r>
             <w:r>
               <w:rPr>
@@ -2020,7 +2004,31 @@
               <w:rPr>
                 <w:b/>
               </w:rPr>
-              <w:t xml:space="preserve">Όνομα Επώνυμο, </w:t>
+              <w:t>Δ</w:t>
+            </w:r>
+            <w:r>
+              <w:rPr>
+                <w:b/>
+              </w:rPr>
+              <w:t xml:space="preserve">ημήτρης </w:t>
+            </w:r>
+            <w:r>
+              <w:rPr>
+                <w:b/>
+              </w:rPr>
+              <w:t>Μ</w:t>
+            </w:r>
+            <w:r>
+              <w:rPr>
+                <w:b/>
+              </w:rPr>
+              <w:t>ητρόπουλος</w:t>
+            </w:r>
+            <w:r>
+              <w:rPr>
+                <w:b/>
+              </w:rPr>
+              <w:t xml:space="preserve">, </w:t>
             </w:r>
             <w:r>
               <w:t xml:space="preserve">Τίτλος (π.χ </w:t>
@@ -2707,15 +2715,50 @@
       <w:r>
         <w:br w:type="page"/>
       </w:r>
-      <w:r>
+    </w:p>
+    <w:p/>
+    <w:p>
+      <w:pPr>
+        <w:jc w:val="right"/>
+      </w:pPr>
+    </w:p>
+    <w:p/>
+    <w:p/>
+    <w:p/>
+    <w:p/>
+    <w:p/>
+    <w:p>
+      <w:pPr>
+        <w:jc w:val="right"/>
         <w:rPr>
           <w:i/>
-        </w:rPr>
-        <w:lastRenderedPageBreak/>
-        <w:t>Στη σελίδα αυτή αναφέρονται οι αφιερώσεις. Η σελίδα αυτή είναι προαιρετική.</w:t>
-      </w:r>
-    </w:p>
-    <w:p/>
+          <w:lang w:val="en-US"/>
+        </w:rPr>
+      </w:pPr>
+      <w:r>
+        <w:rPr>
+          <w:i/>
+          <w:lang w:val="en-US"/>
+        </w:rPr>
+        <w:t>To my parents.</w:t>
+      </w:r>
+    </w:p>
+    <w:p>
+      <w:pPr>
+        <w:jc w:val="right"/>
+        <w:rPr>
+          <w:lang w:val="en-US"/>
+        </w:rPr>
+      </w:pPr>
+    </w:p>
+    <w:p>
+      <w:pPr>
+        <w:jc w:val="right"/>
+        <w:rPr>
+          <w:lang w:val="en-US"/>
+        </w:rPr>
+      </w:pPr>
+    </w:p>
     <w:p>
       <w:pPr>
         <w:jc w:val="center"/>
@@ -2723,9 +2766,13 @@
           <w:b/>
           <w:sz w:val="28"/>
           <w:szCs w:val="28"/>
-        </w:rPr>
-      </w:pPr>
-      <w:r>
+          <w:lang w:val="en-US"/>
+        </w:rPr>
+      </w:pPr>
+      <w:r>
+        <w:rPr>
+          <w:lang w:val="en-US"/>
+        </w:rPr>
         <w:br w:type="page"/>
       </w:r>
       <w:r>
@@ -2733,150 +2780,74 @@
           <w:b/>
           <w:sz w:val="28"/>
           <w:szCs w:val="28"/>
+          <w:lang w:val="en-US"/>
         </w:rPr>
         <w:lastRenderedPageBreak/>
-        <w:t>ΕΥΧΑΡΙΣΤΙΕΣ</w:t>
-      </w:r>
-      <w:r>
+        <w:t>AKNOWLEDGMENTS</w:t>
+      </w:r>
+    </w:p>
+    <w:p>
+      <w:pPr>
+        <w:jc w:val="center"/>
         <w:rPr>
           <w:b/>
-          <w:sz w:val="28"/>
-          <w:szCs w:val="28"/>
-        </w:rPr>
-        <w:t xml:space="preserve"> (</w:t>
-      </w:r>
-      <w:r>
+          <w:lang w:val="en-US"/>
+        </w:rPr>
+      </w:pPr>
+    </w:p>
+    <w:p>
+      <w:pPr>
+        <w:spacing w:before="0" w:line="240" w:lineRule="auto"/>
+        <w:rPr>
+          <w:rFonts w:eastAsia="Times New Roman"/>
+          <w:lang w:val="en-US" w:eastAsia="el-GR"/>
+        </w:rPr>
+      </w:pPr>
+      <w:r>
+        <w:rPr>
+          <w:rFonts w:eastAsia="Times New Roman"/>
+          <w:lang w:val="en-US" w:eastAsia="el-GR"/>
+        </w:rPr>
+        <w:t xml:space="preserve">I would like to thank my supervisor, Mr. </w:t>
+      </w:r>
+      <w:r>
+        <w:rPr>
+          <w:rFonts w:eastAsia="Times New Roman"/>
+          <w:lang w:val="en-US" w:eastAsia="el-GR"/>
+        </w:rPr>
+        <w:t>M</w:t>
+      </w:r>
+      <w:r>
+        <w:rPr>
+          <w:rFonts w:eastAsia="Times New Roman"/>
+          <w:lang w:val="en-US" w:eastAsia="el-GR"/>
+        </w:rPr>
+        <w:t>itropoul</w:t>
+      </w:r>
+      <w:r>
+        <w:rPr>
+          <w:rFonts w:eastAsia="Times New Roman"/>
+          <w:lang w:val="en-US" w:eastAsia="el-GR"/>
+        </w:rPr>
+        <w:t>os, for his cooperation and valuable contribution to complete this thesis.</w:t>
+      </w:r>
+    </w:p>
+    <w:p>
+      <w:pPr>
+        <w:jc w:val="right"/>
         <w:rPr>
           <w:b/>
-          <w:sz w:val="28"/>
-          <w:szCs w:val="28"/>
-        </w:rPr>
-        <w:t xml:space="preserve">ή </w:t>
-      </w:r>
-      <w:r>
-        <w:rPr>
-          <w:b/>
-          <w:sz w:val="28"/>
-          <w:szCs w:val="28"/>
-          <w:lang w:val="en-US"/>
-        </w:rPr>
-        <w:t>AKNOWLEDGMENTS</w:t>
-      </w:r>
-      <w:r>
-        <w:rPr>
-          <w:b/>
-          <w:sz w:val="28"/>
-          <w:szCs w:val="28"/>
-        </w:rPr>
-        <w:t>)</w:t>
-      </w:r>
-      <w:r>
-        <w:rPr>
-          <w:b/>
-          <w:sz w:val="28"/>
-          <w:szCs w:val="28"/>
-        </w:rPr>
-        <w:t xml:space="preserve"> </w:t>
-      </w:r>
-    </w:p>
-    <w:p>
-      <w:pPr>
-        <w:jc w:val="center"/>
-        <w:rPr>
-          <w:b/>
-        </w:rPr>
-      </w:pPr>
-    </w:p>
-    <w:p>
-      <w:pPr>
-        <w:spacing w:before="0" w:line="240" w:lineRule="auto"/>
-        <w:rPr>
-          <w:rFonts w:eastAsia="Times New Roman"/>
-          <w:lang w:eastAsia="el-GR"/>
-        </w:rPr>
-      </w:pPr>
-      <w:r>
-        <w:rPr>
-          <w:rFonts w:eastAsia="Times New Roman"/>
-          <w:lang w:eastAsia="el-GR"/>
-        </w:rPr>
-        <w:t>Στη σελίδα αυτή αναφέρονται οι ευχαρισ</w:t>
-      </w:r>
-      <w:r>
-        <w:rPr>
-          <w:rFonts w:eastAsia="Times New Roman"/>
-          <w:lang w:eastAsia="el-GR"/>
-        </w:rPr>
-        <w:t>τίες. Η σελίδα αυτή είναι προαιρετική</w:t>
-      </w:r>
-      <w:r>
-        <w:rPr>
-          <w:rFonts w:eastAsia="Times New Roman"/>
-          <w:lang w:eastAsia="el-GR"/>
-        </w:rPr>
-        <w:t>.</w:t>
-      </w:r>
-      <w:r>
-        <w:rPr>
-          <w:rFonts w:eastAsia="Times New Roman"/>
-          <w:lang w:eastAsia="el-GR"/>
-        </w:rPr>
-        <w:t xml:space="preserve"> Παρατίθεται παράδειγμα ευχαριστιών. </w:t>
-      </w:r>
-    </w:p>
-    <w:p>
-      <w:pPr>
-        <w:spacing w:before="0" w:line="240" w:lineRule="auto"/>
-        <w:rPr>
-          <w:rFonts w:eastAsia="Times New Roman"/>
-          <w:lang w:eastAsia="el-GR"/>
-        </w:rPr>
-      </w:pPr>
-      <w:r>
-        <w:rPr>
-          <w:rFonts w:eastAsia="Times New Roman"/>
-          <w:lang w:eastAsia="el-GR"/>
-        </w:rPr>
-        <w:t>Για τη διεκπεραίωση της παρούσας Πτυχιακής Εργασίας, θα θέλαμε να ευχαριστήσο</w:t>
-      </w:r>
-      <w:r>
-        <w:rPr>
-          <w:rFonts w:eastAsia="Times New Roman"/>
-          <w:lang w:eastAsia="el-GR"/>
-        </w:rPr>
-        <w:t>υμε τους επιβλέποντες, αν. καθ .Ευστράτιο Γεωργιάδη, Γρηγόριο Παπάμαλο, Αναστασία Γούσιου, Ξενο</w:t>
-      </w:r>
-      <w:r>
-        <w:rPr>
-          <w:rFonts w:eastAsia="Times New Roman"/>
-          <w:lang w:eastAsia="el-GR"/>
-        </w:rPr>
-        <w:t>φ</w:t>
-      </w:r>
-      <w:r>
-        <w:rPr>
-          <w:rFonts w:eastAsia="Times New Roman"/>
-          <w:lang w:eastAsia="el-GR"/>
-        </w:rPr>
-        <w:t xml:space="preserve">ών Παπαδόπουλο, </w:t>
-      </w:r>
-      <w:r>
-        <w:rPr>
-          <w:rFonts w:eastAsia="Times New Roman"/>
-          <w:lang w:eastAsia="el-GR"/>
-        </w:rPr>
-        <w:t>για τη συνεργασία και την πολύτιμη συμβολή του στην ολοκλήρωση της.</w:t>
-      </w:r>
-    </w:p>
-    <w:p>
-      <w:pPr>
-        <w:jc w:val="right"/>
-        <w:rPr>
-          <w:b/>
-        </w:rPr>
-      </w:pPr>
-    </w:p>
-    <w:p/>
+          <w:lang w:val="en-US"/>
+        </w:rPr>
+      </w:pPr>
+    </w:p>
+    <w:p>
+      <w:pPr>
+        <w:rPr>
+          <w:lang w:val="en-US"/>
+        </w:rPr>
+      </w:pPr>
+    </w:p>
     <w:p>
       <w:pPr>
         <w:spacing w:before="0" w:after="0" w:line="240" w:lineRule="auto"/>
@@ -2890,6 +2861,9 @@
         </w:rPr>
       </w:pPr>
       <w:r>
+        <w:rPr>
+          <w:lang w:val="en-US"/>
+        </w:rPr>
         <w:br w:type="page"/>
       </w:r>
       <w:r>
@@ -2908,6 +2882,9 @@
       <w:pPr>
         <w:spacing w:before="0" w:after="240" w:line="240" w:lineRule="auto"/>
         <w:jc w:val="center"/>
+        <w:rPr>
+          <w:lang w:val="en-US"/>
+        </w:rPr>
       </w:pPr>
     </w:p>
     <w:bookmarkStart w:id="3" w:name="_Toc219883672"/>
@@ -2947,7 +2924,7 @@
         </w:rPr>
         <w:fldChar w:fldCharType="separate"/>
       </w:r>
-      <w:hyperlink w:anchor="_Toc515630832" w:history="1">
+      <w:hyperlink w:anchor="_Toc515882052" w:history="1">
         <w:r>
           <w:rPr>
             <w:rStyle w:val="Hyperlink"/>
@@ -2979,7 +2956,7 @@
             <w:noProof/>
             <w:webHidden/>
           </w:rPr>
-          <w:instrText xml:space="preserve"> PAGEREF _Toc515630832 \h </w:instrText>
+          <w:instrText xml:space="preserve"> PAGEREF _Toc515882052 \h </w:instrText>
         </w:r>
         <w:r>
           <w:rPr>
@@ -3030,7 +3007,7 @@
           <w:lang w:val="en-US"/>
         </w:rPr>
       </w:pPr>
-      <w:hyperlink w:anchor="_Toc515630833" w:history="1">
+      <w:hyperlink w:anchor="_Toc515882053" w:history="1">
         <w:r>
           <w:rPr>
             <w:rStyle w:val="Hyperlink"/>
@@ -3082,7 +3059,7 @@
             <w:noProof/>
             <w:webHidden/>
           </w:rPr>
-          <w:instrText xml:space="preserve"> PAGEREF _Toc515630833 \h </w:instrText>
+          <w:instrText xml:space="preserve"> PAGEREF _Toc515882053 \h </w:instrText>
         </w:r>
         <w:r>
           <w:rPr>
@@ -3134,7 +3111,7 @@
           <w:lang w:val="en-US"/>
         </w:rPr>
       </w:pPr>
-      <w:hyperlink w:anchor="_Toc515630834" w:history="1">
+      <w:hyperlink w:anchor="_Toc515882054" w:history="1">
         <w:r>
           <w:rPr>
             <w:rStyle w:val="Hyperlink"/>
@@ -3197,7 +3174,7 @@
             <w:sz w:val="24"/>
             <w:szCs w:val="24"/>
           </w:rPr>
-          <w:instrText xml:space="preserve"> PAGEREF _Toc515630834 \h </w:instrText>
+          <w:instrText xml:space="preserve"> PAGEREF _Toc515882054 \h </w:instrText>
         </w:r>
         <w:r>
           <w:rPr>
@@ -3257,7 +3234,7 @@
           <w:lang w:val="en-US"/>
         </w:rPr>
       </w:pPr>
-      <w:hyperlink w:anchor="_Toc515630835" w:history="1">
+      <w:hyperlink w:anchor="_Toc515882055" w:history="1">
         <w:r>
           <w:rPr>
             <w:rStyle w:val="Hyperlink"/>
@@ -3320,7 +3297,7 @@
             <w:sz w:val="24"/>
             <w:szCs w:val="24"/>
           </w:rPr>
-          <w:instrText xml:space="preserve"> PAGEREF _Toc515630835 \h </w:instrText>
+          <w:instrText xml:space="preserve"> PAGEREF _Toc515882055 \h </w:instrText>
         </w:r>
         <w:r>
           <w:rPr>
@@ -3380,7 +3357,7 @@
           <w:lang w:val="en-US"/>
         </w:rPr>
       </w:pPr>
-      <w:hyperlink w:anchor="_Toc515630836" w:history="1">
+      <w:hyperlink w:anchor="_Toc515882056" w:history="1">
         <w:r>
           <w:rPr>
             <w:rStyle w:val="Hyperlink"/>
@@ -3443,7 +3420,7 @@
             <w:sz w:val="24"/>
             <w:szCs w:val="24"/>
           </w:rPr>
-          <w:instrText xml:space="preserve"> PAGEREF _Toc515630836 \h </w:instrText>
+          <w:instrText xml:space="preserve"> PAGEREF _Toc515882056 \h </w:instrText>
         </w:r>
         <w:r>
           <w:rPr>
@@ -3501,7 +3478,7 @@
           <w:lang w:val="en-US"/>
         </w:rPr>
       </w:pPr>
-      <w:hyperlink w:anchor="_Toc515630837" w:history="1">
+      <w:hyperlink w:anchor="_Toc515882057" w:history="1">
         <w:r>
           <w:rPr>
             <w:rStyle w:val="Hyperlink"/>
@@ -3562,7 +3539,7 @@
             <w:sz w:val="24"/>
             <w:szCs w:val="24"/>
           </w:rPr>
-          <w:instrText xml:space="preserve"> PAGEREF _Toc515630837 \h </w:instrText>
+          <w:instrText xml:space="preserve"> PAGEREF _Toc515882057 \h </w:instrText>
         </w:r>
         <w:r>
           <w:rPr>
@@ -3620,7 +3597,7 @@
           <w:lang w:val="en-US"/>
         </w:rPr>
       </w:pPr>
-      <w:hyperlink w:anchor="_Toc515630838" w:history="1">
+      <w:hyperlink w:anchor="_Toc515882058" w:history="1">
         <w:r>
           <w:rPr>
             <w:rStyle w:val="Hyperlink"/>
@@ -3681,7 +3658,7 @@
             <w:sz w:val="24"/>
             <w:szCs w:val="24"/>
           </w:rPr>
-          <w:instrText xml:space="preserve"> PAGEREF _Toc515630838 \h </w:instrText>
+          <w:instrText xml:space="preserve"> PAGEREF _Toc515882058 \h </w:instrText>
         </w:r>
         <w:r>
           <w:rPr>
@@ -3739,7 +3716,7 @@
           <w:lang w:val="en-US"/>
         </w:rPr>
       </w:pPr>
-      <w:hyperlink w:anchor="_Toc515630839" w:history="1">
+      <w:hyperlink w:anchor="_Toc515882059" w:history="1">
         <w:r>
           <w:rPr>
             <w:rStyle w:val="Hyperlink"/>
@@ -3800,7 +3777,7 @@
             <w:sz w:val="24"/>
             <w:szCs w:val="24"/>
           </w:rPr>
-          <w:instrText xml:space="preserve"> PAGEREF _Toc515630839 \h </w:instrText>
+          <w:instrText xml:space="preserve"> PAGEREF _Toc515882059 \h </w:instrText>
         </w:r>
         <w:r>
           <w:rPr>
@@ -3858,7 +3835,7 @@
           <w:lang w:val="en-US"/>
         </w:rPr>
       </w:pPr>
-      <w:hyperlink w:anchor="_Toc515630840" w:history="1">
+      <w:hyperlink w:anchor="_Toc515882060" w:history="1">
         <w:r>
           <w:rPr>
             <w:rStyle w:val="Hyperlink"/>
@@ -3919,7 +3896,7 @@
             <w:sz w:val="24"/>
             <w:szCs w:val="24"/>
           </w:rPr>
-          <w:instrText xml:space="preserve"> PAGEREF _Toc515630840 \h </w:instrText>
+          <w:instrText xml:space="preserve"> PAGEREF _Toc515882060 \h </w:instrText>
         </w:r>
         <w:r>
           <w:rPr>
@@ -3978,7 +3955,7 @@
           <w:lang w:val="en-US"/>
         </w:rPr>
       </w:pPr>
-      <w:hyperlink w:anchor="_Toc515630841" w:history="1">
+      <w:hyperlink w:anchor="_Toc515882061" w:history="1">
         <w:r>
           <w:rPr>
             <w:rStyle w:val="Hyperlink"/>
@@ -4039,7 +4016,7 @@
             <w:noProof/>
             <w:webHidden/>
           </w:rPr>
-          <w:instrText xml:space="preserve"> PAGEREF _Toc515630841 \h </w:instrText>
+          <w:instrText xml:space="preserve"> PAGEREF _Toc515882061 \h </w:instrText>
         </w:r>
         <w:r>
           <w:rPr>
@@ -4091,7 +4068,7 @@
           <w:lang w:val="en-US"/>
         </w:rPr>
       </w:pPr>
-      <w:hyperlink w:anchor="_Toc515630842" w:history="1">
+      <w:hyperlink w:anchor="_Toc515882062" w:history="1">
         <w:r>
           <w:rPr>
             <w:rStyle w:val="Hyperlink"/>
@@ -4154,7 +4131,7 @@
             <w:sz w:val="24"/>
             <w:szCs w:val="24"/>
           </w:rPr>
-          <w:instrText xml:space="preserve"> PAGEREF _Toc515630842 \h </w:instrText>
+          <w:instrText xml:space="preserve"> PAGEREF _Toc515882062 \h </w:instrText>
         </w:r>
         <w:r>
           <w:rPr>
@@ -4212,7 +4189,7 @@
           <w:lang w:val="en-US"/>
         </w:rPr>
       </w:pPr>
-      <w:hyperlink w:anchor="_Toc515630843" w:history="1">
+      <w:hyperlink w:anchor="_Toc515882063" w:history="1">
         <w:r>
           <w:rPr>
             <w:rStyle w:val="Hyperlink"/>
@@ -4273,7 +4250,7 @@
             <w:sz w:val="24"/>
             <w:szCs w:val="24"/>
           </w:rPr>
-          <w:instrText xml:space="preserve"> PAGEREF _Toc515630843 \h </w:instrText>
+          <w:instrText xml:space="preserve"> PAGEREF _Toc515882063 \h </w:instrText>
         </w:r>
         <w:r>
           <w:rPr>
@@ -4331,7 +4308,7 @@
           <w:lang w:val="en-US"/>
         </w:rPr>
       </w:pPr>
-      <w:hyperlink w:anchor="_Toc515630844" w:history="1">
+      <w:hyperlink w:anchor="_Toc515882064" w:history="1">
         <w:r>
           <w:rPr>
             <w:rStyle w:val="Hyperlink"/>
@@ -4392,7 +4369,7 @@
             <w:sz w:val="24"/>
             <w:szCs w:val="24"/>
           </w:rPr>
-          <w:instrText xml:space="preserve"> PAGEREF _Toc515630844 \h </w:instrText>
+          <w:instrText xml:space="preserve"> PAGEREF _Toc515882064 \h </w:instrText>
         </w:r>
         <w:r>
           <w:rPr>
@@ -4450,7 +4427,7 @@
           <w:lang w:val="en-US"/>
         </w:rPr>
       </w:pPr>
-      <w:hyperlink w:anchor="_Toc515630845" w:history="1">
+      <w:hyperlink w:anchor="_Toc515882065" w:history="1">
         <w:r>
           <w:rPr>
             <w:rStyle w:val="Hyperlink"/>
@@ -4511,7 +4488,7 @@
             <w:sz w:val="24"/>
             <w:szCs w:val="24"/>
           </w:rPr>
-          <w:instrText xml:space="preserve"> PAGEREF _Toc515630845 \h </w:instrText>
+          <w:instrText xml:space="preserve"> PAGEREF _Toc515882065 \h </w:instrText>
         </w:r>
         <w:r>
           <w:rPr>
@@ -4571,7 +4548,7 @@
           <w:lang w:val="en-US"/>
         </w:rPr>
       </w:pPr>
-      <w:hyperlink w:anchor="_Toc515630846" w:history="1">
+      <w:hyperlink w:anchor="_Toc515882066" w:history="1">
         <w:r>
           <w:rPr>
             <w:rStyle w:val="Hyperlink"/>
@@ -4634,7 +4611,7 @@
             <w:sz w:val="24"/>
             <w:szCs w:val="24"/>
           </w:rPr>
-          <w:instrText xml:space="preserve"> PAGEREF _Toc515630846 \h </w:instrText>
+          <w:instrText xml:space="preserve"> PAGEREF _Toc515882066 \h </w:instrText>
         </w:r>
         <w:r>
           <w:rPr>
@@ -4692,7 +4669,7 @@
           <w:lang w:val="en-US"/>
         </w:rPr>
       </w:pPr>
-      <w:hyperlink w:anchor="_Toc515630847" w:history="1">
+      <w:hyperlink w:anchor="_Toc515882067" w:history="1">
         <w:r>
           <w:rPr>
             <w:rStyle w:val="Hyperlink"/>
@@ -4753,7 +4730,7 @@
             <w:sz w:val="24"/>
             <w:szCs w:val="24"/>
           </w:rPr>
-          <w:instrText xml:space="preserve"> PAGEREF _Toc515630847 \h </w:instrText>
+          <w:instrText xml:space="preserve"> PAGEREF _Toc515882067 \h </w:instrText>
         </w:r>
         <w:r>
           <w:rPr>
@@ -4811,7 +4788,7 @@
           <w:lang w:val="en-US"/>
         </w:rPr>
       </w:pPr>
-      <w:hyperlink w:anchor="_Toc515630848" w:history="1">
+      <w:hyperlink w:anchor="_Toc515882068" w:history="1">
         <w:r>
           <w:rPr>
             <w:rStyle w:val="Hyperlink"/>
@@ -4872,7 +4849,7 @@
             <w:sz w:val="24"/>
             <w:szCs w:val="24"/>
           </w:rPr>
-          <w:instrText xml:space="preserve"> PAGEREF _Toc515630848 \h </w:instrText>
+          <w:instrText xml:space="preserve"> PAGEREF _Toc515882068 \h </w:instrText>
         </w:r>
         <w:r>
           <w:rPr>
@@ -4931,7 +4908,7 @@
           <w:lang w:val="en-US"/>
         </w:rPr>
       </w:pPr>
-      <w:hyperlink w:anchor="_Toc515630849" w:history="1">
+      <w:hyperlink w:anchor="_Toc515882069" w:history="1">
         <w:r>
           <w:rPr>
             <w:rStyle w:val="Hyperlink"/>
@@ -4983,7 +4960,7 @@
             <w:noProof/>
             <w:webHidden/>
           </w:rPr>
-          <w:instrText xml:space="preserve"> PAGEREF _Toc515630849 \h </w:instrText>
+          <w:instrText xml:space="preserve"> PAGEREF _Toc515882069 \h </w:instrText>
         </w:r>
         <w:r>
           <w:rPr>
@@ -5035,7 +5012,7 @@
           <w:lang w:val="en-US"/>
         </w:rPr>
       </w:pPr>
-      <w:hyperlink w:anchor="_Toc515630850" w:history="1">
+      <w:hyperlink w:anchor="_Toc515882070" w:history="1">
         <w:r>
           <w:rPr>
             <w:rStyle w:val="Hyperlink"/>
@@ -5098,7 +5075,7 @@
             <w:sz w:val="24"/>
             <w:szCs w:val="24"/>
           </w:rPr>
-          <w:instrText xml:space="preserve"> PAGEREF _Toc515630850 \h </w:instrText>
+          <w:instrText xml:space="preserve"> PAGEREF _Toc515882070 \h </w:instrText>
         </w:r>
         <w:r>
           <w:rPr>
@@ -5158,7 +5135,7 @@
           <w:lang w:val="en-US"/>
         </w:rPr>
       </w:pPr>
-      <w:hyperlink w:anchor="_Toc515630851" w:history="1">
+      <w:hyperlink w:anchor="_Toc515882071" w:history="1">
         <w:r>
           <w:rPr>
             <w:rStyle w:val="Hyperlink"/>
@@ -5221,7 +5198,7 @@
             <w:sz w:val="24"/>
             <w:szCs w:val="24"/>
           </w:rPr>
-          <w:instrText xml:space="preserve"> PAGEREF _Toc515630851 \h </w:instrText>
+          <w:instrText xml:space="preserve"> PAGEREF _Toc515882071 \h </w:instrText>
         </w:r>
         <w:r>
           <w:rPr>
@@ -5281,7 +5258,7 @@
           <w:lang w:val="en-US"/>
         </w:rPr>
       </w:pPr>
-      <w:hyperlink w:anchor="_Toc515630852" w:history="1">
+      <w:hyperlink w:anchor="_Toc515882072" w:history="1">
         <w:r>
           <w:rPr>
             <w:rStyle w:val="Hyperlink"/>
@@ -5344,7 +5321,7 @@
             <w:sz w:val="24"/>
             <w:szCs w:val="24"/>
           </w:rPr>
-          <w:instrText xml:space="preserve"> PAGEREF _Toc515630852 \h </w:instrText>
+          <w:instrText xml:space="preserve"> PAGEREF _Toc515882072 \h </w:instrText>
         </w:r>
         <w:r>
           <w:rPr>
@@ -5404,7 +5381,7 @@
           <w:lang w:val="en-US"/>
         </w:rPr>
       </w:pPr>
-      <w:hyperlink w:anchor="_Toc515630853" w:history="1">
+      <w:hyperlink w:anchor="_Toc515882073" w:history="1">
         <w:r>
           <w:rPr>
             <w:rStyle w:val="Hyperlink"/>
@@ -5467,7 +5444,7 @@
             <w:sz w:val="24"/>
             <w:szCs w:val="24"/>
           </w:rPr>
-          <w:instrText xml:space="preserve"> PAGEREF _Toc515630853 \h </w:instrText>
+          <w:instrText xml:space="preserve"> PAGEREF _Toc515882073 \h </w:instrText>
         </w:r>
         <w:r>
           <w:rPr>
@@ -5505,109 +5482,6 @@
             <w:webHidden/>
             <w:sz w:val="24"/>
             <w:szCs w:val="24"/>
-          </w:rPr>
-          <w:fldChar w:fldCharType="end"/>
-        </w:r>
-      </w:hyperlink>
-    </w:p>
-    <w:p>
-      <w:pPr>
-        <w:pStyle w:val="TOC1"/>
-        <w:tabs>
-          <w:tab w:val="left" w:pos="480"/>
-          <w:tab w:val="right" w:leader="dot" w:pos="9345"/>
-        </w:tabs>
-        <w:rPr>
-          <w:rFonts w:ascii="Arial" w:eastAsiaTheme="minorEastAsia" w:hAnsi="Arial"/>
-          <w:b w:val="0"/>
-          <w:bCs w:val="0"/>
-          <w:caps w:val="0"/>
-          <w:noProof/>
-          <w:lang w:val="en-US"/>
-        </w:rPr>
-      </w:pPr>
-      <w:hyperlink w:anchor="_Toc515630854" w:history="1">
-        <w:r>
-          <w:rPr>
-            <w:rStyle w:val="Hyperlink"/>
-            <w:rFonts w:ascii="Arial" w:hAnsi="Arial"/>
-            <w:noProof/>
-            <w:lang w:val="en-US" w:bidi="he-IL"/>
-          </w:rPr>
-          <w:t>4.</w:t>
-        </w:r>
-        <w:r>
-          <w:rPr>
-            <w:rFonts w:ascii="Arial" w:eastAsiaTheme="minorEastAsia" w:hAnsi="Arial"/>
-            <w:b w:val="0"/>
-            <w:bCs w:val="0"/>
-            <w:caps w:val="0"/>
-            <w:noProof/>
-            <w:lang w:val="en-US"/>
-          </w:rPr>
-          <w:tab/>
-        </w:r>
-        <w:r>
-          <w:rPr>
-            <w:rStyle w:val="Hyperlink"/>
-            <w:rFonts w:ascii="Arial" w:hAnsi="Arial"/>
-            <w:noProof/>
-            <w:lang w:val="en-US" w:bidi="he-IL"/>
-          </w:rPr>
-          <w:t>IMPLEMENTAYION DETAILS</w:t>
-        </w:r>
-        <w:r>
-          <w:rPr>
-            <w:rFonts w:ascii="Arial" w:hAnsi="Arial"/>
-            <w:noProof/>
-            <w:webHidden/>
-          </w:rPr>
-          <w:tab/>
-        </w:r>
-        <w:r>
-          <w:rPr>
-            <w:rFonts w:ascii="Arial" w:hAnsi="Arial"/>
-            <w:noProof/>
-            <w:webHidden/>
-          </w:rPr>
-          <w:fldChar w:fldCharType="begin"/>
-        </w:r>
-        <w:r>
-          <w:rPr>
-            <w:rFonts w:ascii="Arial" w:hAnsi="Arial"/>
-            <w:noProof/>
-            <w:webHidden/>
-          </w:rPr>
-          <w:instrText xml:space="preserve"> PAGEREF _Toc515630854 \h </w:instrText>
-        </w:r>
-        <w:r>
-          <w:rPr>
-            <w:rFonts w:ascii="Arial" w:hAnsi="Arial"/>
-            <w:noProof/>
-            <w:webHidden/>
-          </w:rPr>
-        </w:r>
-        <w:r>
-          <w:rPr>
-            <w:rFonts w:ascii="Arial" w:hAnsi="Arial"/>
-            <w:noProof/>
-            <w:webHidden/>
-          </w:rPr>
-          <w:fldChar w:fldCharType="separate"/>
-        </w:r>
-        <w:r>
-          <w:rPr>
-            <w:rFonts w:ascii="Arial" w:hAnsi="Arial"/>
-            <w:noProof/>
-            <w:webHidden/>
-          </w:rPr>
-          <w:t>24</w:t>
-        </w:r>
-        <w:r>
-          <w:rPr>
-            <w:rFonts w:ascii="Arial" w:hAnsi="Arial"/>
-            <w:noProof/>
-            <w:webHidden/>
           </w:rPr>
           <w:fldChar w:fldCharType="end"/>
         </w:r>
@@ -5630,7 +5504,7 @@
           <w:lang w:val="en-US"/>
         </w:rPr>
       </w:pPr>
-      <w:hyperlink w:anchor="_Toc515630855" w:history="1">
+      <w:hyperlink w:anchor="_Toc515882074" w:history="1">
         <w:r>
           <w:rPr>
             <w:rStyle w:val="Hyperlink"/>
@@ -5638,9 +5512,9 @@
             <w:noProof/>
             <w:sz w:val="24"/>
             <w:szCs w:val="24"/>
-            <w:lang w:val="en-US" w:bidi="he-IL"/>
-          </w:rPr>
-          <w:t>4.1</w:t>
+            <w:lang w:val="en-US"/>
+          </w:rPr>
+          <w:t>3.5</w:t>
         </w:r>
         <w:r>
           <w:rPr>
@@ -5661,27 +5535,140 @@
             <w:noProof/>
             <w:sz w:val="24"/>
             <w:szCs w:val="24"/>
+            <w:lang w:val="en-US"/>
+          </w:rPr>
+          <w:t>Running the extension</w:t>
+        </w:r>
+        <w:r>
+          <w:rPr>
+            <w:rFonts w:ascii="Arial" w:hAnsi="Arial"/>
+            <w:noProof/>
+            <w:webHidden/>
+            <w:sz w:val="24"/>
+            <w:szCs w:val="24"/>
+          </w:rPr>
+          <w:tab/>
+        </w:r>
+        <w:r>
+          <w:rPr>
+            <w:rFonts w:ascii="Arial" w:hAnsi="Arial"/>
+            <w:noProof/>
+            <w:webHidden/>
+            <w:sz w:val="24"/>
+            <w:szCs w:val="24"/>
+          </w:rPr>
+          <w:fldChar w:fldCharType="begin"/>
+        </w:r>
+        <w:r>
+          <w:rPr>
+            <w:rFonts w:ascii="Arial" w:hAnsi="Arial"/>
+            <w:noProof/>
+            <w:webHidden/>
+            <w:sz w:val="24"/>
+            <w:szCs w:val="24"/>
+          </w:rPr>
+          <w:instrText xml:space="preserve"> PAGEREF _Toc515882074 \h </w:instrText>
+        </w:r>
+        <w:r>
+          <w:rPr>
+            <w:rFonts w:ascii="Arial" w:hAnsi="Arial"/>
+            <w:noProof/>
+            <w:webHidden/>
+            <w:sz w:val="24"/>
+            <w:szCs w:val="24"/>
+          </w:rPr>
+        </w:r>
+        <w:r>
+          <w:rPr>
+            <w:rFonts w:ascii="Arial" w:hAnsi="Arial"/>
+            <w:noProof/>
+            <w:webHidden/>
+            <w:sz w:val="24"/>
+            <w:szCs w:val="24"/>
+          </w:rPr>
+          <w:fldChar w:fldCharType="separate"/>
+        </w:r>
+        <w:r>
+          <w:rPr>
+            <w:rFonts w:ascii="Arial" w:hAnsi="Arial"/>
+            <w:noProof/>
+            <w:webHidden/>
+            <w:sz w:val="24"/>
+            <w:szCs w:val="24"/>
+          </w:rPr>
+          <w:t>22</w:t>
+        </w:r>
+        <w:r>
+          <w:rPr>
+            <w:rFonts w:ascii="Arial" w:hAnsi="Arial"/>
+            <w:noProof/>
+            <w:webHidden/>
+            <w:sz w:val="24"/>
+            <w:szCs w:val="24"/>
+          </w:rPr>
+          <w:fldChar w:fldCharType="end"/>
+        </w:r>
+      </w:hyperlink>
+    </w:p>
+    <w:p>
+      <w:pPr>
+        <w:pStyle w:val="TOC1"/>
+        <w:tabs>
+          <w:tab w:val="left" w:pos="480"/>
+          <w:tab w:val="right" w:leader="dot" w:pos="9345"/>
+        </w:tabs>
+        <w:rPr>
+          <w:rFonts w:ascii="Arial" w:eastAsiaTheme="minorEastAsia" w:hAnsi="Arial"/>
+          <w:b w:val="0"/>
+          <w:bCs w:val="0"/>
+          <w:caps w:val="0"/>
+          <w:noProof/>
+          <w:lang w:val="en-US"/>
+        </w:rPr>
+      </w:pPr>
+      <w:hyperlink w:anchor="_Toc515882075" w:history="1">
+        <w:r>
+          <w:rPr>
+            <w:rStyle w:val="Hyperlink"/>
+            <w:rFonts w:ascii="Arial" w:hAnsi="Arial"/>
+            <w:noProof/>
             <w:lang w:val="en-US" w:bidi="he-IL"/>
           </w:rPr>
-          <w:t>Rule 1: Denying the access to Chrome’s extensions configuration page.</w:t>
-        </w:r>
-        <w:r>
-          <w:rPr>
-            <w:rFonts w:ascii="Arial" w:hAnsi="Arial"/>
-            <w:noProof/>
-            <w:webHidden/>
-            <w:sz w:val="24"/>
-            <w:szCs w:val="24"/>
+          <w:t>4.</w:t>
+        </w:r>
+        <w:r>
+          <w:rPr>
+            <w:rFonts w:ascii="Arial" w:eastAsiaTheme="minorEastAsia" w:hAnsi="Arial"/>
+            <w:b w:val="0"/>
+            <w:bCs w:val="0"/>
+            <w:caps w:val="0"/>
+            <w:noProof/>
+            <w:lang w:val="en-US"/>
           </w:rPr>
           <w:tab/>
         </w:r>
         <w:r>
           <w:rPr>
-            <w:rFonts w:ascii="Arial" w:hAnsi="Arial"/>
-            <w:noProof/>
-            <w:webHidden/>
-            <w:sz w:val="24"/>
-            <w:szCs w:val="24"/>
+            <w:rStyle w:val="Hyperlink"/>
+            <w:rFonts w:ascii="Arial" w:hAnsi="Arial"/>
+            <w:noProof/>
+            <w:lang w:val="en-US" w:bidi="he-IL"/>
+          </w:rPr>
+          <w:t>IMPLEMENTATION DETAILS</w:t>
+        </w:r>
+        <w:r>
+          <w:rPr>
+            <w:rFonts w:ascii="Arial" w:hAnsi="Arial"/>
+            <w:noProof/>
+            <w:webHidden/>
+          </w:rPr>
+          <w:tab/>
+        </w:r>
+        <w:r>
+          <w:rPr>
+            <w:rFonts w:ascii="Arial" w:hAnsi="Arial"/>
+            <w:noProof/>
+            <w:webHidden/>
           </w:rPr>
           <w:fldChar w:fldCharType="begin"/>
         </w:r>
@@ -5690,27 +5677,21 @@
             <w:rFonts w:ascii="Arial" w:hAnsi="Arial"/>
             <w:noProof/>
             <w:webHidden/>
-            <w:sz w:val="24"/>
-            <w:szCs w:val="24"/>
-          </w:rPr>
-          <w:instrText xml:space="preserve"> PAGEREF _Toc515630855 \h </w:instrText>
-        </w:r>
-        <w:r>
-          <w:rPr>
-            <w:rFonts w:ascii="Arial" w:hAnsi="Arial"/>
-            <w:noProof/>
-            <w:webHidden/>
-            <w:sz w:val="24"/>
-            <w:szCs w:val="24"/>
-          </w:rPr>
-        </w:r>
-        <w:r>
-          <w:rPr>
-            <w:rFonts w:ascii="Arial" w:hAnsi="Arial"/>
-            <w:noProof/>
-            <w:webHidden/>
-            <w:sz w:val="24"/>
-            <w:szCs w:val="24"/>
+          </w:rPr>
+          <w:instrText xml:space="preserve"> PAGEREF _Toc515882075 \h </w:instrText>
+        </w:r>
+        <w:r>
+          <w:rPr>
+            <w:rFonts w:ascii="Arial" w:hAnsi="Arial"/>
+            <w:noProof/>
+            <w:webHidden/>
+          </w:rPr>
+        </w:r>
+        <w:r>
+          <w:rPr>
+            <w:rFonts w:ascii="Arial" w:hAnsi="Arial"/>
+            <w:noProof/>
+            <w:webHidden/>
           </w:rPr>
           <w:fldChar w:fldCharType="separate"/>
         </w:r>
@@ -5719,8 +5700,6 @@
             <w:rFonts w:ascii="Arial" w:hAnsi="Arial"/>
             <w:noProof/>
             <w:webHidden/>
-            <w:sz w:val="24"/>
-            <w:szCs w:val="24"/>
           </w:rPr>
           <w:t>24</w:t>
         </w:r>
@@ -5729,8 +5708,6 @@
             <w:rFonts w:ascii="Arial" w:hAnsi="Arial"/>
             <w:noProof/>
             <w:webHidden/>
-            <w:sz w:val="24"/>
-            <w:szCs w:val="24"/>
           </w:rPr>
           <w:fldChar w:fldCharType="end"/>
         </w:r>
@@ -5753,7 +5730,7 @@
           <w:lang w:val="en-US"/>
         </w:rPr>
       </w:pPr>
-      <w:hyperlink w:anchor="_Toc515630856" w:history="1">
+      <w:hyperlink w:anchor="_Toc515882076" w:history="1">
         <w:r>
           <w:rPr>
             <w:rStyle w:val="Hyperlink"/>
@@ -5763,7 +5740,7 @@
             <w:szCs w:val="24"/>
             <w:lang w:val="en-US" w:bidi="he-IL"/>
           </w:rPr>
-          <w:t>4.2</w:t>
+          <w:t>4.1</w:t>
         </w:r>
         <w:r>
           <w:rPr>
@@ -5786,7 +5763,7 @@
             <w:szCs w:val="24"/>
             <w:lang w:val="en-US" w:bidi="he-IL"/>
           </w:rPr>
-          <w:t>Rule 2: DoS.</w:t>
+          <w:t>Rule 1: Denying the access to Chrome’s extensions configuration page.</w:t>
         </w:r>
         <w:r>
           <w:rPr>
@@ -5816,7 +5793,7 @@
             <w:sz w:val="24"/>
             <w:szCs w:val="24"/>
           </w:rPr>
-          <w:instrText xml:space="preserve"> PAGEREF _Toc515630856 \h </w:instrText>
+          <w:instrText xml:space="preserve"> PAGEREF _Toc515882076 \h </w:instrText>
         </w:r>
         <w:r>
           <w:rPr>
@@ -5876,7 +5853,7 @@
           <w:lang w:val="en-US"/>
         </w:rPr>
       </w:pPr>
-      <w:hyperlink w:anchor="_Toc515630857" w:history="1">
+      <w:hyperlink w:anchor="_Toc515882077" w:history="1">
         <w:r>
           <w:rPr>
             <w:rStyle w:val="Hyperlink"/>
@@ -5886,7 +5863,7 @@
             <w:szCs w:val="24"/>
             <w:lang w:val="en-US" w:bidi="he-IL"/>
           </w:rPr>
-          <w:t>4.3</w:t>
+          <w:t>4.2</w:t>
         </w:r>
         <w:r>
           <w:rPr>
@@ -5909,7 +5886,7 @@
             <w:szCs w:val="24"/>
             <w:lang w:val="en-US" w:bidi="he-IL"/>
           </w:rPr>
-          <w:t>Rule 3: Extension installation/uninstallation.</w:t>
+          <w:t>Rule 2: DoS.</w:t>
         </w:r>
         <w:r>
           <w:rPr>
@@ -5939,7 +5916,7 @@
             <w:sz w:val="24"/>
             <w:szCs w:val="24"/>
           </w:rPr>
-          <w:instrText xml:space="preserve"> PAGEREF _Toc515630857 \h </w:instrText>
+          <w:instrText xml:space="preserve"> PAGEREF _Toc515882077 \h </w:instrText>
         </w:r>
         <w:r>
           <w:rPr>
@@ -5968,7 +5945,7 @@
             <w:sz w:val="24"/>
             <w:szCs w:val="24"/>
           </w:rPr>
-          <w:t>25</w:t>
+          <w:t>24</w:t>
         </w:r>
         <w:r>
           <w:rPr>
@@ -5999,7 +5976,7 @@
           <w:lang w:val="en-US"/>
         </w:rPr>
       </w:pPr>
-      <w:hyperlink w:anchor="_Toc515630858" w:history="1">
+      <w:hyperlink w:anchor="_Toc515882078" w:history="1">
         <w:r>
           <w:rPr>
             <w:rStyle w:val="Hyperlink"/>
@@ -6009,7 +5986,7 @@
             <w:szCs w:val="24"/>
             <w:lang w:val="en-US" w:bidi="he-IL"/>
           </w:rPr>
-          <w:t>4.4</w:t>
+          <w:t>4.3</w:t>
         </w:r>
         <w:r>
           <w:rPr>
@@ -6032,7 +6009,7 @@
             <w:szCs w:val="24"/>
             <w:lang w:val="en-US" w:bidi="he-IL"/>
           </w:rPr>
-          <w:t>Rule 4: HTTP response header security options.</w:t>
+          <w:t>Rule 3: Extension installation/uninstallation.</w:t>
         </w:r>
         <w:r>
           <w:rPr>
@@ -6062,7 +6039,7 @@
             <w:sz w:val="24"/>
             <w:szCs w:val="24"/>
           </w:rPr>
-          <w:instrText xml:space="preserve"> PAGEREF _Toc515630858 \h </w:instrText>
+          <w:instrText xml:space="preserve"> PAGEREF _Toc515882078 \h </w:instrText>
         </w:r>
         <w:r>
           <w:rPr>
@@ -6122,7 +6099,7 @@
           <w:lang w:val="en-US"/>
         </w:rPr>
       </w:pPr>
-      <w:hyperlink w:anchor="_Toc515630859" w:history="1">
+      <w:hyperlink w:anchor="_Toc515882079" w:history="1">
         <w:r>
           <w:rPr>
             <w:rStyle w:val="Hyperlink"/>
@@ -6132,7 +6109,7 @@
             <w:szCs w:val="24"/>
             <w:lang w:val="en-US" w:bidi="he-IL"/>
           </w:rPr>
-          <w:t>4.5</w:t>
+          <w:t>4.4</w:t>
         </w:r>
         <w:r>
           <w:rPr>
@@ -6155,7 +6132,7 @@
             <w:szCs w:val="24"/>
             <w:lang w:val="en-US" w:bidi="he-IL"/>
           </w:rPr>
-          <w:t>Rule 5: URL redirection.</w:t>
+          <w:t>Rule 4: HTTP response header security options.</w:t>
         </w:r>
         <w:r>
           <w:rPr>
@@ -6185,7 +6162,7 @@
             <w:sz w:val="24"/>
             <w:szCs w:val="24"/>
           </w:rPr>
-          <w:instrText xml:space="preserve"> PAGEREF _Toc515630859 \h </w:instrText>
+          <w:instrText xml:space="preserve"> PAGEREF _Toc515882079 \h </w:instrText>
         </w:r>
         <w:r>
           <w:rPr>
@@ -6214,7 +6191,7 @@
             <w:sz w:val="24"/>
             <w:szCs w:val="24"/>
           </w:rPr>
-          <w:t>26</w:t>
+          <w:t>25</w:t>
         </w:r>
         <w:r>
           <w:rPr>
@@ -6245,7 +6222,7 @@
           <w:lang w:val="en-US"/>
         </w:rPr>
       </w:pPr>
-      <w:hyperlink w:anchor="_Toc515630860" w:history="1">
+      <w:hyperlink w:anchor="_Toc515882080" w:history="1">
         <w:r>
           <w:rPr>
             <w:rStyle w:val="Hyperlink"/>
@@ -6255,7 +6232,7 @@
             <w:szCs w:val="24"/>
             <w:lang w:val="en-US" w:bidi="he-IL"/>
           </w:rPr>
-          <w:t>4.6</w:t>
+          <w:t>4.5</w:t>
         </w:r>
         <w:r>
           <w:rPr>
@@ -6278,7 +6255,7 @@
             <w:szCs w:val="24"/>
             <w:lang w:val="en-US" w:bidi="he-IL"/>
           </w:rPr>
-          <w:t>Rule 6: Block access to websites.</w:t>
+          <w:t>Rule 5: URL redirection.</w:t>
         </w:r>
         <w:r>
           <w:rPr>
@@ -6308,7 +6285,7 @@
             <w:sz w:val="24"/>
             <w:szCs w:val="24"/>
           </w:rPr>
-          <w:instrText xml:space="preserve"> PAGEREF _Toc515630860 \h </w:instrText>
+          <w:instrText xml:space="preserve"> PAGEREF _Toc515882080 \h </w:instrText>
         </w:r>
         <w:r>
           <w:rPr>
@@ -6368,7 +6345,7 @@
           <w:lang w:val="en-US"/>
         </w:rPr>
       </w:pPr>
-      <w:hyperlink w:anchor="_Toc515630861" w:history="1">
+      <w:hyperlink w:anchor="_Toc515882081" w:history="1">
         <w:r>
           <w:rPr>
             <w:rStyle w:val="Hyperlink"/>
@@ -6378,7 +6355,7 @@
             <w:szCs w:val="24"/>
             <w:lang w:val="en-US" w:bidi="he-IL"/>
           </w:rPr>
-          <w:t>4.7</w:t>
+          <w:t>4.6</w:t>
         </w:r>
         <w:r>
           <w:rPr>
@@ -6401,7 +6378,7 @@
             <w:szCs w:val="24"/>
             <w:lang w:val="en-US" w:bidi="he-IL"/>
           </w:rPr>
-          <w:t>Rule 7: Form submit requests.</w:t>
+          <w:t>Rule 6: Block access to websites.</w:t>
         </w:r>
         <w:r>
           <w:rPr>
@@ -6431,7 +6408,7 @@
             <w:sz w:val="24"/>
             <w:szCs w:val="24"/>
           </w:rPr>
-          <w:instrText xml:space="preserve"> PAGEREF _Toc515630861 \h </w:instrText>
+          <w:instrText xml:space="preserve"> PAGEREF _Toc515882081 \h </w:instrText>
         </w:r>
         <w:r>
           <w:rPr>
@@ -6460,7 +6437,7 @@
             <w:sz w:val="24"/>
             <w:szCs w:val="24"/>
           </w:rPr>
-          <w:t>27</w:t>
+          <w:t>26</w:t>
         </w:r>
         <w:r>
           <w:rPr>
@@ -6491,7 +6468,7 @@
           <w:lang w:val="en-US"/>
         </w:rPr>
       </w:pPr>
-      <w:hyperlink w:anchor="_Toc515630862" w:history="1">
+      <w:hyperlink w:anchor="_Toc515882082" w:history="1">
         <w:r>
           <w:rPr>
             <w:rStyle w:val="Hyperlink"/>
@@ -6501,7 +6478,7 @@
             <w:szCs w:val="24"/>
             <w:lang w:val="en-US" w:bidi="he-IL"/>
           </w:rPr>
-          <w:t>4.8</w:t>
+          <w:t>4.7</w:t>
         </w:r>
         <w:r>
           <w:rPr>
@@ -6524,7 +6501,7 @@
             <w:szCs w:val="24"/>
             <w:lang w:val="en-US" w:bidi="he-IL"/>
           </w:rPr>
-          <w:t>Rule 8: User’s CPU information.</w:t>
+          <w:t>Rule 7: Form submit requests.</w:t>
         </w:r>
         <w:r>
           <w:rPr>
@@ -6554,7 +6531,7 @@
             <w:sz w:val="24"/>
             <w:szCs w:val="24"/>
           </w:rPr>
-          <w:instrText xml:space="preserve"> PAGEREF _Toc515630862 \h </w:instrText>
+          <w:instrText xml:space="preserve"> PAGEREF _Toc515882082 \h </w:instrText>
         </w:r>
         <w:r>
           <w:rPr>
@@ -6614,7 +6591,7 @@
           <w:lang w:val="en-US"/>
         </w:rPr>
       </w:pPr>
-      <w:hyperlink w:anchor="_Toc515630863" w:history="1">
+      <w:hyperlink w:anchor="_Toc515882083" w:history="1">
         <w:r>
           <w:rPr>
             <w:rStyle w:val="Hyperlink"/>
@@ -6624,7 +6601,7 @@
             <w:szCs w:val="24"/>
             <w:lang w:val="en-US" w:bidi="he-IL"/>
           </w:rPr>
-          <w:t>4.9</w:t>
+          <w:t>4.8</w:t>
         </w:r>
         <w:r>
           <w:rPr>
@@ -6647,7 +6624,7 @@
             <w:szCs w:val="24"/>
             <w:lang w:val="en-US" w:bidi="he-IL"/>
           </w:rPr>
-          <w:t>Rule 9: User’s number of displays.</w:t>
+          <w:t>Rule 8: User’s CPU information.</w:t>
         </w:r>
         <w:r>
           <w:rPr>
@@ -6677,7 +6654,7 @@
             <w:sz w:val="24"/>
             <w:szCs w:val="24"/>
           </w:rPr>
-          <w:instrText xml:space="preserve"> PAGEREF _Toc515630863 \h </w:instrText>
+          <w:instrText xml:space="preserve"> PAGEREF _Toc515882083 \h </w:instrText>
         </w:r>
         <w:r>
           <w:rPr>
@@ -6706,7 +6683,7 @@
             <w:sz w:val="24"/>
             <w:szCs w:val="24"/>
           </w:rPr>
-          <w:t>28</w:t>
+          <w:t>27</w:t>
         </w:r>
         <w:r>
           <w:rPr>
@@ -6724,7 +6701,7 @@
       <w:pPr>
         <w:pStyle w:val="TOC2"/>
         <w:tabs>
-          <w:tab w:val="left" w:pos="720"/>
+          <w:tab w:val="left" w:pos="480"/>
           <w:tab w:val="right" w:leader="dot" w:pos="9345"/>
         </w:tabs>
         <w:rPr>
@@ -6737,7 +6714,7 @@
           <w:lang w:val="en-US"/>
         </w:rPr>
       </w:pPr>
-      <w:hyperlink w:anchor="_Toc515630864" w:history="1">
+      <w:hyperlink w:anchor="_Toc515882084" w:history="1">
         <w:r>
           <w:rPr>
             <w:rStyle w:val="Hyperlink"/>
@@ -6747,7 +6724,7 @@
             <w:szCs w:val="24"/>
             <w:lang w:val="en-US" w:bidi="he-IL"/>
           </w:rPr>
-          <w:t>4.10</w:t>
+          <w:t>4.9</w:t>
         </w:r>
         <w:r>
           <w:rPr>
@@ -6770,7 +6747,7 @@
             <w:szCs w:val="24"/>
             <w:lang w:val="en-US" w:bidi="he-IL"/>
           </w:rPr>
-          <w:t>Rule 10: User’s sessions information.</w:t>
+          <w:t>Rule 9: User’s number of displays.</w:t>
         </w:r>
         <w:r>
           <w:rPr>
@@ -6800,7 +6777,7 @@
             <w:sz w:val="24"/>
             <w:szCs w:val="24"/>
           </w:rPr>
-          <w:instrText xml:space="preserve"> PAGEREF _Toc515630864 \h </w:instrText>
+          <w:instrText xml:space="preserve"> PAGEREF _Toc515882084 \h </w:instrText>
         </w:r>
         <w:r>
           <w:rPr>
@@ -6860,7 +6837,7 @@
           <w:lang w:val="en-US"/>
         </w:rPr>
       </w:pPr>
-      <w:hyperlink w:anchor="_Toc515630865" w:history="1">
+      <w:hyperlink w:anchor="_Toc515882085" w:history="1">
         <w:r>
           <w:rPr>
             <w:rStyle w:val="Hyperlink"/>
@@ -6868,9 +6845,9 @@
             <w:noProof/>
             <w:sz w:val="24"/>
             <w:szCs w:val="24"/>
-            <w:lang w:val="en-US"/>
-          </w:rPr>
-          <w:t>4.11</w:t>
+            <w:lang w:val="en-US" w:bidi="he-IL"/>
+          </w:rPr>
+          <w:t>4.10</w:t>
         </w:r>
         <w:r>
           <w:rPr>
@@ -6891,9 +6868,9 @@
             <w:noProof/>
             <w:sz w:val="24"/>
             <w:szCs w:val="24"/>
-            <w:lang w:val="en-US"/>
-          </w:rPr>
-          <w:t>Use of blacklisted URLs.</w:t>
+            <w:lang w:val="en-US" w:bidi="he-IL"/>
+          </w:rPr>
+          <w:t>Rule 10: User’s sessions information.</w:t>
         </w:r>
         <w:r>
           <w:rPr>
@@ -6923,7 +6900,7 @@
             <w:sz w:val="24"/>
             <w:szCs w:val="24"/>
           </w:rPr>
-          <w:instrText xml:space="preserve"> PAGEREF _Toc515630865 \h </w:instrText>
+          <w:instrText xml:space="preserve"> PAGEREF _Toc515882085 \h </w:instrText>
         </w:r>
         <w:r>
           <w:rPr>
@@ -6952,118 +6929,15 @@
             <w:sz w:val="24"/>
             <w:szCs w:val="24"/>
           </w:rPr>
-          <w:t>29</w:t>
-        </w:r>
-        <w:r>
-          <w:rPr>
-            <w:rFonts w:ascii="Arial" w:hAnsi="Arial"/>
-            <w:noProof/>
-            <w:webHidden/>
-            <w:sz w:val="24"/>
-            <w:szCs w:val="24"/>
-          </w:rPr>
-          <w:fldChar w:fldCharType="end"/>
-        </w:r>
-      </w:hyperlink>
-    </w:p>
-    <w:p>
-      <w:pPr>
-        <w:pStyle w:val="TOC1"/>
-        <w:tabs>
-          <w:tab w:val="left" w:pos="480"/>
-          <w:tab w:val="right" w:leader="dot" w:pos="9345"/>
-        </w:tabs>
-        <w:rPr>
-          <w:rFonts w:ascii="Arial" w:eastAsiaTheme="minorEastAsia" w:hAnsi="Arial"/>
-          <w:b w:val="0"/>
-          <w:bCs w:val="0"/>
-          <w:caps w:val="0"/>
-          <w:noProof/>
-          <w:lang w:val="en-US"/>
-        </w:rPr>
-      </w:pPr>
-      <w:hyperlink w:anchor="_Toc515630866" w:history="1">
-        <w:r>
-          <w:rPr>
-            <w:rStyle w:val="Hyperlink"/>
-            <w:rFonts w:ascii="Arial" w:hAnsi="Arial"/>
-            <w:noProof/>
-            <w:lang w:val="en-US" w:bidi="he-IL"/>
-          </w:rPr>
-          <w:t>5.</w:t>
-        </w:r>
-        <w:r>
-          <w:rPr>
-            <w:rFonts w:ascii="Arial" w:eastAsiaTheme="minorEastAsia" w:hAnsi="Arial"/>
-            <w:b w:val="0"/>
-            <w:bCs w:val="0"/>
-            <w:caps w:val="0"/>
-            <w:noProof/>
-            <w:lang w:val="en-US"/>
-          </w:rPr>
-          <w:tab/>
-        </w:r>
-        <w:r>
-          <w:rPr>
-            <w:rStyle w:val="Hyperlink"/>
-            <w:rFonts w:ascii="Arial" w:hAnsi="Arial"/>
-            <w:noProof/>
-            <w:lang w:val="en-US" w:bidi="he-IL"/>
-          </w:rPr>
-          <w:t>EVALUATION</w:t>
-        </w:r>
-        <w:r>
-          <w:rPr>
-            <w:rFonts w:ascii="Arial" w:hAnsi="Arial"/>
-            <w:noProof/>
-            <w:webHidden/>
-          </w:rPr>
-          <w:tab/>
-        </w:r>
-        <w:r>
-          <w:rPr>
-            <w:rFonts w:ascii="Arial" w:hAnsi="Arial"/>
-            <w:noProof/>
-            <w:webHidden/>
-          </w:rPr>
-          <w:fldChar w:fldCharType="begin"/>
-        </w:r>
-        <w:r>
-          <w:rPr>
-            <w:rFonts w:ascii="Arial" w:hAnsi="Arial"/>
-            <w:noProof/>
-            <w:webHidden/>
-          </w:rPr>
-          <w:instrText xml:space="preserve"> PAGEREF _Toc515630866 \h </w:instrText>
-        </w:r>
-        <w:r>
-          <w:rPr>
-            <w:rFonts w:ascii="Arial" w:hAnsi="Arial"/>
-            <w:noProof/>
-            <w:webHidden/>
-          </w:rPr>
-        </w:r>
-        <w:r>
-          <w:rPr>
-            <w:rFonts w:ascii="Arial" w:hAnsi="Arial"/>
-            <w:noProof/>
-            <w:webHidden/>
-          </w:rPr>
-          <w:fldChar w:fldCharType="separate"/>
-        </w:r>
-        <w:r>
-          <w:rPr>
-            <w:rFonts w:ascii="Arial" w:hAnsi="Arial"/>
-            <w:noProof/>
-            <w:webHidden/>
-          </w:rPr>
-          <w:t>31</w:t>
-        </w:r>
-        <w:r>
-          <w:rPr>
-            <w:rFonts w:ascii="Arial" w:hAnsi="Arial"/>
-            <w:noProof/>
-            <w:webHidden/>
+          <w:t>28</w:t>
+        </w:r>
+        <w:r>
+          <w:rPr>
+            <w:rFonts w:ascii="Arial" w:hAnsi="Arial"/>
+            <w:noProof/>
+            <w:webHidden/>
+            <w:sz w:val="24"/>
+            <w:szCs w:val="24"/>
           </w:rPr>
           <w:fldChar w:fldCharType="end"/>
         </w:r>
@@ -7073,7 +6947,7 @@
       <w:pPr>
         <w:pStyle w:val="TOC2"/>
         <w:tabs>
-          <w:tab w:val="left" w:pos="480"/>
+          <w:tab w:val="left" w:pos="720"/>
           <w:tab w:val="right" w:leader="dot" w:pos="9345"/>
         </w:tabs>
         <w:rPr>
@@ -7086,7 +6960,7 @@
           <w:lang w:val="en-US"/>
         </w:rPr>
       </w:pPr>
-      <w:hyperlink w:anchor="_Toc515630867" w:history="1">
+      <w:hyperlink w:anchor="_Toc515882086" w:history="1">
         <w:r>
           <w:rPr>
             <w:rStyle w:val="Hyperlink"/>
@@ -7096,7 +6970,7 @@
             <w:szCs w:val="24"/>
             <w:lang w:val="en-US"/>
           </w:rPr>
-          <w:t>5.1</w:t>
+          <w:t>4.11</w:t>
         </w:r>
         <w:r>
           <w:rPr>
@@ -7119,7 +6993,7 @@
             <w:szCs w:val="24"/>
             <w:lang w:val="en-US"/>
           </w:rPr>
-          <w:t>Testing</w:t>
+          <w:t>Use of blacklisted URLs.</w:t>
         </w:r>
         <w:r>
           <w:rPr>
@@ -7149,7 +7023,7 @@
             <w:sz w:val="24"/>
             <w:szCs w:val="24"/>
           </w:rPr>
-          <w:instrText xml:space="preserve"> PAGEREF _Toc515630867 \h </w:instrText>
+          <w:instrText xml:space="preserve"> PAGEREF _Toc515882086 \h </w:instrText>
         </w:r>
         <w:r>
           <w:rPr>
@@ -7178,7 +7052,7 @@
             <w:sz w:val="24"/>
             <w:szCs w:val="24"/>
           </w:rPr>
-          <w:t>31</w:t>
+          <w:t>29</w:t>
         </w:r>
         <w:r>
           <w:rPr>
@@ -7208,15 +7082,15 @@
           <w:lang w:val="en-US"/>
         </w:rPr>
       </w:pPr>
-      <w:hyperlink w:anchor="_Toc515630868" w:history="1">
+      <w:hyperlink w:anchor="_Toc515882087" w:history="1">
         <w:r>
           <w:rPr>
             <w:rStyle w:val="Hyperlink"/>
             <w:rFonts w:ascii="Arial" w:hAnsi="Arial"/>
             <w:noProof/>
-            <w:lang w:bidi="he-IL"/>
-          </w:rPr>
-          <w:t>6.</w:t>
+            <w:lang w:val="en-US" w:bidi="he-IL"/>
+          </w:rPr>
+          <w:t>5.</w:t>
         </w:r>
         <w:r>
           <w:rPr>
@@ -7236,7 +7110,7 @@
             <w:noProof/>
             <w:lang w:val="en-US" w:bidi="he-IL"/>
           </w:rPr>
-          <w:t>CONCLUSION</w:t>
+          <w:t>EVALUATION</w:t>
         </w:r>
         <w:r>
           <w:rPr>
@@ -7260,7 +7134,7 @@
             <w:noProof/>
             <w:webHidden/>
           </w:rPr>
-          <w:instrText xml:space="preserve"> PAGEREF _Toc515630868 \h </w:instrText>
+          <w:instrText xml:space="preserve"> PAGEREF _Toc515882087 \h </w:instrText>
         </w:r>
         <w:r>
           <w:rPr>
@@ -7283,13 +7157,259 @@
             <w:noProof/>
             <w:webHidden/>
           </w:rPr>
-          <w:t>32</w:t>
-        </w:r>
-        <w:r>
-          <w:rPr>
-            <w:rFonts w:ascii="Arial" w:hAnsi="Arial"/>
-            <w:noProof/>
-            <w:webHidden/>
+          <w:t>31</w:t>
+        </w:r>
+        <w:r>
+          <w:rPr>
+            <w:rFonts w:ascii="Arial" w:hAnsi="Arial"/>
+            <w:noProof/>
+            <w:webHidden/>
+          </w:rPr>
+          <w:fldChar w:fldCharType="end"/>
+        </w:r>
+      </w:hyperlink>
+    </w:p>
+    <w:p>
+      <w:pPr>
+        <w:pStyle w:val="TOC2"/>
+        <w:tabs>
+          <w:tab w:val="left" w:pos="480"/>
+          <w:tab w:val="right" w:leader="dot" w:pos="9345"/>
+        </w:tabs>
+        <w:rPr>
+          <w:rFonts w:ascii="Arial" w:eastAsiaTheme="minorEastAsia" w:hAnsi="Arial"/>
+          <w:b w:val="0"/>
+          <w:bCs w:val="0"/>
+          <w:noProof/>
+          <w:sz w:val="24"/>
+          <w:szCs w:val="24"/>
+          <w:lang w:val="en-US"/>
+        </w:rPr>
+      </w:pPr>
+      <w:hyperlink w:anchor="_Toc515882088" w:history="1">
+        <w:r>
+          <w:rPr>
+            <w:rStyle w:val="Hyperlink"/>
+            <w:rFonts w:ascii="Arial" w:hAnsi="Arial"/>
+            <w:noProof/>
+            <w:sz w:val="24"/>
+            <w:szCs w:val="24"/>
+            <w:lang w:val="en-US"/>
+          </w:rPr>
+          <w:t>5.1</w:t>
+        </w:r>
+        <w:r>
+          <w:rPr>
+            <w:rFonts w:ascii="Arial" w:eastAsiaTheme="minorEastAsia" w:hAnsi="Arial"/>
+            <w:b w:val="0"/>
+            <w:bCs w:val="0"/>
+            <w:noProof/>
+            <w:sz w:val="24"/>
+            <w:szCs w:val="24"/>
+            <w:lang w:val="en-US"/>
+          </w:rPr>
+          <w:tab/>
+        </w:r>
+        <w:r>
+          <w:rPr>
+            <w:rStyle w:val="Hyperlink"/>
+            <w:rFonts w:ascii="Arial" w:hAnsi="Arial"/>
+            <w:noProof/>
+            <w:sz w:val="24"/>
+            <w:szCs w:val="24"/>
+            <w:lang w:val="en-US"/>
+          </w:rPr>
+          <w:t>Testing</w:t>
+        </w:r>
+        <w:r>
+          <w:rPr>
+            <w:rFonts w:ascii="Arial" w:hAnsi="Arial"/>
+            <w:noProof/>
+            <w:webHidden/>
+            <w:sz w:val="24"/>
+            <w:szCs w:val="24"/>
+          </w:rPr>
+          <w:tab/>
+        </w:r>
+        <w:r>
+          <w:rPr>
+            <w:rFonts w:ascii="Arial" w:hAnsi="Arial"/>
+            <w:noProof/>
+            <w:webHidden/>
+            <w:sz w:val="24"/>
+            <w:szCs w:val="24"/>
+          </w:rPr>
+          <w:fldChar w:fldCharType="begin"/>
+        </w:r>
+        <w:r>
+          <w:rPr>
+            <w:rFonts w:ascii="Arial" w:hAnsi="Arial"/>
+            <w:noProof/>
+            <w:webHidden/>
+            <w:sz w:val="24"/>
+            <w:szCs w:val="24"/>
+          </w:rPr>
+          <w:instrText xml:space="preserve"> PAGEREF _Toc515882088 \h </w:instrText>
+        </w:r>
+        <w:r>
+          <w:rPr>
+            <w:rFonts w:ascii="Arial" w:hAnsi="Arial"/>
+            <w:noProof/>
+            <w:webHidden/>
+            <w:sz w:val="24"/>
+            <w:szCs w:val="24"/>
+          </w:rPr>
+        </w:r>
+        <w:r>
+          <w:rPr>
+            <w:rFonts w:ascii="Arial" w:hAnsi="Arial"/>
+            <w:noProof/>
+            <w:webHidden/>
+            <w:sz w:val="24"/>
+            <w:szCs w:val="24"/>
+          </w:rPr>
+          <w:fldChar w:fldCharType="separate"/>
+        </w:r>
+        <w:r>
+          <w:rPr>
+            <w:rFonts w:ascii="Arial" w:hAnsi="Arial"/>
+            <w:noProof/>
+            <w:webHidden/>
+            <w:sz w:val="24"/>
+            <w:szCs w:val="24"/>
+          </w:rPr>
+          <w:t>31</w:t>
+        </w:r>
+        <w:r>
+          <w:rPr>
+            <w:rFonts w:ascii="Arial" w:hAnsi="Arial"/>
+            <w:noProof/>
+            <w:webHidden/>
+            <w:sz w:val="24"/>
+            <w:szCs w:val="24"/>
+          </w:rPr>
+          <w:fldChar w:fldCharType="end"/>
+        </w:r>
+      </w:hyperlink>
+    </w:p>
+    <w:p>
+      <w:pPr>
+        <w:pStyle w:val="TOC2"/>
+        <w:tabs>
+          <w:tab w:val="left" w:pos="480"/>
+          <w:tab w:val="right" w:leader="dot" w:pos="9345"/>
+        </w:tabs>
+        <w:rPr>
+          <w:rFonts w:ascii="Arial" w:eastAsiaTheme="minorEastAsia" w:hAnsi="Arial"/>
+          <w:b w:val="0"/>
+          <w:bCs w:val="0"/>
+          <w:noProof/>
+          <w:sz w:val="24"/>
+          <w:szCs w:val="24"/>
+          <w:lang w:val="en-US"/>
+        </w:rPr>
+      </w:pPr>
+      <w:hyperlink w:anchor="_Toc515882089" w:history="1">
+        <w:r>
+          <w:rPr>
+            <w:rStyle w:val="Hyperlink"/>
+            <w:rFonts w:ascii="Arial" w:hAnsi="Arial"/>
+            <w:noProof/>
+            <w:sz w:val="24"/>
+            <w:szCs w:val="24"/>
+            <w:lang w:val="en-US"/>
+          </w:rPr>
+          <w:t>5.2</w:t>
+        </w:r>
+        <w:r>
+          <w:rPr>
+            <w:rFonts w:ascii="Arial" w:eastAsiaTheme="minorEastAsia" w:hAnsi="Arial"/>
+            <w:b w:val="0"/>
+            <w:bCs w:val="0"/>
+            <w:noProof/>
+            <w:sz w:val="24"/>
+            <w:szCs w:val="24"/>
+            <w:lang w:val="en-US"/>
+          </w:rPr>
+          <w:tab/>
+        </w:r>
+        <w:r>
+          <w:rPr>
+            <w:rStyle w:val="Hyperlink"/>
+            <w:rFonts w:ascii="Arial" w:hAnsi="Arial"/>
+            <w:noProof/>
+            <w:sz w:val="24"/>
+            <w:szCs w:val="24"/>
+            <w:lang w:val="en-US"/>
+          </w:rPr>
+          <w:t>Recommendation</w:t>
+        </w:r>
+        <w:r>
+          <w:rPr>
+            <w:rFonts w:ascii="Arial" w:hAnsi="Arial"/>
+            <w:noProof/>
+            <w:webHidden/>
+            <w:sz w:val="24"/>
+            <w:szCs w:val="24"/>
+          </w:rPr>
+          <w:tab/>
+        </w:r>
+        <w:r>
+          <w:rPr>
+            <w:rFonts w:ascii="Arial" w:hAnsi="Arial"/>
+            <w:noProof/>
+            <w:webHidden/>
+            <w:sz w:val="24"/>
+            <w:szCs w:val="24"/>
+          </w:rPr>
+          <w:fldChar w:fldCharType="begin"/>
+        </w:r>
+        <w:r>
+          <w:rPr>
+            <w:rFonts w:ascii="Arial" w:hAnsi="Arial"/>
+            <w:noProof/>
+            <w:webHidden/>
+            <w:sz w:val="24"/>
+            <w:szCs w:val="24"/>
+          </w:rPr>
+          <w:instrText xml:space="preserve"> PAGEREF _Toc515882089 \h </w:instrText>
+        </w:r>
+        <w:r>
+          <w:rPr>
+            <w:rFonts w:ascii="Arial" w:hAnsi="Arial"/>
+            <w:noProof/>
+            <w:webHidden/>
+            <w:sz w:val="24"/>
+            <w:szCs w:val="24"/>
+          </w:rPr>
+        </w:r>
+        <w:r>
+          <w:rPr>
+            <w:rFonts w:ascii="Arial" w:hAnsi="Arial"/>
+            <w:noProof/>
+            <w:webHidden/>
+            <w:sz w:val="24"/>
+            <w:szCs w:val="24"/>
+          </w:rPr>
+          <w:fldChar w:fldCharType="separate"/>
+        </w:r>
+        <w:r>
+          <w:rPr>
+            <w:rFonts w:ascii="Arial" w:hAnsi="Arial"/>
+            <w:noProof/>
+            <w:webHidden/>
+            <w:sz w:val="24"/>
+            <w:szCs w:val="24"/>
+          </w:rPr>
+          <w:t>31</w:t>
+        </w:r>
+        <w:r>
+          <w:rPr>
+            <w:rFonts w:ascii="Arial" w:hAnsi="Arial"/>
+            <w:noProof/>
+            <w:webHidden/>
+            <w:sz w:val="24"/>
+            <w:szCs w:val="24"/>
           </w:rPr>
           <w:fldChar w:fldCharType="end"/>
         </w:r>
@@ -7299,6 +7419,7 @@
       <w:pPr>
         <w:pStyle w:val="TOC1"/>
         <w:tabs>
+          <w:tab w:val="left" w:pos="480"/>
           <w:tab w:val="right" w:leader="dot" w:pos="9345"/>
         </w:tabs>
         <w:rPr>
@@ -7310,12 +7431,114 @@
           <w:lang w:val="en-US"/>
         </w:rPr>
       </w:pPr>
-      <w:hyperlink w:anchor="_Toc515630869" w:history="1">
+      <w:hyperlink w:anchor="_Toc515882090" w:history="1">
         <w:r>
           <w:rPr>
             <w:rStyle w:val="Hyperlink"/>
             <w:rFonts w:ascii="Arial" w:hAnsi="Arial"/>
             <w:noProof/>
+            <w:lang w:bidi="he-IL"/>
+          </w:rPr>
+          <w:t>6.</w:t>
+        </w:r>
+        <w:r>
+          <w:rPr>
+            <w:rFonts w:ascii="Arial" w:eastAsiaTheme="minorEastAsia" w:hAnsi="Arial"/>
+            <w:b w:val="0"/>
+            <w:bCs w:val="0"/>
+            <w:caps w:val="0"/>
+            <w:noProof/>
+            <w:lang w:val="en-US"/>
+          </w:rPr>
+          <w:tab/>
+        </w:r>
+        <w:r>
+          <w:rPr>
+            <w:rStyle w:val="Hyperlink"/>
+            <w:rFonts w:ascii="Arial" w:hAnsi="Arial"/>
+            <w:noProof/>
+            <w:lang w:val="en-US" w:bidi="he-IL"/>
+          </w:rPr>
+          <w:t>CONCLUSION</w:t>
+        </w:r>
+        <w:r>
+          <w:rPr>
+            <w:rFonts w:ascii="Arial" w:hAnsi="Arial"/>
+            <w:noProof/>
+            <w:webHidden/>
+          </w:rPr>
+          <w:tab/>
+        </w:r>
+        <w:r>
+          <w:rPr>
+            <w:rFonts w:ascii="Arial" w:hAnsi="Arial"/>
+            <w:noProof/>
+            <w:webHidden/>
+          </w:rPr>
+          <w:fldChar w:fldCharType="begin"/>
+        </w:r>
+        <w:r>
+          <w:rPr>
+            <w:rFonts w:ascii="Arial" w:hAnsi="Arial"/>
+            <w:noProof/>
+            <w:webHidden/>
+          </w:rPr>
+          <w:instrText xml:space="preserve"> PAGEREF _Toc515882090 \h </w:instrText>
+        </w:r>
+        <w:r>
+          <w:rPr>
+            <w:rFonts w:ascii="Arial" w:hAnsi="Arial"/>
+            <w:noProof/>
+            <w:webHidden/>
+          </w:rPr>
+        </w:r>
+        <w:r>
+          <w:rPr>
+            <w:rFonts w:ascii="Arial" w:hAnsi="Arial"/>
+            <w:noProof/>
+            <w:webHidden/>
+          </w:rPr>
+          <w:fldChar w:fldCharType="separate"/>
+        </w:r>
+        <w:r>
+          <w:rPr>
+            <w:rFonts w:ascii="Arial" w:hAnsi="Arial"/>
+            <w:noProof/>
+            <w:webHidden/>
+          </w:rPr>
+          <w:t>32</w:t>
+        </w:r>
+        <w:r>
+          <w:rPr>
+            <w:rFonts w:ascii="Arial" w:hAnsi="Arial"/>
+            <w:noProof/>
+            <w:webHidden/>
+          </w:rPr>
+          <w:fldChar w:fldCharType="end"/>
+        </w:r>
+      </w:hyperlink>
+    </w:p>
+    <w:p>
+      <w:pPr>
+        <w:pStyle w:val="TOC1"/>
+        <w:tabs>
+          <w:tab w:val="right" w:leader="dot" w:pos="9345"/>
+        </w:tabs>
+        <w:rPr>
+          <w:rFonts w:ascii="Arial" w:eastAsiaTheme="minorEastAsia" w:hAnsi="Arial"/>
+          <w:b w:val="0"/>
+          <w:bCs w:val="0"/>
+          <w:caps w:val="0"/>
+          <w:noProof/>
+          <w:lang w:val="en-US"/>
+        </w:rPr>
+      </w:pPr>
+      <w:hyperlink w:anchor="_Toc515882091" w:history="1">
+        <w:r>
+          <w:rPr>
+            <w:rStyle w:val="Hyperlink"/>
+            <w:rFonts w:ascii="Arial" w:hAnsi="Arial"/>
+            <w:noProof/>
             <w:lang w:val="en" w:bidi="he-IL"/>
           </w:rPr>
           <w:t>REFERENCES</w:t>
@@ -7342,7 +7565,7 @@
             <w:noProof/>
             <w:webHidden/>
           </w:rPr>
-          <w:instrText xml:space="preserve"> PAGEREF _Toc515630869 \h </w:instrText>
+          <w:instrText xml:space="preserve"> PAGEREF _Toc515882091 \h </w:instrText>
         </w:r>
         <w:r>
           <w:rPr>
@@ -7435,7 +7658,6 @@
     <w:p>
       <w:pPr>
         <w:spacing w:before="0" w:after="240" w:line="240" w:lineRule="auto"/>
-        <w:jc w:val="center"/>
         <w:rPr>
           <w:b/>
           <w:lang w:val="en-US"/>
@@ -7447,75 +7669,25 @@
         <w:spacing w:before="0" w:after="240" w:line="240" w:lineRule="auto"/>
         <w:jc w:val="center"/>
         <w:rPr>
+          <w:lang w:val="en-US"/>
+        </w:rPr>
+      </w:pPr>
+      <w:r>
+        <w:rPr>
           <w:b/>
           <w:lang w:val="en-US"/>
         </w:rPr>
-      </w:pPr>
-    </w:p>
-    <w:p>
-      <w:pPr>
-        <w:spacing w:before="0" w:after="240" w:line="240" w:lineRule="auto"/>
-        <w:jc w:val="center"/>
+        <w:lastRenderedPageBreak/>
+        <w:t>LIST OF</w:t>
+      </w:r>
+      <w:bookmarkStart w:id="4" w:name="_GoBack"/>
+      <w:bookmarkEnd w:id="4"/>
+      <w:r>
         <w:rPr>
           <w:b/>
           <w:lang w:val="en-US"/>
         </w:rPr>
-      </w:pPr>
-    </w:p>
-    <w:p>
-      <w:pPr>
-        <w:spacing w:before="0" w:after="240" w:line="240" w:lineRule="auto"/>
-        <w:jc w:val="center"/>
-        <w:rPr>
-          <w:b/>
-          <w:lang w:val="en-US"/>
-        </w:rPr>
-      </w:pPr>
-    </w:p>
-    <w:p>
-      <w:pPr>
-        <w:spacing w:before="0" w:after="240" w:line="240" w:lineRule="auto"/>
-        <w:jc w:val="center"/>
-        <w:rPr>
-          <w:b/>
-          <w:lang w:val="en-US"/>
-        </w:rPr>
-      </w:pPr>
-    </w:p>
-    <w:p>
-      <w:pPr>
-        <w:spacing w:before="0" w:after="240" w:line="240" w:lineRule="auto"/>
-        <w:jc w:val="center"/>
-        <w:rPr>
-          <w:b/>
-          <w:lang w:val="en-US"/>
-        </w:rPr>
-      </w:pPr>
-    </w:p>
-    <w:p>
-      <w:pPr>
-        <w:spacing w:before="0" w:after="240" w:line="240" w:lineRule="auto"/>
-        <w:jc w:val="center"/>
-        <w:rPr>
-          <w:b/>
-          <w:lang w:val="en-US"/>
-        </w:rPr>
-      </w:pPr>
-    </w:p>
-    <w:p>
-      <w:pPr>
-        <w:spacing w:before="0" w:after="240" w:line="240" w:lineRule="auto"/>
-        <w:jc w:val="center"/>
-        <w:rPr>
-          <w:lang w:val="en-US"/>
-        </w:rPr>
-      </w:pPr>
-      <w:r>
-        <w:rPr>
-          <w:b/>
-          <w:lang w:val="en-US"/>
-        </w:rPr>
-        <w:t>LIST OF FIGURES</w:t>
+        <w:t xml:space="preserve"> FIGURES</w:t>
       </w:r>
     </w:p>
     <w:p>
@@ -9122,8 +9294,8 @@
           <w:lang w:val="en-US"/>
         </w:rPr>
       </w:pPr>
-      <w:bookmarkStart w:id="4" w:name="_Toc460936756"/>
-      <w:bookmarkStart w:id="5" w:name="_Toc515630832"/>
+      <w:bookmarkStart w:id="5" w:name="_Toc460936756"/>
+      <w:bookmarkStart w:id="6" w:name="_Toc515882052"/>
       <w:bookmarkEnd w:id="3"/>
       <w:r>
         <w:rPr>
@@ -9132,8 +9304,8 @@
         <w:lastRenderedPageBreak/>
         <w:t>PREFACE</w:t>
       </w:r>
-      <w:bookmarkEnd w:id="4"/>
       <w:bookmarkEnd w:id="5"/>
+      <w:bookmarkEnd w:id="6"/>
     </w:p>
     <w:p>
       <w:pPr>
@@ -9291,18 +9463,18 @@
           <w:lang w:val="en-US"/>
         </w:rPr>
       </w:pPr>
-      <w:bookmarkStart w:id="6" w:name="_Toc460936757"/>
-      <w:bookmarkStart w:id="7" w:name="_Ref514844322"/>
-      <w:bookmarkStart w:id="8" w:name="_Ref514844341"/>
-      <w:bookmarkStart w:id="9" w:name="_Ref514844349"/>
-      <w:bookmarkStart w:id="10" w:name="_Ref514844366"/>
-      <w:bookmarkStart w:id="11" w:name="_Ref514844376"/>
-      <w:bookmarkStart w:id="12" w:name="_Ref514844441"/>
-      <w:bookmarkStart w:id="13" w:name="_Ref514844465"/>
-      <w:bookmarkStart w:id="14" w:name="_Ref514844631"/>
-      <w:bookmarkStart w:id="15" w:name="_Toc515630833"/>
+      <w:bookmarkStart w:id="7" w:name="_Toc460936757"/>
+      <w:bookmarkStart w:id="8" w:name="_Ref514844322"/>
+      <w:bookmarkStart w:id="9" w:name="_Ref514844341"/>
+      <w:bookmarkStart w:id="10" w:name="_Ref514844349"/>
+      <w:bookmarkStart w:id="11" w:name="_Ref514844366"/>
+      <w:bookmarkStart w:id="12" w:name="_Ref514844376"/>
+      <w:bookmarkStart w:id="13" w:name="_Ref514844441"/>
+      <w:bookmarkStart w:id="14" w:name="_Ref514844465"/>
+      <w:bookmarkStart w:id="15" w:name="_Ref514844631"/>
       <w:bookmarkStart w:id="16" w:name="_Toc219883673"/>
       <w:bookmarkStart w:id="17" w:name="_Toc220232047"/>
+      <w:bookmarkStart w:id="18" w:name="_Toc515882053"/>
       <w:r>
         <w:rPr>
           <w:lang w:val="en-US"/>
@@ -9310,7 +9482,6 @@
         <w:lastRenderedPageBreak/>
         <w:t>INTRODUCTION</w:t>
       </w:r>
-      <w:bookmarkEnd w:id="6"/>
       <w:bookmarkEnd w:id="7"/>
       <w:bookmarkEnd w:id="8"/>
       <w:bookmarkEnd w:id="9"/>
@@ -9320,14 +9491,15 @@
       <w:bookmarkEnd w:id="13"/>
       <w:bookmarkEnd w:id="14"/>
       <w:bookmarkEnd w:id="15"/>
+      <w:bookmarkEnd w:id="18"/>
     </w:p>
     <w:p>
       <w:pPr>
         <w:pStyle w:val="Heading2"/>
       </w:pPr>
-      <w:bookmarkStart w:id="18" w:name="_Ref514844482"/>
-      <w:bookmarkStart w:id="19" w:name="_Toc515630834"/>
+      <w:bookmarkStart w:id="19" w:name="_Ref514844482"/>
       <w:bookmarkStart w:id="20" w:name="_Hlk513029350"/>
+      <w:bookmarkStart w:id="21" w:name="_Toc515882054"/>
       <w:bookmarkEnd w:id="16"/>
       <w:bookmarkEnd w:id="17"/>
       <w:r>
@@ -9336,8 +9508,8 @@
         </w:rPr>
         <w:t>Chrome Extension Composition</w:t>
       </w:r>
-      <w:bookmarkEnd w:id="18"/>
       <w:bookmarkEnd w:id="19"/>
+      <w:bookmarkEnd w:id="21"/>
     </w:p>
     <w:p>
       <w:pPr>
@@ -9432,7 +9604,7 @@
           <w:noProof/>
         </w:rPr>
         <w:drawing>
-          <wp:inline distT="0" distB="0" distL="0" distR="0">
+          <wp:inline distT="0" distB="0" distL="0" distR="0" wp14:anchorId="597036A7" wp14:editId="40ED816E">
             <wp:extent cx="2924175" cy="2924175"/>
             <wp:effectExtent l="0" t="0" r="9525" b="9525"/>
             <wp:docPr id="20" name="Picture 20"/>
@@ -9489,7 +9661,7 @@
           <w:lang w:val="en-US"/>
         </w:rPr>
       </w:pPr>
-      <w:bookmarkStart w:id="21" w:name="_Toc515623934"/>
+      <w:bookmarkStart w:id="22" w:name="_Toc515623934"/>
       <w:r>
         <w:t xml:space="preserve">Figure </w:t>
       </w:r>
@@ -9515,23 +9687,9 @@
         <w:rPr>
           <w:lang w:val="en-US"/>
         </w:rPr>
-        <w:t xml:space="preserve">: </w:t>
-      </w:r>
-      <w:proofErr w:type="spellStart"/>
-      <w:r>
-        <w:rPr>
-          <w:lang w:val="en-US"/>
-        </w:rPr>
-        <w:t>manifest.json</w:t>
-      </w:r>
-      <w:proofErr w:type="spellEnd"/>
-      <w:r>
-        <w:rPr>
-          <w:lang w:val="en-US"/>
-        </w:rPr>
-        <w:t xml:space="preserve"> file.</w:t>
-      </w:r>
-      <w:bookmarkEnd w:id="21"/>
+        <w:t>: manifest.json file.</w:t>
+      </w:r>
+      <w:bookmarkEnd w:id="22"/>
     </w:p>
     <w:p>
       <w:pPr>
@@ -9544,7 +9702,7 @@
       <w:pPr>
         <w:pStyle w:val="Heading2"/>
       </w:pPr>
-      <w:bookmarkStart w:id="22" w:name="_Toc515630835"/>
+      <w:bookmarkStart w:id="23" w:name="_Toc515882055"/>
       <w:r>
         <w:rPr>
           <w:lang w:val="en-US"/>
@@ -9557,7 +9715,7 @@
         </w:rPr>
         <w:t>Extensions</w:t>
       </w:r>
-      <w:bookmarkEnd w:id="22"/>
+      <w:bookmarkEnd w:id="23"/>
     </w:p>
     <w:p>
       <w:pPr>
@@ -9596,7 +9754,7 @@
           <w:lang w:val="en-US"/>
         </w:rPr>
       </w:pPr>
-      <w:bookmarkStart w:id="23" w:name="_Toc515630836"/>
+      <w:bookmarkStart w:id="24" w:name="_Toc515882056"/>
       <w:bookmarkEnd w:id="20"/>
       <w:r>
         <w:rPr>
@@ -9605,7 +9763,7 @@
         <w:lastRenderedPageBreak/>
         <w:t>Access Control Settings</w:t>
       </w:r>
-      <w:bookmarkEnd w:id="23"/>
+      <w:bookmarkEnd w:id="24"/>
     </w:p>
     <w:p>
       <w:pPr>
@@ -9614,10 +9772,10 @@
           <w:lang w:val="en-US"/>
         </w:rPr>
       </w:pPr>
-      <w:bookmarkStart w:id="24" w:name="_Toc219883676"/>
-      <w:bookmarkStart w:id="25" w:name="_Toc220232050"/>
-      <w:bookmarkStart w:id="26" w:name="_Toc225155172"/>
-      <w:bookmarkStart w:id="27" w:name="_Toc225155311"/>
+      <w:bookmarkStart w:id="25" w:name="_Toc219883676"/>
+      <w:bookmarkStart w:id="26" w:name="_Toc220232050"/>
+      <w:bookmarkStart w:id="27" w:name="_Toc225155172"/>
+      <w:bookmarkStart w:id="28" w:name="_Toc225155311"/>
       <w:r>
         <w:rPr>
           <w:lang w:val="en-US"/>
@@ -9650,7 +9808,7 @@
           <w:noProof/>
         </w:rPr>
         <w:drawing>
-          <wp:inline distT="0" distB="0" distL="0" distR="0" wp14:anchorId="34593481" wp14:editId="6CA2D528">
+          <wp:inline distT="0" distB="0" distL="0" distR="0" wp14:anchorId="728B2DDA" wp14:editId="606AFCAE">
             <wp:extent cx="3207097" cy="3590925"/>
             <wp:effectExtent l="0" t="0" r="0" b="0"/>
             <wp:docPr id="6" name="Picture 6"/>
@@ -9694,9 +9852,9 @@
           <w:lang w:val="en-US"/>
         </w:rPr>
       </w:pPr>
-      <w:bookmarkStart w:id="28" w:name="_Ref514843166"/>
-      <w:bookmarkStart w:id="29" w:name="_Toc514843395"/>
-      <w:bookmarkStart w:id="30" w:name="_Toc515623935"/>
+      <w:bookmarkStart w:id="29" w:name="_Ref514843166"/>
+      <w:bookmarkStart w:id="30" w:name="_Toc514843395"/>
+      <w:bookmarkStart w:id="31" w:name="_Toc515623935"/>
       <w:r>
         <w:rPr>
           <w:lang w:val="en-US"/>
@@ -9731,7 +9889,7 @@
         </w:rPr>
         <w:t>:</w:t>
       </w:r>
-      <w:bookmarkStart w:id="31" w:name="_Hlk514841428"/>
+      <w:bookmarkStart w:id="32" w:name="_Hlk514841428"/>
       <w:r>
         <w:rPr>
           <w:lang w:val="en-US"/>
@@ -9745,16 +9903,16 @@
         <w:br/>
         <w:t>content scripts, background script and CSP</w:t>
       </w:r>
-      <w:bookmarkEnd w:id="31"/>
+      <w:bookmarkEnd w:id="32"/>
       <w:r>
         <w:rPr>
           <w:lang w:val="en-US"/>
         </w:rPr>
         <w:t>.</w:t>
       </w:r>
-      <w:bookmarkEnd w:id="28"/>
       <w:bookmarkEnd w:id="29"/>
       <w:bookmarkEnd w:id="30"/>
+      <w:bookmarkEnd w:id="31"/>
     </w:p>
     <w:p>
       <w:pPr>
@@ -9763,14 +9921,14 @@
           <w:lang w:val="en-US"/>
         </w:rPr>
       </w:pPr>
-      <w:bookmarkStart w:id="32" w:name="_Toc515630837"/>
+      <w:bookmarkStart w:id="33" w:name="_Toc515882057"/>
       <w:r>
         <w:rPr>
           <w:lang w:val="en-US"/>
         </w:rPr>
         <w:t>Permissions</w:t>
       </w:r>
-      <w:bookmarkEnd w:id="32"/>
+      <w:bookmarkEnd w:id="33"/>
     </w:p>
     <w:p>
       <w:pPr>
@@ -9903,8 +10061,8 @@
           <w:lang w:val="en-US"/>
         </w:rPr>
       </w:pPr>
-      <w:bookmarkStart w:id="33" w:name="_Ref514844181"/>
-      <w:bookmarkStart w:id="34" w:name="_Toc515630732"/>
+      <w:bookmarkStart w:id="34" w:name="_Ref514844181"/>
+      <w:bookmarkStart w:id="35" w:name="_Toc515630732"/>
       <w:r>
         <w:rPr>
           <w:lang w:val="en-US"/>
@@ -9949,8 +10107,8 @@
         </w:rPr>
         <w:t>: All available extension permissions.</w:t>
       </w:r>
-      <w:bookmarkEnd w:id="33"/>
       <w:bookmarkEnd w:id="34"/>
+      <w:bookmarkEnd w:id="35"/>
     </w:p>
     <w:tbl>
       <w:tblPr>
@@ -10965,14 +11123,14 @@
           <w:lang w:val="en-US"/>
         </w:rPr>
       </w:pPr>
-      <w:bookmarkStart w:id="35" w:name="_Toc515630838"/>
+      <w:bookmarkStart w:id="36" w:name="_Toc515882058"/>
       <w:r>
         <w:rPr>
           <w:lang w:val="en-US"/>
         </w:rPr>
         <w:t>Content Scripts</w:t>
       </w:r>
-      <w:bookmarkEnd w:id="35"/>
+      <w:bookmarkEnd w:id="36"/>
     </w:p>
     <w:p>
       <w:pPr>
@@ -11041,14 +11199,14 @@
           <w:lang w:val="en-US"/>
         </w:rPr>
       </w:pPr>
-      <w:bookmarkStart w:id="36" w:name="_Toc515630839"/>
+      <w:bookmarkStart w:id="37" w:name="_Toc515882059"/>
       <w:r>
         <w:rPr>
           <w:lang w:val="en-US"/>
         </w:rPr>
         <w:t>Background Pages</w:t>
       </w:r>
-      <w:bookmarkEnd w:id="36"/>
+      <w:bookmarkEnd w:id="37"/>
     </w:p>
     <w:p>
       <w:pPr>
@@ -11133,14 +11291,14 @@
           <w:lang w:val="en-US"/>
         </w:rPr>
       </w:pPr>
-      <w:bookmarkStart w:id="37" w:name="_Toc515630840"/>
+      <w:bookmarkStart w:id="38" w:name="_Toc515882060"/>
       <w:r>
         <w:rPr>
           <w:lang w:val="en-US"/>
         </w:rPr>
         <w:t>Content Security Policy</w:t>
       </w:r>
-      <w:bookmarkEnd w:id="37"/>
+      <w:bookmarkEnd w:id="38"/>
     </w:p>
     <w:p>
       <w:pPr>
@@ -11237,10 +11395,10 @@
         </w:rPr>
       </w:pPr>
     </w:p>
-    <w:bookmarkEnd w:id="24"/>
     <w:bookmarkEnd w:id="25"/>
     <w:bookmarkEnd w:id="26"/>
     <w:bookmarkEnd w:id="27"/>
+    <w:bookmarkEnd w:id="28"/>
     <w:p>
       <w:pPr>
         <w:spacing w:before="0" w:line="240" w:lineRule="auto"/>
@@ -11264,7 +11422,7 @@
           <w:lang w:val="en-US"/>
         </w:rPr>
       </w:pPr>
-      <w:bookmarkStart w:id="38" w:name="_Toc515630841"/>
+      <w:bookmarkStart w:id="39" w:name="_Toc515882061"/>
       <w:r>
         <w:lastRenderedPageBreak/>
         <w:t>R</w:t>
@@ -11275,7 +11433,7 @@
         </w:rPr>
         <w:t>ELATED WORK</w:t>
       </w:r>
-      <w:bookmarkEnd w:id="38"/>
+      <w:bookmarkEnd w:id="39"/>
     </w:p>
     <w:p>
       <w:pPr>
@@ -11368,14 +11526,14 @@
           <w:lang w:val="en-US"/>
         </w:rPr>
       </w:pPr>
-      <w:bookmarkStart w:id="39" w:name="_Toc515630842"/>
+      <w:bookmarkStart w:id="40" w:name="_Toc515882062"/>
       <w:r>
         <w:rPr>
           <w:lang w:val="en-US"/>
         </w:rPr>
         <w:t>Hulk Architecture</w:t>
       </w:r>
-      <w:bookmarkEnd w:id="39"/>
+      <w:bookmarkEnd w:id="40"/>
     </w:p>
     <w:p>
       <w:pPr>
@@ -11418,14 +11576,14 @@
           <w:lang w:val="en-US" w:bidi="he-IL"/>
         </w:rPr>
       </w:pPr>
-      <w:bookmarkStart w:id="40" w:name="_Toc515630843"/>
+      <w:bookmarkStart w:id="41" w:name="_Toc515882063"/>
       <w:r>
         <w:rPr>
           <w:lang w:val="en-US" w:bidi="he-IL"/>
         </w:rPr>
         <w:t>HoneyPages</w:t>
       </w:r>
-      <w:bookmarkEnd w:id="40"/>
+      <w:bookmarkEnd w:id="41"/>
     </w:p>
     <w:p>
       <w:pPr>
@@ -11468,14 +11626,14 @@
           <w:lang w:val="en-US" w:bidi="he-IL"/>
         </w:rPr>
       </w:pPr>
-      <w:bookmarkStart w:id="41" w:name="_Toc515630844"/>
+      <w:bookmarkStart w:id="42" w:name="_Toc515882064"/>
       <w:r>
         <w:rPr>
           <w:lang w:val="en-US" w:bidi="he-IL"/>
         </w:rPr>
         <w:t>Fuzzer</w:t>
       </w:r>
-      <w:bookmarkEnd w:id="41"/>
+      <w:bookmarkEnd w:id="42"/>
     </w:p>
     <w:p>
       <w:pPr>
@@ -11560,7 +11718,7 @@
           <w:lang w:val="en-US"/>
         </w:rPr>
       </w:pPr>
-      <w:bookmarkStart w:id="42" w:name="_Toc515630845"/>
+      <w:bookmarkStart w:id="43" w:name="_Toc515882065"/>
       <w:r>
         <w:rPr>
           <w:lang w:val="en-US"/>
@@ -11568,7 +11726,7 @@
         <w:lastRenderedPageBreak/>
         <w:t>Malicious Behavior Detection</w:t>
       </w:r>
-      <w:bookmarkEnd w:id="42"/>
+      <w:bookmarkEnd w:id="43"/>
     </w:p>
     <w:p>
       <w:pPr>
@@ -11884,14 +12042,14 @@
           <w:lang w:val="en-US"/>
         </w:rPr>
       </w:pPr>
-      <w:bookmarkStart w:id="43" w:name="_Toc515630846"/>
+      <w:bookmarkStart w:id="44" w:name="_Toc515882066"/>
       <w:r>
         <w:rPr>
           <w:lang w:val="en-US"/>
         </w:rPr>
         <w:t>Chroak Extension</w:t>
       </w:r>
-      <w:bookmarkEnd w:id="43"/>
+      <w:bookmarkEnd w:id="44"/>
     </w:p>
     <w:p>
       <w:pPr>
@@ -11924,8 +12082,8 @@
           <w:lang w:val="en-US"/>
         </w:rPr>
       </w:pPr>
-      <w:bookmarkStart w:id="44" w:name="_Ref514844192"/>
-      <w:bookmarkStart w:id="45" w:name="_Toc515630733"/>
+      <w:bookmarkStart w:id="45" w:name="_Ref514844192"/>
+      <w:bookmarkStart w:id="46" w:name="_Toc515630733"/>
       <w:r>
         <w:rPr>
           <w:lang w:val="en-US"/>
@@ -11969,8 +12127,8 @@
         </w:rPr>
         <w:t>: “Non-special” extension permissions.</w:t>
       </w:r>
-      <w:bookmarkEnd w:id="44"/>
       <w:bookmarkEnd w:id="45"/>
+      <w:bookmarkEnd w:id="46"/>
     </w:p>
     <w:tbl>
       <w:tblPr>
@@ -13102,14 +13260,14 @@
           <w:lang w:val="en-US"/>
         </w:rPr>
       </w:pPr>
-      <w:bookmarkStart w:id="46" w:name="_Toc515630847"/>
+      <w:bookmarkStart w:id="47" w:name="_Toc515882067"/>
       <w:r>
         <w:rPr>
           <w:lang w:val="en-US"/>
         </w:rPr>
         <w:t>Information Gathered</w:t>
       </w:r>
-      <w:bookmarkEnd w:id="46"/>
+      <w:bookmarkEnd w:id="47"/>
     </w:p>
     <w:p>
       <w:pPr>
@@ -13271,7 +13429,7 @@
           <w:lang w:val="en-US"/>
         </w:rPr>
       </w:pPr>
-      <w:bookmarkStart w:id="47" w:name="_Toc515630848"/>
+      <w:bookmarkStart w:id="48" w:name="_Toc515882068"/>
       <w:r>
         <w:rPr>
           <w:lang w:val="en-US"/>
@@ -13284,7 +13442,7 @@
         </w:rPr>
         <w:t xml:space="preserve"> Performed</w:t>
       </w:r>
-      <w:bookmarkEnd w:id="47"/>
+      <w:bookmarkEnd w:id="48"/>
     </w:p>
     <w:p>
       <w:pPr>
@@ -13583,7 +13741,7 @@
           <w:lang w:val="en-US"/>
         </w:rPr>
       </w:pPr>
-      <w:bookmarkStart w:id="48" w:name="_Toc515630849"/>
+      <w:bookmarkStart w:id="49" w:name="_Toc515882069"/>
       <w:r>
         <w:rPr>
           <w:lang w:val="en-US"/>
@@ -13591,7 +13749,7 @@
         <w:lastRenderedPageBreak/>
         <w:t>DESIGN</w:t>
       </w:r>
-      <w:bookmarkEnd w:id="48"/>
+      <w:bookmarkEnd w:id="49"/>
     </w:p>
     <w:p>
       <w:pPr>
@@ -13600,14 +13758,14 @@
           <w:lang w:val="en-US" w:bidi="he-IL"/>
         </w:rPr>
       </w:pPr>
-      <w:bookmarkStart w:id="49" w:name="_Toc515630850"/>
+      <w:bookmarkStart w:id="50" w:name="_Toc515882070"/>
       <w:r>
         <w:rPr>
           <w:lang w:val="en-US" w:bidi="he-IL"/>
         </w:rPr>
         <w:t>Architecture</w:t>
       </w:r>
-      <w:bookmarkEnd w:id="49"/>
+      <w:bookmarkEnd w:id="50"/>
     </w:p>
     <w:p>
       <w:pPr>
@@ -13716,14 +13874,14 @@
           <w:lang w:val="en-US" w:bidi="he-IL"/>
         </w:rPr>
       </w:pPr>
-      <w:bookmarkStart w:id="50" w:name="_Toc515630851"/>
+      <w:bookmarkStart w:id="51" w:name="_Toc515882071"/>
       <w:r>
         <w:rPr>
           <w:lang w:val="en-US" w:bidi="he-IL"/>
         </w:rPr>
         <w:t>Native Messaging Host</w:t>
       </w:r>
-      <w:bookmarkEnd w:id="50"/>
+      <w:bookmarkEnd w:id="51"/>
     </w:p>
     <w:p>
       <w:pPr>
@@ -13768,14 +13926,14 @@
           <w:lang w:val="en-US" w:bidi="he-IL"/>
         </w:rPr>
       </w:pPr>
-      <w:bookmarkStart w:id="51" w:name="_Toc515630852"/>
+      <w:bookmarkStart w:id="52" w:name="_Toc515882072"/>
       <w:r>
         <w:rPr>
           <w:lang w:val="en-US" w:bidi="he-IL"/>
         </w:rPr>
         <w:t>Parsers</w:t>
       </w:r>
-      <w:bookmarkEnd w:id="51"/>
+      <w:bookmarkEnd w:id="52"/>
     </w:p>
     <w:p>
       <w:pPr>
@@ -13806,14 +13964,14 @@
           <w:lang w:val="en-US" w:bidi="he-IL"/>
         </w:rPr>
       </w:pPr>
-      <w:bookmarkStart w:id="52" w:name="_Toc515630853"/>
+      <w:bookmarkStart w:id="53" w:name="_Toc515882073"/>
       <w:r>
         <w:rPr>
           <w:lang w:val="en-US" w:bidi="he-IL"/>
         </w:rPr>
         <w:t>Rules</w:t>
       </w:r>
-      <w:bookmarkEnd w:id="52"/>
+      <w:bookmarkEnd w:id="53"/>
     </w:p>
     <w:p>
       <w:pPr>
@@ -13929,6 +14087,7 @@
           <w:lang w:val="en-US"/>
         </w:rPr>
       </w:pPr>
+      <w:bookmarkStart w:id="54" w:name="_Toc515882074"/>
       <w:r>
         <w:rPr>
           <w:lang w:val="en-US"/>
@@ -13936,6 +14095,7 @@
         <w:lastRenderedPageBreak/>
         <w:t>Running the extension</w:t>
       </w:r>
+      <w:bookmarkEnd w:id="54"/>
     </w:p>
     <w:p>
       <w:pPr>
@@ -13988,7 +14148,7 @@
           <w:noProof/>
         </w:rPr>
         <w:drawing>
-          <wp:inline distT="0" distB="0" distL="0" distR="0">
+          <wp:inline distT="0" distB="0" distL="0" distR="0" wp14:anchorId="036C7C0D" wp14:editId="73DFB438">
             <wp:extent cx="2667000" cy="2800350"/>
             <wp:effectExtent l="0" t="0" r="0" b="0"/>
             <wp:docPr id="19" name="Picture 19"/>
@@ -14045,7 +14205,7 @@
           <w:lang w:val="en-US"/>
         </w:rPr>
       </w:pPr>
-      <w:bookmarkStart w:id="53" w:name="_Toc515623936"/>
+      <w:bookmarkStart w:id="55" w:name="_Toc515623936"/>
       <w:r>
         <w:rPr>
           <w:lang w:val="en-US"/>
@@ -14080,7 +14240,7 @@
         </w:rPr>
         <w:t>: Connecting to native messaging host.</w:t>
       </w:r>
-      <w:bookmarkEnd w:id="53"/>
+      <w:bookmarkEnd w:id="55"/>
     </w:p>
     <w:p>
       <w:pPr>
@@ -14092,7 +14252,7 @@
           <w:noProof/>
         </w:rPr>
         <w:drawing>
-          <wp:inline distT="0" distB="0" distL="0" distR="0">
+          <wp:inline distT="0" distB="0" distL="0" distR="0" wp14:anchorId="6811BCB5" wp14:editId="0B81490B">
             <wp:extent cx="2647950" cy="2790825"/>
             <wp:effectExtent l="0" t="0" r="0" b="9525"/>
             <wp:docPr id="18" name="Picture 18"/>
@@ -14146,7 +14306,7 @@
         <w:pStyle w:val="Caption"/>
         <w:jc w:val="center"/>
       </w:pPr>
-      <w:bookmarkStart w:id="54" w:name="_Toc515623937"/>
+      <w:bookmarkStart w:id="56" w:name="_Toc515623937"/>
       <w:r>
         <w:t xml:space="preserve">Figure </w:t>
       </w:r>
@@ -14174,7 +14334,7 @@
         </w:rPr>
         <w:t>: Running the analysis.</w:t>
       </w:r>
-      <w:bookmarkEnd w:id="54"/>
+      <w:bookmarkEnd w:id="56"/>
     </w:p>
     <w:p>
       <w:pPr>
@@ -14187,7 +14347,7 @@
         </w:rPr>
         <w:lastRenderedPageBreak/>
         <w:drawing>
-          <wp:inline distT="0" distB="0" distL="0" distR="0">
+          <wp:inline distT="0" distB="0" distL="0" distR="0" wp14:anchorId="79DBE3F0" wp14:editId="03C47031">
             <wp:extent cx="2628900" cy="2809875"/>
             <wp:effectExtent l="0" t="0" r="0" b="9525"/>
             <wp:docPr id="17" name="Picture 17"/>
@@ -14244,7 +14404,7 @@
           <w:lang w:val="en-US"/>
         </w:rPr>
       </w:pPr>
-      <w:bookmarkStart w:id="55" w:name="_Toc515623938"/>
+      <w:bookmarkStart w:id="57" w:name="_Toc515623938"/>
       <w:r>
         <w:rPr>
           <w:lang w:val="en-US"/>
@@ -14279,7 +14439,7 @@
         </w:rPr>
         <w:t>: Running the analysis (after clicking).</w:t>
       </w:r>
-      <w:bookmarkEnd w:id="55"/>
+      <w:bookmarkEnd w:id="57"/>
     </w:p>
     <w:p>
       <w:pPr>
@@ -14291,7 +14451,7 @@
           <w:noProof/>
         </w:rPr>
         <w:drawing>
-          <wp:inline distT="0" distB="0" distL="0" distR="0">
+          <wp:inline distT="0" distB="0" distL="0" distR="0" wp14:anchorId="2210C0F9" wp14:editId="77C7DAA2">
             <wp:extent cx="6486525" cy="1933575"/>
             <wp:effectExtent l="0" t="0" r="9525" b="9525"/>
             <wp:docPr id="11" name="Picture 11" descr="C:\Users\ilias\Desktop\asd\report\imgs\result1.PNG"/>
@@ -14348,7 +14508,7 @@
           <w:lang w:val="en-US" w:bidi="he-IL"/>
         </w:rPr>
       </w:pPr>
-      <w:bookmarkStart w:id="56" w:name="_Toc515623939"/>
+      <w:bookmarkStart w:id="58" w:name="_Toc515623939"/>
       <w:r>
         <w:t xml:space="preserve">Figure </w:t>
       </w:r>
@@ -14376,7 +14536,7 @@
         </w:rPr>
         <w:t>: Window with results.</w:t>
       </w:r>
-      <w:bookmarkEnd w:id="56"/>
+      <w:bookmarkEnd w:id="58"/>
     </w:p>
     <w:p>
       <w:pPr>
@@ -14462,13 +14622,25 @@
           <w:lang w:val="en-US"/>
         </w:rPr>
       </w:pPr>
-      <w:bookmarkStart w:id="57" w:name="_Toc515630854"/>
+      <w:bookmarkStart w:id="59" w:name="_Toc515882075"/>
       <w:r>
         <w:rPr>
           <w:lang w:val="en-US"/>
         </w:rPr>
         <w:lastRenderedPageBreak/>
-        <w:t>IMPLEMENTAYION</w:t>
+        <w:t>IMPLEMENTA</w:t>
+      </w:r>
+      <w:r>
+        <w:rPr>
+          <w:lang w:val="en-US"/>
+        </w:rPr>
+        <w:t>T</w:t>
+      </w:r>
+      <w:r>
+        <w:rPr>
+          <w:lang w:val="en-US"/>
+        </w:rPr>
+        <w:t>ION</w:t>
       </w:r>
       <w:r>
         <w:rPr>
@@ -14476,7 +14648,7 @@
         </w:rPr>
         <w:t xml:space="preserve"> DETAILS</w:t>
       </w:r>
-      <w:bookmarkEnd w:id="57"/>
+      <w:bookmarkEnd w:id="59"/>
     </w:p>
     <w:p>
       <w:pPr>
@@ -14485,14 +14657,14 @@
           <w:lang w:val="en-US" w:bidi="he-IL"/>
         </w:rPr>
       </w:pPr>
-      <w:bookmarkStart w:id="58" w:name="_Toc515630855"/>
+      <w:bookmarkStart w:id="60" w:name="_Toc515882076"/>
       <w:r>
         <w:rPr>
           <w:lang w:val="en-US" w:bidi="he-IL"/>
         </w:rPr>
         <w:t>Rule 1: Denying the access to Chrome’s extensions configuration page.</w:t>
       </w:r>
-      <w:bookmarkEnd w:id="58"/>
+      <w:bookmarkEnd w:id="60"/>
     </w:p>
     <w:p>
       <w:pPr>
@@ -14505,7 +14677,7 @@
           <w:lang w:val="en-US" w:bidi="he-IL"/>
         </w:rPr>
         <w:drawing>
-          <wp:inline distT="0" distB="0" distL="0" distR="0">
+          <wp:inline distT="0" distB="0" distL="0" distR="0" wp14:anchorId="491B724F" wp14:editId="3CFD2B79">
             <wp:extent cx="4953000" cy="1590675"/>
             <wp:effectExtent l="0" t="0" r="0" b="9525"/>
             <wp:docPr id="15" name="Picture 15"/>
@@ -14562,8 +14734,8 @@
           <w:lang w:val="en-US"/>
         </w:rPr>
       </w:pPr>
-      <w:bookmarkStart w:id="59" w:name="_Ref514843975"/>
-      <w:bookmarkStart w:id="60" w:name="_Toc515623940"/>
+      <w:bookmarkStart w:id="61" w:name="_Ref514843975"/>
+      <w:bookmarkStart w:id="62" w:name="_Toc515623940"/>
       <w:r>
         <w:rPr>
           <w:lang w:val="en-US"/>
@@ -14598,8 +14770,8 @@
         </w:rPr>
         <w:t>: Access to Chrome’s extensions configuration page.</w:t>
       </w:r>
-      <w:bookmarkEnd w:id="59"/>
-      <w:bookmarkEnd w:id="60"/>
+      <w:bookmarkEnd w:id="61"/>
+      <w:bookmarkEnd w:id="62"/>
     </w:p>
     <w:p>
       <w:pPr>
@@ -14629,14 +14801,14 @@
           <w:lang w:val="en-US" w:bidi="he-IL"/>
         </w:rPr>
       </w:pPr>
-      <w:bookmarkStart w:id="61" w:name="_Toc515630856"/>
+      <w:bookmarkStart w:id="63" w:name="_Toc515882077"/>
       <w:r>
         <w:rPr>
           <w:lang w:val="en-US" w:bidi="he-IL"/>
         </w:rPr>
         <w:t>Rule 2: DoS.</w:t>
       </w:r>
-      <w:bookmarkEnd w:id="61"/>
+      <w:bookmarkEnd w:id="63"/>
     </w:p>
     <w:p>
       <w:pPr>
@@ -14649,7 +14821,7 @@
           <w:lang w:val="en-US" w:bidi="he-IL"/>
         </w:rPr>
         <w:drawing>
-          <wp:inline distT="0" distB="0" distL="0" distR="0">
+          <wp:inline distT="0" distB="0" distL="0" distR="0" wp14:anchorId="57799493" wp14:editId="6E45C083">
             <wp:extent cx="4248150" cy="1381125"/>
             <wp:effectExtent l="0" t="0" r="0" b="9525"/>
             <wp:docPr id="14" name="Picture 14"/>
@@ -14706,8 +14878,8 @@
           <w:lang w:val="en-US"/>
         </w:rPr>
       </w:pPr>
-      <w:bookmarkStart w:id="62" w:name="_Ref514844013"/>
-      <w:bookmarkStart w:id="63" w:name="_Toc515623941"/>
+      <w:bookmarkStart w:id="64" w:name="_Ref514844013"/>
+      <w:bookmarkStart w:id="65" w:name="_Toc515623941"/>
       <w:r>
         <w:rPr>
           <w:lang w:val="en-US"/>
@@ -14742,8 +14914,8 @@
         </w:rPr>
         <w:t>: DoS.</w:t>
       </w:r>
-      <w:bookmarkEnd w:id="62"/>
-      <w:bookmarkEnd w:id="63"/>
+      <w:bookmarkEnd w:id="64"/>
+      <w:bookmarkEnd w:id="65"/>
     </w:p>
     <w:p>
       <w:pPr>
@@ -14794,7 +14966,7 @@
           <w:lang w:val="en-US" w:bidi="he-IL"/>
         </w:rPr>
       </w:pPr>
-      <w:bookmarkStart w:id="64" w:name="_Toc515630857"/>
+      <w:bookmarkStart w:id="66" w:name="_Toc515882078"/>
       <w:r>
         <w:rPr>
           <w:lang w:val="en-US" w:bidi="he-IL"/>
@@ -14802,7 +14974,7 @@
         <w:lastRenderedPageBreak/>
         <w:t>Rule 3: Extension installation/uninstallation.</w:t>
       </w:r>
-      <w:bookmarkEnd w:id="64"/>
+      <w:bookmarkEnd w:id="66"/>
     </w:p>
     <w:p>
       <w:pPr>
@@ -14815,7 +14987,7 @@
           <w:lang w:val="en-US" w:bidi="he-IL"/>
         </w:rPr>
         <w:drawing>
-          <wp:inline distT="0" distB="0" distL="0" distR="0">
+          <wp:inline distT="0" distB="0" distL="0" distR="0" wp14:anchorId="04F75E20" wp14:editId="20E2A0E8">
             <wp:extent cx="5905500" cy="1752600"/>
             <wp:effectExtent l="0" t="0" r="0" b="0"/>
             <wp:docPr id="13" name="Picture 13"/>
@@ -14872,8 +15044,8 @@
           <w:lang w:val="en-US"/>
         </w:rPr>
       </w:pPr>
-      <w:bookmarkStart w:id="65" w:name="_Ref514844029"/>
-      <w:bookmarkStart w:id="66" w:name="_Toc515623942"/>
+      <w:bookmarkStart w:id="67" w:name="_Ref514844029"/>
+      <w:bookmarkStart w:id="68" w:name="_Toc515623942"/>
       <w:r>
         <w:rPr>
           <w:lang w:val="en-US"/>
@@ -14908,8 +15080,8 @@
         </w:rPr>
         <w:t>: Extension installation/uninstallation.</w:t>
       </w:r>
-      <w:bookmarkEnd w:id="65"/>
-      <w:bookmarkEnd w:id="66"/>
+      <w:bookmarkEnd w:id="67"/>
+      <w:bookmarkEnd w:id="68"/>
     </w:p>
     <w:p>
       <w:pPr>
@@ -14939,14 +15111,14 @@
           <w:lang w:val="en-US" w:bidi="he-IL"/>
         </w:rPr>
       </w:pPr>
-      <w:bookmarkStart w:id="67" w:name="_Toc515630858"/>
+      <w:bookmarkStart w:id="69" w:name="_Toc515882079"/>
       <w:r>
         <w:rPr>
           <w:lang w:val="en-US" w:bidi="he-IL"/>
         </w:rPr>
         <w:t>Rule 4: HTTP response header security options.</w:t>
       </w:r>
-      <w:bookmarkEnd w:id="67"/>
+      <w:bookmarkEnd w:id="69"/>
     </w:p>
     <w:p>
       <w:pPr>
@@ -14959,7 +15131,7 @@
           <w:lang w:val="en-US" w:bidi="he-IL"/>
         </w:rPr>
         <w:drawing>
-          <wp:inline distT="0" distB="0" distL="0" distR="0">
+          <wp:inline distT="0" distB="0" distL="0" distR="0" wp14:anchorId="3143AF5C" wp14:editId="0CAB366A">
             <wp:extent cx="5934075" cy="2419350"/>
             <wp:effectExtent l="0" t="0" r="9525" b="0"/>
             <wp:docPr id="12" name="Picture 12"/>
@@ -15016,8 +15188,8 @@
           <w:lang w:val="en-US"/>
         </w:rPr>
       </w:pPr>
-      <w:bookmarkStart w:id="68" w:name="_Ref514844045"/>
-      <w:bookmarkStart w:id="69" w:name="_Toc515623943"/>
+      <w:bookmarkStart w:id="70" w:name="_Ref514844045"/>
+      <w:bookmarkStart w:id="71" w:name="_Toc515623943"/>
       <w:r>
         <w:rPr>
           <w:lang w:val="en-US"/>
@@ -15052,8 +15224,8 @@
         </w:rPr>
         <w:t>: HTTP response header security options.</w:t>
       </w:r>
-      <w:bookmarkEnd w:id="68"/>
-      <w:bookmarkEnd w:id="69"/>
+      <w:bookmarkEnd w:id="70"/>
+      <w:bookmarkEnd w:id="71"/>
     </w:p>
     <w:p>
       <w:pPr>
@@ -15090,7 +15262,7 @@
           <w:lang w:val="en-US" w:bidi="he-IL"/>
         </w:rPr>
       </w:pPr>
-      <w:bookmarkStart w:id="70" w:name="_Toc515630859"/>
+      <w:bookmarkStart w:id="72" w:name="_Toc515882080"/>
       <w:r>
         <w:rPr>
           <w:lang w:val="en-US" w:bidi="he-IL"/>
@@ -15098,7 +15270,7 @@
         <w:lastRenderedPageBreak/>
         <w:t>Rule 5: URL redirection.</w:t>
       </w:r>
-      <w:bookmarkEnd w:id="70"/>
+      <w:bookmarkEnd w:id="72"/>
     </w:p>
     <w:p>
       <w:pPr>
@@ -15111,7 +15283,7 @@
           <w:lang w:val="en-US" w:bidi="he-IL"/>
         </w:rPr>
         <w:drawing>
-          <wp:inline distT="0" distB="0" distL="0" distR="0">
+          <wp:inline distT="0" distB="0" distL="0" distR="0" wp14:anchorId="1F5339C1" wp14:editId="56DB7242">
             <wp:extent cx="6010275" cy="1790700"/>
             <wp:effectExtent l="0" t="0" r="9525" b="0"/>
             <wp:docPr id="10" name="Picture 10"/>
@@ -15168,8 +15340,8 @@
           <w:lang w:val="en-US"/>
         </w:rPr>
       </w:pPr>
-      <w:bookmarkStart w:id="71" w:name="_Ref514844056"/>
-      <w:bookmarkStart w:id="72" w:name="_Toc515623944"/>
+      <w:bookmarkStart w:id="73" w:name="_Ref514844056"/>
+      <w:bookmarkStart w:id="74" w:name="_Toc515623944"/>
       <w:r>
         <w:rPr>
           <w:lang w:val="en-US"/>
@@ -15204,8 +15376,8 @@
         </w:rPr>
         <w:t>: URL redirection.</w:t>
       </w:r>
-      <w:bookmarkEnd w:id="71"/>
-      <w:bookmarkEnd w:id="72"/>
+      <w:bookmarkEnd w:id="73"/>
+      <w:bookmarkEnd w:id="74"/>
     </w:p>
     <w:p>
       <w:pPr>
@@ -15235,14 +15407,14 @@
           <w:lang w:val="en-US" w:bidi="he-IL"/>
         </w:rPr>
       </w:pPr>
-      <w:bookmarkStart w:id="73" w:name="_Toc515630860"/>
+      <w:bookmarkStart w:id="75" w:name="_Toc515882081"/>
       <w:r>
         <w:rPr>
           <w:lang w:val="en-US" w:bidi="he-IL"/>
         </w:rPr>
         <w:t>Rule 6: Block access to websites.</w:t>
       </w:r>
-      <w:bookmarkEnd w:id="73"/>
+      <w:bookmarkEnd w:id="75"/>
     </w:p>
     <w:p>
       <w:pPr>
@@ -15255,7 +15427,7 @@
           <w:lang w:val="en-US" w:bidi="he-IL"/>
         </w:rPr>
         <w:drawing>
-          <wp:inline distT="0" distB="0" distL="0" distR="0">
+          <wp:inline distT="0" distB="0" distL="0" distR="0" wp14:anchorId="3BBB4351" wp14:editId="1A123F23">
             <wp:extent cx="5895975" cy="2552700"/>
             <wp:effectExtent l="0" t="0" r="9525" b="0"/>
             <wp:docPr id="9" name="Picture 9"/>
@@ -15312,8 +15484,8 @@
           <w:lang w:val="en-US"/>
         </w:rPr>
       </w:pPr>
-      <w:bookmarkStart w:id="74" w:name="_Ref514844067"/>
-      <w:bookmarkStart w:id="75" w:name="_Toc515623945"/>
+      <w:bookmarkStart w:id="76" w:name="_Ref514844067"/>
+      <w:bookmarkStart w:id="77" w:name="_Toc515623945"/>
       <w:r>
         <w:rPr>
           <w:lang w:val="en-US"/>
@@ -15348,8 +15520,8 @@
         </w:rPr>
         <w:t>: Access to websites blocked.</w:t>
       </w:r>
-      <w:bookmarkEnd w:id="74"/>
-      <w:bookmarkEnd w:id="75"/>
+      <w:bookmarkEnd w:id="76"/>
+      <w:bookmarkEnd w:id="77"/>
     </w:p>
     <w:p>
       <w:pPr>
@@ -15386,7 +15558,7 @@
           <w:lang w:val="en-US" w:bidi="he-IL"/>
         </w:rPr>
       </w:pPr>
-      <w:bookmarkStart w:id="76" w:name="_Toc515630861"/>
+      <w:bookmarkStart w:id="78" w:name="_Toc515882082"/>
       <w:r>
         <w:rPr>
           <w:lang w:val="en-US" w:bidi="he-IL"/>
@@ -15394,7 +15566,7 @@
         <w:lastRenderedPageBreak/>
         <w:t>Rule 7: Form submit requests.</w:t>
       </w:r>
-      <w:bookmarkEnd w:id="76"/>
+      <w:bookmarkEnd w:id="78"/>
     </w:p>
     <w:p>
       <w:pPr>
@@ -15407,7 +15579,7 @@
           <w:lang w:val="en-US" w:bidi="he-IL"/>
         </w:rPr>
         <w:drawing>
-          <wp:inline distT="0" distB="0" distL="0" distR="0">
+          <wp:inline distT="0" distB="0" distL="0" distR="0" wp14:anchorId="490CEAD8" wp14:editId="0F9A451A">
             <wp:extent cx="5943600" cy="3295650"/>
             <wp:effectExtent l="0" t="0" r="0" b="0"/>
             <wp:docPr id="8" name="Picture 8"/>
@@ -15464,8 +15636,8 @@
           <w:lang w:val="en-US"/>
         </w:rPr>
       </w:pPr>
-      <w:bookmarkStart w:id="77" w:name="_Ref514844094"/>
-      <w:bookmarkStart w:id="78" w:name="_Toc515623946"/>
+      <w:bookmarkStart w:id="79" w:name="_Ref514844094"/>
+      <w:bookmarkStart w:id="80" w:name="_Toc515623946"/>
       <w:r>
         <w:rPr>
           <w:lang w:val="en-US"/>
@@ -15500,8 +15672,8 @@
         </w:rPr>
         <w:t>: Information from submit requests.</w:t>
       </w:r>
-      <w:bookmarkEnd w:id="77"/>
-      <w:bookmarkEnd w:id="78"/>
+      <w:bookmarkEnd w:id="79"/>
+      <w:bookmarkEnd w:id="80"/>
     </w:p>
     <w:p>
       <w:pPr>
@@ -15531,14 +15703,14 @@
           <w:lang w:val="en-US" w:bidi="he-IL"/>
         </w:rPr>
       </w:pPr>
-      <w:bookmarkStart w:id="79" w:name="_Toc515630862"/>
+      <w:bookmarkStart w:id="81" w:name="_Toc515882083"/>
       <w:r>
         <w:rPr>
           <w:lang w:val="en-US" w:bidi="he-IL"/>
         </w:rPr>
         <w:t>Rule 8: User’s CPU information.</w:t>
       </w:r>
-      <w:bookmarkEnd w:id="79"/>
+      <w:bookmarkEnd w:id="81"/>
     </w:p>
     <w:p>
       <w:pPr>
@@ -15551,7 +15723,7 @@
           <w:lang w:val="en-US" w:bidi="he-IL"/>
         </w:rPr>
         <w:drawing>
-          <wp:inline distT="0" distB="0" distL="0" distR="0">
+          <wp:inline distT="0" distB="0" distL="0" distR="0" wp14:anchorId="2C59A7C0" wp14:editId="06853829">
             <wp:extent cx="6124575" cy="2381250"/>
             <wp:effectExtent l="0" t="0" r="9525" b="0"/>
             <wp:docPr id="7" name="Picture 7"/>
@@ -15608,8 +15780,8 @@
           <w:lang w:val="en-US"/>
         </w:rPr>
       </w:pPr>
-      <w:bookmarkStart w:id="80" w:name="_Ref514844101"/>
-      <w:bookmarkStart w:id="81" w:name="_Toc515623947"/>
+      <w:bookmarkStart w:id="82" w:name="_Ref514844101"/>
+      <w:bookmarkStart w:id="83" w:name="_Toc515623947"/>
       <w:r>
         <w:rPr>
           <w:lang w:val="en-US"/>
@@ -15644,8 +15816,8 @@
         </w:rPr>
         <w:t>: User’s CPU information.</w:t>
       </w:r>
-      <w:bookmarkEnd w:id="80"/>
-      <w:bookmarkEnd w:id="81"/>
+      <w:bookmarkEnd w:id="82"/>
+      <w:bookmarkEnd w:id="83"/>
     </w:p>
     <w:p>
       <w:pPr>
@@ -15679,7 +15851,7 @@
           <w:lang w:val="en-US" w:bidi="he-IL"/>
         </w:rPr>
       </w:pPr>
-      <w:bookmarkStart w:id="82" w:name="_Toc515630863"/>
+      <w:bookmarkStart w:id="84" w:name="_Toc515882084"/>
       <w:r>
         <w:rPr>
           <w:lang w:val="en-US" w:bidi="he-IL"/>
@@ -15687,7 +15859,7 @@
         <w:lastRenderedPageBreak/>
         <w:t>Rule 9: User’s number of displays.</w:t>
       </w:r>
-      <w:bookmarkEnd w:id="82"/>
+      <w:bookmarkEnd w:id="84"/>
     </w:p>
     <w:p>
       <w:pPr>
@@ -15700,7 +15872,7 @@
           <w:lang w:val="en-US" w:bidi="he-IL"/>
         </w:rPr>
         <w:drawing>
-          <wp:inline distT="0" distB="0" distL="0" distR="0">
+          <wp:inline distT="0" distB="0" distL="0" distR="0" wp14:anchorId="3FC83458" wp14:editId="7E8CD753">
             <wp:extent cx="6115050" cy="1981200"/>
             <wp:effectExtent l="0" t="0" r="0" b="0"/>
             <wp:docPr id="4" name="Picture 4"/>
@@ -15757,8 +15929,8 @@
           <w:lang w:val="en-US"/>
         </w:rPr>
       </w:pPr>
-      <w:bookmarkStart w:id="83" w:name="_Ref514844108"/>
-      <w:bookmarkStart w:id="84" w:name="_Toc515623948"/>
+      <w:bookmarkStart w:id="85" w:name="_Ref514844108"/>
+      <w:bookmarkStart w:id="86" w:name="_Toc515623948"/>
       <w:r>
         <w:rPr>
           <w:lang w:val="en-US"/>
@@ -15793,8 +15965,8 @@
         </w:rPr>
         <w:t>: User’s number of displays.</w:t>
       </w:r>
-      <w:bookmarkEnd w:id="83"/>
-      <w:bookmarkEnd w:id="84"/>
+      <w:bookmarkEnd w:id="85"/>
+      <w:bookmarkEnd w:id="86"/>
     </w:p>
     <w:p>
       <w:pPr>
@@ -15823,14 +15995,14 @@
           <w:lang w:val="en-US" w:bidi="he-IL"/>
         </w:rPr>
       </w:pPr>
-      <w:bookmarkStart w:id="85" w:name="_Toc515630864"/>
+      <w:bookmarkStart w:id="87" w:name="_Toc515882085"/>
       <w:r>
         <w:rPr>
           <w:lang w:val="en-US" w:bidi="he-IL"/>
         </w:rPr>
         <w:t>Rule 10: User’s sessions information.</w:t>
       </w:r>
-      <w:bookmarkEnd w:id="85"/>
+      <w:bookmarkEnd w:id="87"/>
     </w:p>
     <w:p>
       <w:pPr>
@@ -15843,7 +16015,7 @@
           <w:lang w:val="en-US" w:bidi="he-IL"/>
         </w:rPr>
         <w:drawing>
-          <wp:inline distT="0" distB="0" distL="0" distR="0">
+          <wp:inline distT="0" distB="0" distL="0" distR="0" wp14:anchorId="7C2D96AA" wp14:editId="7BFA0059">
             <wp:extent cx="6086475" cy="3352800"/>
             <wp:effectExtent l="0" t="0" r="9525" b="0"/>
             <wp:docPr id="3" name="Picture 3"/>
@@ -15900,8 +16072,8 @@
           <w:lang w:val="en-US"/>
         </w:rPr>
       </w:pPr>
-      <w:bookmarkStart w:id="86" w:name="_Ref514844115"/>
-      <w:bookmarkStart w:id="87" w:name="_Toc515623949"/>
+      <w:bookmarkStart w:id="88" w:name="_Ref514844115"/>
+      <w:bookmarkStart w:id="89" w:name="_Toc515623949"/>
       <w:r>
         <w:rPr>
           <w:lang w:val="en-US"/>
@@ -15936,8 +16108,8 @@
         </w:rPr>
         <w:t>: User’s sessions information.</w:t>
       </w:r>
-      <w:bookmarkEnd w:id="86"/>
-      <w:bookmarkEnd w:id="87"/>
+      <w:bookmarkEnd w:id="88"/>
+      <w:bookmarkEnd w:id="89"/>
     </w:p>
     <w:p>
       <w:pPr>
@@ -15976,7 +16148,7 @@
           <w:lang w:val="en-US"/>
         </w:rPr>
       </w:pPr>
-      <w:bookmarkStart w:id="88" w:name="_Toc515630865"/>
+      <w:bookmarkStart w:id="90" w:name="_Toc515882086"/>
       <w:r>
         <w:rPr>
           <w:lang w:val="en-US"/>
@@ -15984,7 +16156,7 @@
         <w:lastRenderedPageBreak/>
         <w:t>Use of blacklisted URLs.</w:t>
       </w:r>
-      <w:bookmarkEnd w:id="88"/>
+      <w:bookmarkEnd w:id="90"/>
     </w:p>
     <w:p>
       <w:pPr>
@@ -16034,7 +16206,7 @@
           <w:lang w:val="en-US"/>
         </w:rPr>
       </w:pPr>
-      <w:bookmarkStart w:id="89" w:name="_Toc515630734"/>
+      <w:bookmarkStart w:id="91" w:name="_Toc515630734"/>
       <w:r>
         <w:rPr>
           <w:lang w:val="en-US"/>
@@ -16111,7 +16283,7 @@
         </w:rPr>
         <w:t xml:space="preserve"> with a flag.</w:t>
       </w:r>
-      <w:bookmarkEnd w:id="89"/>
+      <w:bookmarkEnd w:id="91"/>
     </w:p>
     <w:tbl>
       <w:tblPr>
@@ -16912,7 +17084,7 @@
           <w:lang w:val="en-US"/>
         </w:rPr>
       </w:pPr>
-      <w:bookmarkStart w:id="90" w:name="_Toc515630735"/>
+      <w:bookmarkStart w:id="92" w:name="_Toc515630735"/>
       <w:r>
         <w:rPr>
           <w:lang w:val="en-US"/>
@@ -16954,7 +17126,7 @@
         </w:rPr>
         <w:t>warning message.</w:t>
       </w:r>
-      <w:bookmarkEnd w:id="90"/>
+      <w:bookmarkEnd w:id="92"/>
     </w:p>
     <w:tbl>
       <w:tblPr>
@@ -17410,42 +17582,12 @@
                 <w:b w:val="0"/>
               </w:rPr>
             </w:pPr>
-            <w:proofErr w:type="spellStart"/>
             <w:r>
               <w:rPr>
                 <w:b w:val="0"/>
               </w:rPr>
-              <w:t>User's</w:t>
+              <w:t>User's number of displays</w:t>
             </w:r>
-            <w:proofErr w:type="spellEnd"/>
-            <w:r>
-              <w:rPr>
-                <w:b w:val="0"/>
-              </w:rPr>
-              <w:t xml:space="preserve"> </w:t>
-            </w:r>
-            <w:proofErr w:type="spellStart"/>
-            <w:r>
-              <w:rPr>
-                <w:b w:val="0"/>
-              </w:rPr>
-              <w:t>number</w:t>
-            </w:r>
-            <w:proofErr w:type="spellEnd"/>
-            <w:r>
-              <w:rPr>
-                <w:b w:val="0"/>
-              </w:rPr>
-              <w:t xml:space="preserve"> of </w:t>
-            </w:r>
-            <w:proofErr w:type="spellStart"/>
-            <w:r>
-              <w:rPr>
-                <w:b w:val="0"/>
-              </w:rPr>
-              <w:t>displays</w:t>
-            </w:r>
-            <w:proofErr w:type="spellEnd"/>
           </w:p>
         </w:tc>
         <w:tc>
@@ -17502,42 +17644,12 @@
                 <w:b w:val="0"/>
               </w:rPr>
             </w:pPr>
-            <w:proofErr w:type="spellStart"/>
             <w:r>
               <w:rPr>
                 <w:b w:val="0"/>
               </w:rPr>
-              <w:t>User's</w:t>
+              <w:t>User's sessions info</w:t>
             </w:r>
-            <w:proofErr w:type="spellEnd"/>
-            <w:r>
-              <w:rPr>
-                <w:b w:val="0"/>
-              </w:rPr>
-              <w:t xml:space="preserve"> </w:t>
-            </w:r>
-            <w:proofErr w:type="spellStart"/>
-            <w:r>
-              <w:rPr>
-                <w:b w:val="0"/>
-              </w:rPr>
-              <w:t>sessions</w:t>
-            </w:r>
-            <w:proofErr w:type="spellEnd"/>
-            <w:r>
-              <w:rPr>
-                <w:b w:val="0"/>
-              </w:rPr>
-              <w:t xml:space="preserve"> </w:t>
-            </w:r>
-            <w:proofErr w:type="spellStart"/>
-            <w:r>
-              <w:rPr>
-                <w:b w:val="0"/>
-              </w:rPr>
-              <w:t>info</w:t>
-            </w:r>
-            <w:proofErr w:type="spellEnd"/>
           </w:p>
         </w:tc>
         <w:tc>
@@ -17598,30 +17710,8 @@
               <w:rPr>
                 <w:b w:val="0"/>
               </w:rPr>
-              <w:t xml:space="preserve">Form </w:t>
+              <w:t>Form submit requests</w:t>
             </w:r>
-            <w:proofErr w:type="spellStart"/>
-            <w:r>
-              <w:rPr>
-                <w:b w:val="0"/>
-              </w:rPr>
-              <w:t>submit</w:t>
-            </w:r>
-            <w:proofErr w:type="spellEnd"/>
-            <w:r>
-              <w:rPr>
-                <w:b w:val="0"/>
-              </w:rPr>
-              <w:t xml:space="preserve"> </w:t>
-            </w:r>
-            <w:proofErr w:type="spellStart"/>
-            <w:r>
-              <w:rPr>
-                <w:b w:val="0"/>
-              </w:rPr>
-              <w:t>requests</w:t>
-            </w:r>
-            <w:proofErr w:type="spellEnd"/>
           </w:p>
         </w:tc>
         <w:tc>
@@ -17872,7 +17962,7 @@
           <w:lang w:val="en-US"/>
         </w:rPr>
       </w:pPr>
-      <w:bookmarkStart w:id="91" w:name="_Toc515630866"/>
+      <w:bookmarkStart w:id="93" w:name="_Toc515882087"/>
       <w:r>
         <w:rPr>
           <w:lang w:val="en-US"/>
@@ -17880,20 +17970,20 @@
         <w:lastRenderedPageBreak/>
         <w:t>EVALUATION</w:t>
       </w:r>
-      <w:bookmarkEnd w:id="91"/>
+      <w:bookmarkEnd w:id="93"/>
     </w:p>
     <w:p>
       <w:pPr>
         <w:pStyle w:val="Heading2"/>
       </w:pPr>
-      <w:bookmarkStart w:id="92" w:name="_Toc515630867"/>
+      <w:bookmarkStart w:id="94" w:name="_Toc515882088"/>
       <w:r>
         <w:rPr>
           <w:lang w:val="en-US"/>
         </w:rPr>
         <w:t>Testing</w:t>
       </w:r>
-      <w:bookmarkEnd w:id="92"/>
+      <w:bookmarkEnd w:id="94"/>
     </w:p>
     <w:p>
       <w:pPr>
@@ -17925,166 +18015,215 @@
     </w:p>
     <w:p>
       <w:pPr>
+        <w:spacing w:line="240" w:lineRule="auto"/>
+        <w:rPr>
+          <w:lang w:val="en-US"/>
+        </w:rPr>
+      </w:pPr>
+    </w:p>
+    <w:p>
+      <w:pPr>
+        <w:pStyle w:val="Heading2"/>
+        <w:rPr>
+          <w:lang w:val="en-US"/>
+        </w:rPr>
+      </w:pPr>
+      <w:bookmarkStart w:id="95" w:name="_Toc515882089"/>
+      <w:r>
+        <w:rPr>
+          <w:lang w:val="en-US"/>
+        </w:rPr>
+        <w:t>Recommendation</w:t>
+      </w:r>
+      <w:bookmarkEnd w:id="95"/>
+    </w:p>
+    <w:p>
+      <w:pPr>
+        <w:autoSpaceDE w:val="0"/>
+        <w:autoSpaceDN w:val="0"/>
+        <w:adjustRightInd w:val="0"/>
+        <w:spacing w:after="0" w:line="240" w:lineRule="auto"/>
+        <w:jc w:val="left"/>
+        <w:rPr>
+          <w:lang w:val="en-US"/>
+        </w:rPr>
+      </w:pPr>
+      <w:r>
+        <w:rPr>
+          <w:lang w:val="en-US"/>
+        </w:rPr>
+        <w:t>In order to improve the security and privacy of browser extensions, we propose some changes that would help with the problems we discussed. Extensions should not have the ability to manipulate browser configuration pages, such as chrome://extensions, that are responsible for managing extensions. Extensions should also not be allowed to uninstall other extensions unless they are from the same author or a trusted source. Another idea is to prevent extensions from manipulating HTTP requests by removing security-related headers that compromise the security of web pages. Finally, when an extension loads code from a remote site, it should not have the permissions to inject that new code into the visited pages.</w:t>
+      </w:r>
+    </w:p>
+    <w:p>
+      <w:pPr>
+        <w:autoSpaceDE w:val="0"/>
+        <w:autoSpaceDN w:val="0"/>
+        <w:adjustRightInd w:val="0"/>
+        <w:spacing w:after="0" w:line="240" w:lineRule="auto"/>
+        <w:jc w:val="left"/>
+        <w:rPr>
+          <w:lang w:val="en-US"/>
+        </w:rPr>
+      </w:pPr>
+    </w:p>
+    <w:p>
+      <w:pPr>
+        <w:spacing w:line="240" w:lineRule="auto"/>
+        <w:rPr>
+          <w:lang w:val="en-US"/>
+        </w:rPr>
+      </w:pPr>
+    </w:p>
+    <w:p>
+      <w:pPr>
+        <w:spacing w:line="240" w:lineRule="auto"/>
+        <w:rPr>
+          <w:lang w:val="en-US"/>
+        </w:rPr>
+      </w:pPr>
+    </w:p>
+    <w:p>
+      <w:pPr>
+        <w:spacing w:line="240" w:lineRule="auto"/>
+        <w:rPr>
+          <w:lang w:val="en-US"/>
+        </w:rPr>
+      </w:pPr>
+    </w:p>
+    <w:p>
+      <w:pPr>
+        <w:spacing w:line="240" w:lineRule="auto"/>
+        <w:rPr>
+          <w:lang w:val="en-US"/>
+        </w:rPr>
+      </w:pPr>
+    </w:p>
+    <w:p>
+      <w:pPr>
+        <w:spacing w:line="240" w:lineRule="auto"/>
+        <w:rPr>
+          <w:lang w:val="en-US"/>
+        </w:rPr>
+      </w:pPr>
+    </w:p>
+    <w:p>
+      <w:pPr>
+        <w:spacing w:line="240" w:lineRule="auto"/>
+        <w:rPr>
+          <w:lang w:val="en-US"/>
+        </w:rPr>
+      </w:pPr>
+    </w:p>
+    <w:p>
+      <w:pPr>
+        <w:spacing w:line="240" w:lineRule="auto"/>
+        <w:rPr>
+          <w:lang w:val="en-US"/>
+        </w:rPr>
+      </w:pPr>
+    </w:p>
+    <w:p>
+      <w:pPr>
+        <w:spacing w:line="240" w:lineRule="auto"/>
+        <w:rPr>
+          <w:lang w:val="en-US"/>
+        </w:rPr>
+      </w:pPr>
+    </w:p>
+    <w:p>
+      <w:pPr>
+        <w:spacing w:line="240" w:lineRule="auto"/>
+        <w:rPr>
+          <w:lang w:val="en-US"/>
+        </w:rPr>
+      </w:pPr>
+    </w:p>
+    <w:p>
+      <w:pPr>
+        <w:spacing w:line="240" w:lineRule="auto"/>
+        <w:rPr>
+          <w:lang w:val="en-US"/>
+        </w:rPr>
+      </w:pPr>
+    </w:p>
+    <w:p>
+      <w:pPr>
+        <w:spacing w:line="240" w:lineRule="auto"/>
+        <w:rPr>
+          <w:lang w:val="en-US"/>
+        </w:rPr>
+      </w:pPr>
+    </w:p>
+    <w:p>
+      <w:pPr>
+        <w:spacing w:line="240" w:lineRule="auto"/>
+        <w:rPr>
+          <w:lang w:val="en-US"/>
+        </w:rPr>
+      </w:pPr>
+    </w:p>
+    <w:p>
+      <w:pPr>
+        <w:spacing w:line="240" w:lineRule="auto"/>
+        <w:rPr>
+          <w:lang w:val="en-US"/>
+        </w:rPr>
+      </w:pPr>
+    </w:p>
+    <w:p>
+      <w:pPr>
+        <w:spacing w:line="240" w:lineRule="auto"/>
+        <w:rPr>
+          <w:lang w:val="en-US"/>
+        </w:rPr>
+      </w:pPr>
+    </w:p>
+    <w:p>
+      <w:pPr>
+        <w:spacing w:line="240" w:lineRule="auto"/>
+        <w:rPr>
+          <w:lang w:val="en-US"/>
+        </w:rPr>
+      </w:pPr>
+    </w:p>
+    <w:p>
+      <w:pPr>
+        <w:spacing w:line="240" w:lineRule="auto"/>
+        <w:rPr>
+          <w:lang w:val="en-US"/>
+        </w:rPr>
+      </w:pPr>
+    </w:p>
+    <w:p>
+      <w:pPr>
+        <w:spacing w:line="240" w:lineRule="auto"/>
+        <w:rPr>
+          <w:lang w:val="en-US"/>
+        </w:rPr>
+      </w:pPr>
+    </w:p>
+    <w:p>
+      <w:pPr>
+        <w:spacing w:line="240" w:lineRule="auto"/>
+        <w:rPr>
+          <w:lang w:val="en-US"/>
+        </w:rPr>
+      </w:pPr>
+    </w:p>
+    <w:p>
+      <w:pPr>
+        <w:spacing w:line="240" w:lineRule="auto"/>
+        <w:rPr>
+          <w:lang w:val="en-US"/>
+        </w:rPr>
+      </w:pPr>
+    </w:p>
+    <w:p>
+      <w:pPr>
         <w:pStyle w:val="Heading1"/>
-        <w:numPr>
-          <w:ilvl w:val="0"/>
-          <w:numId w:val="0"/>
-        </w:numPr>
-        <w:jc w:val="both"/>
-        <w:rPr>
-          <w:rFonts w:eastAsia="Calibri"/>
-          <w:b w:val="0"/>
-          <w:kern w:val="0"/>
-          <w:sz w:val="24"/>
-          <w:szCs w:val="24"/>
-          <w:lang w:val="en-US"/>
-        </w:rPr>
-      </w:pPr>
-    </w:p>
-    <w:p>
-      <w:pPr>
-        <w:rPr>
-          <w:lang w:val="en-US" w:bidi="he-IL"/>
-        </w:rPr>
-      </w:pPr>
-    </w:p>
-    <w:p>
-      <w:pPr>
-        <w:rPr>
-          <w:lang w:val="en-US" w:bidi="he-IL"/>
-        </w:rPr>
-      </w:pPr>
-    </w:p>
-    <w:p>
-      <w:pPr>
-        <w:rPr>
-          <w:lang w:val="en-US" w:bidi="he-IL"/>
-        </w:rPr>
-      </w:pPr>
-    </w:p>
-    <w:p>
-      <w:pPr>
-        <w:rPr>
-          <w:lang w:val="en-US" w:bidi="he-IL"/>
-        </w:rPr>
-      </w:pPr>
-    </w:p>
-    <w:p>
-      <w:pPr>
-        <w:rPr>
-          <w:lang w:val="en-US" w:bidi="he-IL"/>
-        </w:rPr>
-      </w:pPr>
-    </w:p>
-    <w:p>
-      <w:pPr>
-        <w:rPr>
-          <w:lang w:val="en-US" w:bidi="he-IL"/>
-        </w:rPr>
-      </w:pPr>
-    </w:p>
-    <w:p>
-      <w:pPr>
-        <w:rPr>
-          <w:lang w:val="en-US" w:bidi="he-IL"/>
-        </w:rPr>
-      </w:pPr>
-    </w:p>
-    <w:p>
-      <w:pPr>
-        <w:rPr>
-          <w:lang w:val="en-US" w:bidi="he-IL"/>
-        </w:rPr>
-      </w:pPr>
-    </w:p>
-    <w:p>
-      <w:pPr>
-        <w:rPr>
-          <w:lang w:val="en-US" w:bidi="he-IL"/>
-        </w:rPr>
-      </w:pPr>
-    </w:p>
-    <w:p>
-      <w:pPr>
-        <w:rPr>
-          <w:lang w:val="en-US" w:bidi="he-IL"/>
-        </w:rPr>
-      </w:pPr>
-    </w:p>
-    <w:p>
-      <w:pPr>
-        <w:rPr>
-          <w:lang w:val="en-US" w:bidi="he-IL"/>
-        </w:rPr>
-      </w:pPr>
-    </w:p>
-    <w:p>
-      <w:pPr>
-        <w:rPr>
-          <w:lang w:val="en-US" w:bidi="he-IL"/>
-        </w:rPr>
-      </w:pPr>
-    </w:p>
-    <w:p>
-      <w:pPr>
-        <w:rPr>
-          <w:lang w:val="en-US" w:bidi="he-IL"/>
-        </w:rPr>
-      </w:pPr>
-    </w:p>
-    <w:p>
-      <w:pPr>
-        <w:rPr>
-          <w:lang w:val="en-US" w:bidi="he-IL"/>
-        </w:rPr>
-      </w:pPr>
-    </w:p>
-    <w:p>
-      <w:pPr>
-        <w:rPr>
-          <w:lang w:val="en-US" w:bidi="he-IL"/>
-        </w:rPr>
-      </w:pPr>
-    </w:p>
-    <w:p>
-      <w:pPr>
-        <w:rPr>
-          <w:lang w:val="en-US" w:bidi="he-IL"/>
-        </w:rPr>
-      </w:pPr>
-    </w:p>
-    <w:p>
-      <w:pPr>
-        <w:rPr>
-          <w:lang w:val="en-US" w:bidi="he-IL"/>
-        </w:rPr>
-      </w:pPr>
-    </w:p>
-    <w:p>
-      <w:pPr>
-        <w:rPr>
-          <w:lang w:val="en-US" w:bidi="he-IL"/>
-        </w:rPr>
-      </w:pPr>
-    </w:p>
-    <w:p>
-      <w:pPr>
-        <w:rPr>
-          <w:lang w:val="en-US" w:bidi="he-IL"/>
-        </w:rPr>
-      </w:pPr>
-    </w:p>
-    <w:p>
-      <w:pPr>
-        <w:rPr>
-          <w:lang w:val="en-US" w:bidi="he-IL"/>
-        </w:rPr>
-      </w:pPr>
-    </w:p>
-    <w:p>
-      <w:pPr>
-        <w:pStyle w:val="Heading1"/>
-      </w:pPr>
+      </w:pPr>
+      <w:bookmarkStart w:id="96" w:name="_Toc515882090"/>
       <w:r>
         <w:rPr>
           <w:lang w:val="en-US"/>
@@ -18092,181 +18231,233 @@
         <w:lastRenderedPageBreak/>
         <w:t>CONCLUSION</w:t>
       </w:r>
-    </w:p>
-    <w:p>
-      <w:pPr>
-        <w:rPr>
-          <w:lang w:bidi="he-IL"/>
-        </w:rPr>
-      </w:pPr>
-      <w:bookmarkStart w:id="93" w:name="_GoBack"/>
-      <w:bookmarkEnd w:id="93"/>
-    </w:p>
-    <w:p>
-      <w:pPr>
-        <w:rPr>
-          <w:lang w:bidi="he-IL"/>
-        </w:rPr>
-      </w:pPr>
-    </w:p>
-    <w:p>
-      <w:pPr>
-        <w:rPr>
-          <w:lang w:bidi="he-IL"/>
-        </w:rPr>
-      </w:pPr>
-    </w:p>
-    <w:p>
-      <w:pPr>
-        <w:rPr>
-          <w:lang w:bidi="he-IL"/>
-        </w:rPr>
-      </w:pPr>
-    </w:p>
-    <w:p>
-      <w:pPr>
-        <w:rPr>
-          <w:lang w:bidi="he-IL"/>
-        </w:rPr>
-      </w:pPr>
-    </w:p>
-    <w:p>
-      <w:pPr>
-        <w:rPr>
-          <w:lang w:bidi="he-IL"/>
-        </w:rPr>
-      </w:pPr>
-    </w:p>
-    <w:p>
-      <w:pPr>
-        <w:rPr>
-          <w:lang w:bidi="he-IL"/>
-        </w:rPr>
-      </w:pPr>
-    </w:p>
-    <w:p>
-      <w:pPr>
-        <w:rPr>
-          <w:lang w:bidi="he-IL"/>
-        </w:rPr>
-      </w:pPr>
-    </w:p>
-    <w:p>
-      <w:pPr>
-        <w:rPr>
-          <w:lang w:bidi="he-IL"/>
-        </w:rPr>
-      </w:pPr>
-    </w:p>
-    <w:p>
-      <w:pPr>
-        <w:rPr>
-          <w:lang w:bidi="he-IL"/>
-        </w:rPr>
-      </w:pPr>
-    </w:p>
-    <w:p>
-      <w:pPr>
-        <w:rPr>
-          <w:lang w:bidi="he-IL"/>
-        </w:rPr>
-      </w:pPr>
-    </w:p>
-    <w:p>
-      <w:pPr>
-        <w:rPr>
-          <w:lang w:bidi="he-IL"/>
-        </w:rPr>
-      </w:pPr>
-    </w:p>
-    <w:p>
-      <w:pPr>
-        <w:rPr>
-          <w:lang w:bidi="he-IL"/>
-        </w:rPr>
-      </w:pPr>
-    </w:p>
-    <w:p>
-      <w:pPr>
-        <w:rPr>
-          <w:lang w:bidi="he-IL"/>
-        </w:rPr>
-      </w:pPr>
-    </w:p>
-    <w:p>
-      <w:pPr>
-        <w:rPr>
-          <w:lang w:bidi="he-IL"/>
-        </w:rPr>
-      </w:pPr>
-    </w:p>
-    <w:p>
-      <w:pPr>
-        <w:rPr>
-          <w:lang w:bidi="he-IL"/>
-        </w:rPr>
-      </w:pPr>
-    </w:p>
-    <w:p>
-      <w:pPr>
-        <w:rPr>
-          <w:lang w:bidi="he-IL"/>
-        </w:rPr>
-      </w:pPr>
-    </w:p>
-    <w:p>
-      <w:pPr>
-        <w:rPr>
-          <w:lang w:bidi="he-IL"/>
-        </w:rPr>
-      </w:pPr>
-    </w:p>
-    <w:p>
-      <w:pPr>
-        <w:rPr>
-          <w:lang w:bidi="he-IL"/>
-        </w:rPr>
-      </w:pPr>
-    </w:p>
-    <w:p>
-      <w:pPr>
-        <w:rPr>
-          <w:lang w:bidi="he-IL"/>
-        </w:rPr>
-      </w:pPr>
-    </w:p>
-    <w:p>
-      <w:pPr>
-        <w:rPr>
-          <w:lang w:bidi="he-IL"/>
-        </w:rPr>
-      </w:pPr>
-    </w:p>
-    <w:p>
-      <w:pPr>
-        <w:rPr>
-          <w:lang w:bidi="he-IL"/>
-        </w:rPr>
-      </w:pPr>
-    </w:p>
-    <w:p>
-      <w:pPr>
-        <w:rPr>
-          <w:lang w:bidi="he-IL"/>
-        </w:rPr>
-      </w:pPr>
-    </w:p>
-    <w:p>
-      <w:pPr>
-        <w:rPr>
-          <w:lang w:bidi="he-IL"/>
-        </w:rPr>
-      </w:pPr>
-    </w:p>
-    <w:p>
-      <w:pPr>
-        <w:rPr>
-          <w:lang w:bidi="he-IL"/>
+      <w:bookmarkEnd w:id="96"/>
+    </w:p>
+    <w:p>
+      <w:pPr>
+        <w:autoSpaceDE w:val="0"/>
+        <w:autoSpaceDN w:val="0"/>
+        <w:adjustRightInd w:val="0"/>
+        <w:spacing w:after="0" w:line="240" w:lineRule="auto"/>
+        <w:rPr>
+          <w:color w:val="222222"/>
+          <w:lang w:val="en-US"/>
+        </w:rPr>
+      </w:pPr>
+    </w:p>
+    <w:p>
+      <w:pPr>
+        <w:autoSpaceDE w:val="0"/>
+        <w:autoSpaceDN w:val="0"/>
+        <w:adjustRightInd w:val="0"/>
+        <w:spacing w:after="0" w:line="240" w:lineRule="auto"/>
+        <w:rPr>
+          <w:lang w:val="en-US"/>
+        </w:rPr>
+      </w:pPr>
+      <w:r>
+        <w:rPr>
+          <w:color w:val="222222"/>
+          <w:lang w:val="en-US"/>
+        </w:rPr>
+        <w:t xml:space="preserve">Extensions have become increasingly popular since their introduction, and the Chrome Web Store is full of extensions developed both by Google and by independent companies or developers. </w:t>
+      </w:r>
+      <w:r>
+        <w:rPr>
+          <w:lang w:val="en-US"/>
+        </w:rPr>
+        <w:t>As a result, malicious browser extensions have become a new threat, as criminals realize the potential to monetize a victim’s web browsing session and readily access web-related content and private data.</w:t>
+      </w:r>
+    </w:p>
+    <w:p>
+      <w:pPr>
+        <w:spacing w:line="240" w:lineRule="auto"/>
+        <w:rPr>
+          <w:color w:val="222222"/>
+          <w:lang w:val="en-US"/>
+        </w:rPr>
+      </w:pPr>
+      <w:r>
+        <w:rPr>
+          <w:color w:val="222222"/>
+          <w:lang w:val="en-US"/>
+        </w:rPr>
+        <w:t>Our work examines cases of extensions with malicious intent. Running a static analysis of the source code of the extension, we try to detect suspicious activity and warn the user about</w:t>
+      </w:r>
+      <w:r>
+        <w:rPr>
+          <w:color w:val="222222"/>
+          <w:lang w:val="en-US"/>
+        </w:rPr>
+        <w:t xml:space="preserve"> </w:t>
+      </w:r>
+      <w:r>
+        <w:rPr>
+          <w:color w:val="222222"/>
+          <w:lang w:val="en-US"/>
+        </w:rPr>
+        <w:t>the potential harm it could cause</w:t>
+      </w:r>
+      <w:r>
+        <w:rPr>
+          <w:color w:val="222222"/>
+          <w:lang w:val="en-US"/>
+        </w:rPr>
+        <w:t>.</w:t>
+      </w:r>
+    </w:p>
+    <w:p>
+      <w:pPr>
+        <w:spacing w:line="240" w:lineRule="auto"/>
+        <w:rPr>
+          <w:lang w:val="en-US" w:bidi="he-IL"/>
+        </w:rPr>
+      </w:pPr>
+      <w:r>
+        <w:rPr>
+          <w:color w:val="222222"/>
+          <w:lang w:val="en-US"/>
+        </w:rPr>
+        <w:br/>
+      </w:r>
+    </w:p>
+    <w:p>
+      <w:pPr>
+        <w:rPr>
+          <w:lang w:val="en-US" w:bidi="he-IL"/>
+        </w:rPr>
+      </w:pPr>
+    </w:p>
+    <w:p>
+      <w:pPr>
+        <w:rPr>
+          <w:lang w:val="en-US" w:bidi="he-IL"/>
+        </w:rPr>
+      </w:pPr>
+    </w:p>
+    <w:p>
+      <w:pPr>
+        <w:rPr>
+          <w:lang w:val="en-US" w:bidi="he-IL"/>
+        </w:rPr>
+      </w:pPr>
+    </w:p>
+    <w:p>
+      <w:pPr>
+        <w:rPr>
+          <w:lang w:val="en-US" w:bidi="he-IL"/>
+        </w:rPr>
+      </w:pPr>
+    </w:p>
+    <w:p>
+      <w:pPr>
+        <w:rPr>
+          <w:lang w:val="en-US" w:bidi="he-IL"/>
+        </w:rPr>
+      </w:pPr>
+    </w:p>
+    <w:p>
+      <w:pPr>
+        <w:rPr>
+          <w:lang w:val="en-US" w:bidi="he-IL"/>
+        </w:rPr>
+      </w:pPr>
+    </w:p>
+    <w:p>
+      <w:pPr>
+        <w:rPr>
+          <w:lang w:val="en-US" w:bidi="he-IL"/>
+        </w:rPr>
+      </w:pPr>
+    </w:p>
+    <w:p>
+      <w:pPr>
+        <w:rPr>
+          <w:lang w:val="en-US" w:bidi="he-IL"/>
+        </w:rPr>
+      </w:pPr>
+    </w:p>
+    <w:p>
+      <w:pPr>
+        <w:rPr>
+          <w:lang w:val="en-US" w:bidi="he-IL"/>
+        </w:rPr>
+      </w:pPr>
+    </w:p>
+    <w:p>
+      <w:pPr>
+        <w:rPr>
+          <w:lang w:val="en-US" w:bidi="he-IL"/>
+        </w:rPr>
+      </w:pPr>
+    </w:p>
+    <w:p>
+      <w:pPr>
+        <w:rPr>
+          <w:lang w:val="en-US" w:bidi="he-IL"/>
+        </w:rPr>
+      </w:pPr>
+    </w:p>
+    <w:p>
+      <w:pPr>
+        <w:rPr>
+          <w:lang w:val="en-US" w:bidi="he-IL"/>
+        </w:rPr>
+      </w:pPr>
+    </w:p>
+    <w:p>
+      <w:pPr>
+        <w:rPr>
+          <w:lang w:val="en-US" w:bidi="he-IL"/>
+        </w:rPr>
+      </w:pPr>
+    </w:p>
+    <w:p>
+      <w:pPr>
+        <w:rPr>
+          <w:lang w:val="en-US" w:bidi="he-IL"/>
+        </w:rPr>
+      </w:pPr>
+    </w:p>
+    <w:p>
+      <w:pPr>
+        <w:rPr>
+          <w:lang w:val="en-US" w:bidi="he-IL"/>
+        </w:rPr>
+      </w:pPr>
+    </w:p>
+    <w:p>
+      <w:pPr>
+        <w:rPr>
+          <w:lang w:val="en-US" w:bidi="he-IL"/>
+        </w:rPr>
+      </w:pPr>
+    </w:p>
+    <w:p>
+      <w:pPr>
+        <w:rPr>
+          <w:lang w:val="en-US" w:bidi="he-IL"/>
+        </w:rPr>
+      </w:pPr>
+    </w:p>
+    <w:p>
+      <w:pPr>
+        <w:rPr>
+          <w:lang w:val="en-US" w:bidi="he-IL"/>
+        </w:rPr>
+      </w:pPr>
+    </w:p>
+    <w:p>
+      <w:pPr>
+        <w:rPr>
+          <w:lang w:val="en-US" w:bidi="he-IL"/>
+        </w:rPr>
+      </w:pPr>
+    </w:p>
+    <w:p>
+      <w:pPr>
+        <w:rPr>
+          <w:lang w:val="en-US" w:bidi="he-IL"/>
         </w:rPr>
       </w:pPr>
     </w:p>
@@ -18283,8 +18474,8 @@
           <w:lang w:val="en"/>
         </w:rPr>
       </w:pPr>
-      <w:bookmarkStart w:id="94" w:name="_Toc460936781"/>
-      <w:bookmarkStart w:id="95" w:name="_Toc515630869"/>
+      <w:bookmarkStart w:id="97" w:name="_Toc460936781"/>
+      <w:bookmarkStart w:id="98" w:name="_Toc515882091"/>
       <w:r>
         <w:rPr>
           <w:rStyle w:val="shorttext"/>
@@ -18293,8 +18484,8 @@
         <w:lastRenderedPageBreak/>
         <w:t>REFERENCES</w:t>
       </w:r>
-      <w:bookmarkEnd w:id="94"/>
-      <w:bookmarkEnd w:id="95"/>
+      <w:bookmarkEnd w:id="97"/>
+      <w:bookmarkEnd w:id="98"/>
     </w:p>
     <w:p>
       <w:pPr>
@@ -18863,7 +19054,10 @@
         <w:spacing w:before="0" w:after="0" w:line="240" w:lineRule="auto"/>
         <w:jc w:val="left"/>
         <w:rPr>
+          <w:rStyle w:val="Hyperlink"/>
           <w:i/>
+          <w:color w:val="auto"/>
+          <w:u w:val="none"/>
           <w:lang w:val="en-US"/>
         </w:rPr>
       </w:pPr>
@@ -18905,8 +19099,128 @@
     </w:p>
     <w:p>
       <w:pPr>
+        <w:pStyle w:val="ListParagraph"/>
+        <w:numPr>
+          <w:ilvl w:val="0"/>
+          <w:numId w:val="1"/>
+        </w:numPr>
+        <w:autoSpaceDE w:val="0"/>
+        <w:autoSpaceDN w:val="0"/>
+        <w:adjustRightInd w:val="0"/>
+        <w:spacing w:before="0" w:after="0" w:line="240" w:lineRule="auto"/>
         <w:jc w:val="left"/>
         <w:rPr>
+          <w:i/>
+          <w:lang w:val="en-US"/>
+        </w:rPr>
+      </w:pPr>
+      <w:r>
+        <w:rPr>
+          <w:i/>
+          <w:lang w:val="en-US"/>
+        </w:rPr>
+        <w:t xml:space="preserve">An In-Depth Look Into Malicious Browser Extensions. </w:t>
+      </w:r>
+      <w:hyperlink r:id="rId31" w:history="1">
+        <w:r>
+          <w:rPr>
+            <w:rStyle w:val="Hyperlink"/>
+            <w:i/>
+            <w:lang w:val="en-US"/>
+          </w:rPr>
+          <w:t>https://blog.trendmicro.com/trendlabs-security-intelligence/an-in-depth-look-into-malicious-browser-extensions/</w:t>
+        </w:r>
+      </w:hyperlink>
+    </w:p>
+    <w:p>
+      <w:pPr>
+        <w:pStyle w:val="ListParagraph"/>
+        <w:numPr>
+          <w:ilvl w:val="0"/>
+          <w:numId w:val="1"/>
+        </w:numPr>
+        <w:autoSpaceDE w:val="0"/>
+        <w:autoSpaceDN w:val="0"/>
+        <w:adjustRightInd w:val="0"/>
+        <w:spacing w:before="0" w:after="0" w:line="240" w:lineRule="auto"/>
+        <w:jc w:val="left"/>
+        <w:rPr>
+          <w:i/>
+          <w:lang w:val="en-US"/>
+        </w:rPr>
+      </w:pPr>
+      <w:r>
+        <w:rPr>
+          <w:i/>
+          <w:lang w:val="en-US"/>
+        </w:rPr>
+        <w:t xml:space="preserve">"Catch-All" Google Chrome Malicious Extension Steals All Posted Data. </w:t>
+      </w:r>
+      <w:hyperlink r:id="rId32" w:history="1">
+        <w:r>
+          <w:rPr>
+            <w:rStyle w:val="Hyperlink"/>
+            <w:i/>
+            <w:lang w:val="en-US"/>
+          </w:rPr>
+          <w:t>https://isc.sans.edu/forums/diary/CatchAll+Google+Chrome+Malicious+Extension+Steals+All+Posted+Data/22976/</w:t>
+        </w:r>
+      </w:hyperlink>
+    </w:p>
+    <w:p>
+      <w:pPr>
+        <w:pStyle w:val="ListParagraph"/>
+        <w:numPr>
+          <w:ilvl w:val="0"/>
+          <w:numId w:val="1"/>
+        </w:numPr>
+        <w:autoSpaceDE w:val="0"/>
+        <w:autoSpaceDN w:val="0"/>
+        <w:adjustRightInd w:val="0"/>
+        <w:spacing w:before="0" w:after="0" w:line="240" w:lineRule="auto"/>
+        <w:jc w:val="left"/>
+        <w:rPr>
+          <w:i/>
+          <w:lang w:val="en-US"/>
+        </w:rPr>
+      </w:pPr>
+      <w:r>
+        <w:rPr>
+          <w:i/>
+          <w:lang w:val="en-US"/>
+        </w:rPr>
+        <w:t xml:space="preserve">Exploiting Chrome Attacks to Educate Staff. </w:t>
+      </w:r>
+      <w:hyperlink r:id="rId33" w:history="1">
+        <w:r>
+          <w:rPr>
+            <w:rStyle w:val="Hyperlink"/>
+            <w:i/>
+            <w:lang w:val="en-US"/>
+          </w:rPr>
+          <w:t>https://theantisocialengineer.com/2017/07/16/exploiting-chrome-attacks-to-educate-staff/</w:t>
+        </w:r>
+      </w:hyperlink>
+    </w:p>
+    <w:p>
+      <w:pPr>
+        <w:pStyle w:val="ListParagraph"/>
+        <w:autoSpaceDE w:val="0"/>
+        <w:autoSpaceDN w:val="0"/>
+        <w:adjustRightInd w:val="0"/>
+        <w:spacing w:before="0" w:after="0" w:line="240" w:lineRule="auto"/>
+        <w:ind w:left="360"/>
+        <w:jc w:val="left"/>
+        <w:rPr>
+          <w:i/>
+          <w:lang w:val="en-US"/>
+        </w:rPr>
+      </w:pPr>
+    </w:p>
+    <w:p>
+      <w:pPr>
+        <w:jc w:val="left"/>
+        <w:rPr>
           <w:lang w:val="en-US" w:bidi="he-IL"/>
         </w:rPr>
       </w:pPr>
@@ -18920,8 +19234,8 @@
       </w:pPr>
     </w:p>
     <w:sectPr>
-      <w:headerReference w:type="default" r:id="rId31"/>
-      <w:footerReference w:type="default" r:id="rId32"/>
+      <w:headerReference w:type="default" r:id="rId34"/>
+      <w:footerReference w:type="default" r:id="rId35"/>
       <w:pgSz w:w="11907" w:h="16840" w:code="9"/>
       <w:pgMar w:top="1134" w:right="1134" w:bottom="1134" w:left="1134" w:header="709" w:footer="709" w:gutter="284"/>
       <w:cols w:space="708"/>
@@ -22993,7 +23307,7 @@
 </file>
 
 <file path=customXml/itemProps1.xml><?xml version="1.0" encoding="utf-8"?>
-<ds:datastoreItem xmlns:ds="http://schemas.openxmlformats.org/officeDocument/2006/customXml" ds:itemID="{3A62284A-523F-4E0B-AE7E-581C61037901}">
+<ds:datastoreItem xmlns:ds="http://schemas.openxmlformats.org/officeDocument/2006/customXml" ds:itemID="{4FD7B624-4B92-44A4-BBBD-05331DD85F4A}">
   <ds:schemaRefs>
     <ds:schemaRef ds:uri="http://schemas.openxmlformats.org/officeDocument/2006/bibliography"/>
   </ds:schemaRefs>
